--- a/Báo cáo.docx
+++ b/Báo cáo.docx
@@ -1748,21 +1748,19 @@
       <w:r>
         <w:t>Xử lí</w:t>
       </w:r>
-      <w:bookmarkStart w:id="5" w:name="_GoBack"/>
+      <w:r>
+        <w:t xml:space="preserve"> chuỗi có chứa HTML tag</w:t>
+      </w:r>
+    </w:p>
+    <w:p>
+      <w:pPr>
+        <w:pStyle w:val="Heading1"/>
+      </w:pPr>
+      <w:bookmarkStart w:id="5" w:name="_Toc151024729"/>
+      <w:r>
+        <w:t>Danh sách file trong source code</w:t>
+      </w:r>
       <w:bookmarkEnd w:id="5"/>
-      <w:r>
-        <w:t xml:space="preserve"> chuỗi có chứa HTML tag</w:t>
-      </w:r>
-    </w:p>
-    <w:p>
-      <w:pPr>
-        <w:pStyle w:val="Heading1"/>
-      </w:pPr>
-      <w:bookmarkStart w:id="6" w:name="_Toc151024729"/>
-      <w:r>
-        <w:t>Danh sách file trong source code</w:t>
-      </w:r>
-      <w:bookmarkEnd w:id="6"/>
     </w:p>
     <w:p>
       <w:pPr>
@@ -1773,19 +1771,7 @@
         </w:numPr>
       </w:pPr>
       <w:r>
-        <w:t>app</w:t>
-      </w:r>
-      <w:r>
-        <w:t xml:space="preserve">Controller.py: Chứa class </w:t>
-      </w:r>
-      <w:r>
-        <w:t>App</w:t>
-      </w:r>
-      <w:r>
-        <w:t xml:space="preserve">Controller cùng các hàm dùng trong các hoạt động liên quan đến </w:t>
-      </w:r>
-      <w:r>
-        <w:t>app</w:t>
+        <w:t>appController.py: Chứa class AppController cùng các hàm dùng trong các hoạt động liên quan đến app</w:t>
       </w:r>
     </w:p>
     <w:p>
@@ -1807,7 +1793,7 @@
       <w:pPr>
         <w:pStyle w:val="Heading1"/>
       </w:pPr>
-      <w:bookmarkStart w:id="7" w:name="_Toc151024730"/>
+      <w:bookmarkStart w:id="6" w:name="_Toc151024730"/>
       <w:r>
         <w:t>Phân tích</w:t>
       </w:r>
@@ -1817,7 +1803,7 @@
       <w:r>
         <w:t xml:space="preserve"> source code</w:t>
       </w:r>
-      <w:bookmarkEnd w:id="7"/>
+      <w:bookmarkEnd w:id="6"/>
     </w:p>
     <w:p>
       <w:pPr>
@@ -1880,12 +1866,12 @@
     <w:p>
       <w:pPr>
         <w:ind w:left="720"/>
+        <w:jc w:val="center"/>
       </w:pPr>
       <w:r>
         <w:rPr>
           <w:noProof/>
         </w:rPr>
-        <w:lastRenderedPageBreak/>
         <w:drawing>
           <wp:inline distT="0" distB="0" distL="0" distR="0" wp14:anchorId="18C0AD57" wp14:editId="32C6AD3C">
             <wp:extent cx="4053840" cy="2170027"/>
@@ -1949,6 +1935,7 @@
           <w:b/>
           <w:bCs/>
         </w:rPr>
+        <w:lastRenderedPageBreak/>
         <w:t xml:space="preserve">a = </w:t>
       </w:r>
       <w:proofErr w:type="gramStart"/>
@@ -2183,12 +2170,12 @@
       <w:pPr>
         <w:spacing w:before="0" w:after="160" w:line="259" w:lineRule="auto"/>
         <w:ind w:left="720"/>
+        <w:jc w:val="center"/>
       </w:pPr>
       <w:r>
         <w:rPr>
           <w:noProof/>
         </w:rPr>
-        <w:lastRenderedPageBreak/>
         <w:drawing>
           <wp:inline distT="0" distB="0" distL="0" distR="0" wp14:anchorId="3AF063EB" wp14:editId="3336006B">
             <wp:extent cx="5459741" cy="2446020"/>
@@ -2344,6 +2331,7 @@
         <w:rPr>
           <w:b/>
         </w:rPr>
+        <w:lastRenderedPageBreak/>
         <w:t>where {$</w:t>
       </w:r>
       <w:proofErr w:type="gramStart"/>
@@ -2539,6 +2527,7 @@
     <w:p>
       <w:pPr>
         <w:ind w:firstLine="360"/>
+        <w:jc w:val="center"/>
       </w:pPr>
       <w:r>
         <w:rPr>
@@ -2684,7 +2673,11 @@
         <w:t>os</w:t>
       </w:r>
       <w:r>
-        <w:t xml:space="preserve"> để mở tập tin hoặc ứng dụng với chương trình mặc định được liên kết với loại tập tin đó trên hệ điều hành. Trong trường hợp này, nó sẽ mở ứng dụng có đường dẫn là </w:t>
+        <w:t xml:space="preserve"> để mở tập tin hoặc ứng dụng với chương trình mặc định được liên kết với loại tập tin đó trên </w:t>
+      </w:r>
+      <w:r>
+        <w:lastRenderedPageBreak/>
+        <w:t xml:space="preserve">hệ điều hành. Trong trường hợp này, nó sẽ mở ứng dụng có đường dẫn là </w:t>
       </w:r>
       <w:r>
         <w:rPr>
@@ -2757,12 +2750,12 @@
     <w:p>
       <w:pPr>
         <w:ind w:left="720"/>
+        <w:jc w:val="center"/>
       </w:pPr>
       <w:r>
         <w:rPr>
           <w:noProof/>
         </w:rPr>
-        <w:lastRenderedPageBreak/>
         <w:drawing>
           <wp:inline distT="0" distB="0" distL="0" distR="0" wp14:anchorId="4B56C762" wp14:editId="5B2BD88F">
             <wp:extent cx="5928360" cy="3429000"/>
@@ -3012,6 +3005,7 @@
           <w:b/>
           <w:bCs/>
         </w:rPr>
+        <w:lastRenderedPageBreak/>
         <w:t xml:space="preserve">process = </w:t>
       </w:r>
       <w:proofErr w:type="gramStart"/>
@@ -3200,7 +3194,6 @@
           <w:b/>
           <w:bCs/>
         </w:rPr>
-        <w:lastRenderedPageBreak/>
         <w:t>if(</w:t>
       </w:r>
       <w:proofErr w:type="gramEnd"/>
@@ -3355,6 +3348,9 @@
       </w:r>
     </w:p>
     <w:p>
+      <w:pPr>
+        <w:jc w:val="center"/>
+      </w:pPr>
       <w:r>
         <w:rPr>
           <w:noProof/>
@@ -3474,28 +3470,8 @@
         </w:numPr>
       </w:pPr>
       <w:r>
-        <w:t>K</w:t>
-      </w:r>
-      <w:r>
-        <w:t>ết quả này</w:t>
-      </w:r>
-      <w:r>
-        <w:t xml:space="preserve"> được chuyển</w:t>
-      </w:r>
-      <w:r>
-        <w:t xml:space="preserve"> thành một danh sách các </w:t>
-      </w:r>
-      <w:r>
-        <w:t>process</w:t>
-      </w:r>
-      <w:r>
-        <w:t xml:space="preserve"> với thông tin như tên </w:t>
-      </w:r>
-      <w:r>
-        <w:t>process</w:t>
-      </w:r>
-      <w:r>
-        <w:t>, ID và số lượng luồng.</w:t>
+        <w:lastRenderedPageBreak/>
+        <w:t>Kết quả này được chuyển thành một danh sách các process với thông tin như tên process, ID và số lượng luồng.</w:t>
       </w:r>
     </w:p>
     <w:p>
@@ -3507,16 +3483,7 @@
         </w:numPr>
       </w:pPr>
       <w:r>
-        <w:t>Do tên của process có thể rất dài, đ</w:t>
-      </w:r>
-      <w:r>
-        <w:t xml:space="preserve">ối với mỗi tiến trình, cột đầu tiên (tên </w:t>
-      </w:r>
-      <w:r>
-        <w:t>process</w:t>
-      </w:r>
-      <w:r>
-        <w:t>) được chia thành các dòng có chiều dài tối đa là 200 ký tự.</w:t>
+        <w:t>Do tên của process có thể rất dài, đối với mỗi tiến trình, cột đầu tiên (tên process) được chia thành các dòng có chiều dài tối đa là 200 ký tự.</w:t>
       </w:r>
     </w:p>
     <w:p/>
@@ -3539,8 +3506,10 @@
       </w:r>
     </w:p>
     <w:p>
-      <w:r>
-        <w:lastRenderedPageBreak/>
+      <w:pPr>
+        <w:jc w:val="center"/>
+      </w:pPr>
+      <w:r>
         <w:pict>
           <v:shapetype id="_x0000_t75" coordsize="21600,21600" o:spt="75" o:preferrelative="t" path="m@4@5l@4@11@9@11@9@5xe" filled="f" stroked="f">
             <v:stroke joinstyle="miter"/>
@@ -3561,7 +3530,7 @@
             <v:path o:extrusionok="f" gradientshapeok="t" o:connecttype="rect"/>
             <o:lock v:ext="edit" aspectratio="t"/>
           </v:shapetype>
-          <v:shape id="_x0000_i1026" type="#_x0000_t75" style="width:503.4pt;height:135.6pt">
+          <v:shape id="_x0000_i1025" type="#_x0000_t75" style="width:503.4pt;height:135.6pt">
             <v:imagedata r:id="rId12" o:title="code2"/>
           </v:shape>
         </w:pict>
@@ -3599,16 +3568,7 @@
         <w:t>_output</w:t>
       </w:r>
       <w:r>
-        <w:t xml:space="preserve"> để chạy lệ</w:t>
-      </w:r>
-      <w:r>
-        <w:t xml:space="preserve">nh PowerShell, </w:t>
-      </w:r>
-      <w:r>
-        <w:t>lấy danh sách các tiến trình không có cửa sổ chính</w:t>
-      </w:r>
-      <w:r>
-        <w:t xml:space="preserve"> (</w:t>
+        <w:t xml:space="preserve"> để chạy lệnh PowerShell, lấy danh sách các tiến trình không có cửa sổ chính (</w:t>
       </w:r>
       <w:r>
         <w:rPr>
@@ -3617,10 +3577,7 @@
         <w:t>Where-Object { $_.MainWindowTitle.Length -eq 0 }</w:t>
       </w:r>
       <w:r>
-        <w:t>)</w:t>
-      </w:r>
-      <w:r>
-        <w:t>.</w:t>
+        <w:t>).</w:t>
       </w:r>
     </w:p>
     <w:p>
@@ -3691,9 +3648,12 @@
       </w:r>
     </w:p>
     <w:p>
+      <w:pPr>
+        <w:jc w:val="center"/>
+      </w:pPr>
       <w:r>
         <w:pict>
-          <v:shape id="_x0000_i1029" type="#_x0000_t75" style="width:503.4pt;height:121.2pt">
+          <v:shape id="_x0000_i1026" type="#_x0000_t75" style="width:503.4pt;height:121.2pt">
             <v:imagedata r:id="rId13" o:title="code3"/>
           </v:shape>
         </w:pict>
@@ -3756,16 +3716,7 @@
         <w:t>shell=True</w:t>
       </w:r>
       <w:r>
-        <w:t xml:space="preserve">: Đặt giá trị này thành True cho phép sử dụng </w:t>
-      </w:r>
-      <w:r>
-        <w:t>PowerS</w:t>
-      </w:r>
-      <w:r>
-        <w:t>hell để thực hiện câu lệ</w:t>
-      </w:r>
-      <w:r>
-        <w:t>nh.</w:t>
+        <w:t>: Đặt giá trị này thành True cho phép sử dụng PowerShell để thực hiện câu lệnh.</w:t>
       </w:r>
     </w:p>
     <w:p>
@@ -3781,6 +3732,7 @@
         <w:rPr>
           <w:b/>
         </w:rPr>
+        <w:lastRenderedPageBreak/>
         <w:t>stdin=</w:t>
       </w:r>
       <w:proofErr w:type="gramStart"/>
@@ -3857,7 +3809,6 @@
         <w:rPr>
           <w:b/>
         </w:rPr>
-        <w:lastRenderedPageBreak/>
         <w:t>stderr=</w:t>
       </w:r>
       <w:proofErr w:type="gramStart"/>
@@ -3912,9 +3863,12 @@
       </w:r>
     </w:p>
     <w:p>
+      <w:pPr>
+        <w:jc w:val="center"/>
+      </w:pPr>
       <w:r>
         <w:pict>
-          <v:shape id="_x0000_i1030" type="#_x0000_t75" style="width:7in;height:120.6pt">
+          <v:shape id="_x0000_i1027" type="#_x0000_t75" style="width:7in;height:120.6pt">
             <v:imagedata r:id="rId14" o:title="code4"/>
           </v:shape>
         </w:pict>
@@ -4027,16 +3981,7 @@
         <w:t>shell=True</w:t>
       </w:r>
       <w:r>
-        <w:t xml:space="preserve">: Cho phép sử dụng </w:t>
-      </w:r>
-      <w:r>
-        <w:t>PowerShell</w:t>
-      </w:r>
-      <w:r>
-        <w:t xml:space="preserve"> để thực hiện câu lệ</w:t>
-      </w:r>
-      <w:r>
-        <w:t>nh.</w:t>
+        <w:t>: Cho phép sử dụng PowerShell để thực hiện câu lệnh.</w:t>
       </w:r>
     </w:p>
     <w:p>
@@ -4094,13 +4039,7 @@
         <w:t>text=True</w:t>
       </w:r>
       <w:r>
-        <w:t xml:space="preserve">: </w:t>
-      </w:r>
-      <w:r>
-        <w:t>Đ</w:t>
-      </w:r>
-      <w:r>
-        <w:t>ảm bảo rằng đầu ra và lỗi của quá trình con được trả về dưới dạng chuỗi thay vì byte.</w:t>
+        <w:t>: Đảm bảo rằng đầu ra và lỗi của quá trình con được trả về dưới dạng chuỗi thay vì byte.</w:t>
       </w:r>
     </w:p>
     <w:p>
@@ -4191,6 +4130,7 @@
         </w:numPr>
       </w:pPr>
       <w:r>
+        <w:lastRenderedPageBreak/>
         <w:t>Nếu có lỗi, hàm sẽ trả về một thông báo lỗi.</w:t>
       </w:r>
     </w:p>
@@ -4199,11 +4139,21 @@
       <w:pPr>
         <w:pStyle w:val="Heading1"/>
       </w:pPr>
-      <w:bookmarkStart w:id="8" w:name="_Toc151024731"/>
-      <w:r>
-        <w:lastRenderedPageBreak/>
+      <w:bookmarkStart w:id="7" w:name="_Toc151024731"/>
+      <w:r>
         <w:t>Hướng dẫn sử dụng</w:t>
       </w:r>
+      <w:bookmarkEnd w:id="7"/>
+    </w:p>
+    <w:p/>
+    <w:p>
+      <w:pPr>
+        <w:pStyle w:val="Heading1"/>
+      </w:pPr>
+      <w:bookmarkStart w:id="8" w:name="_Toc151024732"/>
+      <w:r>
+        <w:t>Đóng góp</w:t>
+      </w:r>
       <w:bookmarkEnd w:id="8"/>
     </w:p>
     <w:p/>
@@ -4211,28 +4161,117 @@
       <w:pPr>
         <w:pStyle w:val="Heading1"/>
       </w:pPr>
-      <w:bookmarkStart w:id="9" w:name="_Toc151024732"/>
-      <w:r>
-        <w:t>Đóng góp</w:t>
+      <w:bookmarkStart w:id="9" w:name="_Toc151024733"/>
+      <w:r>
+        <w:t>Tài liệu tham khảo</w:t>
       </w:r>
       <w:bookmarkEnd w:id="9"/>
     </w:p>
-    <w:p/>
-    <w:p>
-      <w:pPr>
-        <w:pStyle w:val="Heading1"/>
-      </w:pPr>
-      <w:bookmarkStart w:id="10" w:name="_Toc151024733"/>
-      <w:r>
-        <w:t>Tài liệu tham khảo</w:t>
-      </w:r>
+    <w:p>
+      <w:pPr>
+        <w:pStyle w:val="ListParagraph"/>
+        <w:numPr>
+          <w:ilvl w:val="0"/>
+          <w:numId w:val="3"/>
+        </w:numPr>
+      </w:pPr>
+      <w:r>
+        <w:t xml:space="preserve">Đọc email bằng python: </w:t>
+      </w:r>
+      <w:hyperlink r:id="rId15" w:history="1">
+        <w:r>
+          <w:rPr>
+            <w:rStyle w:val="Hyperlink"/>
+          </w:rPr>
+          <w:t>https://thepythoncode.com/article/reading-emails-in-python</w:t>
+        </w:r>
+      </w:hyperlink>
+      <w:r>
+        <w:t xml:space="preserve"> </w:t>
+      </w:r>
+    </w:p>
+    <w:p>
+      <w:pPr>
+        <w:pStyle w:val="ListParagraph"/>
+        <w:numPr>
+          <w:ilvl w:val="0"/>
+          <w:numId w:val="3"/>
+        </w:numPr>
+      </w:pPr>
+      <w:r>
+        <w:t xml:space="preserve">Sử dụng module subprocess: </w:t>
+      </w:r>
+      <w:hyperlink r:id="rId16" w:history="1">
+        <w:r>
+          <w:rPr>
+            <w:rStyle w:val="Hyperlink"/>
+          </w:rPr>
+          <w:t>https://www.dataquest.io/blog/python-subprocess/</w:t>
+        </w:r>
+      </w:hyperlink>
+      <w:r>
+        <w:t xml:space="preserve"> </w:t>
+      </w:r>
+    </w:p>
+    <w:p>
+      <w:pPr>
+        <w:pStyle w:val="ListParagraph"/>
+        <w:numPr>
+          <w:ilvl w:val="0"/>
+          <w:numId w:val="3"/>
+        </w:numPr>
+      </w:pPr>
+      <w:r>
+        <w:t xml:space="preserve">Gửi emal bằng python: </w:t>
+      </w:r>
+      <w:hyperlink r:id="rId17" w:history="1">
+        <w:r>
+          <w:rPr>
+            <w:rStyle w:val="Hyperlink"/>
+          </w:rPr>
+          <w:t>https://www.tutorialspoint.com/python/python_sending_email.htm</w:t>
+        </w:r>
+      </w:hyperlink>
+      <w:r>
+        <w:t xml:space="preserve"> </w:t>
+      </w:r>
+    </w:p>
+    <w:p>
+      <w:pPr>
+        <w:pStyle w:val="ListParagraph"/>
+        <w:numPr>
+          <w:ilvl w:val="0"/>
+          <w:numId w:val="3"/>
+        </w:numPr>
+      </w:pPr>
+      <w:r>
+        <w:t xml:space="preserve">Cách ghi lại bàn phím bằng python: </w:t>
+      </w:r>
+      <w:hyperlink r:id="rId18" w:history="1">
+        <w:r>
+          <w:rPr>
+            <w:rStyle w:val="Hyperlink"/>
+          </w:rPr>
+          <w:t>https://www.youtube.com/watch?v=mDY3v2Xx-Q4&amp;t=163s</w:t>
+        </w:r>
+      </w:hyperlink>
+      <w:r>
+        <w:t xml:space="preserve"> </w:t>
+      </w:r>
+      <w:bookmarkStart w:id="10" w:name="_GoBack"/>
       <w:bookmarkEnd w:id="10"/>
     </w:p>
     <w:sectPr>
       <w:pgSz w:w="12240" w:h="15840"/>
-      <w:pgMar w:top="1080" w:right="1080" w:bottom="1080" w:left="1080" w:header="720" w:footer="720" w:gutter="0"/>
+      <w:pgMar w:top="720" w:right="720" w:bottom="720" w:left="1080" w:header="720" w:footer="720" w:gutter="0"/>
+      <w:pgBorders w:display="firstPage" w:offsetFrom="page">
+        <w:top w:val="thinThickThinSmallGap" w:sz="24" w:space="24" w:color="2E74B5" w:themeColor="accent1" w:themeShade="BF"/>
+        <w:left w:val="thinThickThinSmallGap" w:sz="24" w:space="24" w:color="2E74B5" w:themeColor="accent1" w:themeShade="BF"/>
+        <w:bottom w:val="thinThickThinSmallGap" w:sz="24" w:space="24" w:color="2E74B5" w:themeColor="accent1" w:themeShade="BF"/>
+        <w:right w:val="thinThickThinSmallGap" w:sz="24" w:space="24" w:color="2E74B5" w:themeColor="accent1" w:themeShade="BF"/>
+      </w:pgBorders>
       <w:cols w:space="720"/>
-      <w:docGrid w:linePitch="360"/>
+      <w:docGrid w:linePitch="381"/>
     </w:sectPr>
   </w:body>
 </w:document>
@@ -4391,7 +4430,7 @@
   <w:abstractNum w:abstractNumId="1" w15:restartNumberingAfterBreak="0">
     <w:nsid w:val="23470D19"/>
     <w:multiLevelType w:val="hybridMultilevel"/>
-    <w:tmpl w:val="D0922F3C"/>
+    <w:tmpl w:val="5D6C831E"/>
     <w:lvl w:ilvl="0" w:tplc="04090001">
       <w:start w:val="1"/>
       <w:numFmt w:val="bullet"/>
@@ -7663,7 +7702,7 @@
 </file>
 
 <file path=customXml/itemProps1.xml><?xml version="1.0" encoding="utf-8"?>
-<ds:datastoreItem xmlns:ds="http://schemas.openxmlformats.org/officeDocument/2006/customXml" ds:itemID="{1B0707E7-FD75-4013-9F6F-4AF056A814DF}">
+<ds:datastoreItem xmlns:ds="http://schemas.openxmlformats.org/officeDocument/2006/customXml" ds:itemID="{408B160A-9C22-4141-9144-0EF47EE33639}">
   <ds:schemaRefs>
     <ds:schemaRef ds:uri="http://schemas.openxmlformats.org/officeDocument/2006/bibliography"/>
   </ds:schemaRefs>

--- a/Báo cáo.docx
+++ b/Báo cáo.docx
@@ -708,7 +708,7 @@
       <w:pPr>
         <w:pStyle w:val="Heading1"/>
       </w:pPr>
-      <w:bookmarkStart w:id="0" w:name="_Toc151024724"/>
+      <w:bookmarkStart w:id="0" w:name="_Toc151140037"/>
       <w:r>
         <w:t>Mục lục</w:t>
       </w:r>
@@ -719,7 +719,7 @@
         <w:pStyle w:val="TOC1"/>
         <w:tabs>
           <w:tab w:val="left" w:pos="440"/>
-          <w:tab w:val="right" w:leader="dot" w:pos="10070"/>
+          <w:tab w:val="right" w:leader="dot" w:pos="10430"/>
         </w:tabs>
         <w:rPr>
           <w:rFonts w:asciiTheme="minorHAnsi" w:eastAsiaTheme="minorEastAsia" w:hAnsiTheme="minorHAnsi"/>
@@ -736,7 +736,7 @@
       <w:r>
         <w:fldChar w:fldCharType="separate"/>
       </w:r>
-      <w:hyperlink w:anchor="_Toc151024724" w:history="1">
+      <w:hyperlink w:anchor="_Toc151140037" w:history="1">
         <w:r>
           <w:rPr>
             <w:rStyle w:val="Hyperlink"/>
@@ -778,7 +778,7 @@
             <w:noProof/>
             <w:webHidden/>
           </w:rPr>
-          <w:instrText xml:space="preserve"> PAGEREF _Toc151024724 \h </w:instrText>
+          <w:instrText xml:space="preserve"> PAGEREF _Toc151140037 \h </w:instrText>
         </w:r>
         <w:r>
           <w:rPr>
@@ -814,7 +814,7 @@
         <w:pStyle w:val="TOC1"/>
         <w:tabs>
           <w:tab w:val="left" w:pos="660"/>
-          <w:tab w:val="right" w:leader="dot" w:pos="10070"/>
+          <w:tab w:val="right" w:leader="dot" w:pos="10430"/>
         </w:tabs>
         <w:rPr>
           <w:rFonts w:asciiTheme="minorHAnsi" w:eastAsiaTheme="minorEastAsia" w:hAnsiTheme="minorHAnsi"/>
@@ -822,7 +822,7 @@
           <w:sz w:val="22"/>
         </w:rPr>
       </w:pPr>
-      <w:hyperlink w:anchor="_Toc151024725" w:history="1">
+      <w:hyperlink w:anchor="_Toc151140038" w:history="1">
         <w:r>
           <w:rPr>
             <w:rStyle w:val="Hyperlink"/>
@@ -864,7 +864,7 @@
             <w:noProof/>
             <w:webHidden/>
           </w:rPr>
-          <w:instrText xml:space="preserve"> PAGEREF _Toc151024725 \h </w:instrText>
+          <w:instrText xml:space="preserve"> PAGEREF _Toc151140038 \h </w:instrText>
         </w:r>
         <w:r>
           <w:rPr>
@@ -899,14 +899,16 @@
       <w:pPr>
         <w:pStyle w:val="TOC2"/>
         <w:tabs>
-          <w:tab w:val="left" w:pos="660"/>
-          <w:tab w:val="right" w:leader="dot" w:pos="10070"/>
+          <w:tab w:val="left" w:pos="880"/>
+          <w:tab w:val="right" w:leader="dot" w:pos="10430"/>
         </w:tabs>
         <w:rPr>
+          <w:rFonts w:asciiTheme="minorHAnsi" w:eastAsiaTheme="minorEastAsia" w:hAnsiTheme="minorHAnsi"/>
           <w:noProof/>
-        </w:rPr>
-      </w:pPr>
-      <w:hyperlink w:anchor="_Toc151024726" w:history="1">
+          <w:sz w:val="22"/>
+        </w:rPr>
+      </w:pPr>
+      <w:hyperlink w:anchor="_Toc151140039" w:history="1">
         <w:r>
           <w:rPr>
             <w:rStyle w:val="Hyperlink"/>
@@ -916,7 +918,9 @@
         </w:r>
         <w:r>
           <w:rPr>
-            <w:noProof/>
+            <w:rFonts w:asciiTheme="minorHAnsi" w:eastAsiaTheme="minorEastAsia" w:hAnsiTheme="minorHAnsi"/>
+            <w:noProof/>
+            <w:sz w:val="22"/>
           </w:rPr>
           <w:tab/>
         </w:r>
@@ -946,7 +950,7 @@
             <w:noProof/>
             <w:webHidden/>
           </w:rPr>
-          <w:instrText xml:space="preserve"> PAGEREF _Toc151024726 \h </w:instrText>
+          <w:instrText xml:space="preserve"> PAGEREF _Toc151140039 \h </w:instrText>
         </w:r>
         <w:r>
           <w:rPr>
@@ -981,14 +985,16 @@
       <w:pPr>
         <w:pStyle w:val="TOC2"/>
         <w:tabs>
-          <w:tab w:val="left" w:pos="660"/>
-          <w:tab w:val="right" w:leader="dot" w:pos="10070"/>
+          <w:tab w:val="left" w:pos="880"/>
+          <w:tab w:val="right" w:leader="dot" w:pos="10430"/>
         </w:tabs>
         <w:rPr>
+          <w:rFonts w:asciiTheme="minorHAnsi" w:eastAsiaTheme="minorEastAsia" w:hAnsiTheme="minorHAnsi"/>
           <w:noProof/>
-        </w:rPr>
-      </w:pPr>
-      <w:hyperlink w:anchor="_Toc151024727" w:history="1">
+          <w:sz w:val="22"/>
+        </w:rPr>
+      </w:pPr>
+      <w:hyperlink w:anchor="_Toc151140040" w:history="1">
         <w:r>
           <w:rPr>
             <w:rStyle w:val="Hyperlink"/>
@@ -998,7 +1004,9 @@
         </w:r>
         <w:r>
           <w:rPr>
-            <w:noProof/>
+            <w:rFonts w:asciiTheme="minorHAnsi" w:eastAsiaTheme="minorEastAsia" w:hAnsiTheme="minorHAnsi"/>
+            <w:noProof/>
+            <w:sz w:val="22"/>
           </w:rPr>
           <w:tab/>
         </w:r>
@@ -1028,7 +1036,7 @@
             <w:noProof/>
             <w:webHidden/>
           </w:rPr>
-          <w:instrText xml:space="preserve"> PAGEREF _Toc151024727 \h </w:instrText>
+          <w:instrText xml:space="preserve"> PAGEREF _Toc151140040 \h </w:instrText>
         </w:r>
         <w:r>
           <w:rPr>
@@ -1063,14 +1071,16 @@
       <w:pPr>
         <w:pStyle w:val="TOC2"/>
         <w:tabs>
-          <w:tab w:val="left" w:pos="660"/>
-          <w:tab w:val="right" w:leader="dot" w:pos="10070"/>
+          <w:tab w:val="left" w:pos="880"/>
+          <w:tab w:val="right" w:leader="dot" w:pos="10430"/>
         </w:tabs>
         <w:rPr>
+          <w:rFonts w:asciiTheme="minorHAnsi" w:eastAsiaTheme="minorEastAsia" w:hAnsiTheme="minorHAnsi"/>
           <w:noProof/>
-        </w:rPr>
-      </w:pPr>
-      <w:hyperlink w:anchor="_Toc151024728" w:history="1">
+          <w:sz w:val="22"/>
+        </w:rPr>
+      </w:pPr>
+      <w:hyperlink w:anchor="_Toc151140041" w:history="1">
         <w:r>
           <w:rPr>
             <w:rStyle w:val="Hyperlink"/>
@@ -1080,7 +1090,9 @@
         </w:r>
         <w:r>
           <w:rPr>
-            <w:noProof/>
+            <w:rFonts w:asciiTheme="minorHAnsi" w:eastAsiaTheme="minorEastAsia" w:hAnsiTheme="minorHAnsi"/>
+            <w:noProof/>
+            <w:sz w:val="22"/>
           </w:rPr>
           <w:tab/>
         </w:r>
@@ -1110,7 +1122,7 @@
             <w:noProof/>
             <w:webHidden/>
           </w:rPr>
-          <w:instrText xml:space="preserve"> PAGEREF _Toc151024728 \h </w:instrText>
+          <w:instrText xml:space="preserve"> PAGEREF _Toc151140041 \h </w:instrText>
         </w:r>
         <w:r>
           <w:rPr>
@@ -1146,7 +1158,7 @@
         <w:pStyle w:val="TOC1"/>
         <w:tabs>
           <w:tab w:val="left" w:pos="660"/>
-          <w:tab w:val="right" w:leader="dot" w:pos="10070"/>
+          <w:tab w:val="right" w:leader="dot" w:pos="10430"/>
         </w:tabs>
         <w:rPr>
           <w:rFonts w:asciiTheme="minorHAnsi" w:eastAsiaTheme="minorEastAsia" w:hAnsiTheme="minorHAnsi"/>
@@ -1154,7 +1166,7 @@
           <w:sz w:val="22"/>
         </w:rPr>
       </w:pPr>
-      <w:hyperlink w:anchor="_Toc151024729" w:history="1">
+      <w:hyperlink w:anchor="_Toc151140042" w:history="1">
         <w:r>
           <w:rPr>
             <w:rStyle w:val="Hyperlink"/>
@@ -1196,7 +1208,7 @@
             <w:noProof/>
             <w:webHidden/>
           </w:rPr>
-          <w:instrText xml:space="preserve"> PAGEREF _Toc151024729 \h </w:instrText>
+          <w:instrText xml:space="preserve"> PAGEREF _Toc151140042 \h </w:instrText>
         </w:r>
         <w:r>
           <w:rPr>
@@ -1232,7 +1244,7 @@
         <w:pStyle w:val="TOC1"/>
         <w:tabs>
           <w:tab w:val="left" w:pos="660"/>
-          <w:tab w:val="right" w:leader="dot" w:pos="10070"/>
+          <w:tab w:val="right" w:leader="dot" w:pos="10430"/>
         </w:tabs>
         <w:rPr>
           <w:rFonts w:asciiTheme="minorHAnsi" w:eastAsiaTheme="minorEastAsia" w:hAnsiTheme="minorHAnsi"/>
@@ -1240,7 +1252,7 @@
           <w:sz w:val="22"/>
         </w:rPr>
       </w:pPr>
-      <w:hyperlink w:anchor="_Toc151024730" w:history="1">
+      <w:hyperlink w:anchor="_Toc151140043" w:history="1">
         <w:r>
           <w:rPr>
             <w:rStyle w:val="Hyperlink"/>
@@ -1282,7 +1294,7 @@
             <w:noProof/>
             <w:webHidden/>
           </w:rPr>
-          <w:instrText xml:space="preserve"> PAGEREF _Toc151024730 \h </w:instrText>
+          <w:instrText xml:space="preserve"> PAGEREF _Toc151140043 \h </w:instrText>
         </w:r>
         <w:r>
           <w:rPr>
@@ -1303,6 +1315,178 @@
             <w:webHidden/>
           </w:rPr>
           <w:t>3</w:t>
+        </w:r>
+        <w:r>
+          <w:rPr>
+            <w:noProof/>
+            <w:webHidden/>
+          </w:rPr>
+          <w:fldChar w:fldCharType="end"/>
+        </w:r>
+      </w:hyperlink>
+    </w:p>
+    <w:p>
+      <w:pPr>
+        <w:pStyle w:val="TOC2"/>
+        <w:tabs>
+          <w:tab w:val="left" w:pos="880"/>
+          <w:tab w:val="right" w:leader="dot" w:pos="10430"/>
+        </w:tabs>
+        <w:rPr>
+          <w:rFonts w:asciiTheme="minorHAnsi" w:eastAsiaTheme="minorEastAsia" w:hAnsiTheme="minorHAnsi"/>
+          <w:noProof/>
+          <w:sz w:val="22"/>
+        </w:rPr>
+      </w:pPr>
+      <w:hyperlink w:anchor="_Toc151140044" w:history="1">
+        <w:r>
+          <w:rPr>
+            <w:rStyle w:val="Hyperlink"/>
+            <w:noProof/>
+          </w:rPr>
+          <w:t>1.</w:t>
+        </w:r>
+        <w:r>
+          <w:rPr>
+            <w:rFonts w:asciiTheme="minorHAnsi" w:eastAsiaTheme="minorEastAsia" w:hAnsiTheme="minorHAnsi"/>
+            <w:noProof/>
+            <w:sz w:val="22"/>
+          </w:rPr>
+          <w:tab/>
+        </w:r>
+        <w:r>
+          <w:rPr>
+            <w:rStyle w:val="Hyperlink"/>
+            <w:noProof/>
+          </w:rPr>
+          <w:t>appController.py</w:t>
+        </w:r>
+        <w:r>
+          <w:rPr>
+            <w:noProof/>
+            <w:webHidden/>
+          </w:rPr>
+          <w:tab/>
+        </w:r>
+        <w:r>
+          <w:rPr>
+            <w:noProof/>
+            <w:webHidden/>
+          </w:rPr>
+          <w:fldChar w:fldCharType="begin"/>
+        </w:r>
+        <w:r>
+          <w:rPr>
+            <w:noProof/>
+            <w:webHidden/>
+          </w:rPr>
+          <w:instrText xml:space="preserve"> PAGEREF _Toc151140044 \h </w:instrText>
+        </w:r>
+        <w:r>
+          <w:rPr>
+            <w:noProof/>
+            <w:webHidden/>
+          </w:rPr>
+        </w:r>
+        <w:r>
+          <w:rPr>
+            <w:noProof/>
+            <w:webHidden/>
+          </w:rPr>
+          <w:fldChar w:fldCharType="separate"/>
+        </w:r>
+        <w:r>
+          <w:rPr>
+            <w:noProof/>
+            <w:webHidden/>
+          </w:rPr>
+          <w:t>3</w:t>
+        </w:r>
+        <w:r>
+          <w:rPr>
+            <w:noProof/>
+            <w:webHidden/>
+          </w:rPr>
+          <w:fldChar w:fldCharType="end"/>
+        </w:r>
+      </w:hyperlink>
+    </w:p>
+    <w:p>
+      <w:pPr>
+        <w:pStyle w:val="TOC2"/>
+        <w:tabs>
+          <w:tab w:val="left" w:pos="880"/>
+          <w:tab w:val="right" w:leader="dot" w:pos="10430"/>
+        </w:tabs>
+        <w:rPr>
+          <w:rFonts w:asciiTheme="minorHAnsi" w:eastAsiaTheme="minorEastAsia" w:hAnsiTheme="minorHAnsi"/>
+          <w:noProof/>
+          <w:sz w:val="22"/>
+        </w:rPr>
+      </w:pPr>
+      <w:hyperlink w:anchor="_Toc151140045" w:history="1">
+        <w:r>
+          <w:rPr>
+            <w:rStyle w:val="Hyperlink"/>
+            <w:noProof/>
+          </w:rPr>
+          <w:t>2.</w:t>
+        </w:r>
+        <w:r>
+          <w:rPr>
+            <w:rFonts w:asciiTheme="minorHAnsi" w:eastAsiaTheme="minorEastAsia" w:hAnsiTheme="minorHAnsi"/>
+            <w:noProof/>
+            <w:sz w:val="22"/>
+          </w:rPr>
+          <w:tab/>
+        </w:r>
+        <w:r>
+          <w:rPr>
+            <w:rStyle w:val="Hyperlink"/>
+            <w:noProof/>
+          </w:rPr>
+          <w:t>processController.py</w:t>
+        </w:r>
+        <w:r>
+          <w:rPr>
+            <w:noProof/>
+            <w:webHidden/>
+          </w:rPr>
+          <w:tab/>
+        </w:r>
+        <w:r>
+          <w:rPr>
+            <w:noProof/>
+            <w:webHidden/>
+          </w:rPr>
+          <w:fldChar w:fldCharType="begin"/>
+        </w:r>
+        <w:r>
+          <w:rPr>
+            <w:noProof/>
+            <w:webHidden/>
+          </w:rPr>
+          <w:instrText xml:space="preserve"> PAGEREF _Toc151140045 \h </w:instrText>
+        </w:r>
+        <w:r>
+          <w:rPr>
+            <w:noProof/>
+            <w:webHidden/>
+          </w:rPr>
+        </w:r>
+        <w:r>
+          <w:rPr>
+            <w:noProof/>
+            <w:webHidden/>
+          </w:rPr>
+          <w:fldChar w:fldCharType="separate"/>
+        </w:r>
+        <w:r>
+          <w:rPr>
+            <w:noProof/>
+            <w:webHidden/>
+          </w:rPr>
+          <w:t>7</w:t>
         </w:r>
         <w:r>
           <w:rPr>
@@ -1318,7 +1502,7 @@
         <w:pStyle w:val="TOC1"/>
         <w:tabs>
           <w:tab w:val="left" w:pos="660"/>
-          <w:tab w:val="right" w:leader="dot" w:pos="10070"/>
+          <w:tab w:val="right" w:leader="dot" w:pos="10430"/>
         </w:tabs>
         <w:rPr>
           <w:rFonts w:asciiTheme="minorHAnsi" w:eastAsiaTheme="minorEastAsia" w:hAnsiTheme="minorHAnsi"/>
@@ -1326,7 +1510,7 @@
           <w:sz w:val="22"/>
         </w:rPr>
       </w:pPr>
-      <w:hyperlink w:anchor="_Toc151024731" w:history="1">
+      <w:hyperlink w:anchor="_Toc151140046" w:history="1">
         <w:r>
           <w:rPr>
             <w:rStyle w:val="Hyperlink"/>
@@ -1368,7 +1552,7 @@
             <w:noProof/>
             <w:webHidden/>
           </w:rPr>
-          <w:instrText xml:space="preserve"> PAGEREF _Toc151024731 \h </w:instrText>
+          <w:instrText xml:space="preserve"> PAGEREF _Toc151140046 \h </w:instrText>
         </w:r>
         <w:r>
           <w:rPr>
@@ -1388,7 +1572,343 @@
             <w:noProof/>
             <w:webHidden/>
           </w:rPr>
-          <w:t>3</w:t>
+          <w:t>10</w:t>
+        </w:r>
+        <w:r>
+          <w:rPr>
+            <w:noProof/>
+            <w:webHidden/>
+          </w:rPr>
+          <w:fldChar w:fldCharType="end"/>
+        </w:r>
+      </w:hyperlink>
+    </w:p>
+    <w:p>
+      <w:pPr>
+        <w:pStyle w:val="TOC2"/>
+        <w:tabs>
+          <w:tab w:val="left" w:pos="880"/>
+          <w:tab w:val="right" w:leader="dot" w:pos="10430"/>
+        </w:tabs>
+        <w:rPr>
+          <w:rFonts w:asciiTheme="minorHAnsi" w:eastAsiaTheme="minorEastAsia" w:hAnsiTheme="minorHAnsi"/>
+          <w:noProof/>
+          <w:sz w:val="22"/>
+        </w:rPr>
+      </w:pPr>
+      <w:hyperlink w:anchor="_Toc151140047" w:history="1">
+        <w:r>
+          <w:rPr>
+            <w:rStyle w:val="Hyperlink"/>
+            <w:noProof/>
+          </w:rPr>
+          <w:t>1.</w:t>
+        </w:r>
+        <w:r>
+          <w:rPr>
+            <w:rFonts w:asciiTheme="minorHAnsi" w:eastAsiaTheme="minorEastAsia" w:hAnsiTheme="minorHAnsi"/>
+            <w:noProof/>
+            <w:sz w:val="22"/>
+          </w:rPr>
+          <w:tab/>
+        </w:r>
+        <w:r>
+          <w:rPr>
+            <w:rStyle w:val="Hyperlink"/>
+            <w:noProof/>
+          </w:rPr>
+          <w:t>Thiết lập</w:t>
+        </w:r>
+        <w:r>
+          <w:rPr>
+            <w:noProof/>
+            <w:webHidden/>
+          </w:rPr>
+          <w:tab/>
+        </w:r>
+        <w:r>
+          <w:rPr>
+            <w:noProof/>
+            <w:webHidden/>
+          </w:rPr>
+          <w:fldChar w:fldCharType="begin"/>
+        </w:r>
+        <w:r>
+          <w:rPr>
+            <w:noProof/>
+            <w:webHidden/>
+          </w:rPr>
+          <w:instrText xml:space="preserve"> PAGEREF _Toc151140047 \h </w:instrText>
+        </w:r>
+        <w:r>
+          <w:rPr>
+            <w:noProof/>
+            <w:webHidden/>
+          </w:rPr>
+        </w:r>
+        <w:r>
+          <w:rPr>
+            <w:noProof/>
+            <w:webHidden/>
+          </w:rPr>
+          <w:fldChar w:fldCharType="separate"/>
+        </w:r>
+        <w:r>
+          <w:rPr>
+            <w:noProof/>
+            <w:webHidden/>
+          </w:rPr>
+          <w:t>10</w:t>
+        </w:r>
+        <w:r>
+          <w:rPr>
+            <w:noProof/>
+            <w:webHidden/>
+          </w:rPr>
+          <w:fldChar w:fldCharType="end"/>
+        </w:r>
+      </w:hyperlink>
+    </w:p>
+    <w:p>
+      <w:pPr>
+        <w:pStyle w:val="TOC3"/>
+        <w:tabs>
+          <w:tab w:val="left" w:pos="1100"/>
+          <w:tab w:val="right" w:leader="dot" w:pos="10430"/>
+        </w:tabs>
+        <w:rPr>
+          <w:noProof/>
+        </w:rPr>
+      </w:pPr>
+      <w:hyperlink w:anchor="_Toc151140048" w:history="1">
+        <w:r>
+          <w:rPr>
+            <w:rStyle w:val="Hyperlink"/>
+            <w:noProof/>
+          </w:rPr>
+          <w:t>1.1.</w:t>
+        </w:r>
+        <w:r>
+          <w:rPr>
+            <w:noProof/>
+          </w:rPr>
+          <w:tab/>
+        </w:r>
+        <w:r>
+          <w:rPr>
+            <w:rStyle w:val="Hyperlink"/>
+            <w:noProof/>
+          </w:rPr>
+          <w:t>Thiết bị được điều khiển</w:t>
+        </w:r>
+        <w:r>
+          <w:rPr>
+            <w:noProof/>
+            <w:webHidden/>
+          </w:rPr>
+          <w:tab/>
+        </w:r>
+        <w:r>
+          <w:rPr>
+            <w:noProof/>
+            <w:webHidden/>
+          </w:rPr>
+          <w:fldChar w:fldCharType="begin"/>
+        </w:r>
+        <w:r>
+          <w:rPr>
+            <w:noProof/>
+            <w:webHidden/>
+          </w:rPr>
+          <w:instrText xml:space="preserve"> PAGEREF _Toc151140048 \h </w:instrText>
+        </w:r>
+        <w:r>
+          <w:rPr>
+            <w:noProof/>
+            <w:webHidden/>
+          </w:rPr>
+        </w:r>
+        <w:r>
+          <w:rPr>
+            <w:noProof/>
+            <w:webHidden/>
+          </w:rPr>
+          <w:fldChar w:fldCharType="separate"/>
+        </w:r>
+        <w:r>
+          <w:rPr>
+            <w:noProof/>
+            <w:webHidden/>
+          </w:rPr>
+          <w:t>10</w:t>
+        </w:r>
+        <w:r>
+          <w:rPr>
+            <w:noProof/>
+            <w:webHidden/>
+          </w:rPr>
+          <w:fldChar w:fldCharType="end"/>
+        </w:r>
+      </w:hyperlink>
+    </w:p>
+    <w:p>
+      <w:pPr>
+        <w:pStyle w:val="TOC3"/>
+        <w:tabs>
+          <w:tab w:val="left" w:pos="1100"/>
+          <w:tab w:val="right" w:leader="dot" w:pos="10430"/>
+        </w:tabs>
+        <w:rPr>
+          <w:noProof/>
+        </w:rPr>
+      </w:pPr>
+      <w:hyperlink w:anchor="_Toc151140049" w:history="1">
+        <w:r>
+          <w:rPr>
+            <w:rStyle w:val="Hyperlink"/>
+            <w:noProof/>
+          </w:rPr>
+          <w:t>1.2.</w:t>
+        </w:r>
+        <w:r>
+          <w:rPr>
+            <w:noProof/>
+          </w:rPr>
+          <w:tab/>
+        </w:r>
+        <w:r>
+          <w:rPr>
+            <w:rStyle w:val="Hyperlink"/>
+            <w:noProof/>
+          </w:rPr>
+          <w:t>Thiết bị điều khiển</w:t>
+        </w:r>
+        <w:r>
+          <w:rPr>
+            <w:noProof/>
+            <w:webHidden/>
+          </w:rPr>
+          <w:tab/>
+        </w:r>
+        <w:r>
+          <w:rPr>
+            <w:noProof/>
+            <w:webHidden/>
+          </w:rPr>
+          <w:fldChar w:fldCharType="begin"/>
+        </w:r>
+        <w:r>
+          <w:rPr>
+            <w:noProof/>
+            <w:webHidden/>
+          </w:rPr>
+          <w:instrText xml:space="preserve"> PAGEREF _Toc151140049 \h </w:instrText>
+        </w:r>
+        <w:r>
+          <w:rPr>
+            <w:noProof/>
+            <w:webHidden/>
+          </w:rPr>
+        </w:r>
+        <w:r>
+          <w:rPr>
+            <w:noProof/>
+            <w:webHidden/>
+          </w:rPr>
+          <w:fldChar w:fldCharType="separate"/>
+        </w:r>
+        <w:r>
+          <w:rPr>
+            <w:noProof/>
+            <w:webHidden/>
+          </w:rPr>
+          <w:t>10</w:t>
+        </w:r>
+        <w:r>
+          <w:rPr>
+            <w:noProof/>
+            <w:webHidden/>
+          </w:rPr>
+          <w:fldChar w:fldCharType="end"/>
+        </w:r>
+      </w:hyperlink>
+    </w:p>
+    <w:p>
+      <w:pPr>
+        <w:pStyle w:val="TOC2"/>
+        <w:tabs>
+          <w:tab w:val="left" w:pos="880"/>
+          <w:tab w:val="right" w:leader="dot" w:pos="10430"/>
+        </w:tabs>
+        <w:rPr>
+          <w:rFonts w:asciiTheme="minorHAnsi" w:eastAsiaTheme="minorEastAsia" w:hAnsiTheme="minorHAnsi"/>
+          <w:noProof/>
+          <w:sz w:val="22"/>
+        </w:rPr>
+      </w:pPr>
+      <w:hyperlink w:anchor="_Toc151140050" w:history="1">
+        <w:r>
+          <w:rPr>
+            <w:rStyle w:val="Hyperlink"/>
+            <w:noProof/>
+          </w:rPr>
+          <w:t>2.</w:t>
+        </w:r>
+        <w:r>
+          <w:rPr>
+            <w:rFonts w:asciiTheme="minorHAnsi" w:eastAsiaTheme="minorEastAsia" w:hAnsiTheme="minorHAnsi"/>
+            <w:noProof/>
+            <w:sz w:val="22"/>
+          </w:rPr>
+          <w:tab/>
+        </w:r>
+        <w:r>
+          <w:rPr>
+            <w:rStyle w:val="Hyperlink"/>
+            <w:noProof/>
+          </w:rPr>
+          <w:t>Keylog</w:t>
+        </w:r>
+        <w:r>
+          <w:rPr>
+            <w:noProof/>
+            <w:webHidden/>
+          </w:rPr>
+          <w:tab/>
+        </w:r>
+        <w:r>
+          <w:rPr>
+            <w:noProof/>
+            <w:webHidden/>
+          </w:rPr>
+          <w:fldChar w:fldCharType="begin"/>
+        </w:r>
+        <w:r>
+          <w:rPr>
+            <w:noProof/>
+            <w:webHidden/>
+          </w:rPr>
+          <w:instrText xml:space="preserve"> PAGEREF _Toc151140050 \h </w:instrText>
+        </w:r>
+        <w:r>
+          <w:rPr>
+            <w:noProof/>
+            <w:webHidden/>
+          </w:rPr>
+        </w:r>
+        <w:r>
+          <w:rPr>
+            <w:noProof/>
+            <w:webHidden/>
+          </w:rPr>
+          <w:fldChar w:fldCharType="separate"/>
+        </w:r>
+        <w:r>
+          <w:rPr>
+            <w:noProof/>
+            <w:webHidden/>
+          </w:rPr>
+          <w:t>10</w:t>
         </w:r>
         <w:r>
           <w:rPr>
@@ -1404,7 +1924,7 @@
         <w:pStyle w:val="TOC1"/>
         <w:tabs>
           <w:tab w:val="left" w:pos="660"/>
-          <w:tab w:val="right" w:leader="dot" w:pos="10070"/>
+          <w:tab w:val="right" w:leader="dot" w:pos="10430"/>
         </w:tabs>
         <w:rPr>
           <w:rFonts w:asciiTheme="minorHAnsi" w:eastAsiaTheme="minorEastAsia" w:hAnsiTheme="minorHAnsi"/>
@@ -1412,7 +1932,7 @@
           <w:sz w:val="22"/>
         </w:rPr>
       </w:pPr>
-      <w:hyperlink w:anchor="_Toc151024732" w:history="1">
+      <w:hyperlink w:anchor="_Toc151140051" w:history="1">
         <w:r>
           <w:rPr>
             <w:rStyle w:val="Hyperlink"/>
@@ -1454,7 +1974,7 @@
             <w:noProof/>
             <w:webHidden/>
           </w:rPr>
-          <w:instrText xml:space="preserve"> PAGEREF _Toc151024732 \h </w:instrText>
+          <w:instrText xml:space="preserve"> PAGEREF _Toc151140051 \h </w:instrText>
         </w:r>
         <w:r>
           <w:rPr>
@@ -1474,7 +1994,7 @@
             <w:noProof/>
             <w:webHidden/>
           </w:rPr>
-          <w:t>3</w:t>
+          <w:t>11</w:t>
         </w:r>
         <w:r>
           <w:rPr>
@@ -1490,7 +2010,7 @@
         <w:pStyle w:val="TOC1"/>
         <w:tabs>
           <w:tab w:val="left" w:pos="880"/>
-          <w:tab w:val="right" w:leader="dot" w:pos="10070"/>
+          <w:tab w:val="right" w:leader="dot" w:pos="10430"/>
         </w:tabs>
         <w:rPr>
           <w:rFonts w:asciiTheme="minorHAnsi" w:eastAsiaTheme="minorEastAsia" w:hAnsiTheme="minorHAnsi"/>
@@ -1498,7 +2018,7 @@
           <w:sz w:val="22"/>
         </w:rPr>
       </w:pPr>
-      <w:hyperlink w:anchor="_Toc151024733" w:history="1">
+      <w:hyperlink w:anchor="_Toc151140052" w:history="1">
         <w:r>
           <w:rPr>
             <w:rStyle w:val="Hyperlink"/>
@@ -1540,7 +2060,7 @@
             <w:noProof/>
             <w:webHidden/>
           </w:rPr>
-          <w:instrText xml:space="preserve"> PAGEREF _Toc151024733 \h </w:instrText>
+          <w:instrText xml:space="preserve"> PAGEREF _Toc151140052 \h </w:instrText>
         </w:r>
         <w:r>
           <w:rPr>
@@ -1560,7 +2080,7 @@
             <w:noProof/>
             <w:webHidden/>
           </w:rPr>
-          <w:t>3</w:t>
+          <w:t>11</w:t>
         </w:r>
         <w:r>
           <w:rPr>
@@ -1580,27 +2100,29 @@
       <w:r>
         <w:br w:type="page"/>
       </w:r>
+      <w:bookmarkStart w:id="1" w:name="_GoBack"/>
+      <w:bookmarkEnd w:id="1"/>
     </w:p>
     <w:p>
       <w:pPr>
         <w:pStyle w:val="Heading1"/>
       </w:pPr>
-      <w:bookmarkStart w:id="1" w:name="_Toc151024725"/>
+      <w:bookmarkStart w:id="2" w:name="_Toc151140038"/>
       <w:r>
         <w:lastRenderedPageBreak/>
         <w:t>Môi trường làm việc, thư viện hỗ trợ</w:t>
       </w:r>
-      <w:bookmarkEnd w:id="1"/>
+      <w:bookmarkEnd w:id="2"/>
     </w:p>
     <w:p>
       <w:pPr>
         <w:pStyle w:val="Heading2"/>
       </w:pPr>
-      <w:bookmarkStart w:id="2" w:name="_Toc151024726"/>
+      <w:bookmarkStart w:id="3" w:name="_Toc151140039"/>
       <w:r>
         <w:t>Môi trường làm việc:</w:t>
       </w:r>
-      <w:bookmarkEnd w:id="2"/>
+      <w:bookmarkEnd w:id="3"/>
     </w:p>
     <w:p>
       <w:pPr>
@@ -1614,11 +2136,11 @@
       <w:pPr>
         <w:pStyle w:val="Heading2"/>
       </w:pPr>
-      <w:bookmarkStart w:id="3" w:name="_Toc151024727"/>
+      <w:bookmarkStart w:id="4" w:name="_Toc151140040"/>
       <w:r>
         <w:t>Ngôn ngữ:</w:t>
       </w:r>
-      <w:bookmarkEnd w:id="3"/>
+      <w:bookmarkEnd w:id="4"/>
     </w:p>
     <w:p>
       <w:pPr>
@@ -1632,11 +2154,11 @@
       <w:pPr>
         <w:pStyle w:val="Heading2"/>
       </w:pPr>
-      <w:bookmarkStart w:id="4" w:name="_Toc151024728"/>
+      <w:bookmarkStart w:id="5" w:name="_Toc151140041"/>
       <w:r>
         <w:t>Thư viện hỗ trợ</w:t>
       </w:r>
-      <w:bookmarkEnd w:id="4"/>
+      <w:bookmarkEnd w:id="5"/>
     </w:p>
     <w:p>
       <w:pPr>
@@ -1756,11 +2278,11 @@
       <w:pPr>
         <w:pStyle w:val="Heading1"/>
       </w:pPr>
-      <w:bookmarkStart w:id="5" w:name="_Toc151024729"/>
+      <w:bookmarkStart w:id="6" w:name="_Toc151140042"/>
       <w:r>
         <w:t>Danh sách file trong source code</w:t>
       </w:r>
-      <w:bookmarkEnd w:id="5"/>
+      <w:bookmarkEnd w:id="6"/>
     </w:p>
     <w:p>
       <w:pPr>
@@ -1793,7 +2315,7 @@
       <w:pPr>
         <w:pStyle w:val="Heading1"/>
       </w:pPr>
-      <w:bookmarkStart w:id="6" w:name="_Toc151024730"/>
+      <w:bookmarkStart w:id="7" w:name="_Toc151140043"/>
       <w:r>
         <w:t>Phân tích</w:t>
       </w:r>
@@ -1803,7 +2325,7 @@
       <w:r>
         <w:t xml:space="preserve"> source code</w:t>
       </w:r>
-      <w:bookmarkEnd w:id="6"/>
+      <w:bookmarkEnd w:id="7"/>
     </w:p>
     <w:p>
       <w:pPr>
@@ -1813,9 +2335,11 @@
           <w:numId w:val="4"/>
         </w:numPr>
       </w:pPr>
+      <w:bookmarkStart w:id="8" w:name="_Toc151140044"/>
       <w:r>
         <w:t>appController.py</w:t>
       </w:r>
+      <w:bookmarkEnd w:id="8"/>
     </w:p>
     <w:p>
       <w:r>
@@ -3291,9 +3815,11 @@
           <w:numId w:val="4"/>
         </w:numPr>
       </w:pPr>
+      <w:bookmarkStart w:id="9" w:name="_Toc151140045"/>
       <w:r>
         <w:t>processController.py</w:t>
       </w:r>
+      <w:bookmarkEnd w:id="9"/>
     </w:p>
     <w:p>
       <w:r>
@@ -4139,33 +4665,48 @@
       <w:pPr>
         <w:pStyle w:val="Heading1"/>
       </w:pPr>
-      <w:bookmarkStart w:id="7" w:name="_Toc151024731"/>
+      <w:bookmarkStart w:id="10" w:name="_Toc151140046"/>
       <w:r>
         <w:t>Hướng dẫn sử dụng</w:t>
       </w:r>
-      <w:bookmarkEnd w:id="7"/>
-    </w:p>
-    <w:p/>
-    <w:p>
-      <w:pPr>
-        <w:pStyle w:val="Heading1"/>
-      </w:pPr>
-      <w:bookmarkStart w:id="8" w:name="_Toc151024732"/>
-      <w:r>
-        <w:t>Đóng góp</w:t>
-      </w:r>
-      <w:bookmarkEnd w:id="8"/>
-    </w:p>
-    <w:p/>
-    <w:p>
-      <w:pPr>
-        <w:pStyle w:val="Heading1"/>
-      </w:pPr>
-      <w:bookmarkStart w:id="9" w:name="_Toc151024733"/>
-      <w:r>
-        <w:t>Tài liệu tham khảo</w:t>
-      </w:r>
-      <w:bookmarkEnd w:id="9"/>
+      <w:bookmarkEnd w:id="10"/>
+    </w:p>
+    <w:p>
+      <w:pPr>
+        <w:pStyle w:val="Heading2"/>
+        <w:numPr>
+          <w:ilvl w:val="0"/>
+          <w:numId w:val="24"/>
+        </w:numPr>
+      </w:pPr>
+      <w:bookmarkStart w:id="11" w:name="_Toc151140047"/>
+      <w:r>
+        <w:t>Thiết lập</w:t>
+      </w:r>
+      <w:bookmarkEnd w:id="11"/>
+    </w:p>
+    <w:p>
+      <w:pPr>
+        <w:pStyle w:val="Heading3"/>
+      </w:pPr>
+      <w:bookmarkStart w:id="12" w:name="_Toc151140048"/>
+      <w:r>
+        <w:t>Thiết bị được điều khiển</w:t>
+      </w:r>
+      <w:bookmarkEnd w:id="12"/>
+    </w:p>
+    <w:p>
+      <w:pPr>
+        <w:pStyle w:val="Heading3"/>
+      </w:pPr>
+      <w:bookmarkStart w:id="13" w:name="_Toc151140049"/>
+      <w:r>
+        <w:t>Thiết bị</w:t>
+      </w:r>
+      <w:r>
+        <w:t xml:space="preserve"> điều khiển</w:t>
+      </w:r>
+      <w:bookmarkEnd w:id="13"/>
     </w:p>
     <w:p>
       <w:pPr>
@@ -4176,14 +4717,14 @@
         </w:numPr>
       </w:pPr>
       <w:r>
-        <w:t xml:space="preserve">Đọc email bằng python: </w:t>
+        <w:t xml:space="preserve">Không cần thiết lập. Chỉ cần gửi email cho </w:t>
       </w:r>
       <w:hyperlink r:id="rId15" w:history="1">
         <w:r>
           <w:rPr>
             <w:rStyle w:val="Hyperlink"/>
           </w:rPr>
-          <w:t>https://thepythoncode.com/article/reading-emails-in-python</w:t>
+          <w:t>2d2h.computernetwork.clc.fitus@gmail.com</w:t>
         </w:r>
       </w:hyperlink>
       <w:r>
@@ -4199,18 +4740,7 @@
         </w:numPr>
       </w:pPr>
       <w:r>
-        <w:t xml:space="preserve">Sử dụng module subprocess: </w:t>
-      </w:r>
-      <w:hyperlink r:id="rId16" w:history="1">
-        <w:r>
-          <w:rPr>
-            <w:rStyle w:val="Hyperlink"/>
-          </w:rPr>
-          <w:t>https://www.dataquest.io/blog/python-subprocess/</w:t>
-        </w:r>
-      </w:hyperlink>
-      <w:r>
-        <w:t xml:space="preserve"> </w:t>
+        <w:t>Có thể gửi từ bất kỳ thiết bị nào</w:t>
       </w:r>
     </w:p>
     <w:p>
@@ -4222,18 +4752,7 @@
         </w:numPr>
       </w:pPr>
       <w:r>
-        <w:t xml:space="preserve">Gửi emal bằng python: </w:t>
-      </w:r>
-      <w:hyperlink r:id="rId17" w:history="1">
-        <w:r>
-          <w:rPr>
-            <w:rStyle w:val="Hyperlink"/>
-          </w:rPr>
-          <w:t>https://www.tutorialspoint.com/python/python_sending_email.htm</w:t>
-        </w:r>
-      </w:hyperlink>
-      <w:r>
-        <w:t xml:space="preserve"> </w:t>
+        <w:t>Mail không nhất thiết phải có tiêu đề. Trong nội dung mail sẽ có những từ khóa để kích hoạt tính năng nhất định</w:t>
       </w:r>
     </w:p>
     <w:p>
@@ -4245,9 +4764,293 @@
         </w:numPr>
       </w:pPr>
       <w:r>
+        <w:t xml:space="preserve">Từ khóa và các </w:t>
+      </w:r>
+      <w:r>
+        <w:t>yêu cầu phải nằm trong một dòng riêng biệt. Mọi nội dung khác của email sẽ được bỏ qua</w:t>
+      </w:r>
+    </w:p>
+    <w:p>
+      <w:pPr>
+        <w:pStyle w:val="Heading2"/>
+      </w:pPr>
+      <w:bookmarkStart w:id="14" w:name="_Toc151140050"/>
+      <w:r>
+        <w:t>Keylog</w:t>
+      </w:r>
+      <w:bookmarkEnd w:id="14"/>
+    </w:p>
+    <w:p>
+      <w:pPr>
+        <w:pStyle w:val="ListParagraph"/>
+        <w:numPr>
+          <w:ilvl w:val="0"/>
+          <w:numId w:val="26"/>
+        </w:numPr>
+        <w:rPr>
+          <w:b/>
+        </w:rPr>
+      </w:pPr>
+      <w:r>
+        <w:t xml:space="preserve">Gửi mail có chứa </w:t>
+      </w:r>
+      <w:r>
+        <w:t xml:space="preserve">dòng lênh: </w:t>
+      </w:r>
+      <w:r>
+        <w:rPr>
+          <w:b/>
+        </w:rPr>
+        <w:t>KeyLog Duration:&lt;thời gian (giây)&gt;</w:t>
+      </w:r>
+    </w:p>
+    <w:p>
+      <w:pPr>
+        <w:pStyle w:val="ListParagraph"/>
+        <w:numPr>
+          <w:ilvl w:val="0"/>
+          <w:numId w:val="26"/>
+        </w:numPr>
+        <w:rPr>
+          <w:b/>
+        </w:rPr>
+      </w:pPr>
+      <w:r>
+        <w:t>VD:</w:t>
+      </w:r>
+      <w:r>
+        <w:rPr>
+          <w:b/>
+        </w:rPr>
+        <w:t xml:space="preserve"> Keylog Duration:10 </w:t>
+      </w:r>
+      <w:r>
+        <w:t>để ghi bàn phím trong 10 giây kể từ khi chương trình đọc được mail</w:t>
+      </w:r>
+    </w:p>
+    <w:p>
+      <w:pPr>
+        <w:pStyle w:val="ListParagraph"/>
+        <w:jc w:val="center"/>
+        <w:rPr>
+          <w:b/>
+        </w:rPr>
+      </w:pPr>
+      <w:r>
+        <w:rPr>
+          <w:b/>
+        </w:rPr>
+        <w:drawing>
+          <wp:inline distT="0" distB="0" distL="0" distR="0" wp14:anchorId="4FCC0EAA" wp14:editId="6781A92B">
+            <wp:extent cx="3505504" cy="1165961"/>
+            <wp:effectExtent l="0" t="0" r="0" b="0"/>
+            <wp:docPr id="7" name="Picture 7"/>
+            <wp:cNvGraphicFramePr>
+              <a:graphicFrameLocks xmlns:a="http://schemas.openxmlformats.org/drawingml/2006/main" noChangeAspect="1"/>
+            </wp:cNvGraphicFramePr>
+            <a:graphic xmlns:a="http://schemas.openxmlformats.org/drawingml/2006/main">
+              <a:graphicData uri="http://schemas.openxmlformats.org/drawingml/2006/picture">
+                <pic:pic xmlns:pic="http://schemas.openxmlformats.org/drawingml/2006/picture">
+                  <pic:nvPicPr>
+                    <pic:cNvPr id="1" name=""/>
+                    <pic:cNvPicPr/>
+                  </pic:nvPicPr>
+                  <pic:blipFill>
+                    <a:blip r:embed="rId16"/>
+                    <a:stretch>
+                      <a:fillRect/>
+                    </a:stretch>
+                  </pic:blipFill>
+                  <pic:spPr>
+                    <a:xfrm>
+                      <a:off x="0" y="0"/>
+                      <a:ext cx="3505504" cy="1165961"/>
+                    </a:xfrm>
+                    <a:prstGeom prst="rect">
+                      <a:avLst/>
+                    </a:prstGeom>
+                  </pic:spPr>
+                </pic:pic>
+              </a:graphicData>
+            </a:graphic>
+          </wp:inline>
+        </w:drawing>
+      </w:r>
+    </w:p>
+    <w:p>
+      <w:pPr>
+        <w:pStyle w:val="ListParagraph"/>
+        <w:numPr>
+          <w:ilvl w:val="0"/>
+          <w:numId w:val="26"/>
+        </w:numPr>
+        <w:rPr>
+          <w:b/>
+        </w:rPr>
+      </w:pPr>
+      <w:r>
+        <w:t>Sau khi hết thời hạn ghi bàn phím, người gửi sẽ nhận được reply là nội dung đã ghi được</w:t>
+      </w:r>
+    </w:p>
+    <w:p>
+      <w:pPr>
+        <w:ind w:left="360"/>
+        <w:jc w:val="center"/>
+        <w:rPr>
+          <w:b/>
+        </w:rPr>
+      </w:pPr>
+      <w:r>
+        <w:rPr>
+          <w:b/>
+        </w:rPr>
+        <w:lastRenderedPageBreak/>
+        <w:drawing>
+          <wp:inline distT="0" distB="0" distL="0" distR="0" wp14:anchorId="243EB8B0" wp14:editId="5583D623">
+            <wp:extent cx="2247900" cy="4206240"/>
+            <wp:effectExtent l="0" t="0" r="0" b="3810"/>
+            <wp:docPr id="8" name="Picture 8"/>
+            <wp:cNvGraphicFramePr>
+              <a:graphicFrameLocks xmlns:a="http://schemas.openxmlformats.org/drawingml/2006/main" noChangeAspect="1"/>
+            </wp:cNvGraphicFramePr>
+            <a:graphic xmlns:a="http://schemas.openxmlformats.org/drawingml/2006/main">
+              <a:graphicData uri="http://schemas.openxmlformats.org/drawingml/2006/picture">
+                <pic:pic xmlns:pic="http://schemas.openxmlformats.org/drawingml/2006/picture">
+                  <pic:nvPicPr>
+                    <pic:cNvPr id="1" name=""/>
+                    <pic:cNvPicPr/>
+                  </pic:nvPicPr>
+                  <pic:blipFill rotWithShape="1">
+                    <a:blip r:embed="rId17"/>
+                    <a:srcRect b="14551"/>
+                    <a:stretch/>
+                  </pic:blipFill>
+                  <pic:spPr bwMode="auto">
+                    <a:xfrm>
+                      <a:off x="0" y="0"/>
+                      <a:ext cx="2248095" cy="4206605"/>
+                    </a:xfrm>
+                    <a:prstGeom prst="rect">
+                      <a:avLst/>
+                    </a:prstGeom>
+                    <a:ln>
+                      <a:noFill/>
+                    </a:ln>
+                    <a:extLst>
+                      <a:ext uri="{53640926-AAD7-44D8-BBD7-CCE9431645EC}">
+                        <a14:shadowObscured xmlns:a14="http://schemas.microsoft.com/office/drawing/2010/main"/>
+                      </a:ext>
+                    </a:extLst>
+                  </pic:spPr>
+                </pic:pic>
+              </a:graphicData>
+            </a:graphic>
+          </wp:inline>
+        </w:drawing>
+      </w:r>
+    </w:p>
+    <w:p>
+      <w:pPr>
+        <w:pStyle w:val="Heading1"/>
+      </w:pPr>
+      <w:bookmarkStart w:id="15" w:name="_Toc151140051"/>
+      <w:r>
+        <w:t>Đóng góp</w:t>
+      </w:r>
+      <w:bookmarkEnd w:id="15"/>
+    </w:p>
+    <w:p/>
+    <w:p>
+      <w:pPr>
+        <w:pStyle w:val="Heading1"/>
+      </w:pPr>
+      <w:bookmarkStart w:id="16" w:name="_Toc151140052"/>
+      <w:r>
+        <w:t>Tài liệu tham khảo</w:t>
+      </w:r>
+      <w:bookmarkEnd w:id="16"/>
+    </w:p>
+    <w:p>
+      <w:pPr>
+        <w:pStyle w:val="ListParagraph"/>
+        <w:numPr>
+          <w:ilvl w:val="0"/>
+          <w:numId w:val="3"/>
+        </w:numPr>
+      </w:pPr>
+      <w:r>
+        <w:t xml:space="preserve">Đọc email bằng python: </w:t>
+      </w:r>
+      <w:hyperlink r:id="rId18" w:history="1">
+        <w:r>
+          <w:rPr>
+            <w:rStyle w:val="Hyperlink"/>
+          </w:rPr>
+          <w:t>https://thepythoncode.com/article/reading-emails-in-python</w:t>
+        </w:r>
+      </w:hyperlink>
+      <w:r>
+        <w:t xml:space="preserve"> </w:t>
+      </w:r>
+    </w:p>
+    <w:p>
+      <w:pPr>
+        <w:pStyle w:val="ListParagraph"/>
+        <w:numPr>
+          <w:ilvl w:val="0"/>
+          <w:numId w:val="3"/>
+        </w:numPr>
+      </w:pPr>
+      <w:r>
+        <w:t xml:space="preserve">Sử dụng module subprocess: </w:t>
+      </w:r>
+      <w:hyperlink r:id="rId19" w:history="1">
+        <w:r>
+          <w:rPr>
+            <w:rStyle w:val="Hyperlink"/>
+          </w:rPr>
+          <w:t>https://www.dataquest.io/blog/python-subprocess/</w:t>
+        </w:r>
+      </w:hyperlink>
+      <w:r>
+        <w:t xml:space="preserve"> </w:t>
+      </w:r>
+    </w:p>
+    <w:p>
+      <w:pPr>
+        <w:pStyle w:val="ListParagraph"/>
+        <w:numPr>
+          <w:ilvl w:val="0"/>
+          <w:numId w:val="3"/>
+        </w:numPr>
+      </w:pPr>
+      <w:r>
+        <w:t xml:space="preserve">Gửi emal bằng python: </w:t>
+      </w:r>
+      <w:hyperlink r:id="rId20" w:history="1">
+        <w:r>
+          <w:rPr>
+            <w:rStyle w:val="Hyperlink"/>
+          </w:rPr>
+          <w:t>https://www.tutorialspoint.com/python/python_sending_email.htm</w:t>
+        </w:r>
+      </w:hyperlink>
+      <w:r>
+        <w:t xml:space="preserve"> </w:t>
+      </w:r>
+    </w:p>
+    <w:p>
+      <w:pPr>
+        <w:pStyle w:val="ListParagraph"/>
+        <w:numPr>
+          <w:ilvl w:val="0"/>
+          <w:numId w:val="3"/>
+        </w:numPr>
+      </w:pPr>
+      <w:r>
         <w:t xml:space="preserve">Cách ghi lại bàn phím bằng python: </w:t>
       </w:r>
-      <w:hyperlink r:id="rId18" w:history="1">
+      <w:hyperlink r:id="rId21" w:history="1">
         <w:r>
           <w:rPr>
             <w:rStyle w:val="Hyperlink"/>
@@ -4258,8 +5061,29 @@
       <w:r>
         <w:t xml:space="preserve"> </w:t>
       </w:r>
-      <w:bookmarkStart w:id="10" w:name="_GoBack"/>
-      <w:bookmarkEnd w:id="10"/>
+    </w:p>
+    <w:p>
+      <w:pPr>
+        <w:pStyle w:val="ListParagraph"/>
+        <w:numPr>
+          <w:ilvl w:val="0"/>
+          <w:numId w:val="3"/>
+        </w:numPr>
+      </w:pPr>
+      <w:r>
+        <w:t xml:space="preserve">Chụp ảnh màn hình bằng python: </w:t>
+      </w:r>
+      <w:hyperlink r:id="rId22" w:history="1">
+        <w:r>
+          <w:rPr>
+            <w:rStyle w:val="Hyperlink"/>
+          </w:rPr>
+          <w:t>https://nitratine.net/blog/post/how-to-take-a-screenshot-in-python-using-pil/</w:t>
+        </w:r>
+      </w:hyperlink>
+      <w:r>
+        <w:t xml:space="preserve"> </w:t>
+      </w:r>
     </w:p>
     <w:sectPr>
       <w:pgSz w:w="12240" w:h="15840"/>
@@ -4428,9 +5252,99 @@
     </w:lvl>
   </w:abstractNum>
   <w:abstractNum w:abstractNumId="1" w15:restartNumberingAfterBreak="0">
+    <w:nsid w:val="20146705"/>
+    <w:multiLevelType w:val="hybridMultilevel"/>
+    <w:tmpl w:val="EDA45EF4"/>
+    <w:lvl w:ilvl="0" w:tplc="17F0C376">
+      <w:start w:val="1"/>
+      <w:numFmt w:val="decimal"/>
+      <w:pStyle w:val="Heading3"/>
+      <w:lvlText w:val="1.%1. "/>
+      <w:lvlJc w:val="left"/>
+      <w:pPr>
+        <w:ind w:left="720" w:hanging="360"/>
+      </w:pPr>
+      <w:rPr>
+        <w:rFonts w:hint="default"/>
+      </w:rPr>
+    </w:lvl>
+    <w:lvl w:ilvl="1" w:tplc="04090019" w:tentative="1">
+      <w:start w:val="1"/>
+      <w:numFmt w:val="lowerLetter"/>
+      <w:lvlText w:val="%2."/>
+      <w:lvlJc w:val="left"/>
+      <w:pPr>
+        <w:ind w:left="1440" w:hanging="360"/>
+      </w:pPr>
+    </w:lvl>
+    <w:lvl w:ilvl="2" w:tplc="0409001B" w:tentative="1">
+      <w:start w:val="1"/>
+      <w:numFmt w:val="lowerRoman"/>
+      <w:lvlText w:val="%3."/>
+      <w:lvlJc w:val="right"/>
+      <w:pPr>
+        <w:ind w:left="2160" w:hanging="180"/>
+      </w:pPr>
+    </w:lvl>
+    <w:lvl w:ilvl="3" w:tplc="0409000F" w:tentative="1">
+      <w:start w:val="1"/>
+      <w:numFmt w:val="decimal"/>
+      <w:lvlText w:val="%4."/>
+      <w:lvlJc w:val="left"/>
+      <w:pPr>
+        <w:ind w:left="2880" w:hanging="360"/>
+      </w:pPr>
+    </w:lvl>
+    <w:lvl w:ilvl="4" w:tplc="04090019" w:tentative="1">
+      <w:start w:val="1"/>
+      <w:numFmt w:val="lowerLetter"/>
+      <w:lvlText w:val="%5."/>
+      <w:lvlJc w:val="left"/>
+      <w:pPr>
+        <w:ind w:left="3600" w:hanging="360"/>
+      </w:pPr>
+    </w:lvl>
+    <w:lvl w:ilvl="5" w:tplc="0409001B" w:tentative="1">
+      <w:start w:val="1"/>
+      <w:numFmt w:val="lowerRoman"/>
+      <w:lvlText w:val="%6."/>
+      <w:lvlJc w:val="right"/>
+      <w:pPr>
+        <w:ind w:left="4320" w:hanging="180"/>
+      </w:pPr>
+    </w:lvl>
+    <w:lvl w:ilvl="6" w:tplc="0409000F" w:tentative="1">
+      <w:start w:val="1"/>
+      <w:numFmt w:val="decimal"/>
+      <w:lvlText w:val="%7."/>
+      <w:lvlJc w:val="left"/>
+      <w:pPr>
+        <w:ind w:left="5040" w:hanging="360"/>
+      </w:pPr>
+    </w:lvl>
+    <w:lvl w:ilvl="7" w:tplc="04090019" w:tentative="1">
+      <w:start w:val="1"/>
+      <w:numFmt w:val="lowerLetter"/>
+      <w:lvlText w:val="%8."/>
+      <w:lvlJc w:val="left"/>
+      <w:pPr>
+        <w:ind w:left="5760" w:hanging="360"/>
+      </w:pPr>
+    </w:lvl>
+    <w:lvl w:ilvl="8" w:tplc="0409001B" w:tentative="1">
+      <w:start w:val="1"/>
+      <w:numFmt w:val="lowerRoman"/>
+      <w:lvlText w:val="%9."/>
+      <w:lvlJc w:val="right"/>
+      <w:pPr>
+        <w:ind w:left="6480" w:hanging="180"/>
+      </w:pPr>
+    </w:lvl>
+  </w:abstractNum>
+  <w:abstractNum w:abstractNumId="2" w15:restartNumberingAfterBreak="0">
     <w:nsid w:val="23470D19"/>
     <w:multiLevelType w:val="hybridMultilevel"/>
-    <w:tmpl w:val="5D6C831E"/>
+    <w:tmpl w:val="7ACA335A"/>
     <w:lvl w:ilvl="0" w:tplc="04090001">
       <w:start w:val="1"/>
       <w:numFmt w:val="bullet"/>
@@ -4540,7 +5454,7 @@
       </w:rPr>
     </w:lvl>
   </w:abstractNum>
-  <w:abstractNum w:abstractNumId="2" w15:restartNumberingAfterBreak="0">
+  <w:abstractNum w:abstractNumId="3" w15:restartNumberingAfterBreak="0">
     <w:nsid w:val="27B63B4D"/>
     <w:multiLevelType w:val="hybridMultilevel"/>
     <w:tmpl w:val="244833F8"/>
@@ -4652,7 +5566,7 @@
       </w:rPr>
     </w:lvl>
   </w:abstractNum>
-  <w:abstractNum w:abstractNumId="3" w15:restartNumberingAfterBreak="0">
+  <w:abstractNum w:abstractNumId="4" w15:restartNumberingAfterBreak="0">
     <w:nsid w:val="2B145068"/>
     <w:multiLevelType w:val="hybridMultilevel"/>
     <w:tmpl w:val="F5D81376"/>
@@ -4765,7 +5679,7 @@
       </w:rPr>
     </w:lvl>
   </w:abstractNum>
-  <w:abstractNum w:abstractNumId="4" w15:restartNumberingAfterBreak="0">
+  <w:abstractNum w:abstractNumId="5" w15:restartNumberingAfterBreak="0">
     <w:nsid w:val="31FA004B"/>
     <w:multiLevelType w:val="hybridMultilevel"/>
     <w:tmpl w:val="EA80DEFA"/>
@@ -4877,7 +5791,7 @@
       </w:rPr>
     </w:lvl>
   </w:abstractNum>
-  <w:abstractNum w:abstractNumId="5" w15:restartNumberingAfterBreak="0">
+  <w:abstractNum w:abstractNumId="6" w15:restartNumberingAfterBreak="0">
     <w:nsid w:val="351F2A56"/>
     <w:multiLevelType w:val="multilevel"/>
     <w:tmpl w:val="D9FAC4CC"/>
@@ -5025,7 +5939,7 @@
       </w:rPr>
     </w:lvl>
   </w:abstractNum>
-  <w:abstractNum w:abstractNumId="6" w15:restartNumberingAfterBreak="0">
+  <w:abstractNum w:abstractNumId="7" w15:restartNumberingAfterBreak="0">
     <w:nsid w:val="352A4AAA"/>
     <w:multiLevelType w:val="hybridMultilevel"/>
     <w:tmpl w:val="2D520E4C"/>
@@ -5137,7 +6051,7 @@
       </w:rPr>
     </w:lvl>
   </w:abstractNum>
-  <w:abstractNum w:abstractNumId="7" w15:restartNumberingAfterBreak="0">
+  <w:abstractNum w:abstractNumId="8" w15:restartNumberingAfterBreak="0">
     <w:nsid w:val="357D3B05"/>
     <w:multiLevelType w:val="hybridMultilevel"/>
     <w:tmpl w:val="BB94BAE6"/>
@@ -5249,7 +6163,7 @@
       </w:rPr>
     </w:lvl>
   </w:abstractNum>
-  <w:abstractNum w:abstractNumId="8" w15:restartNumberingAfterBreak="0">
+  <w:abstractNum w:abstractNumId="9" w15:restartNumberingAfterBreak="0">
     <w:nsid w:val="37FD32B0"/>
     <w:multiLevelType w:val="hybridMultilevel"/>
     <w:tmpl w:val="81A6636E"/>
@@ -5362,7 +6276,7 @@
       </w:rPr>
     </w:lvl>
   </w:abstractNum>
-  <w:abstractNum w:abstractNumId="9" w15:restartNumberingAfterBreak="0">
+  <w:abstractNum w:abstractNumId="10" w15:restartNumberingAfterBreak="0">
     <w:nsid w:val="3FA1326F"/>
     <w:multiLevelType w:val="hybridMultilevel"/>
     <w:tmpl w:val="0E760932"/>
@@ -5475,7 +6389,7 @@
       </w:rPr>
     </w:lvl>
   </w:abstractNum>
-  <w:abstractNum w:abstractNumId="10" w15:restartNumberingAfterBreak="0">
+  <w:abstractNum w:abstractNumId="11" w15:restartNumberingAfterBreak="0">
     <w:nsid w:val="43AF40AD"/>
     <w:multiLevelType w:val="hybridMultilevel"/>
     <w:tmpl w:val="EF985246"/>
@@ -5562,7 +6476,7 @@
       </w:pPr>
     </w:lvl>
   </w:abstractNum>
-  <w:abstractNum w:abstractNumId="11" w15:restartNumberingAfterBreak="0">
+  <w:abstractNum w:abstractNumId="12" w15:restartNumberingAfterBreak="0">
     <w:nsid w:val="47676B2C"/>
     <w:multiLevelType w:val="hybridMultilevel"/>
     <w:tmpl w:val="8F4025C0"/>
@@ -5674,7 +6588,7 @@
       </w:rPr>
     </w:lvl>
   </w:abstractNum>
-  <w:abstractNum w:abstractNumId="12" w15:restartNumberingAfterBreak="0">
+  <w:abstractNum w:abstractNumId="13" w15:restartNumberingAfterBreak="0">
     <w:nsid w:val="48B34489"/>
     <w:multiLevelType w:val="hybridMultilevel"/>
     <w:tmpl w:val="E7067556"/>
@@ -5786,7 +6700,7 @@
       </w:rPr>
     </w:lvl>
   </w:abstractNum>
-  <w:abstractNum w:abstractNumId="13" w15:restartNumberingAfterBreak="0">
+  <w:abstractNum w:abstractNumId="14" w15:restartNumberingAfterBreak="0">
     <w:nsid w:val="4EC51015"/>
     <w:multiLevelType w:val="hybridMultilevel"/>
     <w:tmpl w:val="46E29CAC"/>
@@ -5898,7 +6812,7 @@
       </w:rPr>
     </w:lvl>
   </w:abstractNum>
-  <w:abstractNum w:abstractNumId="14" w15:restartNumberingAfterBreak="0">
+  <w:abstractNum w:abstractNumId="15" w15:restartNumberingAfterBreak="0">
     <w:nsid w:val="4EF97CBD"/>
     <w:multiLevelType w:val="hybridMultilevel"/>
     <w:tmpl w:val="8048AA9C"/>
@@ -6010,7 +6924,7 @@
       </w:rPr>
     </w:lvl>
   </w:abstractNum>
-  <w:abstractNum w:abstractNumId="15" w15:restartNumberingAfterBreak="0">
+  <w:abstractNum w:abstractNumId="16" w15:restartNumberingAfterBreak="0">
     <w:nsid w:val="54B86C31"/>
     <w:multiLevelType w:val="hybridMultilevel"/>
     <w:tmpl w:val="9F40D42E"/>
@@ -6122,11 +7036,11 @@
       </w:rPr>
     </w:lvl>
   </w:abstractNum>
-  <w:abstractNum w:abstractNumId="16" w15:restartNumberingAfterBreak="0">
+  <w:abstractNum w:abstractNumId="17" w15:restartNumberingAfterBreak="0">
     <w:nsid w:val="58A33D42"/>
     <w:multiLevelType w:val="hybridMultilevel"/>
-    <w:tmpl w:val="2398DF64"/>
-    <w:lvl w:ilvl="0" w:tplc="A1F4A45A">
+    <w:tmpl w:val="61EE55B8"/>
+    <w:lvl w:ilvl="0" w:tplc="C7242970">
       <w:start w:val="1"/>
       <w:numFmt w:val="decimal"/>
       <w:pStyle w:val="Heading2"/>
@@ -6209,7 +7123,7 @@
       </w:pPr>
     </w:lvl>
   </w:abstractNum>
-  <w:abstractNum w:abstractNumId="17" w15:restartNumberingAfterBreak="0">
+  <w:abstractNum w:abstractNumId="18" w15:restartNumberingAfterBreak="0">
     <w:nsid w:val="673068CC"/>
     <w:multiLevelType w:val="hybridMultilevel"/>
     <w:tmpl w:val="5824C54E"/>
@@ -6321,7 +7235,120 @@
       </w:rPr>
     </w:lvl>
   </w:abstractNum>
-  <w:abstractNum w:abstractNumId="18" w15:restartNumberingAfterBreak="0">
+  <w:abstractNum w:abstractNumId="19" w15:restartNumberingAfterBreak="0">
+    <w:nsid w:val="713547B9"/>
+    <w:multiLevelType w:val="hybridMultilevel"/>
+    <w:tmpl w:val="A1942E98"/>
+    <w:lvl w:ilvl="0" w:tplc="04090001">
+      <w:start w:val="1"/>
+      <w:numFmt w:val="bullet"/>
+      <w:lvlText w:val=""/>
+      <w:lvlJc w:val="left"/>
+      <w:pPr>
+        <w:ind w:left="720" w:hanging="360"/>
+      </w:pPr>
+      <w:rPr>
+        <w:rFonts w:ascii="Symbol" w:hAnsi="Symbol" w:hint="default"/>
+      </w:rPr>
+    </w:lvl>
+    <w:lvl w:ilvl="1" w:tplc="04090003" w:tentative="1">
+      <w:start w:val="1"/>
+      <w:numFmt w:val="bullet"/>
+      <w:lvlText w:val="o"/>
+      <w:lvlJc w:val="left"/>
+      <w:pPr>
+        <w:ind w:left="1440" w:hanging="360"/>
+      </w:pPr>
+      <w:rPr>
+        <w:rFonts w:ascii="Courier New" w:hAnsi="Courier New" w:cs="Courier New" w:hint="default"/>
+      </w:rPr>
+    </w:lvl>
+    <w:lvl w:ilvl="2" w:tplc="04090005" w:tentative="1">
+      <w:start w:val="1"/>
+      <w:numFmt w:val="bullet"/>
+      <w:lvlText w:val=""/>
+      <w:lvlJc w:val="left"/>
+      <w:pPr>
+        <w:ind w:left="2160" w:hanging="360"/>
+      </w:pPr>
+      <w:rPr>
+        <w:rFonts w:ascii="Wingdings" w:hAnsi="Wingdings" w:hint="default"/>
+      </w:rPr>
+    </w:lvl>
+    <w:lvl w:ilvl="3" w:tplc="04090001" w:tentative="1">
+      <w:start w:val="1"/>
+      <w:numFmt w:val="bullet"/>
+      <w:lvlText w:val=""/>
+      <w:lvlJc w:val="left"/>
+      <w:pPr>
+        <w:ind w:left="2880" w:hanging="360"/>
+      </w:pPr>
+      <w:rPr>
+        <w:rFonts w:ascii="Symbol" w:hAnsi="Symbol" w:hint="default"/>
+      </w:rPr>
+    </w:lvl>
+    <w:lvl w:ilvl="4" w:tplc="04090003" w:tentative="1">
+      <w:start w:val="1"/>
+      <w:numFmt w:val="bullet"/>
+      <w:lvlText w:val="o"/>
+      <w:lvlJc w:val="left"/>
+      <w:pPr>
+        <w:ind w:left="3600" w:hanging="360"/>
+      </w:pPr>
+      <w:rPr>
+        <w:rFonts w:ascii="Courier New" w:hAnsi="Courier New" w:cs="Courier New" w:hint="default"/>
+      </w:rPr>
+    </w:lvl>
+    <w:lvl w:ilvl="5" w:tplc="04090005" w:tentative="1">
+      <w:start w:val="1"/>
+      <w:numFmt w:val="bullet"/>
+      <w:lvlText w:val=""/>
+      <w:lvlJc w:val="left"/>
+      <w:pPr>
+        <w:ind w:left="4320" w:hanging="360"/>
+      </w:pPr>
+      <w:rPr>
+        <w:rFonts w:ascii="Wingdings" w:hAnsi="Wingdings" w:hint="default"/>
+      </w:rPr>
+    </w:lvl>
+    <w:lvl w:ilvl="6" w:tplc="04090001" w:tentative="1">
+      <w:start w:val="1"/>
+      <w:numFmt w:val="bullet"/>
+      <w:lvlText w:val=""/>
+      <w:lvlJc w:val="left"/>
+      <w:pPr>
+        <w:ind w:left="5040" w:hanging="360"/>
+      </w:pPr>
+      <w:rPr>
+        <w:rFonts w:ascii="Symbol" w:hAnsi="Symbol" w:hint="default"/>
+      </w:rPr>
+    </w:lvl>
+    <w:lvl w:ilvl="7" w:tplc="04090003" w:tentative="1">
+      <w:start w:val="1"/>
+      <w:numFmt w:val="bullet"/>
+      <w:lvlText w:val="o"/>
+      <w:lvlJc w:val="left"/>
+      <w:pPr>
+        <w:ind w:left="5760" w:hanging="360"/>
+      </w:pPr>
+      <w:rPr>
+        <w:rFonts w:ascii="Courier New" w:hAnsi="Courier New" w:cs="Courier New" w:hint="default"/>
+      </w:rPr>
+    </w:lvl>
+    <w:lvl w:ilvl="8" w:tplc="04090005" w:tentative="1">
+      <w:start w:val="1"/>
+      <w:numFmt w:val="bullet"/>
+      <w:lvlText w:val=""/>
+      <w:lvlJc w:val="left"/>
+      <w:pPr>
+        <w:ind w:left="6480" w:hanging="360"/>
+      </w:pPr>
+      <w:rPr>
+        <w:rFonts w:ascii="Wingdings" w:hAnsi="Wingdings" w:hint="default"/>
+      </w:rPr>
+    </w:lvl>
+  </w:abstractNum>
+  <w:abstractNum w:abstractNumId="20" w15:restartNumberingAfterBreak="0">
     <w:nsid w:val="76AF7537"/>
     <w:multiLevelType w:val="hybridMultilevel"/>
     <w:tmpl w:val="24AC26AA"/>
@@ -6434,7 +7461,7 @@
       </w:rPr>
     </w:lvl>
   </w:abstractNum>
-  <w:abstractNum w:abstractNumId="19" w15:restartNumberingAfterBreak="0">
+  <w:abstractNum w:abstractNumId="21" w15:restartNumberingAfterBreak="0">
     <w:nsid w:val="770312F3"/>
     <w:multiLevelType w:val="multilevel"/>
     <w:tmpl w:val="75CEF39C"/>
@@ -6582,7 +7609,7 @@
       </w:rPr>
     </w:lvl>
   </w:abstractNum>
-  <w:abstractNum w:abstractNumId="20" w15:restartNumberingAfterBreak="0">
+  <w:abstractNum w:abstractNumId="22" w15:restartNumberingAfterBreak="0">
     <w:nsid w:val="7B5B16CE"/>
     <w:multiLevelType w:val="hybridMultilevel"/>
     <w:tmpl w:val="2A14B302"/>
@@ -6694,7 +7721,7 @@
       </w:rPr>
     </w:lvl>
   </w:abstractNum>
-  <w:abstractNum w:abstractNumId="21" w15:restartNumberingAfterBreak="0">
+  <w:abstractNum w:abstractNumId="23" w15:restartNumberingAfterBreak="0">
     <w:nsid w:val="7D7E2740"/>
     <w:multiLevelType w:val="hybridMultilevel"/>
     <w:tmpl w:val="59EE75F0"/>
@@ -6807,76 +7834,88 @@
     </w:lvl>
   </w:abstractNum>
   <w:num w:numId="1">
-    <w:abstractNumId w:val="10"/>
+    <w:abstractNumId w:val="11"/>
   </w:num>
   <w:num w:numId="2">
-    <w:abstractNumId w:val="16"/>
+    <w:abstractNumId w:val="17"/>
   </w:num>
   <w:num w:numId="3">
-    <w:abstractNumId w:val="1"/>
+    <w:abstractNumId w:val="2"/>
   </w:num>
   <w:num w:numId="4">
-    <w:abstractNumId w:val="16"/>
+    <w:abstractNumId w:val="17"/>
     <w:lvlOverride w:ilvl="0">
       <w:startOverride w:val="1"/>
     </w:lvlOverride>
   </w:num>
   <w:num w:numId="5">
-    <w:abstractNumId w:val="5"/>
+    <w:abstractNumId w:val="6"/>
   </w:num>
   <w:num w:numId="6">
-    <w:abstractNumId w:val="18"/>
+    <w:abstractNumId w:val="20"/>
   </w:num>
   <w:num w:numId="7">
-    <w:abstractNumId w:val="9"/>
+    <w:abstractNumId w:val="10"/>
   </w:num>
   <w:num w:numId="8">
-    <w:abstractNumId w:val="21"/>
+    <w:abstractNumId w:val="23"/>
   </w:num>
   <w:num w:numId="9">
-    <w:abstractNumId w:val="19"/>
+    <w:abstractNumId w:val="21"/>
   </w:num>
   <w:num w:numId="10">
     <w:abstractNumId w:val="0"/>
   </w:num>
   <w:num w:numId="11">
-    <w:abstractNumId w:val="2"/>
+    <w:abstractNumId w:val="3"/>
   </w:num>
   <w:num w:numId="12">
+    <w:abstractNumId w:val="13"/>
+  </w:num>
+  <w:num w:numId="13">
+    <w:abstractNumId w:val="9"/>
+  </w:num>
+  <w:num w:numId="14">
+    <w:abstractNumId w:val="22"/>
+  </w:num>
+  <w:num w:numId="15">
+    <w:abstractNumId w:val="4"/>
+  </w:num>
+  <w:num w:numId="16">
+    <w:abstractNumId w:val="18"/>
+  </w:num>
+  <w:num w:numId="17">
+    <w:abstractNumId w:val="14"/>
+  </w:num>
+  <w:num w:numId="18">
+    <w:abstractNumId w:val="16"/>
+  </w:num>
+  <w:num w:numId="19">
+    <w:abstractNumId w:val="7"/>
+  </w:num>
+  <w:num w:numId="20">
+    <w:abstractNumId w:val="5"/>
+  </w:num>
+  <w:num w:numId="21">
     <w:abstractNumId w:val="12"/>
   </w:num>
-  <w:num w:numId="13">
+  <w:num w:numId="22">
     <w:abstractNumId w:val="8"/>
   </w:num>
-  <w:num w:numId="14">
-    <w:abstractNumId w:val="20"/>
-  </w:num>
-  <w:num w:numId="15">
-    <w:abstractNumId w:val="3"/>
-  </w:num>
-  <w:num w:numId="16">
-    <w:abstractNumId w:val="17"/>
-  </w:num>
-  <w:num w:numId="17">
-    <w:abstractNumId w:val="13"/>
-  </w:num>
-  <w:num w:numId="18">
+  <w:num w:numId="23">
     <w:abstractNumId w:val="15"/>
   </w:num>
-  <w:num w:numId="19">
-    <w:abstractNumId w:val="6"/>
+  <w:num w:numId="24">
+    <w:abstractNumId w:val="17"/>
+    <w:lvlOverride w:ilvl="0">
+      <w:startOverride w:val="1"/>
+    </w:lvlOverride>
   </w:num>
-  <w:num w:numId="20">
-    <w:abstractNumId w:val="4"/>
+  <w:num w:numId="25">
+    <w:abstractNumId w:val="1"/>
   </w:num>
-  <w:num w:numId="21">
-    <w:abstractNumId w:val="11"/>
-  </w:num>
-  <w:num w:numId="22">
-    <w:abstractNumId w:val="7"/>
-  </w:num>
-  <w:num w:numId="23">
-    <w:abstractNumId w:val="14"/>
+  <w:num w:numId="26">
+    <w:abstractNumId w:val="19"/>
   </w:num>
 </w:numbering>
 </file>
@@ -7315,7 +8354,7 @@
     <w:uiPriority w:val="9"/>
     <w:unhideWhenUsed/>
     <w:qFormat/>
-    <w:rsid w:val="00AE20E6"/>
+    <w:rsid w:val="00341C5D"/>
     <w:pPr>
       <w:keepNext/>
       <w:keepLines/>
@@ -7330,6 +8369,32 @@
       <w:color w:val="2E74B5" w:themeColor="accent1" w:themeShade="BF"/>
       <w:sz w:val="36"/>
       <w:szCs w:val="26"/>
+    </w:rPr>
+  </w:style>
+  <w:style w:type="paragraph" w:styleId="Heading3">
+    <w:name w:val="heading 3"/>
+    <w:basedOn w:val="Normal"/>
+    <w:next w:val="Normal"/>
+    <w:link w:val="Heading3Char"/>
+    <w:uiPriority w:val="9"/>
+    <w:unhideWhenUsed/>
+    <w:qFormat/>
+    <w:rsid w:val="00341C5D"/>
+    <w:pPr>
+      <w:keepNext/>
+      <w:keepLines/>
+      <w:numPr>
+        <w:numId w:val="25"/>
+      </w:numPr>
+      <w:spacing w:before="40" w:after="0"/>
+      <w:ind w:left="1080"/>
+      <w:outlineLvl w:val="2"/>
+    </w:pPr>
+    <w:rPr>
+      <w:rFonts w:eastAsiaTheme="majorEastAsia" w:cstheme="majorBidi"/>
+      <w:color w:val="1F4D78" w:themeColor="accent1" w:themeShade="7F"/>
+      <w:sz w:val="32"/>
+      <w:szCs w:val="24"/>
     </w:rPr>
   </w:style>
   <w:style w:type="character" w:default="1" w:styleId="DefaultParagraphFont">
@@ -7401,7 +8466,7 @@
     <w:basedOn w:val="DefaultParagraphFont"/>
     <w:link w:val="Heading2"/>
     <w:uiPriority w:val="9"/>
-    <w:rsid w:val="00AE20E6"/>
+    <w:rsid w:val="00341C5D"/>
     <w:rPr>
       <w:rFonts w:ascii="Times New Roman" w:eastAsiaTheme="majorEastAsia" w:hAnsi="Times New Roman" w:cstheme="majorBidi"/>
       <w:color w:val="2E74B5" w:themeColor="accent1" w:themeShade="BF"/>
@@ -7431,6 +8496,32 @@
     <w:pPr>
       <w:ind w:left="720"/>
       <w:contextualSpacing/>
+    </w:pPr>
+  </w:style>
+  <w:style w:type="character" w:customStyle="1" w:styleId="Heading3Char">
+    <w:name w:val="Heading 3 Char"/>
+    <w:basedOn w:val="DefaultParagraphFont"/>
+    <w:link w:val="Heading3"/>
+    <w:uiPriority w:val="9"/>
+    <w:rsid w:val="00341C5D"/>
+    <w:rPr>
+      <w:rFonts w:ascii="Times New Roman" w:eastAsiaTheme="majorEastAsia" w:hAnsi="Times New Roman" w:cstheme="majorBidi"/>
+      <w:color w:val="1F4D78" w:themeColor="accent1" w:themeShade="7F"/>
+      <w:sz w:val="32"/>
+      <w:szCs w:val="24"/>
+    </w:rPr>
+  </w:style>
+  <w:style w:type="paragraph" w:styleId="TOC3">
+    <w:name w:val="toc 3"/>
+    <w:basedOn w:val="Normal"/>
+    <w:next w:val="Normal"/>
+    <w:autoRedefine/>
+    <w:uiPriority w:val="39"/>
+    <w:unhideWhenUsed/>
+    <w:rsid w:val="00BA4568"/>
+    <w:pPr>
+      <w:spacing w:after="100"/>
+      <w:ind w:left="560"/>
     </w:pPr>
   </w:style>
 </w:styles>
@@ -7702,7 +8793,7 @@
 </file>
 
 <file path=customXml/itemProps1.xml><?xml version="1.0" encoding="utf-8"?>
-<ds:datastoreItem xmlns:ds="http://schemas.openxmlformats.org/officeDocument/2006/customXml" ds:itemID="{408B160A-9C22-4141-9144-0EF47EE33639}">
+<ds:datastoreItem xmlns:ds="http://schemas.openxmlformats.org/officeDocument/2006/customXml" ds:itemID="{DD9443B1-B9B6-413C-981C-645A4EC562E1}">
   <ds:schemaRefs>
     <ds:schemaRef ds:uri="http://schemas.openxmlformats.org/officeDocument/2006/bibliography"/>
   </ds:schemaRefs>

--- a/Báo cáo.docx
+++ b/Báo cáo.docx
@@ -2100,248 +2100,3893 @@
       <w:r>
         <w:br w:type="page"/>
       </w:r>
-      <w:bookmarkStart w:id="1" w:name="_GoBack"/>
-      <w:bookmarkEnd w:id="1"/>
     </w:p>
     <w:p>
       <w:pPr>
         <w:pStyle w:val="Heading1"/>
       </w:pPr>
-      <w:bookmarkStart w:id="2" w:name="_Toc151140038"/>
+      <w:bookmarkStart w:id="1" w:name="_Toc151140038"/>
       <w:r>
         <w:lastRenderedPageBreak/>
         <w:t>Môi trường làm việc, thư viện hỗ trợ</w:t>
       </w:r>
+      <w:bookmarkEnd w:id="1"/>
+    </w:p>
+    <w:p>
+      <w:pPr>
+        <w:pStyle w:val="Heading2"/>
+      </w:pPr>
+      <w:bookmarkStart w:id="2" w:name="_Toc151140039"/>
+      <w:r>
+        <w:t>Môi trường làm việc:</w:t>
+      </w:r>
       <w:bookmarkEnd w:id="2"/>
     </w:p>
     <w:p>
       <w:pPr>
+        <w:ind w:firstLine="720"/>
+      </w:pPr>
+      <w:r>
+        <w:t>Visual Studio Code</w:t>
+      </w:r>
+    </w:p>
+    <w:p>
+      <w:pPr>
         <w:pStyle w:val="Heading2"/>
       </w:pPr>
-      <w:bookmarkStart w:id="3" w:name="_Toc151140039"/>
-      <w:r>
-        <w:t>Môi trường làm việc:</w:t>
+      <w:bookmarkStart w:id="3" w:name="_Toc151140040"/>
+      <w:r>
+        <w:t>Ngôn ngữ:</w:t>
       </w:r>
       <w:bookmarkEnd w:id="3"/>
     </w:p>
     <w:p>
       <w:pPr>
+        <w:ind w:left="720"/>
+      </w:pPr>
+      <w:r>
+        <w:t>Python</w:t>
+      </w:r>
+    </w:p>
+    <w:p>
+      <w:pPr>
+        <w:pStyle w:val="Heading2"/>
+      </w:pPr>
+      <w:bookmarkStart w:id="4" w:name="_Toc151140041"/>
+      <w:r>
+        <w:t>Thư viện hỗ trợ</w:t>
+      </w:r>
+      <w:bookmarkEnd w:id="4"/>
+    </w:p>
+    <w:p>
+      <w:pPr>
+        <w:pStyle w:val="ListParagraph"/>
+        <w:numPr>
+          <w:ilvl w:val="0"/>
+          <w:numId w:val="3"/>
+        </w:numPr>
+      </w:pPr>
+      <w:r>
+        <w:rPr>
+          <w:b/>
+        </w:rPr>
+        <w:t>os</w:t>
+      </w:r>
+      <w:r>
+        <w:t>: Cho chức năng hệ điều hành</w:t>
+      </w:r>
+    </w:p>
+    <w:p>
+      <w:pPr>
+        <w:pStyle w:val="ListParagraph"/>
+        <w:numPr>
+          <w:ilvl w:val="0"/>
+          <w:numId w:val="3"/>
+        </w:numPr>
+      </w:pPr>
+      <w:r>
+        <w:rPr>
+          <w:b/>
+        </w:rPr>
+        <w:t>signal</w:t>
+      </w:r>
+      <w:r>
+        <w:t>: Gửi tín hiệu đến các tiến trình</w:t>
+      </w:r>
+    </w:p>
+    <w:p>
+      <w:pPr>
+        <w:pStyle w:val="ListParagraph"/>
+        <w:numPr>
+          <w:ilvl w:val="0"/>
+          <w:numId w:val="3"/>
+        </w:numPr>
+      </w:pPr>
+      <w:r>
+        <w:rPr>
+          <w:b/>
+        </w:rPr>
+        <w:t>psutil</w:t>
+      </w:r>
+      <w:r>
+        <w:t>: Quản lí tiến trình</w:t>
+      </w:r>
+    </w:p>
+    <w:p>
+      <w:pPr>
+        <w:pStyle w:val="ListParagraph"/>
+        <w:numPr>
+          <w:ilvl w:val="0"/>
+          <w:numId w:val="3"/>
+        </w:numPr>
+      </w:pPr>
+      <w:r>
+        <w:rPr>
+          <w:b/>
+        </w:rPr>
+        <w:t>subprocess</w:t>
+      </w:r>
+      <w:r>
+        <w:t>: Chạy lệnh bên ngoài</w:t>
+      </w:r>
+    </w:p>
+    <w:p>
+      <w:pPr>
+        <w:pStyle w:val="ListParagraph"/>
+        <w:numPr>
+          <w:ilvl w:val="0"/>
+          <w:numId w:val="3"/>
+        </w:numPr>
+      </w:pPr>
+      <w:r>
+        <w:rPr>
+          <w:b/>
+        </w:rPr>
+        <w:t>tabulate</w:t>
+      </w:r>
+      <w:r>
+        <w:t>: Định dạng dữ liệu thành bảng</w:t>
+      </w:r>
+    </w:p>
+    <w:p>
+      <w:pPr>
+        <w:pStyle w:val="ListParagraph"/>
+        <w:numPr>
+          <w:ilvl w:val="0"/>
+          <w:numId w:val="3"/>
+        </w:numPr>
+      </w:pPr>
+      <w:r>
+        <w:rPr>
+          <w:b/>
+        </w:rPr>
+        <w:t>bs4</w:t>
+      </w:r>
+      <w:r>
+        <w:t xml:space="preserve">: </w:t>
+      </w:r>
+      <w:r>
+        <w:t>Phân tích cú pháp HTML và XML</w:t>
+      </w:r>
+    </w:p>
+    <w:p>
+      <w:pPr>
+        <w:pStyle w:val="ListParagraph"/>
+        <w:numPr>
+          <w:ilvl w:val="0"/>
+          <w:numId w:val="3"/>
+        </w:numPr>
+      </w:pPr>
+      <w:r>
+        <w:rPr>
+          <w:b/>
+        </w:rPr>
+        <w:t>imaplib</w:t>
+      </w:r>
+      <w:r>
+        <w:t>:</w:t>
+      </w:r>
+      <w:r>
+        <w:t xml:space="preserve"> Truy cập và thao tác với email trên server IMAP</w:t>
+      </w:r>
+    </w:p>
+    <w:p>
+      <w:pPr>
+        <w:pStyle w:val="ListParagraph"/>
+        <w:numPr>
+          <w:ilvl w:val="0"/>
+          <w:numId w:val="3"/>
+        </w:numPr>
+      </w:pPr>
+      <w:r>
+        <w:rPr>
+          <w:b/>
+        </w:rPr>
+        <w:t>email</w:t>
+      </w:r>
+      <w:r>
+        <w:t>:</w:t>
+      </w:r>
+      <w:r>
+        <w:t xml:space="preserve"> Làm việc với email</w:t>
+      </w:r>
+    </w:p>
+    <w:p>
+      <w:pPr>
+        <w:pStyle w:val="ListParagraph"/>
+        <w:numPr>
+          <w:ilvl w:val="0"/>
+          <w:numId w:val="3"/>
+        </w:numPr>
+      </w:pPr>
+      <w:proofErr w:type="gramStart"/>
+      <w:r>
+        <w:rPr>
+          <w:b/>
+        </w:rPr>
+        <w:t>email</w:t>
+      </w:r>
+      <w:r>
+        <w:rPr>
+          <w:b/>
+        </w:rPr>
+        <w:t>.header</w:t>
+      </w:r>
+      <w:proofErr w:type="gramEnd"/>
+      <w:r>
+        <w:t>: Giải mã email có thể chứa ký tự không phải ASCII</w:t>
+      </w:r>
+    </w:p>
+    <w:p>
+      <w:pPr>
+        <w:pStyle w:val="ListParagraph"/>
+        <w:numPr>
+          <w:ilvl w:val="0"/>
+          <w:numId w:val="3"/>
+        </w:numPr>
+      </w:pPr>
+      <w:r>
+        <w:rPr>
+          <w:b/>
+        </w:rPr>
+        <w:t xml:space="preserve">threading: </w:t>
+      </w:r>
+      <w:r>
+        <w:t>Tạo và quản lý luồng</w:t>
+      </w:r>
+    </w:p>
+    <w:p>
+      <w:pPr>
+        <w:pStyle w:val="ListParagraph"/>
+        <w:numPr>
+          <w:ilvl w:val="0"/>
+          <w:numId w:val="3"/>
+        </w:numPr>
+      </w:pPr>
+      <w:r>
+        <w:rPr>
+          <w:b/>
+        </w:rPr>
+        <w:t>time:</w:t>
+      </w:r>
+      <w:r>
+        <w:t xml:space="preserve"> Làm việc với thời gian</w:t>
+      </w:r>
+    </w:p>
+    <w:p>
+      <w:pPr>
+        <w:pStyle w:val="ListParagraph"/>
+        <w:numPr>
+          <w:ilvl w:val="0"/>
+          <w:numId w:val="3"/>
+        </w:numPr>
+      </w:pPr>
+      <w:r>
+        <w:rPr>
+          <w:b/>
+        </w:rPr>
+        <w:t>re:</w:t>
+      </w:r>
+      <w:r>
+        <w:t xml:space="preserve"> Tìm kiếm và thao tác chuỗi dựa theo mẫu</w:t>
+      </w:r>
+    </w:p>
+    <w:p>
+      <w:pPr>
+        <w:pStyle w:val="Heading1"/>
+      </w:pPr>
+      <w:bookmarkStart w:id="5" w:name="_Toc151140042"/>
+      <w:r>
+        <w:t>Danh sách file trong source code</w:t>
+      </w:r>
+      <w:bookmarkEnd w:id="5"/>
+    </w:p>
+    <w:p>
+      <w:pPr>
+        <w:pStyle w:val="ListParagraph"/>
+        <w:numPr>
+          <w:ilvl w:val="0"/>
+          <w:numId w:val="3"/>
+        </w:numPr>
+      </w:pPr>
+      <w:r>
+        <w:t>readMail.py: Chứa các hàm để đọc email và thực hiện lệnh theo từ khóa trong nội dung mail</w:t>
+      </w:r>
+    </w:p>
+    <w:p>
+      <w:pPr>
+        <w:pStyle w:val="ListParagraph"/>
+        <w:numPr>
+          <w:ilvl w:val="0"/>
+          <w:numId w:val="3"/>
+        </w:numPr>
+      </w:pPr>
+      <w:r>
+        <w:t>sendMail.py: Chứa hàm để gửi email reply tương ứng với lệnh đã thực hiện</w:t>
+      </w:r>
+    </w:p>
+    <w:p>
+      <w:pPr>
+        <w:pStyle w:val="ListParagraph"/>
+        <w:numPr>
+          <w:ilvl w:val="0"/>
+          <w:numId w:val="3"/>
+        </w:numPr>
+      </w:pPr>
+      <w:r>
+        <w:t>keyLog.py: Chứa class keyLog dùng cho chưc năng ghi bàn phím</w:t>
+      </w:r>
+    </w:p>
+    <w:p>
+      <w:pPr>
+        <w:pStyle w:val="ListParagraph"/>
+        <w:numPr>
+          <w:ilvl w:val="0"/>
+          <w:numId w:val="3"/>
+        </w:numPr>
+      </w:pPr>
+      <w:r>
+        <w:t>appController.py: Chứa class AppController cùng các hàm dùng trong các hoạt động liên quan đến app</w:t>
+      </w:r>
+    </w:p>
+    <w:p>
+      <w:pPr>
+        <w:pStyle w:val="ListParagraph"/>
+        <w:numPr>
+          <w:ilvl w:val="0"/>
+          <w:numId w:val="3"/>
+        </w:numPr>
+      </w:pPr>
+      <w:r>
+        <w:t xml:space="preserve">processController.py: </w:t>
+      </w:r>
+      <w:r>
+        <w:t>Chứa class ProcessController cùng các hàm dùng trong các hoạt động liên quan đến process</w:t>
+      </w:r>
+    </w:p>
+    <w:p>
+      <w:pPr>
+        <w:pStyle w:val="Heading1"/>
+      </w:pPr>
+      <w:bookmarkStart w:id="6" w:name="_Toc151140043"/>
+      <w:r>
+        <w:t>Phân tích</w:t>
+      </w:r>
+      <w:r>
+        <w:t>, giải thích</w:t>
+      </w:r>
+      <w:r>
+        <w:t xml:space="preserve"> source code</w:t>
+      </w:r>
+      <w:bookmarkEnd w:id="6"/>
+    </w:p>
+    <w:p>
+      <w:pPr>
+        <w:pStyle w:val="Heading2"/>
+        <w:numPr>
+          <w:ilvl w:val="0"/>
+          <w:numId w:val="4"/>
+        </w:numPr>
+      </w:pPr>
+      <w:bookmarkStart w:id="7" w:name="_Toc151140044"/>
+      <w:r>
+        <w:t>readMail.py</w:t>
+      </w:r>
+    </w:p>
+    <w:p>
+      <w:pPr>
+        <w:pStyle w:val="ListParagraph"/>
+        <w:numPr>
+          <w:ilvl w:val="0"/>
+          <w:numId w:val="17"/>
+        </w:numPr>
+        <w:rPr>
+          <w:b/>
+        </w:rPr>
+      </w:pPr>
+      <w:r>
+        <w:rPr>
+          <w:b/>
+          <w:i/>
+        </w:rPr>
+        <w:t>extract_email_information:</w:t>
+      </w:r>
+    </w:p>
+    <w:p>
+      <w:pPr>
+        <w:ind w:left="360"/>
+        <w:jc w:val="center"/>
+      </w:pPr>
+      <w:r>
+        <w:rPr>
+          <w:noProof/>
+        </w:rPr>
+        <w:lastRenderedPageBreak/>
+        <w:drawing>
+          <wp:inline distT="0" distB="0" distL="0" distR="0" wp14:anchorId="7F670465" wp14:editId="2E209AF1">
+            <wp:extent cx="5753613" cy="5475768"/>
+            <wp:effectExtent l="0" t="0" r="0" b="0"/>
+            <wp:docPr id="2005410012" name="Picture 1"/>
+            <wp:cNvGraphicFramePr>
+              <a:graphicFrameLocks xmlns:a="http://schemas.openxmlformats.org/drawingml/2006/main" noChangeAspect="1"/>
+            </wp:cNvGraphicFramePr>
+            <a:graphic xmlns:a="http://schemas.openxmlformats.org/drawingml/2006/main">
+              <a:graphicData uri="http://schemas.openxmlformats.org/drawingml/2006/picture">
+                <pic:pic xmlns:pic="http://schemas.openxmlformats.org/drawingml/2006/picture">
+                  <pic:nvPicPr>
+                    <pic:cNvPr id="0" name="Picture 1"/>
+                    <pic:cNvPicPr>
+                      <a:picLocks noChangeAspect="1" noChangeArrowheads="1"/>
+                    </pic:cNvPicPr>
+                  </pic:nvPicPr>
+                  <pic:blipFill>
+                    <a:blip r:embed="rId7" cstate="print">
+                      <a:extLst>
+                        <a:ext uri="{28A0092B-C50C-407E-A947-70E740481C1C}">
+                          <a14:useLocalDpi xmlns:a14="http://schemas.microsoft.com/office/drawing/2010/main" val="0"/>
+                        </a:ext>
+                      </a:extLst>
+                    </a:blip>
+                    <a:srcRect/>
+                    <a:stretch>
+                      <a:fillRect/>
+                    </a:stretch>
+                  </pic:blipFill>
+                  <pic:spPr bwMode="auto">
+                    <a:xfrm>
+                      <a:off x="0" y="0"/>
+                      <a:ext cx="5760081" cy="5481923"/>
+                    </a:xfrm>
+                    <a:prstGeom prst="rect">
+                      <a:avLst/>
+                    </a:prstGeom>
+                    <a:noFill/>
+                    <a:ln>
+                      <a:noFill/>
+                    </a:ln>
+                  </pic:spPr>
+                </pic:pic>
+              </a:graphicData>
+            </a:graphic>
+          </wp:inline>
+        </w:drawing>
+      </w:r>
+    </w:p>
+    <w:p>
+      <w:pPr>
+        <w:pStyle w:val="ListParagraph"/>
+        <w:numPr>
+          <w:ilvl w:val="0"/>
+          <w:numId w:val="18"/>
+        </w:numPr>
+        <w:spacing w:before="0"/>
+      </w:pPr>
+      <w:r>
+        <w:rPr>
+          <w:b/>
+          <w:bCs/>
+        </w:rPr>
+        <w:t xml:space="preserve">email_message = </w:t>
+      </w:r>
+      <w:proofErr w:type="gramStart"/>
+      <w:r>
+        <w:rPr>
+          <w:b/>
+          <w:bCs/>
+        </w:rPr>
+        <w:t>email.message</w:t>
+      </w:r>
+      <w:proofErr w:type="gramEnd"/>
+      <w:r>
+        <w:rPr>
+          <w:b/>
+          <w:bCs/>
+        </w:rPr>
+        <w:t>_from_bytes(raw_email)</w:t>
+      </w:r>
+      <w:r>
+        <w:t xml:space="preserve">: Chuyển đổi dữ liệu email từ dạng byte sang đối tượng email bằng cách sử dụng </w:t>
+      </w:r>
+      <w:r>
+        <w:rPr>
+          <w:b/>
+          <w:bCs/>
+        </w:rPr>
+        <w:t>email.message_from_bytes</w:t>
+      </w:r>
+      <w:r>
+        <w:t>. Điều này cho phép ta tương tác với thông tin trong email như tiêu đề, người gửi và nội dung.</w:t>
+      </w:r>
+    </w:p>
+    <w:p>
+      <w:pPr>
+        <w:pStyle w:val="ListParagraph"/>
+        <w:numPr>
+          <w:ilvl w:val="0"/>
+          <w:numId w:val="18"/>
+        </w:numPr>
+        <w:spacing w:before="0"/>
+      </w:pPr>
+      <w:r>
+        <w:rPr>
+          <w:b/>
+          <w:bCs/>
+        </w:rPr>
+        <w:t>subject, encoding = decode_header(email_message["Subject"</w:t>
+      </w:r>
+      <w:proofErr w:type="gramStart"/>
+      <w:r>
+        <w:rPr>
+          <w:b/>
+          <w:bCs/>
+        </w:rPr>
+        <w:t>])[</w:t>
+      </w:r>
+      <w:proofErr w:type="gramEnd"/>
+      <w:r>
+        <w:rPr>
+          <w:b/>
+          <w:bCs/>
+        </w:rPr>
+        <w:t>0]</w:t>
+      </w:r>
+      <w:r>
+        <w:t xml:space="preserve">: Trích xuất thông tin về tiêu đề của email. Hàm </w:t>
+      </w:r>
+      <w:r>
+        <w:rPr>
+          <w:b/>
+          <w:bCs/>
+        </w:rPr>
+        <w:t>decode_header</w:t>
+      </w:r>
+      <w:r>
+        <w:t xml:space="preserve"> được sử dụng để giải mã tiêu đề vì có thể có mã hóa đặc biệt trong tiêu đề. Nếu tiêu đề là dạng bytes, nó sẽ được giải mã bằng cách sử dụng encoding tương ứng.</w:t>
+      </w:r>
+    </w:p>
+    <w:p>
+      <w:pPr>
+        <w:pStyle w:val="ListParagraph"/>
+        <w:numPr>
+          <w:ilvl w:val="0"/>
+          <w:numId w:val="18"/>
+        </w:numPr>
+        <w:spacing w:before="0"/>
+      </w:pPr>
+      <w:r>
+        <w:rPr>
+          <w:b/>
+          <w:bCs/>
+        </w:rPr>
+        <w:t>from_, encoding = decode_header(email_message["From"</w:t>
+      </w:r>
+      <w:proofErr w:type="gramStart"/>
+      <w:r>
+        <w:rPr>
+          <w:b/>
+          <w:bCs/>
+        </w:rPr>
+        <w:t>])[</w:t>
+      </w:r>
+      <w:proofErr w:type="gramEnd"/>
+      <w:r>
+        <w:rPr>
+          <w:b/>
+          <w:bCs/>
+        </w:rPr>
+        <w:t>0]</w:t>
+      </w:r>
+      <w:r>
+        <w:t>: Trích xuất thông tin về người gửi của email. Tương tự như tiêu đề, thông tin người gửi cũng có thể được mã hóa và cần giải mã nếu là dạng bytes.</w:t>
+      </w:r>
+    </w:p>
+    <w:p>
+      <w:pPr>
+        <w:pStyle w:val="ListParagraph"/>
+        <w:numPr>
+          <w:ilvl w:val="0"/>
+          <w:numId w:val="18"/>
+        </w:numPr>
+        <w:spacing w:before="0"/>
+      </w:pPr>
+      <w:r>
+        <w:rPr>
+          <w:b/>
+          <w:bCs/>
+        </w:rPr>
+        <w:t>sender_email = email_message["From"]</w:t>
+      </w:r>
+      <w:r>
+        <w:t>: Lấy địa chỉ email của người gửi từ email.</w:t>
+      </w:r>
+    </w:p>
+    <w:p>
+      <w:pPr>
+        <w:pStyle w:val="ListParagraph"/>
+        <w:numPr>
+          <w:ilvl w:val="0"/>
+          <w:numId w:val="18"/>
+        </w:numPr>
+        <w:spacing w:before="0"/>
+      </w:pPr>
+      <w:r>
+        <w:rPr>
+          <w:b/>
+          <w:bCs/>
+        </w:rPr>
+        <w:lastRenderedPageBreak/>
+        <w:t xml:space="preserve">match = </w:t>
+      </w:r>
+      <w:proofErr w:type="gramStart"/>
+      <w:r>
+        <w:rPr>
+          <w:b/>
+          <w:bCs/>
+        </w:rPr>
+        <w:t>re.search</w:t>
+      </w:r>
+      <w:proofErr w:type="gramEnd"/>
+      <w:r>
+        <w:rPr>
+          <w:b/>
+          <w:bCs/>
+        </w:rPr>
+        <w:t>(r'&lt;([^&gt;]+)&gt;', sender_email)</w:t>
+      </w:r>
+      <w:r>
+        <w:t>: Sử dụng biểu thức chính quy để tìm kiếm địa chỉ email trong dấu ngoặc nhọn (</w:t>
+      </w:r>
+      <w:r>
+        <w:rPr>
+          <w:b/>
+          <w:bCs/>
+        </w:rPr>
+        <w:t>&lt;...&gt;</w:t>
+      </w:r>
+      <w:r>
+        <w:t xml:space="preserve">). Nếu tìm thấy, </w:t>
+      </w:r>
+      <w:r>
+        <w:rPr>
+          <w:b/>
+          <w:bCs/>
+        </w:rPr>
+        <w:t>sender_email</w:t>
+      </w:r>
+      <w:r>
+        <w:t xml:space="preserve"> sẽ được cập nhật với địa chỉ email được tìm thấy.</w:t>
+      </w:r>
+    </w:p>
+    <w:p>
+      <w:pPr>
+        <w:pStyle w:val="ListParagraph"/>
+        <w:numPr>
+          <w:ilvl w:val="0"/>
+          <w:numId w:val="18"/>
+        </w:numPr>
+        <w:spacing w:before="0"/>
+      </w:pPr>
+      <w:proofErr w:type="gramStart"/>
+      <w:r>
+        <w:rPr>
+          <w:b/>
+          <w:bCs/>
+        </w:rPr>
+        <w:t>print(</w:t>
+      </w:r>
+      <w:proofErr w:type="gramEnd"/>
+      <w:r>
+        <w:rPr>
+          <w:b/>
+          <w:bCs/>
+        </w:rPr>
+        <w:t>"Subject:", subject)</w:t>
+      </w:r>
+      <w:r>
+        <w:t xml:space="preserve">, </w:t>
+      </w:r>
+      <w:r>
+        <w:rPr>
+          <w:b/>
+          <w:bCs/>
+        </w:rPr>
+        <w:t>print("From:", from_)</w:t>
+      </w:r>
+      <w:r>
+        <w:t>: Hiển thị thông tin về tiêu đề và người gửi email. Đây là dữ liệu được in ra để kiểm tra khi phân tích email.</w:t>
+      </w:r>
+    </w:p>
+    <w:p>
+      <w:pPr>
+        <w:pStyle w:val="ListParagraph"/>
+        <w:numPr>
+          <w:ilvl w:val="0"/>
+          <w:numId w:val="18"/>
+        </w:numPr>
+        <w:spacing w:before="0"/>
+      </w:pPr>
+      <w:r>
+        <w:rPr>
+          <w:b/>
+          <w:bCs/>
+        </w:rPr>
+        <w:t>if email_message.is_</w:t>
+      </w:r>
+      <w:proofErr w:type="gramStart"/>
+      <w:r>
+        <w:rPr>
+          <w:b/>
+          <w:bCs/>
+        </w:rPr>
+        <w:t>multipart(</w:t>
+      </w:r>
+      <w:proofErr w:type="gramEnd"/>
+      <w:r>
+        <w:rPr>
+          <w:b/>
+          <w:bCs/>
+        </w:rPr>
+        <w:t>):</w:t>
+      </w:r>
+      <w:r>
+        <w:t>: Kiểm tra xem email có nhiều phần không. Nếu có, đoạn mã sẽ lặp qua từng phần để trích xuất nội dung.</w:t>
+      </w:r>
+    </w:p>
+    <w:p>
+      <w:pPr>
+        <w:pStyle w:val="ListParagraph"/>
+        <w:numPr>
+          <w:ilvl w:val="0"/>
+          <w:numId w:val="18"/>
+        </w:numPr>
+        <w:spacing w:before="0"/>
+      </w:pPr>
+      <w:r>
+        <w:rPr>
+          <w:b/>
+          <w:bCs/>
+        </w:rPr>
+        <w:t>for part in email_</w:t>
+      </w:r>
+      <w:proofErr w:type="gramStart"/>
+      <w:r>
+        <w:rPr>
+          <w:b/>
+          <w:bCs/>
+        </w:rPr>
+        <w:t>message.walk</w:t>
+      </w:r>
+      <w:proofErr w:type="gramEnd"/>
+      <w:r>
+        <w:rPr>
+          <w:b/>
+          <w:bCs/>
+        </w:rPr>
+        <w:t>():</w:t>
+      </w:r>
+      <w:r>
+        <w:t>: Lặp qua từng phần trong email.</w:t>
+      </w:r>
+    </w:p>
+    <w:p>
+      <w:pPr>
+        <w:pStyle w:val="ListParagraph"/>
+        <w:numPr>
+          <w:ilvl w:val="0"/>
+          <w:numId w:val="18"/>
+        </w:numPr>
+        <w:spacing w:before="0"/>
+      </w:pPr>
+      <w:r>
+        <w:rPr>
+          <w:b/>
+          <w:bCs/>
+        </w:rPr>
+        <w:t>content_type = part.get_content_</w:t>
+      </w:r>
+      <w:proofErr w:type="gramStart"/>
+      <w:r>
+        <w:rPr>
+          <w:b/>
+          <w:bCs/>
+        </w:rPr>
+        <w:t>type(</w:t>
+      </w:r>
+      <w:proofErr w:type="gramEnd"/>
+      <w:r>
+        <w:rPr>
+          <w:b/>
+          <w:bCs/>
+        </w:rPr>
+        <w:t>)</w:t>
+      </w:r>
+      <w:r>
+        <w:t>: Lấy loại nội dung của phần email hiện tại.</w:t>
+      </w:r>
+    </w:p>
+    <w:p>
+      <w:pPr>
+        <w:pStyle w:val="ListParagraph"/>
+        <w:numPr>
+          <w:ilvl w:val="0"/>
+          <w:numId w:val="18"/>
+        </w:numPr>
+        <w:spacing w:before="0"/>
+      </w:pPr>
+      <w:r>
+        <w:rPr>
+          <w:b/>
+          <w:bCs/>
+        </w:rPr>
+        <w:t>content_disposition = str(part.get("Content-Disposition"))</w:t>
+      </w:r>
+      <w:r>
+        <w:t>: Lấy thông tin về việc bố trí nội dung của phần email hiện tại.</w:t>
+      </w:r>
+    </w:p>
+    <w:p>
+      <w:pPr>
+        <w:pStyle w:val="ListParagraph"/>
+        <w:numPr>
+          <w:ilvl w:val="0"/>
+          <w:numId w:val="18"/>
+        </w:numPr>
+        <w:spacing w:before="0"/>
+      </w:pPr>
+      <w:r>
+        <w:rPr>
+          <w:b/>
+          <w:bCs/>
+        </w:rPr>
+        <w:t>try: ... except: ...</w:t>
+      </w:r>
+      <w:r>
+        <w:t>: Thử giải mã nội dung phần email hiện tại. Nếu không thể giải mã, nó sẽ bỏ qua lỗi và không làm gì cả.</w:t>
+      </w:r>
+    </w:p>
+    <w:p>
+      <w:pPr>
+        <w:pStyle w:val="ListParagraph"/>
+        <w:numPr>
+          <w:ilvl w:val="0"/>
+          <w:numId w:val="18"/>
+        </w:numPr>
+        <w:spacing w:before="0"/>
+      </w:pPr>
+      <w:r>
+        <w:rPr>
+          <w:b/>
+          <w:bCs/>
+        </w:rPr>
+        <w:t>if content_type == "text/plain" and "attachment" not in content_disposition: ...</w:t>
+      </w:r>
+      <w:r>
+        <w:t>: Kiểm tra xem nội dung của phần email hiện tại có phải là văn bản thuần túy không và không phải là file đính kèm. Nếu đúng, in ra nội dung văn bản này.</w:t>
+      </w:r>
+    </w:p>
+    <w:p>
+      <w:pPr>
+        <w:pStyle w:val="ListParagraph"/>
+        <w:numPr>
+          <w:ilvl w:val="0"/>
+          <w:numId w:val="18"/>
+        </w:numPr>
+        <w:spacing w:before="0"/>
+      </w:pPr>
+      <w:r>
+        <w:rPr>
+          <w:b/>
+          <w:bCs/>
+        </w:rPr>
+        <w:t>return sender_email, body</w:t>
+      </w:r>
+      <w:r>
+        <w:t>: Trả về địa chỉ email của người gửi và nội dung của email (body) cho việc xử lý tiếp theo.</w:t>
+      </w:r>
+    </w:p>
+    <w:p>
+      <w:pPr>
+        <w:spacing w:before="0"/>
+      </w:pPr>
+    </w:p>
+    <w:p>
+      <w:pPr>
+        <w:pStyle w:val="ListParagraph"/>
+        <w:numPr>
+          <w:ilvl w:val="0"/>
+          <w:numId w:val="17"/>
+        </w:numPr>
+        <w:spacing w:before="0"/>
+        <w:rPr>
+          <w:b/>
+          <w:i/>
+        </w:rPr>
+      </w:pPr>
+      <w:r>
+        <w:rPr>
+          <w:b/>
+          <w:i/>
+        </w:rPr>
+        <w:t>key_</w:t>
+      </w:r>
+      <w:proofErr w:type="gramStart"/>
+      <w:r>
+        <w:rPr>
+          <w:b/>
+          <w:i/>
+        </w:rPr>
+        <w:t>log(</w:t>
+      </w:r>
+      <w:proofErr w:type="gramEnd"/>
+      <w:r>
+        <w:rPr>
+          <w:b/>
+          <w:i/>
+        </w:rPr>
+        <w:t>sender_email, body, start, end):</w:t>
+      </w:r>
+    </w:p>
+    <w:p>
+      <w:pPr>
+        <w:spacing w:before="0"/>
+        <w:ind w:left="360"/>
+        <w:jc w:val="center"/>
+      </w:pPr>
+      <w:r>
+        <w:rPr>
+          <w:b/>
+          <w:bCs/>
+          <w:noProof/>
+        </w:rPr>
+        <w:drawing>
+          <wp:inline distT="0" distB="0" distL="0" distR="0" wp14:anchorId="6F0CD31A" wp14:editId="5A0B80E2">
+            <wp:extent cx="5932805" cy="1945640"/>
+            <wp:effectExtent l="0" t="0" r="0" b="0"/>
+            <wp:docPr id="338829297" name="Picture 23"/>
+            <wp:cNvGraphicFramePr>
+              <a:graphicFrameLocks xmlns:a="http://schemas.openxmlformats.org/drawingml/2006/main" noChangeAspect="1"/>
+            </wp:cNvGraphicFramePr>
+            <a:graphic xmlns:a="http://schemas.openxmlformats.org/drawingml/2006/main">
+              <a:graphicData uri="http://schemas.openxmlformats.org/drawingml/2006/picture">
+                <pic:pic xmlns:pic="http://schemas.openxmlformats.org/drawingml/2006/picture">
+                  <pic:nvPicPr>
+                    <pic:cNvPr id="0" name="Picture 149"/>
+                    <pic:cNvPicPr>
+                      <a:picLocks noChangeAspect="1" noChangeArrowheads="1"/>
+                    </pic:cNvPicPr>
+                  </pic:nvPicPr>
+                  <pic:blipFill>
+                    <a:blip r:embed="rId8" cstate="print">
+                      <a:extLst>
+                        <a:ext uri="{28A0092B-C50C-407E-A947-70E740481C1C}">
+                          <a14:useLocalDpi xmlns:a14="http://schemas.microsoft.com/office/drawing/2010/main" val="0"/>
+                        </a:ext>
+                      </a:extLst>
+                    </a:blip>
+                    <a:srcRect/>
+                    <a:stretch>
+                      <a:fillRect/>
+                    </a:stretch>
+                  </pic:blipFill>
+                  <pic:spPr bwMode="auto">
+                    <a:xfrm>
+                      <a:off x="0" y="0"/>
+                      <a:ext cx="5932805" cy="1945640"/>
+                    </a:xfrm>
+                    <a:prstGeom prst="rect">
+                      <a:avLst/>
+                    </a:prstGeom>
+                    <a:noFill/>
+                    <a:ln>
+                      <a:noFill/>
+                    </a:ln>
+                  </pic:spPr>
+                </pic:pic>
+              </a:graphicData>
+            </a:graphic>
+          </wp:inline>
+        </w:drawing>
+      </w:r>
+    </w:p>
+    <w:p>
+      <w:pPr>
+        <w:pStyle w:val="ListParagraph"/>
+        <w:numPr>
+          <w:ilvl w:val="0"/>
+          <w:numId w:val="19"/>
+        </w:numPr>
+      </w:pPr>
+      <w:r>
+        <w:rPr>
+          <w:b/>
+          <w:bCs/>
+        </w:rPr>
+        <w:t xml:space="preserve">duration_start = </w:t>
+      </w:r>
+      <w:proofErr w:type="gramStart"/>
+      <w:r>
+        <w:rPr>
+          <w:b/>
+          <w:bCs/>
+        </w:rPr>
+        <w:t>body.find</w:t>
+      </w:r>
+      <w:proofErr w:type="gramEnd"/>
+      <w:r>
+        <w:rPr>
+          <w:b/>
+          <w:bCs/>
+        </w:rPr>
+        <w:t>("Duration:", start, end)</w:t>
+      </w:r>
+      <w:r>
+        <w:t>: Tìm vị trí xuất hiện đầu tiên của chuỗi "Duration:" trong phần của văn bản được chỉ định.</w:t>
+      </w:r>
+    </w:p>
+    <w:p>
+      <w:pPr>
+        <w:pStyle w:val="ListParagraph"/>
+        <w:numPr>
+          <w:ilvl w:val="0"/>
+          <w:numId w:val="19"/>
+        </w:numPr>
+      </w:pPr>
+      <w:r>
+        <w:rPr>
+          <w:b/>
+          <w:bCs/>
+        </w:rPr>
+        <w:t>if duration_</w:t>
+      </w:r>
+      <w:proofErr w:type="gramStart"/>
+      <w:r>
+        <w:rPr>
+          <w:b/>
+          <w:bCs/>
+        </w:rPr>
+        <w:t>start !</w:t>
+      </w:r>
+      <w:proofErr w:type="gramEnd"/>
+      <w:r>
+        <w:rPr>
+          <w:b/>
+          <w:bCs/>
+        </w:rPr>
+        <w:t>= -1: ...</w:t>
+      </w:r>
+      <w:r>
+        <w:t>: Kiểm tra xem chuỗi "Duration:" có được tìm thấy không.</w:t>
+      </w:r>
+    </w:p>
+    <w:p>
+      <w:pPr>
+        <w:pStyle w:val="ListParagraph"/>
+        <w:numPr>
+          <w:ilvl w:val="0"/>
+          <w:numId w:val="19"/>
+        </w:numPr>
+      </w:pPr>
+      <w:r>
+        <w:rPr>
+          <w:b/>
+          <w:bCs/>
+        </w:rPr>
+        <w:lastRenderedPageBreak/>
+        <w:t>duration_start += len("Duration:")</w:t>
+      </w:r>
+      <w:r>
+        <w:t>: Di chuyển chỉ số bắt đầu đến ký tự sau "Duration:".</w:t>
+      </w:r>
+    </w:p>
+    <w:p>
+      <w:pPr>
+        <w:pStyle w:val="ListParagraph"/>
+        <w:numPr>
+          <w:ilvl w:val="0"/>
+          <w:numId w:val="19"/>
+        </w:numPr>
+      </w:pPr>
+      <w:r>
+        <w:rPr>
+          <w:b/>
+          <w:bCs/>
+        </w:rPr>
+        <w:t xml:space="preserve">duration_end = </w:t>
+      </w:r>
+      <w:proofErr w:type="gramStart"/>
+      <w:r>
+        <w:rPr>
+          <w:b/>
+          <w:bCs/>
+        </w:rPr>
+        <w:t>body.find</w:t>
+      </w:r>
+      <w:proofErr w:type="gramEnd"/>
+      <w:r>
+        <w:rPr>
+          <w:b/>
+          <w:bCs/>
+        </w:rPr>
+        <w:t>("\n", duration_start, end)</w:t>
+      </w:r>
+      <w:r>
+        <w:t>: Tìm vị trí kết thúc của số liệu, thường là ký tự xuống dòng "\n".</w:t>
+      </w:r>
+    </w:p>
+    <w:p>
+      <w:pPr>
+        <w:pStyle w:val="ListParagraph"/>
+        <w:numPr>
+          <w:ilvl w:val="0"/>
+          <w:numId w:val="19"/>
+        </w:numPr>
+      </w:pPr>
+      <w:r>
+        <w:rPr>
+          <w:b/>
+          <w:bCs/>
+        </w:rPr>
+        <w:t>if duration_</w:t>
+      </w:r>
+      <w:proofErr w:type="gramStart"/>
+      <w:r>
+        <w:rPr>
+          <w:b/>
+          <w:bCs/>
+        </w:rPr>
+        <w:t>end !</w:t>
+      </w:r>
+      <w:proofErr w:type="gramEnd"/>
+      <w:r>
+        <w:rPr>
+          <w:b/>
+          <w:bCs/>
+        </w:rPr>
+        <w:t>= -1: ...</w:t>
+      </w:r>
+      <w:r>
+        <w:t>: Kiểm tra xem kết thúc của số liệu có được tìm thấy không.</w:t>
+      </w:r>
+    </w:p>
+    <w:p>
+      <w:pPr>
+        <w:pStyle w:val="ListParagraph"/>
+        <w:numPr>
+          <w:ilvl w:val="0"/>
+          <w:numId w:val="19"/>
+        </w:numPr>
+      </w:pPr>
+      <w:r>
+        <w:rPr>
+          <w:b/>
+          <w:bCs/>
+        </w:rPr>
+        <w:t>duration_str = body[duration_</w:t>
+      </w:r>
+      <w:proofErr w:type="gramStart"/>
+      <w:r>
+        <w:rPr>
+          <w:b/>
+          <w:bCs/>
+        </w:rPr>
+        <w:t>start:duration</w:t>
+      </w:r>
+      <w:proofErr w:type="gramEnd"/>
+      <w:r>
+        <w:rPr>
+          <w:b/>
+          <w:bCs/>
+        </w:rPr>
+        <w:t>_end]</w:t>
+      </w:r>
+      <w:r>
+        <w:t>: Trích xuất chuỗi chứa thời lượng như một chuỗi ký tự.</w:t>
+      </w:r>
+    </w:p>
+    <w:p>
+      <w:pPr>
+        <w:pStyle w:val="ListParagraph"/>
+        <w:numPr>
+          <w:ilvl w:val="0"/>
+          <w:numId w:val="19"/>
+        </w:numPr>
+      </w:pPr>
+      <w:r>
+        <w:rPr>
+          <w:b/>
+          <w:bCs/>
+        </w:rPr>
+        <w:t>duration_str = '</w:t>
+      </w:r>
+      <w:proofErr w:type="gramStart"/>
+      <w:r>
+        <w:rPr>
+          <w:b/>
+          <w:bCs/>
+        </w:rPr>
+        <w:t>'.join</w:t>
+      </w:r>
+      <w:proofErr w:type="gramEnd"/>
+      <w:r>
+        <w:rPr>
+          <w:b/>
+          <w:bCs/>
+        </w:rPr>
+        <w:t>(filter(str.isdigit, duration_str))</w:t>
+      </w:r>
+      <w:r>
+        <w:t>: Loại bỏ các ký tự không phải là số từ chuỗi số liệu.</w:t>
+      </w:r>
+    </w:p>
+    <w:p>
+      <w:pPr>
+        <w:pStyle w:val="ListParagraph"/>
+        <w:numPr>
+          <w:ilvl w:val="0"/>
+          <w:numId w:val="19"/>
+        </w:numPr>
+      </w:pPr>
+      <w:r>
+        <w:rPr>
+          <w:b/>
+          <w:bCs/>
+        </w:rPr>
+        <w:t>duration = int(duration_str)</w:t>
+      </w:r>
+      <w:r>
+        <w:t>: Chuyển chuỗi số liệu thành một số nguyên.</w:t>
+      </w:r>
+    </w:p>
+    <w:p>
+      <w:pPr>
+        <w:pStyle w:val="ListParagraph"/>
+        <w:numPr>
+          <w:ilvl w:val="0"/>
+          <w:numId w:val="19"/>
+        </w:numPr>
+      </w:pPr>
+      <w:r>
+        <w:rPr>
+          <w:b/>
+          <w:bCs/>
+        </w:rPr>
+        <w:t>sendMail.send_keyLog_</w:t>
+      </w:r>
+      <w:proofErr w:type="gramStart"/>
+      <w:r>
+        <w:rPr>
+          <w:b/>
+          <w:bCs/>
+        </w:rPr>
+        <w:t>email(</w:t>
+      </w:r>
+      <w:proofErr w:type="gramEnd"/>
+      <w:r>
+        <w:rPr>
+          <w:b/>
+          <w:bCs/>
+        </w:rPr>
+        <w:t>sender_email, duration)</w:t>
+      </w:r>
+      <w:r>
+        <w:t>: Gửi email với thông tin về thời lượng và người gửi email (</w:t>
+      </w:r>
+      <w:r>
+        <w:rPr>
+          <w:b/>
+          <w:bCs/>
+        </w:rPr>
+        <w:t>sender_email</w:t>
+      </w:r>
+      <w:r>
+        <w:t>).</w:t>
+      </w:r>
+    </w:p>
+    <w:p/>
+    <w:p>
+      <w:pPr>
+        <w:pStyle w:val="ListParagraph"/>
+        <w:numPr>
+          <w:ilvl w:val="0"/>
+          <w:numId w:val="17"/>
+        </w:numPr>
+        <w:spacing w:before="0"/>
+        <w:rPr>
+          <w:b/>
+          <w:i/>
+        </w:rPr>
+      </w:pPr>
+      <w:r>
+        <w:rPr>
+          <w:b/>
+          <w:i/>
+        </w:rPr>
+        <w:t>get_name_app_or_</w:t>
+      </w:r>
+      <w:proofErr w:type="gramStart"/>
+      <w:r>
+        <w:rPr>
+          <w:b/>
+          <w:i/>
+        </w:rPr>
+        <w:t>process(</w:t>
+      </w:r>
+      <w:proofErr w:type="gramEnd"/>
+      <w:r>
+        <w:rPr>
+          <w:b/>
+          <w:i/>
+        </w:rPr>
+        <w:t>body, stringstart):</w:t>
+      </w:r>
+    </w:p>
+    <w:p>
+      <w:pPr>
+        <w:spacing w:before="0"/>
+        <w:jc w:val="center"/>
+      </w:pPr>
+      <w:r>
+        <w:rPr>
+          <w:b/>
+          <w:bCs/>
+          <w:noProof/>
+        </w:rPr>
+        <w:drawing>
+          <wp:inline distT="0" distB="0" distL="0" distR="0" wp14:anchorId="4BC36183" wp14:editId="2180C505">
+            <wp:extent cx="5932805" cy="2817495"/>
+            <wp:effectExtent l="0" t="0" r="0" b="1905"/>
+            <wp:docPr id="1093227587" name="Picture 26"/>
+            <wp:cNvGraphicFramePr>
+              <a:graphicFrameLocks xmlns:a="http://schemas.openxmlformats.org/drawingml/2006/main" noChangeAspect="1"/>
+            </wp:cNvGraphicFramePr>
+            <a:graphic xmlns:a="http://schemas.openxmlformats.org/drawingml/2006/main">
+              <a:graphicData uri="http://schemas.openxmlformats.org/drawingml/2006/picture">
+                <pic:pic xmlns:pic="http://schemas.openxmlformats.org/drawingml/2006/picture">
+                  <pic:nvPicPr>
+                    <pic:cNvPr id="0" name="Picture 152"/>
+                    <pic:cNvPicPr>
+                      <a:picLocks noChangeAspect="1" noChangeArrowheads="1"/>
+                    </pic:cNvPicPr>
+                  </pic:nvPicPr>
+                  <pic:blipFill>
+                    <a:blip r:embed="rId9" cstate="print">
+                      <a:extLst>
+                        <a:ext uri="{28A0092B-C50C-407E-A947-70E740481C1C}">
+                          <a14:useLocalDpi xmlns:a14="http://schemas.microsoft.com/office/drawing/2010/main" val="0"/>
+                        </a:ext>
+                      </a:extLst>
+                    </a:blip>
+                    <a:srcRect/>
+                    <a:stretch>
+                      <a:fillRect/>
+                    </a:stretch>
+                  </pic:blipFill>
+                  <pic:spPr bwMode="auto">
+                    <a:xfrm>
+                      <a:off x="0" y="0"/>
+                      <a:ext cx="5932805" cy="2817495"/>
+                    </a:xfrm>
+                    <a:prstGeom prst="rect">
+                      <a:avLst/>
+                    </a:prstGeom>
+                    <a:noFill/>
+                    <a:ln>
+                      <a:noFill/>
+                    </a:ln>
+                  </pic:spPr>
+                </pic:pic>
+              </a:graphicData>
+            </a:graphic>
+          </wp:inline>
+        </w:drawing>
+      </w:r>
+    </w:p>
+    <w:p>
+      <w:pPr>
         <w:ind w:firstLine="720"/>
       </w:pPr>
       <w:r>
-        <w:t>Visual Studio Code</w:t>
+        <w:t>T</w:t>
+      </w:r>
+      <w:r>
+        <w:t>hực hiện việc trích xuất tên của ứng dụng hoặc quá trình từ văn bản dựa trên chuỗi bắt đầu được chỉ định (</w:t>
+      </w:r>
+      <w:r>
+        <w:rPr>
+          <w:b/>
+          <w:bCs/>
+        </w:rPr>
+        <w:t>stringstart</w:t>
+      </w:r>
+      <w:r>
+        <w:t>).</w:t>
+      </w:r>
+    </w:p>
+    <w:p>
+      <w:pPr>
+        <w:pStyle w:val="ListParagraph"/>
+        <w:numPr>
+          <w:ilvl w:val="0"/>
+          <w:numId w:val="20"/>
+        </w:numPr>
+      </w:pPr>
+      <w:r>
+        <w:rPr>
+          <w:b/>
+          <w:bCs/>
+        </w:rPr>
+        <w:t xml:space="preserve">start_index = </w:t>
+      </w:r>
+      <w:proofErr w:type="gramStart"/>
+      <w:r>
+        <w:rPr>
+          <w:b/>
+          <w:bCs/>
+        </w:rPr>
+        <w:t>body.find</w:t>
+      </w:r>
+      <w:proofErr w:type="gramEnd"/>
+      <w:r>
+        <w:rPr>
+          <w:b/>
+          <w:bCs/>
+        </w:rPr>
+        <w:t>(stringstart)</w:t>
+      </w:r>
+      <w:r>
+        <w:t>: Tìm vị trí xuất hiện đầu tiên của chuỗi bắt đầu được chỉ định (</w:t>
+      </w:r>
+      <w:r>
+        <w:rPr>
+          <w:b/>
+          <w:bCs/>
+        </w:rPr>
+        <w:t>stringstart</w:t>
+      </w:r>
+      <w:r>
+        <w:t>) trong văn bản.</w:t>
+      </w:r>
+    </w:p>
+    <w:p>
+      <w:pPr>
+        <w:pStyle w:val="ListParagraph"/>
+        <w:numPr>
+          <w:ilvl w:val="0"/>
+          <w:numId w:val="20"/>
+        </w:numPr>
+      </w:pPr>
+      <w:r>
+        <w:rPr>
+          <w:b/>
+          <w:bCs/>
+        </w:rPr>
+        <w:t>Name = ""</w:t>
+      </w:r>
+      <w:r>
+        <w:t xml:space="preserve">: Khởi tạo biến </w:t>
+      </w:r>
+      <w:r>
+        <w:rPr>
+          <w:b/>
+          <w:bCs/>
+        </w:rPr>
+        <w:t>Name</w:t>
+      </w:r>
+      <w:r>
+        <w:t xml:space="preserve"> rỗng.</w:t>
+      </w:r>
+    </w:p>
+    <w:p>
+      <w:pPr>
+        <w:pStyle w:val="ListParagraph"/>
+        <w:numPr>
+          <w:ilvl w:val="0"/>
+          <w:numId w:val="20"/>
+        </w:numPr>
+      </w:pPr>
+      <w:r>
+        <w:rPr>
+          <w:b/>
+          <w:bCs/>
+        </w:rPr>
+        <w:t>if start_</w:t>
+      </w:r>
+      <w:proofErr w:type="gramStart"/>
+      <w:r>
+        <w:rPr>
+          <w:b/>
+          <w:bCs/>
+        </w:rPr>
+        <w:t>index !</w:t>
+      </w:r>
+      <w:proofErr w:type="gramEnd"/>
+      <w:r>
+        <w:rPr>
+          <w:b/>
+          <w:bCs/>
+        </w:rPr>
+        <w:t>= -1: ...</w:t>
+      </w:r>
+      <w:r>
+        <w:t>: Kiểm tra xem chuỗi bắt đầu được tìm thấy không.</w:t>
+      </w:r>
+    </w:p>
+    <w:p>
+      <w:pPr>
+        <w:pStyle w:val="ListParagraph"/>
+        <w:numPr>
+          <w:ilvl w:val="0"/>
+          <w:numId w:val="20"/>
+        </w:numPr>
+      </w:pPr>
+      <w:r>
+        <w:rPr>
+          <w:b/>
+          <w:bCs/>
+        </w:rPr>
+        <w:lastRenderedPageBreak/>
+        <w:t>name_start = start_index + len(stringstart)</w:t>
+      </w:r>
+      <w:r>
+        <w:t>: Xác định vị trí bắt đầu của tên ứng dụng hoặc quá trình.</w:t>
+      </w:r>
+    </w:p>
+    <w:p>
+      <w:pPr>
+        <w:pStyle w:val="ListParagraph"/>
+        <w:numPr>
+          <w:ilvl w:val="0"/>
+          <w:numId w:val="20"/>
+        </w:numPr>
+      </w:pPr>
+      <w:r>
+        <w:rPr>
+          <w:b/>
+          <w:bCs/>
+        </w:rPr>
+        <w:t xml:space="preserve">name_end = </w:t>
+      </w:r>
+      <w:proofErr w:type="gramStart"/>
+      <w:r>
+        <w:rPr>
+          <w:b/>
+          <w:bCs/>
+        </w:rPr>
+        <w:t>body.find</w:t>
+      </w:r>
+      <w:proofErr w:type="gramEnd"/>
+      <w:r>
+        <w:rPr>
+          <w:b/>
+          <w:bCs/>
+        </w:rPr>
+        <w:t>("\n", name_start)</w:t>
+      </w:r>
+      <w:r>
+        <w:t>: Tìm vị trí kết thúc của tên, thường là ký tự xuống dòng "\n".</w:t>
+      </w:r>
+    </w:p>
+    <w:p>
+      <w:pPr>
+        <w:pStyle w:val="ListParagraph"/>
+        <w:numPr>
+          <w:ilvl w:val="0"/>
+          <w:numId w:val="20"/>
+        </w:numPr>
+      </w:pPr>
+      <w:r>
+        <w:rPr>
+          <w:b/>
+          <w:bCs/>
+        </w:rPr>
+        <w:t>if name_</w:t>
+      </w:r>
+      <w:proofErr w:type="gramStart"/>
+      <w:r>
+        <w:rPr>
+          <w:b/>
+          <w:bCs/>
+        </w:rPr>
+        <w:t>end !</w:t>
+      </w:r>
+      <w:proofErr w:type="gramEnd"/>
+      <w:r>
+        <w:rPr>
+          <w:b/>
+          <w:bCs/>
+        </w:rPr>
+        <w:t>= -1: ...</w:t>
+      </w:r>
+      <w:r>
+        <w:t>: Kiểm tra xem kết thúc của tên có được tìm thấy không.</w:t>
+      </w:r>
+    </w:p>
+    <w:p>
+      <w:pPr>
+        <w:pStyle w:val="ListParagraph"/>
+        <w:numPr>
+          <w:ilvl w:val="0"/>
+          <w:numId w:val="20"/>
+        </w:numPr>
+      </w:pPr>
+      <w:r>
+        <w:rPr>
+          <w:b/>
+          <w:bCs/>
+        </w:rPr>
+        <w:t>Name = body[name_start:name_end</w:t>
+      </w:r>
+      <w:proofErr w:type="gramStart"/>
+      <w:r>
+        <w:rPr>
+          <w:b/>
+          <w:bCs/>
+        </w:rPr>
+        <w:t>].strip</w:t>
+      </w:r>
+      <w:proofErr w:type="gramEnd"/>
+      <w:r>
+        <w:rPr>
+          <w:b/>
+          <w:bCs/>
+        </w:rPr>
+        <w:t>()</w:t>
+      </w:r>
+      <w:r>
+        <w:t>: Trích xuất tên ứng dụng hoặc quá trình và loại bỏ khoảng trắng xung quanh nó.</w:t>
+      </w:r>
+    </w:p>
+    <w:p>
+      <w:pPr>
+        <w:pStyle w:val="ListParagraph"/>
+        <w:numPr>
+          <w:ilvl w:val="0"/>
+          <w:numId w:val="20"/>
+        </w:numPr>
+      </w:pPr>
+      <w:r>
+        <w:rPr>
+          <w:b/>
+          <w:bCs/>
+        </w:rPr>
+        <w:t xml:space="preserve">Name = </w:t>
+      </w:r>
+      <w:proofErr w:type="gramStart"/>
+      <w:r>
+        <w:rPr>
+          <w:b/>
+          <w:bCs/>
+        </w:rPr>
+        <w:t>BeautifulSoup(</w:t>
+      </w:r>
+      <w:proofErr w:type="gramEnd"/>
+      <w:r>
+        <w:rPr>
+          <w:b/>
+          <w:bCs/>
+        </w:rPr>
+        <w:t>Name, "html.parser").text</w:t>
+      </w:r>
+      <w:r>
+        <w:t>: Loại bỏ các thẻ HTML từ tên (nếu có).</w:t>
+      </w:r>
+    </w:p>
+    <w:p>
+      <w:pPr>
+        <w:pStyle w:val="ListParagraph"/>
+        <w:numPr>
+          <w:ilvl w:val="0"/>
+          <w:numId w:val="20"/>
+        </w:numPr>
+      </w:pPr>
+      <w:r>
+        <w:rPr>
+          <w:b/>
+          <w:bCs/>
+        </w:rPr>
+        <w:t>return Na</w:t>
+      </w:r>
+      <w:r>
+        <w:rPr>
+          <w:b/>
+          <w:bCs/>
+        </w:rPr>
+        <w:t>me</w:t>
+      </w:r>
+      <w:r>
+        <w:t>: Trả về tên đã được xử lý.</w:t>
+      </w:r>
+    </w:p>
+    <w:p>
+      <w:pPr>
+        <w:spacing w:before="0"/>
+        <w:rPr>
+          <w:b/>
+          <w:bCs/>
+        </w:rPr>
+      </w:pPr>
+    </w:p>
+    <w:p>
+      <w:pPr>
+        <w:pStyle w:val="ListParagraph"/>
+        <w:numPr>
+          <w:ilvl w:val="0"/>
+          <w:numId w:val="17"/>
+        </w:numPr>
+        <w:rPr>
+          <w:b/>
+          <w:bCs/>
+          <w:i/>
+        </w:rPr>
+      </w:pPr>
+      <w:r>
+        <w:rPr>
+          <w:b/>
+          <w:bCs/>
+          <w:i/>
+        </w:rPr>
+        <w:t>Các hàm end_</w:t>
+      </w:r>
+      <w:proofErr w:type="gramStart"/>
+      <w:r>
+        <w:rPr>
+          <w:b/>
+          <w:bCs/>
+          <w:i/>
+        </w:rPr>
+        <w:t>process(</w:t>
+      </w:r>
+      <w:proofErr w:type="gramEnd"/>
+      <w:r>
+        <w:rPr>
+          <w:b/>
+          <w:bCs/>
+          <w:i/>
+        </w:rPr>
+        <w:t>sender_email, body), start_process(sender_email, body), start_app(sender_email, body), end_app(sender_email, body):</w:t>
+      </w:r>
+    </w:p>
+    <w:p>
+      <w:pPr>
+        <w:pStyle w:val="ListParagraph"/>
+        <w:spacing w:before="0"/>
+      </w:pPr>
+      <w:r>
+        <w:rPr>
+          <w:noProof/>
+        </w:rPr>
+        <w:drawing>
+          <wp:inline distT="0" distB="0" distL="0" distR="0" wp14:anchorId="67A8A3F7" wp14:editId="4BA71E89">
+            <wp:extent cx="5932805" cy="4657090"/>
+            <wp:effectExtent l="0" t="0" r="0" b="0"/>
+            <wp:docPr id="1995968555" name="Picture 27"/>
+            <wp:cNvGraphicFramePr>
+              <a:graphicFrameLocks xmlns:a="http://schemas.openxmlformats.org/drawingml/2006/main" noChangeAspect="1"/>
+            </wp:cNvGraphicFramePr>
+            <a:graphic xmlns:a="http://schemas.openxmlformats.org/drawingml/2006/main">
+              <a:graphicData uri="http://schemas.openxmlformats.org/drawingml/2006/picture">
+                <pic:pic xmlns:pic="http://schemas.openxmlformats.org/drawingml/2006/picture">
+                  <pic:nvPicPr>
+                    <pic:cNvPr id="0" name="Picture 153"/>
+                    <pic:cNvPicPr>
+                      <a:picLocks noChangeAspect="1" noChangeArrowheads="1"/>
+                    </pic:cNvPicPr>
+                  </pic:nvPicPr>
+                  <pic:blipFill>
+                    <a:blip r:embed="rId10">
+                      <a:extLst>
+                        <a:ext uri="{28A0092B-C50C-407E-A947-70E740481C1C}">
+                          <a14:useLocalDpi xmlns:a14="http://schemas.microsoft.com/office/drawing/2010/main" val="0"/>
+                        </a:ext>
+                      </a:extLst>
+                    </a:blip>
+                    <a:srcRect/>
+                    <a:stretch>
+                      <a:fillRect/>
+                    </a:stretch>
+                  </pic:blipFill>
+                  <pic:spPr bwMode="auto">
+                    <a:xfrm>
+                      <a:off x="0" y="0"/>
+                      <a:ext cx="5932805" cy="4657090"/>
+                    </a:xfrm>
+                    <a:prstGeom prst="rect">
+                      <a:avLst/>
+                    </a:prstGeom>
+                    <a:noFill/>
+                    <a:ln>
+                      <a:noFill/>
+                    </a:ln>
+                  </pic:spPr>
+                </pic:pic>
+              </a:graphicData>
+            </a:graphic>
+          </wp:inline>
+        </w:drawing>
+      </w:r>
+    </w:p>
+    <w:p>
+      <w:pPr>
+        <w:ind w:firstLine="360"/>
+      </w:pPr>
+      <w:r>
+        <w:t xml:space="preserve">Các hàm này sử dụng hàm </w:t>
+      </w:r>
+      <w:r>
+        <w:rPr>
+          <w:b/>
+          <w:bCs/>
+        </w:rPr>
+        <w:t>get_name_app_or_</w:t>
+      </w:r>
+      <w:proofErr w:type="gramStart"/>
+      <w:r>
+        <w:rPr>
+          <w:b/>
+          <w:bCs/>
+        </w:rPr>
+        <w:t>process(</w:t>
+      </w:r>
+      <w:proofErr w:type="gramEnd"/>
+      <w:r>
+        <w:rPr>
+          <w:b/>
+          <w:bCs/>
+        </w:rPr>
+        <w:t>)</w:t>
+      </w:r>
+      <w:r>
+        <w:t xml:space="preserve"> để trích xuất tên </w:t>
+      </w:r>
+      <w:r>
+        <w:t>app</w:t>
+      </w:r>
+      <w:r>
+        <w:t xml:space="preserve"> hoặc </w:t>
+      </w:r>
+      <w:r>
+        <w:t>process</w:t>
+      </w:r>
+      <w:r>
+        <w:t xml:space="preserve"> từ văn bản, sau đó gửi email với thông tin tương ứng nếu tên được tìm thấy.</w:t>
+      </w:r>
+    </w:p>
+    <w:p>
+      <w:pPr>
+        <w:spacing w:before="0"/>
+      </w:pPr>
+    </w:p>
+    <w:p>
+      <w:pPr>
+        <w:pStyle w:val="ListParagraph"/>
+        <w:numPr>
+          <w:ilvl w:val="0"/>
+          <w:numId w:val="17"/>
+        </w:numPr>
+        <w:spacing w:before="0"/>
+        <w:rPr>
+          <w:b/>
+          <w:i/>
+        </w:rPr>
+      </w:pPr>
+      <w:r>
+        <w:rPr>
+          <w:b/>
+          <w:i/>
+        </w:rPr>
+        <w:lastRenderedPageBreak/>
+        <w:t>process_email:</w:t>
+      </w:r>
+    </w:p>
+    <w:p>
+      <w:pPr>
+        <w:spacing w:before="0"/>
+        <w:jc w:val="center"/>
+      </w:pPr>
+      <w:r>
+        <w:rPr>
+          <w:b/>
+          <w:bCs/>
+          <w:noProof/>
+        </w:rPr>
+        <w:pict>
+          <v:shapetype id="_x0000_t75" coordsize="21600,21600" o:spt="75" o:preferrelative="t" path="m@4@5l@4@11@9@11@9@5xe" filled="f" stroked="f">
+            <v:stroke joinstyle="miter"/>
+            <v:formulas>
+              <v:f eqn="if lineDrawn pixelLineWidth 0"/>
+              <v:f eqn="sum @0 1 0"/>
+              <v:f eqn="sum 0 0 @1"/>
+              <v:f eqn="prod @2 1 2"/>
+              <v:f eqn="prod @3 21600 pixelWidth"/>
+              <v:f eqn="prod @3 21600 pixelHeight"/>
+              <v:f eqn="sum @0 0 1"/>
+              <v:f eqn="prod @6 1 2"/>
+              <v:f eqn="prod @7 21600 pixelWidth"/>
+              <v:f eqn="sum @8 21600 0"/>
+              <v:f eqn="prod @7 21600 pixelHeight"/>
+              <v:f eqn="sum @10 21600 0"/>
+            </v:formulas>
+            <v:path o:extrusionok="f" gradientshapeok="t" o:connecttype="rect"/>
+            <o:lock v:ext="edit" aspectratio="t"/>
+          </v:shapetype>
+          <v:shape id="_x0000_i1032" type="#_x0000_t75" style="width:503.4pt;height:663pt">
+            <v:imagedata r:id="rId11" o:title="code5"/>
+          </v:shape>
+        </w:pict>
+      </w:r>
+    </w:p>
+    <w:p>
+      <w:pPr>
+        <w:pStyle w:val="ListParagraph"/>
+        <w:numPr>
+          <w:ilvl w:val="0"/>
+          <w:numId w:val="21"/>
+        </w:numPr>
+      </w:pPr>
+      <w:r>
+        <w:rPr>
+          <w:b/>
+          <w:bCs/>
+        </w:rPr>
+        <w:lastRenderedPageBreak/>
+        <w:t>start = 0</w:t>
+      </w:r>
+      <w:r>
+        <w:t xml:space="preserve"> và </w:t>
+      </w:r>
+      <w:r>
+        <w:rPr>
+          <w:b/>
+          <w:bCs/>
+        </w:rPr>
+        <w:t>end = len(body)</w:t>
+      </w:r>
+      <w:r>
+        <w:t xml:space="preserve">: Xác định vị trí bắt đầu và kết thúc trong chuỗi </w:t>
+      </w:r>
+      <w:r>
+        <w:rPr>
+          <w:b/>
+          <w:bCs/>
+        </w:rPr>
+        <w:t>body</w:t>
+      </w:r>
+      <w:r>
+        <w:t>.</w:t>
+      </w:r>
+    </w:p>
+    <w:p>
+      <w:pPr>
+        <w:pStyle w:val="ListParagraph"/>
+        <w:numPr>
+          <w:ilvl w:val="0"/>
+          <w:numId w:val="21"/>
+        </w:numPr>
+      </w:pPr>
+      <w:r>
+        <w:rPr>
+          <w:b/>
+          <w:bCs/>
+        </w:rPr>
+        <w:t xml:space="preserve">if </w:t>
+      </w:r>
+      <w:proofErr w:type="gramStart"/>
+      <w:r>
+        <w:rPr>
+          <w:b/>
+          <w:bCs/>
+        </w:rPr>
+        <w:t>body.find</w:t>
+      </w:r>
+      <w:proofErr w:type="gramEnd"/>
+      <w:r>
+        <w:rPr>
+          <w:b/>
+          <w:bCs/>
+        </w:rPr>
+        <w:t>("KeyLog", start, end) != -1: ...</w:t>
+      </w:r>
+      <w:r>
+        <w:t xml:space="preserve">: Kiểm tra xem chuỗi "KeyLog" có xuất hiện trong văn bản không. Nếu có, gọi hàm </w:t>
+      </w:r>
+      <w:r>
+        <w:rPr>
+          <w:b/>
+          <w:bCs/>
+        </w:rPr>
+        <w:t>key_</w:t>
+      </w:r>
+      <w:proofErr w:type="gramStart"/>
+      <w:r>
+        <w:rPr>
+          <w:b/>
+          <w:bCs/>
+        </w:rPr>
+        <w:t>log(</w:t>
+      </w:r>
+      <w:proofErr w:type="gramEnd"/>
+      <w:r>
+        <w:rPr>
+          <w:b/>
+          <w:bCs/>
+        </w:rPr>
+        <w:t>)</w:t>
+      </w:r>
+      <w:r>
+        <w:t xml:space="preserve"> để xử lý thông tin về Keylog.</w:t>
+      </w:r>
+    </w:p>
+    <w:p>
+      <w:pPr>
+        <w:pStyle w:val="ListParagraph"/>
+        <w:numPr>
+          <w:ilvl w:val="0"/>
+          <w:numId w:val="21"/>
+        </w:numPr>
+      </w:pPr>
+      <w:r>
+        <w:rPr>
+          <w:b/>
+          <w:bCs/>
+        </w:rPr>
+        <w:t xml:space="preserve">if </w:t>
+      </w:r>
+      <w:proofErr w:type="gramStart"/>
+      <w:r>
+        <w:rPr>
+          <w:b/>
+          <w:bCs/>
+        </w:rPr>
+        <w:t>body.find</w:t>
+      </w:r>
+      <w:proofErr w:type="gramEnd"/>
+      <w:r>
+        <w:rPr>
+          <w:b/>
+          <w:bCs/>
+        </w:rPr>
+        <w:t>("ListApp", start, end) != -1: ...</w:t>
+      </w:r>
+      <w:r>
+        <w:t>: Tương tự, kiểm tra chuỗi "ListApp" có xuất hiện trong văn bản không. Nếu có, gửi email liệt kê các ứng dụng.</w:t>
+      </w:r>
+    </w:p>
+    <w:p>
+      <w:pPr>
+        <w:pStyle w:val="ListParagraph"/>
+        <w:numPr>
+          <w:ilvl w:val="0"/>
+          <w:numId w:val="21"/>
+        </w:numPr>
+      </w:pPr>
+      <w:r>
+        <w:rPr>
+          <w:b/>
+          <w:bCs/>
+        </w:rPr>
+        <w:t xml:space="preserve">if </w:t>
+      </w:r>
+      <w:proofErr w:type="gramStart"/>
+      <w:r>
+        <w:rPr>
+          <w:b/>
+          <w:bCs/>
+        </w:rPr>
+        <w:t>body.find</w:t>
+      </w:r>
+      <w:proofErr w:type="gramEnd"/>
+      <w:r>
+        <w:rPr>
+          <w:b/>
+          <w:bCs/>
+        </w:rPr>
+        <w:t>("Screenshot", start, end) != -1: ...</w:t>
+      </w:r>
+      <w:r>
+        <w:t>: Kiểm tra chuỗi "Screenshot" có xuất hiện trong văn bản không. Nếu có, gửi email chứa ảnh chụp màn hình.</w:t>
+      </w:r>
+    </w:p>
+    <w:p>
+      <w:pPr>
+        <w:pStyle w:val="ListParagraph"/>
+        <w:numPr>
+          <w:ilvl w:val="0"/>
+          <w:numId w:val="21"/>
+        </w:numPr>
+      </w:pPr>
+      <w:r>
+        <w:rPr>
+          <w:b/>
+          <w:bCs/>
+        </w:rPr>
+        <w:t xml:space="preserve">if </w:t>
+      </w:r>
+      <w:proofErr w:type="gramStart"/>
+      <w:r>
+        <w:rPr>
+          <w:b/>
+          <w:bCs/>
+        </w:rPr>
+        <w:t>body.find</w:t>
+      </w:r>
+      <w:proofErr w:type="gramEnd"/>
+      <w:r>
+        <w:rPr>
+          <w:b/>
+          <w:bCs/>
+        </w:rPr>
+        <w:t>("Shut Down", start, end) != -1: ...</w:t>
+      </w:r>
+      <w:r>
+        <w:t>: Kiểm tra chuỗi "Shut Down" có xuất hiện trong văn bản không. Nếu có, thực hiện thao tác tắt máy.</w:t>
+      </w:r>
+    </w:p>
+    <w:p>
+      <w:pPr>
+        <w:pStyle w:val="ListParagraph"/>
+        <w:numPr>
+          <w:ilvl w:val="0"/>
+          <w:numId w:val="21"/>
+        </w:numPr>
+      </w:pPr>
+      <w:r>
+        <w:rPr>
+          <w:b/>
+          <w:bCs/>
+        </w:rPr>
+        <w:t xml:space="preserve">if </w:t>
+      </w:r>
+      <w:proofErr w:type="gramStart"/>
+      <w:r>
+        <w:rPr>
+          <w:b/>
+          <w:bCs/>
+        </w:rPr>
+        <w:t>body.find</w:t>
+      </w:r>
+      <w:proofErr w:type="gramEnd"/>
+      <w:r>
+        <w:rPr>
+          <w:b/>
+          <w:bCs/>
+        </w:rPr>
+        <w:t>("Log out", start, end) != -1: ...</w:t>
+      </w:r>
+      <w:r>
+        <w:t>: Kiểm tra chuỗi "Log out" có xuất hiện trong văn bản không. Nếu có, thực hiện thao tác đăng xuất.</w:t>
+      </w:r>
+    </w:p>
+    <w:p>
+      <w:pPr>
+        <w:pStyle w:val="ListParagraph"/>
+        <w:numPr>
+          <w:ilvl w:val="0"/>
+          <w:numId w:val="21"/>
+        </w:numPr>
+      </w:pPr>
+      <w:r>
+        <w:rPr>
+          <w:b/>
+          <w:bCs/>
+        </w:rPr>
+        <w:t xml:space="preserve">if </w:t>
+      </w:r>
+      <w:proofErr w:type="gramStart"/>
+      <w:r>
+        <w:rPr>
+          <w:b/>
+          <w:bCs/>
+        </w:rPr>
+        <w:t>body.find</w:t>
+      </w:r>
+      <w:proofErr w:type="gramEnd"/>
+      <w:r>
+        <w:rPr>
+          <w:b/>
+          <w:bCs/>
+        </w:rPr>
+        <w:t>("ListProcess", start, end) != -1: ...</w:t>
+      </w:r>
+      <w:r>
+        <w:t>: Kiểm tra chuỗi "ListProcess" có xuất hiện trong văn bản không. Nếu có, gửi email liệt kê các quá trình.</w:t>
+      </w:r>
+    </w:p>
+    <w:p>
+      <w:pPr>
+        <w:pStyle w:val="ListParagraph"/>
+        <w:numPr>
+          <w:ilvl w:val="0"/>
+          <w:numId w:val="21"/>
+        </w:numPr>
+      </w:pPr>
+      <w:r>
+        <w:rPr>
+          <w:b/>
+          <w:bCs/>
+        </w:rPr>
+        <w:t xml:space="preserve">if </w:t>
+      </w:r>
+      <w:proofErr w:type="gramStart"/>
+      <w:r>
+        <w:rPr>
+          <w:b/>
+          <w:bCs/>
+        </w:rPr>
+        <w:t>body.find</w:t>
+      </w:r>
+      <w:proofErr w:type="gramEnd"/>
+      <w:r>
+        <w:rPr>
+          <w:b/>
+          <w:bCs/>
+        </w:rPr>
+        <w:t>("StartProcess", start, end) != -1: ...</w:t>
+      </w:r>
+      <w:r>
+        <w:t xml:space="preserve">: Kiểm tra chuỗi "StartProcess" có xuất hiện trong văn bản không. Nếu có, gọi hàm </w:t>
+      </w:r>
+      <w:r>
+        <w:rPr>
+          <w:b/>
+          <w:bCs/>
+        </w:rPr>
+        <w:t>start_</w:t>
+      </w:r>
+      <w:proofErr w:type="gramStart"/>
+      <w:r>
+        <w:rPr>
+          <w:b/>
+          <w:bCs/>
+        </w:rPr>
+        <w:t>process(</w:t>
+      </w:r>
+      <w:proofErr w:type="gramEnd"/>
+      <w:r>
+        <w:rPr>
+          <w:b/>
+          <w:bCs/>
+        </w:rPr>
+        <w:t>)</w:t>
+      </w:r>
+      <w:r>
+        <w:t xml:space="preserve"> để xử lý thông tin khởi đầu của quá trình.</w:t>
+      </w:r>
+    </w:p>
+    <w:p>
+      <w:pPr>
+        <w:pStyle w:val="ListParagraph"/>
+        <w:numPr>
+          <w:ilvl w:val="0"/>
+          <w:numId w:val="21"/>
+        </w:numPr>
+      </w:pPr>
+      <w:r>
+        <w:rPr>
+          <w:b/>
+          <w:bCs/>
+        </w:rPr>
+        <w:t xml:space="preserve">if </w:t>
+      </w:r>
+      <w:proofErr w:type="gramStart"/>
+      <w:r>
+        <w:rPr>
+          <w:b/>
+          <w:bCs/>
+        </w:rPr>
+        <w:t>body.find</w:t>
+      </w:r>
+      <w:proofErr w:type="gramEnd"/>
+      <w:r>
+        <w:rPr>
+          <w:b/>
+          <w:bCs/>
+        </w:rPr>
+        <w:t>("EndProcess", start, end) != -1: ...</w:t>
+      </w:r>
+      <w:r>
+        <w:t xml:space="preserve">: Kiểm tra chuỗi "EndProcess" có xuất hiện trong văn bản không. Nếu có, gọi hàm </w:t>
+      </w:r>
+      <w:r>
+        <w:rPr>
+          <w:b/>
+          <w:bCs/>
+        </w:rPr>
+        <w:t>end_</w:t>
+      </w:r>
+      <w:proofErr w:type="gramStart"/>
+      <w:r>
+        <w:rPr>
+          <w:b/>
+          <w:bCs/>
+        </w:rPr>
+        <w:t>process(</w:t>
+      </w:r>
+      <w:proofErr w:type="gramEnd"/>
+      <w:r>
+        <w:rPr>
+          <w:b/>
+          <w:bCs/>
+        </w:rPr>
+        <w:t>)</w:t>
+      </w:r>
+      <w:r>
+        <w:t xml:space="preserve"> để xử lý thông tin kết thúc của quá trình.</w:t>
+      </w:r>
+    </w:p>
+    <w:p>
+      <w:pPr>
+        <w:pStyle w:val="ListParagraph"/>
+        <w:numPr>
+          <w:ilvl w:val="0"/>
+          <w:numId w:val="21"/>
+        </w:numPr>
+      </w:pPr>
+      <w:r>
+        <w:rPr>
+          <w:b/>
+          <w:bCs/>
+        </w:rPr>
+        <w:t xml:space="preserve">if </w:t>
+      </w:r>
+      <w:proofErr w:type="gramStart"/>
+      <w:r>
+        <w:rPr>
+          <w:b/>
+          <w:bCs/>
+        </w:rPr>
+        <w:t>body.find</w:t>
+      </w:r>
+      <w:proofErr w:type="gramEnd"/>
+      <w:r>
+        <w:rPr>
+          <w:b/>
+          <w:bCs/>
+        </w:rPr>
+        <w:t>("StartApp", start, end) != -1: ...</w:t>
+      </w:r>
+      <w:r>
+        <w:t xml:space="preserve">: Kiểm tra chuỗi "StartApp" có xuất hiện trong văn bản không. Nếu có, gọi hàm </w:t>
+      </w:r>
+      <w:r>
+        <w:rPr>
+          <w:b/>
+          <w:bCs/>
+        </w:rPr>
+        <w:t>start_</w:t>
+      </w:r>
+      <w:proofErr w:type="gramStart"/>
+      <w:r>
+        <w:rPr>
+          <w:b/>
+          <w:bCs/>
+        </w:rPr>
+        <w:t>app(</w:t>
+      </w:r>
+      <w:proofErr w:type="gramEnd"/>
+      <w:r>
+        <w:rPr>
+          <w:b/>
+          <w:bCs/>
+        </w:rPr>
+        <w:t>)</w:t>
+      </w:r>
+      <w:r>
+        <w:t xml:space="preserve"> để xử lý thông tin khởi đầu của ứng dụng.</w:t>
+      </w:r>
+    </w:p>
+    <w:p>
+      <w:pPr>
+        <w:pStyle w:val="ListParagraph"/>
+        <w:numPr>
+          <w:ilvl w:val="0"/>
+          <w:numId w:val="21"/>
+        </w:numPr>
+      </w:pPr>
+      <w:r>
+        <w:rPr>
+          <w:b/>
+          <w:bCs/>
+        </w:rPr>
+        <w:t xml:space="preserve">if </w:t>
+      </w:r>
+      <w:proofErr w:type="gramStart"/>
+      <w:r>
+        <w:rPr>
+          <w:b/>
+          <w:bCs/>
+        </w:rPr>
+        <w:t>body.find</w:t>
+      </w:r>
+      <w:proofErr w:type="gramEnd"/>
+      <w:r>
+        <w:rPr>
+          <w:b/>
+          <w:bCs/>
+        </w:rPr>
+        <w:t>("EndApp", start, end) != -1: ...</w:t>
+      </w:r>
+      <w:r>
+        <w:t xml:space="preserve">: Kiểm tra chuỗi "EndApp" có xuất hiện trong văn bản không. Nếu có, gọi hàm </w:t>
+      </w:r>
+      <w:r>
+        <w:rPr>
+          <w:b/>
+          <w:bCs/>
+        </w:rPr>
+        <w:t>end_</w:t>
+      </w:r>
+      <w:proofErr w:type="gramStart"/>
+      <w:r>
+        <w:rPr>
+          <w:b/>
+          <w:bCs/>
+        </w:rPr>
+        <w:t>app(</w:t>
+      </w:r>
+      <w:proofErr w:type="gramEnd"/>
+      <w:r>
+        <w:rPr>
+          <w:b/>
+          <w:bCs/>
+        </w:rPr>
+        <w:t>)</w:t>
+      </w:r>
+      <w:r>
+        <w:t xml:space="preserve"> để xử lý thông tin kết thúc của ứng dụ</w:t>
+      </w:r>
+      <w:r>
+        <w:t>ng.</w:t>
+      </w:r>
+    </w:p>
+    <w:p>
+      <w:pPr>
+        <w:spacing w:before="0"/>
+      </w:pPr>
+    </w:p>
+    <w:p>
+      <w:pPr>
+        <w:pStyle w:val="ListParagraph"/>
+        <w:numPr>
+          <w:ilvl w:val="0"/>
+          <w:numId w:val="17"/>
+        </w:numPr>
+        <w:spacing w:before="0"/>
+      </w:pPr>
+      <w:r>
+        <w:rPr>
+          <w:b/>
+          <w:bCs/>
+          <w:i/>
+        </w:rPr>
+        <w:t>read_email</w:t>
+      </w:r>
+      <w:r>
+        <w:rPr>
+          <w:i/>
+        </w:rPr>
+        <w:t>:</w:t>
+      </w:r>
+      <w:r>
+        <w:t xml:space="preserve"> </w:t>
+      </w:r>
+    </w:p>
+    <w:p>
+      <w:pPr>
+        <w:pStyle w:val="ListParagraph"/>
+        <w:spacing w:before="0"/>
+      </w:pPr>
+      <w:r>
+        <w:t>T</w:t>
+      </w:r>
+      <w:r>
+        <w:t>hực hiện việc đăng nhập vào tài khoản Gmail, tìm và lấy email chưa đọc, rồi xử lý thông tin từ email cuối cùng được tìm thấy.</w:t>
+      </w:r>
+    </w:p>
+    <w:p>
+      <w:pPr>
+        <w:pStyle w:val="ListParagraph"/>
+        <w:spacing w:before="0"/>
+        <w:jc w:val="center"/>
+      </w:pPr>
+      <w:r>
+        <w:rPr>
+          <w:noProof/>
+        </w:rPr>
+        <w:lastRenderedPageBreak/>
+        <w:drawing>
+          <wp:inline distT="0" distB="0" distL="0" distR="0" wp14:anchorId="46B2A02B" wp14:editId="4DB76E28">
+            <wp:extent cx="5932805" cy="5433060"/>
+            <wp:effectExtent l="0" t="0" r="0" b="0"/>
+            <wp:docPr id="449012645" name="Picture 30"/>
+            <wp:cNvGraphicFramePr>
+              <a:graphicFrameLocks xmlns:a="http://schemas.openxmlformats.org/drawingml/2006/main" noChangeAspect="1"/>
+            </wp:cNvGraphicFramePr>
+            <a:graphic xmlns:a="http://schemas.openxmlformats.org/drawingml/2006/main">
+              <a:graphicData uri="http://schemas.openxmlformats.org/drawingml/2006/picture">
+                <pic:pic xmlns:pic="http://schemas.openxmlformats.org/drawingml/2006/picture">
+                  <pic:nvPicPr>
+                    <pic:cNvPr id="0" name="Picture 156"/>
+                    <pic:cNvPicPr>
+                      <a:picLocks noChangeAspect="1" noChangeArrowheads="1"/>
+                    </pic:cNvPicPr>
+                  </pic:nvPicPr>
+                  <pic:blipFill>
+                    <a:blip r:embed="rId12" cstate="print">
+                      <a:extLst>
+                        <a:ext uri="{28A0092B-C50C-407E-A947-70E740481C1C}">
+                          <a14:useLocalDpi xmlns:a14="http://schemas.microsoft.com/office/drawing/2010/main" val="0"/>
+                        </a:ext>
+                      </a:extLst>
+                    </a:blip>
+                    <a:srcRect/>
+                    <a:stretch>
+                      <a:fillRect/>
+                    </a:stretch>
+                  </pic:blipFill>
+                  <pic:spPr bwMode="auto">
+                    <a:xfrm>
+                      <a:off x="0" y="0"/>
+                      <a:ext cx="5932805" cy="5433060"/>
+                    </a:xfrm>
+                    <a:prstGeom prst="rect">
+                      <a:avLst/>
+                    </a:prstGeom>
+                    <a:noFill/>
+                    <a:ln>
+                      <a:noFill/>
+                    </a:ln>
+                  </pic:spPr>
+                </pic:pic>
+              </a:graphicData>
+            </a:graphic>
+          </wp:inline>
+        </w:drawing>
+      </w:r>
+    </w:p>
+    <w:p>
+      <w:pPr>
+        <w:pStyle w:val="ListParagraph"/>
+        <w:numPr>
+          <w:ilvl w:val="0"/>
+          <w:numId w:val="22"/>
+        </w:numPr>
+      </w:pPr>
+      <w:r>
+        <w:rPr>
+          <w:b/>
+          <w:bCs/>
+        </w:rPr>
+        <w:t>username = "2d2h.computernetwork.clc.fitus@gmail.com" và password = "jvys wjpg mmmx belp"</w:t>
+      </w:r>
+      <w:r>
+        <w:t xml:space="preserve">: </w:t>
+      </w:r>
+      <w:r>
+        <w:t>Tên</w:t>
+      </w:r>
+      <w:r>
+        <w:t xml:space="preserve"> người dùng và mật khẩu của tài khoản Gmail được sử dụng để đăng nhập và truy cập email.</w:t>
+      </w:r>
+    </w:p>
+    <w:p>
+      <w:pPr>
+        <w:pStyle w:val="ListParagraph"/>
+        <w:numPr>
+          <w:ilvl w:val="0"/>
+          <w:numId w:val="22"/>
+        </w:numPr>
+      </w:pPr>
+      <w:r>
+        <w:rPr>
+          <w:b/>
+          <w:bCs/>
+        </w:rPr>
+        <w:t>imap = imaplib.IMAP4_SSL("imap.gmail.com")</w:t>
+      </w:r>
+      <w:r>
+        <w:t>: Tạo một kết nối SSL với máy chủ IMAP của Gmail để lấy email.</w:t>
+      </w:r>
+    </w:p>
+    <w:p>
+      <w:pPr>
+        <w:pStyle w:val="ListParagraph"/>
+        <w:numPr>
+          <w:ilvl w:val="0"/>
+          <w:numId w:val="22"/>
+        </w:numPr>
+      </w:pPr>
+      <w:r>
+        <w:rPr>
+          <w:b/>
+          <w:bCs/>
+        </w:rPr>
+        <w:t>imap.</w:t>
+      </w:r>
+      <w:proofErr w:type="gramStart"/>
+      <w:r>
+        <w:rPr>
+          <w:b/>
+          <w:bCs/>
+        </w:rPr>
+        <w:t>login(</w:t>
+      </w:r>
+      <w:proofErr w:type="gramEnd"/>
+      <w:r>
+        <w:rPr>
+          <w:b/>
+          <w:bCs/>
+        </w:rPr>
+        <w:t>username, password)</w:t>
+      </w:r>
+      <w:r>
+        <w:t>: Xác thực với tên người dùng và mật khẩu đã cung cấp.</w:t>
+      </w:r>
+    </w:p>
+    <w:p>
+      <w:pPr>
+        <w:pStyle w:val="ListParagraph"/>
+        <w:numPr>
+          <w:ilvl w:val="0"/>
+          <w:numId w:val="22"/>
+        </w:numPr>
+      </w:pPr>
+      <w:proofErr w:type="gramStart"/>
+      <w:r>
+        <w:rPr>
+          <w:b/>
+          <w:bCs/>
+        </w:rPr>
+        <w:t>imap.select</w:t>
+      </w:r>
+      <w:proofErr w:type="gramEnd"/>
+      <w:r>
+        <w:rPr>
+          <w:b/>
+          <w:bCs/>
+        </w:rPr>
+        <w:t>("inbox")</w:t>
+      </w:r>
+      <w:r>
+        <w:t>: Chọn hộp thư "inbox" để thao tác.</w:t>
+      </w:r>
+    </w:p>
+    <w:p>
+      <w:pPr>
+        <w:pStyle w:val="ListParagraph"/>
+        <w:numPr>
+          <w:ilvl w:val="0"/>
+          <w:numId w:val="22"/>
+        </w:numPr>
+      </w:pPr>
+      <w:r>
+        <w:rPr>
+          <w:b/>
+          <w:bCs/>
+        </w:rPr>
+        <w:t xml:space="preserve">status, email_ids = </w:t>
+      </w:r>
+      <w:proofErr w:type="gramStart"/>
+      <w:r>
+        <w:rPr>
+          <w:b/>
+          <w:bCs/>
+        </w:rPr>
+        <w:t>imap.search</w:t>
+      </w:r>
+      <w:proofErr w:type="gramEnd"/>
+      <w:r>
+        <w:rPr>
+          <w:b/>
+          <w:bCs/>
+        </w:rPr>
+        <w:t>(None, 'UNSEEN')</w:t>
+      </w:r>
+      <w:r>
+        <w:t>: Tìm kiếm các email chưa đọc trong hộp thư.</w:t>
+      </w:r>
+    </w:p>
+    <w:p>
+      <w:pPr>
+        <w:pStyle w:val="ListParagraph"/>
+        <w:numPr>
+          <w:ilvl w:val="0"/>
+          <w:numId w:val="22"/>
+        </w:numPr>
+      </w:pPr>
+      <w:r>
+        <w:rPr>
+          <w:b/>
+          <w:bCs/>
+        </w:rPr>
+        <w:t>if not email_</w:t>
+      </w:r>
+      <w:proofErr w:type="gramStart"/>
+      <w:r>
+        <w:rPr>
+          <w:b/>
+          <w:bCs/>
+        </w:rPr>
+        <w:t>ids[</w:t>
+      </w:r>
+      <w:proofErr w:type="gramEnd"/>
+      <w:r>
+        <w:rPr>
+          <w:b/>
+          <w:bCs/>
+        </w:rPr>
+        <w:t>0]: ...</w:t>
+      </w:r>
+      <w:r>
+        <w:t>: Kiểm tra xem có email chưa đọc nào không. Nếu không tìm thấy, in ra thông báo "No unread emails found." và kết thúc hàm.</w:t>
+      </w:r>
+    </w:p>
+    <w:p>
+      <w:pPr>
+        <w:pStyle w:val="ListParagraph"/>
+        <w:numPr>
+          <w:ilvl w:val="0"/>
+          <w:numId w:val="22"/>
+        </w:numPr>
+      </w:pPr>
+      <w:r>
+        <w:rPr>
+          <w:b/>
+          <w:bCs/>
+        </w:rPr>
+        <w:t>latest_email_id = email_ids[0</w:t>
+      </w:r>
+      <w:proofErr w:type="gramStart"/>
+      <w:r>
+        <w:rPr>
+          <w:b/>
+          <w:bCs/>
+        </w:rPr>
+        <w:t>].split</w:t>
+      </w:r>
+      <w:proofErr w:type="gramEnd"/>
+      <w:r>
+        <w:rPr>
+          <w:b/>
+          <w:bCs/>
+        </w:rPr>
+        <w:t>()[-1]</w:t>
+      </w:r>
+      <w:r>
+        <w:t>: Chọn ID của email cuối cùng trong danh sách các email chưa đọc.</w:t>
+      </w:r>
+    </w:p>
+    <w:p>
+      <w:pPr>
+        <w:pStyle w:val="ListParagraph"/>
+        <w:numPr>
+          <w:ilvl w:val="0"/>
+          <w:numId w:val="22"/>
+        </w:numPr>
+      </w:pPr>
+      <w:r>
+        <w:rPr>
+          <w:b/>
+          <w:bCs/>
+        </w:rPr>
+        <w:lastRenderedPageBreak/>
+        <w:t xml:space="preserve">status, email_data = </w:t>
+      </w:r>
+      <w:proofErr w:type="gramStart"/>
+      <w:r>
+        <w:rPr>
+          <w:b/>
+          <w:bCs/>
+        </w:rPr>
+        <w:t>imap.fetch</w:t>
+      </w:r>
+      <w:proofErr w:type="gramEnd"/>
+      <w:r>
+        <w:rPr>
+          <w:b/>
+          <w:bCs/>
+        </w:rPr>
+        <w:t>(latest_email_id, "(RFC822)")</w:t>
+      </w:r>
+      <w:r>
+        <w:t>: Lấy dữ liệu của email cuối cùng theo ID.</w:t>
+      </w:r>
+    </w:p>
+    <w:p>
+      <w:pPr>
+        <w:pStyle w:val="ListParagraph"/>
+        <w:numPr>
+          <w:ilvl w:val="0"/>
+          <w:numId w:val="22"/>
+        </w:numPr>
+      </w:pPr>
+      <w:r>
+        <w:rPr>
+          <w:b/>
+          <w:bCs/>
+        </w:rPr>
+        <w:t>sender_email, body = extract_email_information(email_</w:t>
+      </w:r>
+      <w:proofErr w:type="gramStart"/>
+      <w:r>
+        <w:rPr>
+          <w:b/>
+          <w:bCs/>
+        </w:rPr>
+        <w:t>data[</w:t>
+      </w:r>
+      <w:proofErr w:type="gramEnd"/>
+      <w:r>
+        <w:rPr>
+          <w:b/>
+          <w:bCs/>
+        </w:rPr>
+        <w:t>0][1])</w:t>
+      </w:r>
+      <w:r>
+        <w:t>: Trích xuất thông tin về người gửi và nội dung email từ dữ liệu email đã lấy.</w:t>
+      </w:r>
+    </w:p>
+    <w:p>
+      <w:pPr>
+        <w:pStyle w:val="ListParagraph"/>
+        <w:numPr>
+          <w:ilvl w:val="0"/>
+          <w:numId w:val="22"/>
+        </w:numPr>
+      </w:pPr>
+      <w:r>
+        <w:rPr>
+          <w:b/>
+          <w:bCs/>
+        </w:rPr>
+        <w:t>process_</w:t>
+      </w:r>
+      <w:proofErr w:type="gramStart"/>
+      <w:r>
+        <w:rPr>
+          <w:b/>
+          <w:bCs/>
+        </w:rPr>
+        <w:t>email(</w:t>
+      </w:r>
+      <w:proofErr w:type="gramEnd"/>
+      <w:r>
+        <w:rPr>
+          <w:b/>
+          <w:bCs/>
+        </w:rPr>
+        <w:t>sender_email, body)</w:t>
+      </w:r>
+      <w:r>
+        <w:t xml:space="preserve">: Gọi hàm </w:t>
+      </w:r>
+      <w:r>
+        <w:rPr>
+          <w:b/>
+          <w:bCs/>
+        </w:rPr>
+        <w:t>process_email()</w:t>
+      </w:r>
+      <w:r>
+        <w:t xml:space="preserve"> để xử lý thông tin từ email như các yêu cầu được đưa ra trong nội dung email.</w:t>
+      </w:r>
+    </w:p>
+    <w:p>
+      <w:pPr>
+        <w:pStyle w:val="ListParagraph"/>
+        <w:numPr>
+          <w:ilvl w:val="0"/>
+          <w:numId w:val="22"/>
+        </w:numPr>
+      </w:pPr>
+      <w:proofErr w:type="gramStart"/>
+      <w:r>
+        <w:rPr>
+          <w:b/>
+          <w:bCs/>
+        </w:rPr>
+        <w:t>imap.logout</w:t>
+      </w:r>
+      <w:proofErr w:type="gramEnd"/>
+      <w:r>
+        <w:rPr>
+          <w:b/>
+          <w:bCs/>
+        </w:rPr>
+        <w:t>()</w:t>
+      </w:r>
+      <w:r>
+        <w:t>: Đóng kết nối với máy chủ IMAP, đồng thời thoát khỏi tài khoản email.</w:t>
       </w:r>
     </w:p>
     <w:p>
       <w:pPr>
         <w:pStyle w:val="Heading2"/>
-      </w:pPr>
-      <w:bookmarkStart w:id="4" w:name="_Toc151140040"/>
-      <w:r>
-        <w:t>Ngôn ngữ:</w:t>
-      </w:r>
-      <w:bookmarkEnd w:id="4"/>
-    </w:p>
-    <w:p>
-      <w:pPr>
-        <w:ind w:left="720"/>
-      </w:pPr>
-      <w:r>
-        <w:t>Python</w:t>
+        <w:numPr>
+          <w:ilvl w:val="0"/>
+          <w:numId w:val="4"/>
+        </w:numPr>
+      </w:pPr>
+      <w:r>
+        <w:t>keyLog.py</w:t>
+      </w:r>
+    </w:p>
+    <w:p>
+      <w:r>
+        <w:t xml:space="preserve">Class </w:t>
+      </w:r>
+      <w:proofErr w:type="gramStart"/>
+      <w:r>
+        <w:rPr>
+          <w:b/>
+        </w:rPr>
+        <w:t>keyLog(</w:t>
+      </w:r>
+      <w:proofErr w:type="gramEnd"/>
+      <w:r>
+        <w:rPr>
+          <w:b/>
+        </w:rPr>
+        <w:t>)</w:t>
+      </w:r>
+      <w:r>
+        <w:t>: bao gồm các hàm liên quan đến ghi bàn phím:</w:t>
+      </w:r>
+    </w:p>
+    <w:p>
+      <w:pPr>
+        <w:pStyle w:val="ListParagraph"/>
+        <w:numPr>
+          <w:ilvl w:val="0"/>
+          <w:numId w:val="17"/>
+        </w:numPr>
+      </w:pPr>
+      <w:r>
+        <w:rPr>
+          <w:b/>
+          <w:i/>
+        </w:rPr>
+        <w:t>clearFile</w:t>
+      </w:r>
+      <w:r>
+        <w:t>:</w:t>
+      </w:r>
+    </w:p>
+    <w:p>
+      <w:pPr>
+        <w:ind w:left="360"/>
+        <w:jc w:val="center"/>
+      </w:pPr>
+      <w:r>
+        <w:rPr>
+          <w:rFonts w:ascii="Segoe UI" w:eastAsia="Times New Roman" w:hAnsi="Segoe UI" w:cs="Segoe UI"/>
+          <w:noProof/>
+          <w:color w:val="1C1917"/>
+          <w:szCs w:val="27"/>
+        </w:rPr>
+        <w:drawing>
+          <wp:inline distT="0" distB="0" distL="0" distR="0">
+            <wp:extent cx="5044440" cy="2172990"/>
+            <wp:effectExtent l="0" t="0" r="3810" b="0"/>
+            <wp:docPr id="11" name="Picture 11" descr="code"/>
+            <wp:cNvGraphicFramePr>
+              <a:graphicFrameLocks xmlns:a="http://schemas.openxmlformats.org/drawingml/2006/main" noChangeAspect="1"/>
+            </wp:cNvGraphicFramePr>
+            <a:graphic xmlns:a="http://schemas.openxmlformats.org/drawingml/2006/main">
+              <a:graphicData uri="http://schemas.openxmlformats.org/drawingml/2006/picture">
+                <pic:pic xmlns:pic="http://schemas.openxmlformats.org/drawingml/2006/picture">
+                  <pic:nvPicPr>
+                    <pic:cNvPr id="0" name="Picture 10" descr="code"/>
+                    <pic:cNvPicPr>
+                      <a:picLocks noChangeAspect="1" noChangeArrowheads="1"/>
+                    </pic:cNvPicPr>
+                  </pic:nvPicPr>
+                  <pic:blipFill>
+                    <a:blip r:embed="rId13">
+                      <a:extLst>
+                        <a:ext uri="{28A0092B-C50C-407E-A947-70E740481C1C}">
+                          <a14:useLocalDpi xmlns:a14="http://schemas.microsoft.com/office/drawing/2010/main" val="0"/>
+                        </a:ext>
+                      </a:extLst>
+                    </a:blip>
+                    <a:srcRect/>
+                    <a:stretch>
+                      <a:fillRect/>
+                    </a:stretch>
+                  </pic:blipFill>
+                  <pic:spPr bwMode="auto">
+                    <a:xfrm>
+                      <a:off x="0" y="0"/>
+                      <a:ext cx="5054578" cy="2177357"/>
+                    </a:xfrm>
+                    <a:prstGeom prst="rect">
+                      <a:avLst/>
+                    </a:prstGeom>
+                    <a:noFill/>
+                    <a:ln>
+                      <a:noFill/>
+                    </a:ln>
+                  </pic:spPr>
+                </pic:pic>
+              </a:graphicData>
+            </a:graphic>
+          </wp:inline>
+        </w:drawing>
+      </w:r>
+    </w:p>
+    <w:p>
+      <w:pPr>
+        <w:pStyle w:val="ListParagraph"/>
+        <w:numPr>
+          <w:ilvl w:val="0"/>
+          <w:numId w:val="23"/>
+        </w:numPr>
+      </w:pPr>
+      <w:r>
+        <w:rPr>
+          <w:b/>
+        </w:rPr>
+        <w:t xml:space="preserve">with </w:t>
+      </w:r>
+      <w:proofErr w:type="gramStart"/>
+      <w:r>
+        <w:rPr>
+          <w:b/>
+        </w:rPr>
+        <w:t>open(</w:t>
+      </w:r>
+      <w:proofErr w:type="gramEnd"/>
+      <w:r>
+        <w:rPr>
+          <w:b/>
+        </w:rPr>
+        <w:t>file_path, 'w') as file</w:t>
+      </w:r>
+      <w:r>
+        <w:t>: Mở tệp đường dẫn được chỉ định trong chế độ ghi ('w'). Sử dụng từ khóa with giúp đảm bảo tệp sẽ được đóng lại sau khi hoàn thành, ngay cả khi có lỗi xảy ra.</w:t>
+      </w:r>
+    </w:p>
+    <w:p>
+      <w:pPr>
+        <w:pStyle w:val="ListParagraph"/>
+        <w:numPr>
+          <w:ilvl w:val="0"/>
+          <w:numId w:val="23"/>
+        </w:numPr>
+      </w:pPr>
+      <w:proofErr w:type="gramStart"/>
+      <w:r>
+        <w:rPr>
+          <w:b/>
+        </w:rPr>
+        <w:t>file.truncate</w:t>
+      </w:r>
+      <w:proofErr w:type="gramEnd"/>
+      <w:r>
+        <w:rPr>
+          <w:b/>
+        </w:rPr>
+        <w:t>(0):</w:t>
+      </w:r>
+      <w:r>
+        <w:t xml:space="preserve"> Gọi phương thức truncate với tham số là 0. Phương thức này cắt độ dài của tệp xuống còn 0, tức là xóa tất cả nội dung của tệp.</w:t>
+      </w:r>
+    </w:p>
+    <w:p/>
+    <w:p>
+      <w:pPr>
+        <w:pStyle w:val="ListParagraph"/>
+        <w:numPr>
+          <w:ilvl w:val="0"/>
+          <w:numId w:val="17"/>
+        </w:numPr>
+      </w:pPr>
+      <w:r>
+        <w:rPr>
+          <w:b/>
+          <w:i/>
+        </w:rPr>
+        <w:t>on_key_event</w:t>
+      </w:r>
+      <w:r>
+        <w:t>:</w:t>
+      </w:r>
+    </w:p>
+    <w:p>
+      <w:pPr>
+        <w:pStyle w:val="ListParagraph"/>
+        <w:numPr>
+          <w:ilvl w:val="0"/>
+          <w:numId w:val="24"/>
+        </w:numPr>
+      </w:pPr>
+      <w:r>
+        <w:rPr>
+          <w:b/>
+        </w:rPr>
+        <w:t>def on_key_</w:t>
+      </w:r>
+      <w:proofErr w:type="gramStart"/>
+      <w:r>
+        <w:rPr>
+          <w:b/>
+        </w:rPr>
+        <w:t>event(</w:t>
+      </w:r>
+      <w:proofErr w:type="gramEnd"/>
+      <w:r>
+        <w:rPr>
+          <w:b/>
+        </w:rPr>
+        <w:t>):</w:t>
+      </w:r>
+      <w:r>
+        <w:t xml:space="preserve"> Định nghĩa một hàm tên là on_key_event nhận vào hai tham số: key và is_press.</w:t>
+      </w:r>
+    </w:p>
+    <w:p>
+      <w:pPr>
+        <w:pStyle w:val="ListParagraph"/>
+        <w:numPr>
+          <w:ilvl w:val="0"/>
+          <w:numId w:val="24"/>
+        </w:numPr>
+      </w:pPr>
+      <w:r>
+        <w:rPr>
+          <w:b/>
+        </w:rPr>
+        <w:t>try:</w:t>
+      </w:r>
+      <w:r>
+        <w:t xml:space="preserve"> Bắt đầu một khối try để bắt các ngoại lệ có thể xảy ra.</w:t>
+      </w:r>
+    </w:p>
+    <w:p>
+      <w:pPr>
+        <w:pStyle w:val="ListParagraph"/>
+        <w:numPr>
+          <w:ilvl w:val="0"/>
+          <w:numId w:val="24"/>
+        </w:numPr>
+      </w:pPr>
+      <w:r>
+        <w:rPr>
+          <w:b/>
+        </w:rPr>
+        <w:t>if is_press:</w:t>
+      </w:r>
+      <w:r>
+        <w:t xml:space="preserve"> Kiểm tra nếu sự kiện là nhấn phím.</w:t>
+      </w:r>
+    </w:p>
+    <w:p>
+      <w:pPr>
+        <w:pStyle w:val="ListParagraph"/>
+        <w:numPr>
+          <w:ilvl w:val="0"/>
+          <w:numId w:val="24"/>
+        </w:numPr>
+      </w:pPr>
+      <w:r>
+        <w:rPr>
+          <w:b/>
+        </w:rPr>
+        <w:t xml:space="preserve">with </w:t>
+      </w:r>
+      <w:proofErr w:type="gramStart"/>
+      <w:r>
+        <w:rPr>
+          <w:b/>
+        </w:rPr>
+        <w:t>open(</w:t>
+      </w:r>
+      <w:proofErr w:type="gramEnd"/>
+      <w:r>
+        <w:rPr>
+          <w:b/>
+        </w:rPr>
+        <w:t>"keylog.txt", "a", encoding='utf-8') as f:</w:t>
+      </w:r>
+      <w:r>
+        <w:t xml:space="preserve"> Mở tệp "keylog.txt" trong chế độ ghi tiếp ('a') với mã hóa UTF-8. Tệp này sẽ được tạo nếu nó không tồn tại.</w:t>
+      </w:r>
+    </w:p>
+    <w:p>
+      <w:pPr>
+        <w:pStyle w:val="ListParagraph"/>
+        <w:numPr>
+          <w:ilvl w:val="0"/>
+          <w:numId w:val="24"/>
+        </w:numPr>
+      </w:pPr>
+      <w:proofErr w:type="gramStart"/>
+      <w:r>
+        <w:rPr>
+          <w:b/>
+        </w:rPr>
+        <w:lastRenderedPageBreak/>
+        <w:t>f.write</w:t>
+      </w:r>
+      <w:proofErr w:type="gramEnd"/>
+      <w:r>
+        <w:rPr>
+          <w:b/>
+        </w:rPr>
+        <w:t>('Key pressed: {0}\n'.format(key))</w:t>
+      </w:r>
+      <w:r>
+        <w:t>: Ghi chuỗi 'Key pressed: {0}\n' vào tệp, với {0} được thay thế bằng giá trị của key. Điều này ghi lại phím đã được nhấn.</w:t>
+      </w:r>
+    </w:p>
+    <w:p>
+      <w:pPr>
+        <w:pStyle w:val="ListParagraph"/>
+        <w:numPr>
+          <w:ilvl w:val="0"/>
+          <w:numId w:val="24"/>
+        </w:numPr>
+      </w:pPr>
+      <w:r>
+        <w:rPr>
+          <w:b/>
+        </w:rPr>
+        <w:t>except AttributeError:</w:t>
+      </w:r>
+      <w:r>
+        <w:t xml:space="preserve"> Bắt ngoại lệ AttributeError, có thể xảy ra khi cố gắng truy cập một thuộc tính không tồn tại của đối tượng key.</w:t>
+      </w:r>
+    </w:p>
+    <w:p>
+      <w:pPr>
+        <w:pStyle w:val="ListParagraph"/>
+        <w:numPr>
+          <w:ilvl w:val="0"/>
+          <w:numId w:val="24"/>
+        </w:numPr>
+      </w:pPr>
+      <w:r>
+        <w:rPr>
+          <w:b/>
+        </w:rPr>
+        <w:t>pass:</w:t>
+      </w:r>
+      <w:r>
+        <w:t xml:space="preserve"> Nếu có AttributeError, hàm sẽ không làm gì và tiếp tục thực thi. Điều này giúp xử lý các phím đặc biệt mà không gây ra lỗi.</w:t>
+      </w:r>
+    </w:p>
+    <w:p/>
+    <w:p>
+      <w:pPr>
+        <w:pStyle w:val="ListParagraph"/>
+        <w:numPr>
+          <w:ilvl w:val="0"/>
+          <w:numId w:val="17"/>
+        </w:numPr>
+      </w:pPr>
+      <w:r>
+        <w:rPr>
+          <w:b/>
+          <w:i/>
+        </w:rPr>
+        <w:t>read_file:</w:t>
+      </w:r>
+    </w:p>
+    <w:p>
+      <w:pPr>
+        <w:jc w:val="center"/>
+      </w:pPr>
+      <w:r>
+        <w:rPr>
+          <w:rFonts w:ascii="Segoe UI" w:eastAsia="Times New Roman" w:hAnsi="Segoe UI" w:cs="Segoe UI"/>
+          <w:noProof/>
+          <w:color w:val="1C1917"/>
+          <w:szCs w:val="27"/>
+        </w:rPr>
+        <w:drawing>
+          <wp:inline distT="0" distB="0" distL="0" distR="0">
+            <wp:extent cx="5059680" cy="2873639"/>
+            <wp:effectExtent l="0" t="0" r="7620" b="3175"/>
+            <wp:docPr id="12" name="Picture 12" descr="code"/>
+            <wp:cNvGraphicFramePr>
+              <a:graphicFrameLocks xmlns:a="http://schemas.openxmlformats.org/drawingml/2006/main" noChangeAspect="1"/>
+            </wp:cNvGraphicFramePr>
+            <a:graphic xmlns:a="http://schemas.openxmlformats.org/drawingml/2006/main">
+              <a:graphicData uri="http://schemas.openxmlformats.org/drawingml/2006/picture">
+                <pic:pic xmlns:pic="http://schemas.openxmlformats.org/drawingml/2006/picture">
+                  <pic:nvPicPr>
+                    <pic:cNvPr id="0" name="Picture 12" descr="code"/>
+                    <pic:cNvPicPr>
+                      <a:picLocks noChangeAspect="1" noChangeArrowheads="1"/>
+                    </pic:cNvPicPr>
+                  </pic:nvPicPr>
+                  <pic:blipFill>
+                    <a:blip r:embed="rId14">
+                      <a:extLst>
+                        <a:ext uri="{28A0092B-C50C-407E-A947-70E740481C1C}">
+                          <a14:useLocalDpi xmlns:a14="http://schemas.microsoft.com/office/drawing/2010/main" val="0"/>
+                        </a:ext>
+                      </a:extLst>
+                    </a:blip>
+                    <a:srcRect/>
+                    <a:stretch>
+                      <a:fillRect/>
+                    </a:stretch>
+                  </pic:blipFill>
+                  <pic:spPr bwMode="auto">
+                    <a:xfrm>
+                      <a:off x="0" y="0"/>
+                      <a:ext cx="5070621" cy="2879853"/>
+                    </a:xfrm>
+                    <a:prstGeom prst="rect">
+                      <a:avLst/>
+                    </a:prstGeom>
+                    <a:noFill/>
+                    <a:ln>
+                      <a:noFill/>
+                    </a:ln>
+                  </pic:spPr>
+                </pic:pic>
+              </a:graphicData>
+            </a:graphic>
+          </wp:inline>
+        </w:drawing>
+      </w:r>
+    </w:p>
+    <w:p>
+      <w:pPr>
+        <w:pStyle w:val="ListParagraph"/>
+        <w:numPr>
+          <w:ilvl w:val="0"/>
+          <w:numId w:val="25"/>
+        </w:numPr>
+      </w:pPr>
+      <w:r>
+        <w:rPr>
+          <w:b/>
+        </w:rPr>
+        <w:t>def read_</w:t>
+      </w:r>
+      <w:proofErr w:type="gramStart"/>
+      <w:r>
+        <w:rPr>
+          <w:b/>
+        </w:rPr>
+        <w:t>file(</w:t>
+      </w:r>
+      <w:proofErr w:type="gramEnd"/>
+      <w:r>
+        <w:rPr>
+          <w:b/>
+        </w:rPr>
+        <w:t>self, file_path):</w:t>
+      </w:r>
+      <w:r>
+        <w:t xml:space="preserve"> Định nghĩa một hàm read_file nhận vào một tham số file_path.</w:t>
+      </w:r>
+    </w:p>
+    <w:p>
+      <w:pPr>
+        <w:pStyle w:val="ListParagraph"/>
+        <w:numPr>
+          <w:ilvl w:val="0"/>
+          <w:numId w:val="25"/>
+        </w:numPr>
+      </w:pPr>
+      <w:r>
+        <w:rPr>
+          <w:b/>
+        </w:rPr>
+        <w:t>try</w:t>
+      </w:r>
+      <w:r>
+        <w:t>: Bắt đầu một khối try để bắt các ngoại lệ có thể xảy ra.</w:t>
+      </w:r>
+    </w:p>
+    <w:p>
+      <w:pPr>
+        <w:pStyle w:val="ListParagraph"/>
+        <w:numPr>
+          <w:ilvl w:val="0"/>
+          <w:numId w:val="25"/>
+        </w:numPr>
+      </w:pPr>
+      <w:r>
+        <w:rPr>
+          <w:b/>
+        </w:rPr>
+        <w:t xml:space="preserve">with </w:t>
+      </w:r>
+      <w:proofErr w:type="gramStart"/>
+      <w:r>
+        <w:rPr>
+          <w:b/>
+        </w:rPr>
+        <w:t>open(</w:t>
+      </w:r>
+      <w:proofErr w:type="gramEnd"/>
+      <w:r>
+        <w:rPr>
+          <w:b/>
+        </w:rPr>
+        <w:t>file_path, 'r') as file:</w:t>
+      </w:r>
+      <w:r>
+        <w:t xml:space="preserve"> Mở tệp đường dẫn được chỉ định trong chế độ đọc ('r'). Sử dụng từ khóa with giúp đảm bảo tệp sẽ được đóng lại sau khi hoàn thành, ngay cả khi có lỗi xảy ra.</w:t>
+      </w:r>
+    </w:p>
+    <w:p>
+      <w:pPr>
+        <w:pStyle w:val="ListParagraph"/>
+        <w:numPr>
+          <w:ilvl w:val="0"/>
+          <w:numId w:val="25"/>
+        </w:numPr>
+      </w:pPr>
+      <w:r>
+        <w:rPr>
+          <w:b/>
+        </w:rPr>
+        <w:t xml:space="preserve">body = </w:t>
+      </w:r>
+      <w:proofErr w:type="gramStart"/>
+      <w:r>
+        <w:rPr>
+          <w:b/>
+        </w:rPr>
+        <w:t>file.read</w:t>
+      </w:r>
+      <w:proofErr w:type="gramEnd"/>
+      <w:r>
+        <w:rPr>
+          <w:b/>
+        </w:rPr>
+        <w:t>():</w:t>
+      </w:r>
+      <w:r>
+        <w:t xml:space="preserve"> Đọc toàn bộ nội dung của tệp và gán nó vào biến body.</w:t>
+      </w:r>
+    </w:p>
+    <w:p>
+      <w:pPr>
+        <w:pStyle w:val="ListParagraph"/>
+        <w:numPr>
+          <w:ilvl w:val="0"/>
+          <w:numId w:val="25"/>
+        </w:numPr>
+      </w:pPr>
+      <w:r>
+        <w:rPr>
+          <w:b/>
+        </w:rPr>
+        <w:t>return body</w:t>
+      </w:r>
+      <w:r>
+        <w:t>: Trả về nội dung của tệp.</w:t>
+      </w:r>
+    </w:p>
+    <w:p>
+      <w:pPr>
+        <w:pStyle w:val="ListParagraph"/>
+        <w:numPr>
+          <w:ilvl w:val="0"/>
+          <w:numId w:val="25"/>
+        </w:numPr>
+      </w:pPr>
+      <w:r>
+        <w:rPr>
+          <w:b/>
+        </w:rPr>
+        <w:t>except FileNotFoundError</w:t>
+      </w:r>
+      <w:r>
+        <w:t>: Bắt ngoại lệ FileNotFoundError, có thể xảy ra khi tệp không tồn tại.</w:t>
+      </w:r>
+    </w:p>
+    <w:p>
+      <w:pPr>
+        <w:pStyle w:val="ListParagraph"/>
+        <w:numPr>
+          <w:ilvl w:val="0"/>
+          <w:numId w:val="25"/>
+        </w:numPr>
+      </w:pPr>
+      <w:proofErr w:type="gramStart"/>
+      <w:r>
+        <w:rPr>
+          <w:b/>
+        </w:rPr>
+        <w:t>print(</w:t>
+      </w:r>
+      <w:proofErr w:type="gramEnd"/>
+      <w:r>
+        <w:rPr>
+          <w:b/>
+        </w:rPr>
+        <w:t>f"File not found: {file_path}"):</w:t>
+      </w:r>
+      <w:r>
+        <w:t xml:space="preserve"> In ra thông báo lỗi với đường dẫn tệp không tìm thấy.</w:t>
+      </w:r>
+    </w:p>
+    <w:p>
+      <w:pPr>
+        <w:pStyle w:val="ListParagraph"/>
+        <w:numPr>
+          <w:ilvl w:val="0"/>
+          <w:numId w:val="25"/>
+        </w:numPr>
+      </w:pPr>
+      <w:r>
+        <w:rPr>
+          <w:b/>
+        </w:rPr>
+        <w:t>return None:</w:t>
+      </w:r>
+      <w:r>
+        <w:t xml:space="preserve"> Trả về None khi không tìm thấy tệp.</w:t>
+      </w:r>
+    </w:p>
+    <w:p/>
+    <w:p>
+      <w:pPr>
+        <w:pStyle w:val="ListParagraph"/>
+        <w:numPr>
+          <w:ilvl w:val="0"/>
+          <w:numId w:val="17"/>
+        </w:numPr>
+        <w:rPr>
+          <w:b/>
+          <w:i/>
+        </w:rPr>
+      </w:pPr>
+      <w:r>
+        <w:rPr>
+          <w:b/>
+          <w:i/>
+        </w:rPr>
+        <w:t>run_keyLog:</w:t>
+      </w:r>
+    </w:p>
+    <w:p>
+      <w:pPr>
+        <w:jc w:val="center"/>
+      </w:pPr>
+      <w:r>
+        <w:rPr>
+          <w:rFonts w:ascii="Segoe UI" w:eastAsia="Times New Roman" w:hAnsi="Segoe UI" w:cs="Segoe UI"/>
+          <w:noProof/>
+          <w:color w:val="1C1917"/>
+          <w:szCs w:val="27"/>
+        </w:rPr>
+        <w:drawing>
+          <wp:inline distT="0" distB="0" distL="0" distR="0">
+            <wp:extent cx="5928360" cy="2065020"/>
+            <wp:effectExtent l="0" t="0" r="0" b="0"/>
+            <wp:docPr id="13" name="Picture 13" descr="code"/>
+            <wp:cNvGraphicFramePr>
+              <a:graphicFrameLocks xmlns:a="http://schemas.openxmlformats.org/drawingml/2006/main" noChangeAspect="1"/>
+            </wp:cNvGraphicFramePr>
+            <a:graphic xmlns:a="http://schemas.openxmlformats.org/drawingml/2006/main">
+              <a:graphicData uri="http://schemas.openxmlformats.org/drawingml/2006/picture">
+                <pic:pic xmlns:pic="http://schemas.openxmlformats.org/drawingml/2006/picture">
+                  <pic:nvPicPr>
+                    <pic:cNvPr id="0" name="Picture 14" descr="code"/>
+                    <pic:cNvPicPr>
+                      <a:picLocks noChangeAspect="1" noChangeArrowheads="1"/>
+                    </pic:cNvPicPr>
+                  </pic:nvPicPr>
+                  <pic:blipFill>
+                    <a:blip r:embed="rId15" cstate="print">
+                      <a:extLst>
+                        <a:ext uri="{28A0092B-C50C-407E-A947-70E740481C1C}">
+                          <a14:useLocalDpi xmlns:a14="http://schemas.microsoft.com/office/drawing/2010/main" val="0"/>
+                        </a:ext>
+                      </a:extLst>
+                    </a:blip>
+                    <a:srcRect/>
+                    <a:stretch>
+                      <a:fillRect/>
+                    </a:stretch>
+                  </pic:blipFill>
+                  <pic:spPr bwMode="auto">
+                    <a:xfrm>
+                      <a:off x="0" y="0"/>
+                      <a:ext cx="5928360" cy="2065020"/>
+                    </a:xfrm>
+                    <a:prstGeom prst="rect">
+                      <a:avLst/>
+                    </a:prstGeom>
+                    <a:noFill/>
+                    <a:ln>
+                      <a:noFill/>
+                    </a:ln>
+                  </pic:spPr>
+                </pic:pic>
+              </a:graphicData>
+            </a:graphic>
+          </wp:inline>
+        </w:drawing>
+      </w:r>
+    </w:p>
+    <w:p>
+      <w:pPr>
+        <w:pStyle w:val="ListParagraph"/>
+        <w:numPr>
+          <w:ilvl w:val="0"/>
+          <w:numId w:val="26"/>
+        </w:numPr>
+      </w:pPr>
+      <w:r>
+        <w:rPr>
+          <w:b/>
+        </w:rPr>
+        <w:t>def run_</w:t>
+      </w:r>
+      <w:proofErr w:type="gramStart"/>
+      <w:r>
+        <w:rPr>
+          <w:b/>
+        </w:rPr>
+        <w:t>keyLog(</w:t>
+      </w:r>
+      <w:proofErr w:type="gramEnd"/>
+      <w:r>
+        <w:rPr>
+          <w:b/>
+        </w:rPr>
+        <w:t>self, time_limit):</w:t>
+      </w:r>
+      <w:r>
+        <w:t xml:space="preserve"> Định nghĩa một hàm run_keyLog nhận vào tham số time_limit.</w:t>
+      </w:r>
+    </w:p>
+    <w:p>
+      <w:pPr>
+        <w:pStyle w:val="ListParagraph"/>
+        <w:numPr>
+          <w:ilvl w:val="0"/>
+          <w:numId w:val="26"/>
+        </w:numPr>
+      </w:pPr>
+      <w:r>
+        <w:rPr>
+          <w:b/>
+        </w:rPr>
+        <w:t>duration = time_limit:</w:t>
+      </w:r>
+      <w:r>
+        <w:t xml:space="preserve"> Đặt thời gian chạy cho keylogger.</w:t>
+      </w:r>
+    </w:p>
+    <w:p>
+      <w:pPr>
+        <w:pStyle w:val="ListParagraph"/>
+        <w:numPr>
+          <w:ilvl w:val="0"/>
+          <w:numId w:val="26"/>
+        </w:numPr>
+      </w:pPr>
+      <w:r>
+        <w:rPr>
+          <w:b/>
+        </w:rPr>
+        <w:t xml:space="preserve">start_time = </w:t>
+      </w:r>
+      <w:proofErr w:type="gramStart"/>
+      <w:r>
+        <w:rPr>
+          <w:b/>
+        </w:rPr>
+        <w:t>time.time</w:t>
+      </w:r>
+      <w:proofErr w:type="gramEnd"/>
+      <w:r>
+        <w:rPr>
+          <w:b/>
+        </w:rPr>
+        <w:t>():</w:t>
+      </w:r>
+      <w:r>
+        <w:t xml:space="preserve"> Ghi lại thời gian bắt đầu.</w:t>
+      </w:r>
+    </w:p>
+    <w:p>
+      <w:pPr>
+        <w:pStyle w:val="ListParagraph"/>
+        <w:numPr>
+          <w:ilvl w:val="0"/>
+          <w:numId w:val="26"/>
+        </w:numPr>
+      </w:pPr>
+      <w:r>
+        <w:rPr>
+          <w:b/>
+        </w:rPr>
+        <w:t xml:space="preserve">with </w:t>
+      </w:r>
+      <w:proofErr w:type="gramStart"/>
+      <w:r>
+        <w:rPr>
+          <w:b/>
+        </w:rPr>
+        <w:t>keyboard.List</w:t>
+      </w:r>
+      <w:bookmarkStart w:id="8" w:name="_GoBack"/>
+      <w:bookmarkEnd w:id="8"/>
+      <w:r>
+        <w:rPr>
+          <w:b/>
+        </w:rPr>
+        <w:t>ener</w:t>
+      </w:r>
+      <w:proofErr w:type="gramEnd"/>
+      <w:r>
+        <w:rPr>
+          <w:b/>
+        </w:rPr>
+        <w:t>(...) as listener:</w:t>
+      </w:r>
+      <w:r>
+        <w:t xml:space="preserve"> Tạo một listener để theo dõi cả sự kiện nhấn phím và thả phím.</w:t>
+      </w:r>
+    </w:p>
+    <w:p>
+      <w:pPr>
+        <w:pStyle w:val="ListParagraph"/>
+        <w:numPr>
+          <w:ilvl w:val="0"/>
+          <w:numId w:val="26"/>
+        </w:numPr>
+      </w:pPr>
+      <w:r>
+        <w:rPr>
+          <w:b/>
+        </w:rPr>
+        <w:t>on_press=lambda key: keyLog.on_key_</w:t>
+      </w:r>
+      <w:proofErr w:type="gramStart"/>
+      <w:r>
+        <w:rPr>
+          <w:b/>
+        </w:rPr>
+        <w:t>event(</w:t>
+      </w:r>
+      <w:proofErr w:type="gramEnd"/>
+      <w:r>
+        <w:rPr>
+          <w:b/>
+        </w:rPr>
+        <w:t>key, is_press=True):</w:t>
+      </w:r>
+      <w:r>
+        <w:t xml:space="preserve"> Khi một phím được nhấn, hàm on_key_event sẽ được gọi với tham số is_press được đặt là True.</w:t>
+      </w:r>
+    </w:p>
+    <w:p>
+      <w:pPr>
+        <w:pStyle w:val="ListParagraph"/>
+        <w:numPr>
+          <w:ilvl w:val="0"/>
+          <w:numId w:val="26"/>
+        </w:numPr>
+      </w:pPr>
+      <w:r>
+        <w:rPr>
+          <w:b/>
+        </w:rPr>
+        <w:t>on_release=lambda key: keyLog.on_key_</w:t>
+      </w:r>
+      <w:proofErr w:type="gramStart"/>
+      <w:r>
+        <w:rPr>
+          <w:b/>
+        </w:rPr>
+        <w:t>event(</w:t>
+      </w:r>
+      <w:proofErr w:type="gramEnd"/>
+      <w:r>
+        <w:rPr>
+          <w:b/>
+        </w:rPr>
+        <w:t xml:space="preserve">key, is_press=False): </w:t>
+      </w:r>
+      <w:r>
+        <w:t>Khi một phím được thả, hàm on_key_event sẽ được gọi với tham số is_press được đặt là False.</w:t>
+      </w:r>
+    </w:p>
+    <w:p>
+      <w:pPr>
+        <w:pStyle w:val="ListParagraph"/>
+        <w:numPr>
+          <w:ilvl w:val="0"/>
+          <w:numId w:val="26"/>
+        </w:numPr>
+      </w:pPr>
+      <w:r>
+        <w:rPr>
+          <w:b/>
+        </w:rPr>
+        <w:t xml:space="preserve">while </w:t>
+      </w:r>
+      <w:proofErr w:type="gramStart"/>
+      <w:r>
+        <w:rPr>
+          <w:b/>
+        </w:rPr>
+        <w:t>time.time</w:t>
+      </w:r>
+      <w:proofErr w:type="gramEnd"/>
+      <w:r>
+        <w:rPr>
+          <w:b/>
+        </w:rPr>
+        <w:t>() - start_time &lt; duration:</w:t>
+      </w:r>
+      <w:r>
+        <w:t xml:space="preserve"> Vòng lặp sẽ tiếp tục cho đến khi thời gian hiện tại trừ đi thời gian bắt đầu vượt quá thời gian chạy đã định.</w:t>
+      </w:r>
+    </w:p>
+    <w:p>
+      <w:pPr>
+        <w:pStyle w:val="ListParagraph"/>
+        <w:numPr>
+          <w:ilvl w:val="0"/>
+          <w:numId w:val="26"/>
+        </w:numPr>
+      </w:pPr>
+      <w:proofErr w:type="gramStart"/>
+      <w:r>
+        <w:rPr>
+          <w:b/>
+        </w:rPr>
+        <w:t>listener.stop</w:t>
+      </w:r>
+      <w:proofErr w:type="gramEnd"/>
+      <w:r>
+        <w:rPr>
+          <w:b/>
+        </w:rPr>
+        <w:t>():</w:t>
+      </w:r>
+      <w:r>
+        <w:t xml:space="preserve"> Sau khi vòng lặp kết thúc, listener sẽ được dừng lại.</w:t>
       </w:r>
     </w:p>
     <w:p>
       <w:pPr>
         <w:pStyle w:val="Heading2"/>
-      </w:pPr>
-      <w:bookmarkStart w:id="5" w:name="_Toc151140041"/>
-      <w:r>
-        <w:t>Thư viện hỗ trợ</w:t>
-      </w:r>
-      <w:bookmarkEnd w:id="5"/>
-    </w:p>
-    <w:p>
-      <w:pPr>
-        <w:pStyle w:val="ListParagraph"/>
-        <w:numPr>
-          <w:ilvl w:val="0"/>
-          <w:numId w:val="3"/>
-        </w:numPr>
-      </w:pPr>
-      <w:r>
-        <w:rPr>
-          <w:b/>
-        </w:rPr>
-        <w:t>os</w:t>
-      </w:r>
-      <w:r>
-        <w:t>: Cho chức năng hệ điều hành</w:t>
-      </w:r>
-    </w:p>
-    <w:p>
-      <w:pPr>
-        <w:pStyle w:val="ListParagraph"/>
-        <w:numPr>
-          <w:ilvl w:val="0"/>
-          <w:numId w:val="3"/>
-        </w:numPr>
-      </w:pPr>
-      <w:r>
-        <w:rPr>
-          <w:b/>
-        </w:rPr>
-        <w:t>signal</w:t>
-      </w:r>
-      <w:r>
-        <w:t>: Gửi tín hiệu đến các tiến trình</w:t>
-      </w:r>
-    </w:p>
-    <w:p>
-      <w:pPr>
-        <w:pStyle w:val="ListParagraph"/>
-        <w:numPr>
-          <w:ilvl w:val="0"/>
-          <w:numId w:val="3"/>
-        </w:numPr>
-      </w:pPr>
-      <w:r>
-        <w:rPr>
-          <w:b/>
-        </w:rPr>
-        <w:t>psutil</w:t>
-      </w:r>
-      <w:r>
-        <w:t>: Quản lí tiến trình</w:t>
-      </w:r>
-    </w:p>
-    <w:p>
-      <w:pPr>
-        <w:pStyle w:val="ListParagraph"/>
-        <w:numPr>
-          <w:ilvl w:val="0"/>
-          <w:numId w:val="3"/>
-        </w:numPr>
-      </w:pPr>
-      <w:r>
-        <w:rPr>
-          <w:b/>
-        </w:rPr>
-        <w:t>subprocess</w:t>
-      </w:r>
-      <w:r>
-        <w:t>: Chạy lệnh bên ngoài</w:t>
-      </w:r>
-    </w:p>
-    <w:p>
-      <w:pPr>
-        <w:pStyle w:val="ListParagraph"/>
-        <w:numPr>
-          <w:ilvl w:val="0"/>
-          <w:numId w:val="3"/>
-        </w:numPr>
-      </w:pPr>
-      <w:r>
-        <w:rPr>
-          <w:b/>
-        </w:rPr>
-        <w:t>tabulate</w:t>
-      </w:r>
-      <w:r>
-        <w:t>: Định dạng dữ liệu thành bảng</w:t>
-      </w:r>
-    </w:p>
-    <w:p>
-      <w:pPr>
-        <w:pStyle w:val="ListParagraph"/>
-        <w:numPr>
-          <w:ilvl w:val="0"/>
-          <w:numId w:val="3"/>
-        </w:numPr>
-      </w:pPr>
-      <w:r>
-        <w:rPr>
-          <w:b/>
-        </w:rPr>
-        <w:t>BeautifulSoup4</w:t>
-      </w:r>
-      <w:r>
-        <w:t xml:space="preserve">: </w:t>
-      </w:r>
-      <w:r>
-        <w:t>Xử lí</w:t>
-      </w:r>
-      <w:r>
-        <w:t xml:space="preserve"> chuỗi có chứa HTML tag</w:t>
-      </w:r>
-    </w:p>
-    <w:p>
-      <w:pPr>
-        <w:pStyle w:val="Heading1"/>
-      </w:pPr>
-      <w:bookmarkStart w:id="6" w:name="_Toc151140042"/>
-      <w:r>
-        <w:t>Danh sách file trong source code</w:t>
-      </w:r>
-      <w:bookmarkEnd w:id="6"/>
-    </w:p>
-    <w:p>
-      <w:pPr>
-        <w:pStyle w:val="ListParagraph"/>
-        <w:numPr>
-          <w:ilvl w:val="0"/>
-          <w:numId w:val="3"/>
-        </w:numPr>
-      </w:pPr>
-      <w:r>
-        <w:t>appController.py: Chứa class AppController cùng các hàm dùng trong các hoạt động liên quan đến app</w:t>
-      </w:r>
-    </w:p>
-    <w:p>
-      <w:pPr>
-        <w:pStyle w:val="ListParagraph"/>
-        <w:numPr>
-          <w:ilvl w:val="0"/>
-          <w:numId w:val="3"/>
-        </w:numPr>
-      </w:pPr>
-      <w:r>
-        <w:t xml:space="preserve">processController.py: </w:t>
-      </w:r>
-      <w:r>
-        <w:t>Chứa class ProcessController cùng các hàm dùng trong các hoạt động liên quan đến process</w:t>
-      </w:r>
-    </w:p>
-    <w:p>
-      <w:pPr>
-        <w:pStyle w:val="Heading1"/>
-      </w:pPr>
-      <w:bookmarkStart w:id="7" w:name="_Toc151140043"/>
-      <w:r>
-        <w:t>Phân tích</w:t>
-      </w:r>
-      <w:r>
-        <w:t>, giải thích</w:t>
-      </w:r>
-      <w:r>
-        <w:t xml:space="preserve"> source code</w:t>
+        <w:numPr>
+          <w:ilvl w:val="0"/>
+          <w:numId w:val="4"/>
+        </w:numPr>
+      </w:pPr>
+      <w:r>
+        <w:t>appController.py</w:t>
       </w:r>
       <w:bookmarkEnd w:id="7"/>
     </w:p>
     <w:p>
-      <w:pPr>
-        <w:pStyle w:val="Heading2"/>
-        <w:numPr>
-          <w:ilvl w:val="0"/>
-          <w:numId w:val="4"/>
-        </w:numPr>
-      </w:pPr>
-      <w:bookmarkStart w:id="8" w:name="_Toc151140044"/>
-      <w:r>
-        <w:t>appController.py</w:t>
-      </w:r>
-      <w:bookmarkEnd w:id="8"/>
-    </w:p>
-    <w:p>
       <w:r>
         <w:t>C</w:t>
       </w:r>
@@ -2374,16 +6019,23 @@
         <w:pStyle w:val="ListParagraph"/>
         <w:numPr>
           <w:ilvl w:val="0"/>
-          <w:numId w:val="3"/>
-        </w:numPr>
-      </w:pPr>
-      <w:r>
-        <w:rPr>
+          <w:numId w:val="16"/>
+        </w:numPr>
+        <w:rPr>
+          <w:b/>
+        </w:rPr>
+      </w:pPr>
+      <w:r>
+        <w:rPr>
+          <w:b/>
           <w:i/>
         </w:rPr>
         <w:t>process2List</w:t>
       </w:r>
       <w:r>
+        <w:rPr>
+          <w:b/>
+        </w:rPr>
         <w:t>:</w:t>
       </w:r>
     </w:p>
@@ -2396,6 +6048,7 @@
         <w:rPr>
           <w:noProof/>
         </w:rPr>
+        <w:lastRenderedPageBreak/>
         <w:drawing>
           <wp:inline distT="0" distB="0" distL="0" distR="0" wp14:anchorId="18C0AD57" wp14:editId="32C6AD3C">
             <wp:extent cx="4053840" cy="2170027"/>
@@ -2414,7 +6067,7 @@
                     </pic:cNvPicPr>
                   </pic:nvPicPr>
                   <pic:blipFill>
-                    <a:blip r:embed="rId7">
+                    <a:blip r:embed="rId16">
                       <a:extLst>
                         <a:ext uri="{28A0092B-C50C-407E-A947-70E740481C1C}">
                           <a14:useLocalDpi xmlns:a14="http://schemas.microsoft.com/office/drawing/2010/main" val="0"/>
@@ -2451,15 +6104,14 @@
         <w:pStyle w:val="ListParagraph"/>
         <w:numPr>
           <w:ilvl w:val="0"/>
-          <w:numId w:val="12"/>
-        </w:numPr>
-      </w:pPr>
-      <w:r>
-        <w:rPr>
-          <w:b/>
-          <w:bCs/>
-        </w:rPr>
-        <w:lastRenderedPageBreak/>
+          <w:numId w:val="6"/>
+        </w:numPr>
+      </w:pPr>
+      <w:r>
+        <w:rPr>
+          <w:b/>
+          <w:bCs/>
+        </w:rPr>
         <w:t xml:space="preserve">a = </w:t>
       </w:r>
       <w:proofErr w:type="gramStart"/>
@@ -2518,7 +6170,7 @@
         <w:pStyle w:val="ListParagraph"/>
         <w:numPr>
           <w:ilvl w:val="0"/>
-          <w:numId w:val="12"/>
+          <w:numId w:val="6"/>
         </w:numPr>
       </w:pPr>
       <w:r>
@@ -2566,7 +6218,7 @@
         <w:pStyle w:val="ListParagraph"/>
         <w:numPr>
           <w:ilvl w:val="0"/>
-          <w:numId w:val="12"/>
+          <w:numId w:val="6"/>
         </w:numPr>
       </w:pPr>
       <w:r>
@@ -2621,7 +6273,7 @@
         <w:pStyle w:val="ListParagraph"/>
         <w:numPr>
           <w:ilvl w:val="0"/>
-          <w:numId w:val="12"/>
+          <w:numId w:val="6"/>
         </w:numPr>
       </w:pPr>
       <w:r>
@@ -2656,7 +6308,7 @@
         <w:pStyle w:val="ListParagraph"/>
         <w:numPr>
           <w:ilvl w:val="0"/>
-          <w:numId w:val="12"/>
+          <w:numId w:val="6"/>
         </w:numPr>
       </w:pPr>
       <w:r>
@@ -2676,17 +6328,24 @@
         <w:pStyle w:val="ListParagraph"/>
         <w:numPr>
           <w:ilvl w:val="0"/>
-          <w:numId w:val="3"/>
+          <w:numId w:val="16"/>
         </w:numPr>
         <w:spacing w:before="0" w:after="160" w:line="259" w:lineRule="auto"/>
-      </w:pPr>
-      <w:r>
-        <w:rPr>
+        <w:rPr>
+          <w:b/>
+        </w:rPr>
+      </w:pPr>
+      <w:r>
+        <w:rPr>
+          <w:b/>
           <w:i/>
         </w:rPr>
         <w:t>viewList</w:t>
       </w:r>
       <w:r>
+        <w:rPr>
+          <w:b/>
+        </w:rPr>
         <w:t>:</w:t>
       </w:r>
     </w:p>
@@ -2700,6 +6359,7 @@
         <w:rPr>
           <w:noProof/>
         </w:rPr>
+        <w:lastRenderedPageBreak/>
         <w:drawing>
           <wp:inline distT="0" distB="0" distL="0" distR="0" wp14:anchorId="3AF063EB" wp14:editId="3336006B">
             <wp:extent cx="5459741" cy="2446020"/>
@@ -2718,7 +6378,7 @@
                     </pic:cNvPicPr>
                   </pic:nvPicPr>
                   <pic:blipFill>
-                    <a:blip r:embed="rId8" cstate="print">
+                    <a:blip r:embed="rId17" cstate="print">
                       <a:extLst>
                         <a:ext uri="{28A0092B-C50C-407E-A947-70E740481C1C}">
                           <a14:useLocalDpi xmlns:a14="http://schemas.microsoft.com/office/drawing/2010/main" val="0"/>
@@ -2755,7 +6415,7 @@
         <w:pStyle w:val="ListParagraph"/>
         <w:numPr>
           <w:ilvl w:val="0"/>
-          <w:numId w:val="11"/>
+          <w:numId w:val="5"/>
         </w:numPr>
       </w:pPr>
       <w:proofErr w:type="gramStart"/>
@@ -2793,7 +6453,7 @@
         <w:pStyle w:val="ListParagraph"/>
         <w:numPr>
           <w:ilvl w:val="0"/>
-          <w:numId w:val="11"/>
+          <w:numId w:val="5"/>
         </w:numPr>
       </w:pPr>
       <w:r>
@@ -2828,7 +6488,7 @@
         <w:pStyle w:val="ListParagraph"/>
         <w:numPr>
           <w:ilvl w:val="1"/>
-          <w:numId w:val="11"/>
+          <w:numId w:val="5"/>
         </w:numPr>
         <w:ind w:left="1800"/>
       </w:pPr>
@@ -2847,7 +6507,7 @@
         <w:pStyle w:val="ListParagraph"/>
         <w:numPr>
           <w:ilvl w:val="1"/>
-          <w:numId w:val="11"/>
+          <w:numId w:val="5"/>
         </w:numPr>
         <w:ind w:left="1800"/>
       </w:pPr>
@@ -2855,7 +6515,6 @@
         <w:rPr>
           <w:b/>
         </w:rPr>
-        <w:lastRenderedPageBreak/>
         <w:t>where {$</w:t>
       </w:r>
       <w:proofErr w:type="gramStart"/>
@@ -2881,7 +6540,7 @@
         <w:pStyle w:val="ListParagraph"/>
         <w:numPr>
           <w:ilvl w:val="1"/>
-          <w:numId w:val="11"/>
+          <w:numId w:val="5"/>
         </w:numPr>
         <w:ind w:left="1800"/>
       </w:pPr>
@@ -2914,7 +6573,7 @@
         <w:pStyle w:val="ListParagraph"/>
         <w:numPr>
           <w:ilvl w:val="0"/>
-          <w:numId w:val="11"/>
+          <w:numId w:val="5"/>
         </w:numPr>
       </w:pPr>
       <w:r>
@@ -2933,7 +6592,7 @@
         <w:pStyle w:val="ListParagraph"/>
         <w:numPr>
           <w:ilvl w:val="0"/>
-          <w:numId w:val="11"/>
+          <w:numId w:val="5"/>
         </w:numPr>
       </w:pPr>
       <w:proofErr w:type="gramStart"/>
@@ -2950,7 +6609,7 @@
         <w:pStyle w:val="ListParagraph"/>
         <w:numPr>
           <w:ilvl w:val="0"/>
-          <w:numId w:val="11"/>
+          <w:numId w:val="5"/>
         </w:numPr>
       </w:pPr>
       <w:r>
@@ -2969,7 +6628,7 @@
         <w:pStyle w:val="ListParagraph"/>
         <w:numPr>
           <w:ilvl w:val="0"/>
-          <w:numId w:val="11"/>
+          <w:numId w:val="5"/>
         </w:numPr>
       </w:pPr>
       <w:r>
@@ -3014,7 +6673,7 @@
         <w:pStyle w:val="ListParagraph"/>
         <w:numPr>
           <w:ilvl w:val="0"/>
-          <w:numId w:val="11"/>
+          <w:numId w:val="5"/>
         </w:numPr>
       </w:pPr>
       <w:r>
@@ -3034,17 +6693,24 @@
         <w:pStyle w:val="ListParagraph"/>
         <w:numPr>
           <w:ilvl w:val="0"/>
-          <w:numId w:val="3"/>
+          <w:numId w:val="16"/>
         </w:numPr>
         <w:spacing w:before="120"/>
-      </w:pPr>
-      <w:r>
-        <w:rPr>
+        <w:rPr>
+          <w:b/>
+        </w:rPr>
+      </w:pPr>
+      <w:r>
+        <w:rPr>
+          <w:b/>
           <w:i/>
         </w:rPr>
         <w:t>startApp</w:t>
       </w:r>
       <w:r>
+        <w:rPr>
+          <w:b/>
+        </w:rPr>
         <w:t>:</w:t>
       </w:r>
     </w:p>
@@ -3057,6 +6723,7 @@
         <w:rPr>
           <w:noProof/>
         </w:rPr>
+        <w:lastRenderedPageBreak/>
         <w:drawing>
           <wp:inline distT="0" distB="0" distL="0" distR="0" wp14:anchorId="5E02D2FE" wp14:editId="2D654486">
             <wp:extent cx="5928360" cy="2468880"/>
@@ -3075,7 +6742,7 @@
                     </pic:cNvPicPr>
                   </pic:nvPicPr>
                   <pic:blipFill>
-                    <a:blip r:embed="rId9">
+                    <a:blip r:embed="rId18">
                       <a:extLst>
                         <a:ext uri="{28A0092B-C50C-407E-A947-70E740481C1C}">
                           <a14:useLocalDpi xmlns:a14="http://schemas.microsoft.com/office/drawing/2010/main" val="0"/>
@@ -3112,7 +6779,7 @@
         <w:pStyle w:val="ListParagraph"/>
         <w:numPr>
           <w:ilvl w:val="0"/>
-          <w:numId w:val="14"/>
+          <w:numId w:val="7"/>
         </w:numPr>
       </w:pPr>
       <w:r>
@@ -3157,7 +6824,7 @@
         <w:pStyle w:val="ListParagraph"/>
         <w:numPr>
           <w:ilvl w:val="0"/>
-          <w:numId w:val="14"/>
+          <w:numId w:val="7"/>
         </w:numPr>
       </w:pPr>
       <w:proofErr w:type="gramStart"/>
@@ -3197,11 +6864,7 @@
         <w:t>os</w:t>
       </w:r>
       <w:r>
-        <w:t xml:space="preserve"> để mở tập tin hoặc ứng dụng với chương trình mặc định được liên kết với loại tập tin đó trên </w:t>
-      </w:r>
-      <w:r>
-        <w:lastRenderedPageBreak/>
-        <w:t xml:space="preserve">hệ điều hành. Trong trường hợp này, nó sẽ mở ứng dụng có đường dẫn là </w:t>
+        <w:t xml:space="preserve"> để mở tập tin hoặc ứng dụng với chương trình mặc định được liên kết với loại tập tin đó trên hệ điều hành. Trong trường hợp này, nó sẽ mở ứng dụng có đường dẫn là </w:t>
       </w:r>
       <w:r>
         <w:rPr>
@@ -3219,7 +6882,7 @@
         <w:pStyle w:val="ListParagraph"/>
         <w:numPr>
           <w:ilvl w:val="0"/>
-          <w:numId w:val="14"/>
+          <w:numId w:val="7"/>
         </w:numPr>
       </w:pPr>
       <w:r>
@@ -3238,7 +6901,7 @@
         <w:pStyle w:val="ListParagraph"/>
         <w:numPr>
           <w:ilvl w:val="0"/>
-          <w:numId w:val="14"/>
+          <w:numId w:val="7"/>
         </w:numPr>
       </w:pPr>
       <w:r>
@@ -3258,16 +6921,23 @@
         <w:pStyle w:val="ListParagraph"/>
         <w:numPr>
           <w:ilvl w:val="0"/>
-          <w:numId w:val="3"/>
-        </w:numPr>
-      </w:pPr>
-      <w:r>
-        <w:rPr>
+          <w:numId w:val="16"/>
+        </w:numPr>
+        <w:rPr>
+          <w:b/>
+        </w:rPr>
+      </w:pPr>
+      <w:r>
+        <w:rPr>
+          <w:b/>
           <w:i/>
         </w:rPr>
         <w:t>endApp</w:t>
       </w:r>
       <w:r>
+        <w:rPr>
+          <w:b/>
+        </w:rPr>
         <w:t>:</w:t>
       </w:r>
     </w:p>
@@ -3280,6 +6950,7 @@
         <w:rPr>
           <w:noProof/>
         </w:rPr>
+        <w:lastRenderedPageBreak/>
         <w:drawing>
           <wp:inline distT="0" distB="0" distL="0" distR="0" wp14:anchorId="4B56C762" wp14:editId="5B2BD88F">
             <wp:extent cx="5928360" cy="3429000"/>
@@ -3298,7 +6969,7 @@
                     </pic:cNvPicPr>
                   </pic:nvPicPr>
                   <pic:blipFill>
-                    <a:blip r:embed="rId10" cstate="print">
+                    <a:blip r:embed="rId19" cstate="print">
                       <a:extLst>
                         <a:ext uri="{28A0092B-C50C-407E-A947-70E740481C1C}">
                           <a14:useLocalDpi xmlns:a14="http://schemas.microsoft.com/office/drawing/2010/main" val="0"/>
@@ -3335,541 +7006,548 @@
         <w:pStyle w:val="ListParagraph"/>
         <w:numPr>
           <w:ilvl w:val="0"/>
+          <w:numId w:val="8"/>
+        </w:numPr>
+      </w:pPr>
+      <w:r>
+        <w:rPr>
+          <w:b/>
+          <w:bCs/>
+        </w:rPr>
+        <w:t>check = False</w:t>
+      </w:r>
+      <w:r>
+        <w:t xml:space="preserve">: Tạo một biến </w:t>
+      </w:r>
+      <w:r>
+        <w:rPr>
+          <w:b/>
+          <w:bCs/>
+        </w:rPr>
+        <w:t>check</w:t>
+      </w:r>
+      <w:r>
+        <w:t xml:space="preserve"> và khởi tạo giá trị là </w:t>
+      </w:r>
+      <w:r>
+        <w:rPr>
+          <w:b/>
+          <w:bCs/>
+        </w:rPr>
+        <w:t>False</w:t>
+      </w:r>
+      <w:r>
+        <w:t>. Biến này được sử dụng để kiểm tra xem có tìm thấy và kết thúc ứng dụng hay không.</w:t>
+      </w:r>
+    </w:p>
+    <w:p>
+      <w:pPr>
+        <w:pStyle w:val="ListParagraph"/>
+        <w:numPr>
+          <w:ilvl w:val="0"/>
+          <w:numId w:val="8"/>
+        </w:numPr>
+      </w:pPr>
+      <w:r>
+        <w:rPr>
+          <w:b/>
+          <w:bCs/>
+        </w:rPr>
+        <w:t xml:space="preserve">for process in </w:t>
+      </w:r>
+      <w:proofErr w:type="gramStart"/>
+      <w:r>
+        <w:rPr>
+          <w:b/>
+          <w:bCs/>
+        </w:rPr>
+        <w:t>psutil.process</w:t>
+      </w:r>
+      <w:proofErr w:type="gramEnd"/>
+      <w:r>
+        <w:rPr>
+          <w:b/>
+          <w:bCs/>
+        </w:rPr>
+        <w:t>_iter(attrs=['pid', 'name']):</w:t>
+      </w:r>
+      <w:r>
+        <w:t xml:space="preserve">: Sử dụng vòng lặp để duyệt qua tất cả các tiến trình đang chạy trên hệ thống sử dụng </w:t>
+      </w:r>
+      <w:r>
+        <w:rPr>
+          <w:b/>
+          <w:bCs/>
+        </w:rPr>
+        <w:t>psutil.process_iter</w:t>
+      </w:r>
+      <w:r>
+        <w:t xml:space="preserve">. Thông tin về tiến trình được thu thập bao gồm </w:t>
+      </w:r>
+      <w:r>
+        <w:rPr>
+          <w:b/>
+          <w:bCs/>
+        </w:rPr>
+        <w:t>pid</w:t>
+      </w:r>
+      <w:r>
+        <w:t xml:space="preserve"> (Process ID) và </w:t>
+      </w:r>
+      <w:r>
+        <w:rPr>
+          <w:b/>
+          <w:bCs/>
+        </w:rPr>
+        <w:t>name</w:t>
+      </w:r>
+      <w:r>
+        <w:t xml:space="preserve"> (tên tiến trình).</w:t>
+      </w:r>
+    </w:p>
+    <w:p>
+      <w:pPr>
+        <w:pStyle w:val="ListParagraph"/>
+        <w:numPr>
+          <w:ilvl w:val="0"/>
+          <w:numId w:val="8"/>
+        </w:numPr>
+      </w:pPr>
+      <w:r>
+        <w:t xml:space="preserve">Trong </w:t>
+      </w:r>
+      <w:r>
+        <w:rPr>
+          <w:b/>
+          <w:bCs/>
+        </w:rPr>
+        <w:t>try</w:t>
+      </w:r>
+      <w:r>
+        <w:t xml:space="preserve">, </w:t>
+      </w:r>
+      <w:r>
+        <w:rPr>
+          <w:b/>
+          <w:bCs/>
+        </w:rPr>
+        <w:t>process_info = process.info</w:t>
+      </w:r>
+      <w:r>
+        <w:t xml:space="preserve"> lấy thông tin về tiến trình.</w:t>
+      </w:r>
+    </w:p>
+    <w:p>
+      <w:pPr>
+        <w:pStyle w:val="ListParagraph"/>
+        <w:numPr>
+          <w:ilvl w:val="0"/>
+          <w:numId w:val="8"/>
+        </w:numPr>
+      </w:pPr>
+      <w:r>
+        <w:rPr>
+          <w:b/>
+          <w:bCs/>
+        </w:rPr>
+        <w:t>if process_info['name'] == application_name + ".exe</w:t>
+      </w:r>
+      <w:proofErr w:type="gramStart"/>
+      <w:r>
+        <w:rPr>
+          <w:b/>
+          <w:bCs/>
+        </w:rPr>
+        <w:t>":</w:t>
+      </w:r>
+      <w:r>
+        <w:t>:</w:t>
+      </w:r>
+      <w:proofErr w:type="gramEnd"/>
+      <w:r>
+        <w:t xml:space="preserve"> Kiểm tra xem tên của tiến trình có khớp với tên ứng dụng được đưa vào hay không.</w:t>
+      </w:r>
+    </w:p>
+    <w:p>
+      <w:pPr>
+        <w:pStyle w:val="ListParagraph"/>
+        <w:numPr>
+          <w:ilvl w:val="0"/>
+          <w:numId w:val="8"/>
+        </w:numPr>
+      </w:pPr>
+      <w:r>
+        <w:rPr>
+          <w:b/>
+          <w:bCs/>
+        </w:rPr>
+        <w:t>pid = process_info['pid']</w:t>
+      </w:r>
+      <w:r>
+        <w:t>: Lấy Process ID (PID) của tiến trình.</w:t>
+      </w:r>
+    </w:p>
+    <w:p>
+      <w:pPr>
+        <w:pStyle w:val="ListParagraph"/>
+        <w:numPr>
+          <w:ilvl w:val="0"/>
+          <w:numId w:val="8"/>
+        </w:numPr>
+      </w:pPr>
+      <w:r>
+        <w:rPr>
+          <w:b/>
+          <w:bCs/>
+        </w:rPr>
+        <w:t xml:space="preserve">process = </w:t>
+      </w:r>
+      <w:proofErr w:type="gramStart"/>
+      <w:r>
+        <w:rPr>
+          <w:b/>
+          <w:bCs/>
+        </w:rPr>
+        <w:t>psutil.Process</w:t>
+      </w:r>
+      <w:proofErr w:type="gramEnd"/>
+      <w:r>
+        <w:rPr>
+          <w:b/>
+          <w:bCs/>
+        </w:rPr>
+        <w:t>(pid)</w:t>
+      </w:r>
+      <w:r>
+        <w:t xml:space="preserve">: Tạo một đối tượng </w:t>
+      </w:r>
+      <w:r>
+        <w:rPr>
+          <w:b/>
+          <w:bCs/>
+        </w:rPr>
+        <w:t>Process</w:t>
+      </w:r>
+      <w:r>
+        <w:t xml:space="preserve"> từ PID để thao tác với tiến trình.</w:t>
+      </w:r>
+    </w:p>
+    <w:p>
+      <w:pPr>
+        <w:pStyle w:val="ListParagraph"/>
+        <w:numPr>
+          <w:ilvl w:val="0"/>
+          <w:numId w:val="8"/>
+        </w:numPr>
+      </w:pPr>
+      <w:proofErr w:type="gramStart"/>
+      <w:r>
+        <w:rPr>
+          <w:b/>
+          <w:bCs/>
+        </w:rPr>
+        <w:t>process.terminate</w:t>
+      </w:r>
+      <w:proofErr w:type="gramEnd"/>
+      <w:r>
+        <w:rPr>
+          <w:b/>
+          <w:bCs/>
+        </w:rPr>
+        <w:t>()</w:t>
+      </w:r>
+      <w:r>
+        <w:t xml:space="preserve">: Gọi phương thức </w:t>
+      </w:r>
+      <w:r>
+        <w:rPr>
+          <w:b/>
+          <w:bCs/>
+        </w:rPr>
+        <w:t>terminate()</w:t>
+      </w:r>
+      <w:r>
+        <w:t xml:space="preserve"> để kết thúc tiến trình.</w:t>
+      </w:r>
+    </w:p>
+    <w:p>
+      <w:pPr>
+        <w:pStyle w:val="ListParagraph"/>
+        <w:numPr>
+          <w:ilvl w:val="0"/>
+          <w:numId w:val="8"/>
+        </w:numPr>
+      </w:pPr>
+      <w:r>
+        <w:rPr>
+          <w:b/>
+          <w:bCs/>
+        </w:rPr>
+        <w:t>check = True</w:t>
+      </w:r>
+      <w:r>
+        <w:t xml:space="preserve">: Đặt giá trị của biến </w:t>
+      </w:r>
+      <w:r>
+        <w:rPr>
+          <w:b/>
+          <w:bCs/>
+        </w:rPr>
+        <w:t>check</w:t>
+      </w:r>
+      <w:r>
+        <w:t xml:space="preserve"> thành </w:t>
+      </w:r>
+      <w:r>
+        <w:rPr>
+          <w:b/>
+          <w:bCs/>
+        </w:rPr>
+        <w:t>True</w:t>
+      </w:r>
+      <w:r>
+        <w:t xml:space="preserve"> để cho biết tiến trình đã được kết thúc thành công.</w:t>
+      </w:r>
+    </w:p>
+    <w:p>
+      <w:pPr>
+        <w:pStyle w:val="ListParagraph"/>
+        <w:numPr>
+          <w:ilvl w:val="0"/>
+          <w:numId w:val="8"/>
+        </w:numPr>
+      </w:pPr>
+      <w:r>
+        <w:rPr>
+          <w:b/>
+          <w:bCs/>
+        </w:rPr>
+        <w:t>except (</w:t>
+      </w:r>
+      <w:proofErr w:type="gramStart"/>
+      <w:r>
+        <w:rPr>
+          <w:b/>
+          <w:bCs/>
+        </w:rPr>
+        <w:t>psutil.NoSuchProcess</w:t>
+      </w:r>
+      <w:proofErr w:type="gramEnd"/>
+      <w:r>
+        <w:rPr>
+          <w:b/>
+          <w:bCs/>
+        </w:rPr>
+        <w:t>, psutil.AccessDenied, psutil.ZombieProcess):</w:t>
+      </w:r>
+      <w:r>
+        <w:t xml:space="preserve"> Bắt các ngoại lệ có thể xảy ra trong quá trình lấy thông tin về tiến trình, như khi không tìm thấy tiến trình (</w:t>
+      </w:r>
+      <w:r>
+        <w:rPr>
+          <w:b/>
+          <w:bCs/>
+        </w:rPr>
+        <w:t>NoSuchProcess</w:t>
+      </w:r>
+      <w:r>
+        <w:t>), truy cập bị từ chối (</w:t>
+      </w:r>
+      <w:r>
+        <w:rPr>
+          <w:b/>
+          <w:bCs/>
+        </w:rPr>
+        <w:t>AccessDenied</w:t>
+      </w:r>
+      <w:r>
+        <w:t>), hoặc tiến trình là Zombie (</w:t>
+      </w:r>
+      <w:r>
+        <w:rPr>
+          <w:b/>
+          <w:bCs/>
+        </w:rPr>
+        <w:t>ZombieProcess</w:t>
+      </w:r>
+      <w:r>
+        <w:t>).</w:t>
+      </w:r>
+    </w:p>
+    <w:p>
+      <w:pPr>
+        <w:pStyle w:val="ListParagraph"/>
+        <w:numPr>
+          <w:ilvl w:val="0"/>
+          <w:numId w:val="8"/>
+        </w:numPr>
+      </w:pPr>
+      <w:proofErr w:type="gramStart"/>
+      <w:r>
+        <w:rPr>
+          <w:b/>
+          <w:bCs/>
+        </w:rPr>
+        <w:t>if(</w:t>
+      </w:r>
+      <w:proofErr w:type="gramEnd"/>
+      <w:r>
+        <w:rPr>
+          <w:b/>
+          <w:bCs/>
+        </w:rPr>
+        <w:t>check == True): return f"End Application {application_name} Successfully!"</w:t>
+      </w:r>
+      <w:r>
+        <w:t xml:space="preserve">: Kiểm tra giá trị của </w:t>
+      </w:r>
+      <w:r>
+        <w:rPr>
+          <w:b/>
+          <w:bCs/>
+        </w:rPr>
+        <w:t>check</w:t>
+      </w:r>
+      <w:r>
+        <w:t xml:space="preserve">. Nếu </w:t>
+      </w:r>
+      <w:r>
+        <w:rPr>
+          <w:b/>
+          <w:bCs/>
+        </w:rPr>
+        <w:t>check</w:t>
+      </w:r>
+      <w:r>
+        <w:t xml:space="preserve"> là </w:t>
+      </w:r>
+      <w:r>
+        <w:rPr>
+          <w:b/>
+          <w:bCs/>
+        </w:rPr>
+        <w:t>True</w:t>
+      </w:r>
+      <w:r>
+        <w:t>, thì trả về một chuỗi thông báo cho biết ứng dụng đã được kết thúc thành công.</w:t>
+      </w:r>
+    </w:p>
+    <w:p>
+      <w:pPr>
+        <w:pStyle w:val="ListParagraph"/>
+        <w:numPr>
+          <w:ilvl w:val="0"/>
+          <w:numId w:val="8"/>
+        </w:numPr>
+      </w:pPr>
+      <w:r>
+        <w:rPr>
+          <w:b/>
+          <w:bCs/>
+        </w:rPr>
+        <w:lastRenderedPageBreak/>
+        <w:t>else: return f"No App {application_name} Found."</w:t>
+      </w:r>
+      <w:r>
+        <w:t xml:space="preserve">: Nếu </w:t>
+      </w:r>
+      <w:r>
+        <w:rPr>
+          <w:b/>
+          <w:bCs/>
+        </w:rPr>
+        <w:t>check</w:t>
+      </w:r>
+      <w:r>
+        <w:t xml:space="preserve"> là </w:t>
+      </w:r>
+      <w:r>
+        <w:rPr>
+          <w:b/>
+          <w:bCs/>
+        </w:rPr>
+        <w:t>False</w:t>
+      </w:r>
+      <w:r>
+        <w:t>, thì trả về một chuỗi thông báo cho biết không tìm thấy ứng dụng với tên đã đưa vào.</w:t>
+      </w:r>
+    </w:p>
+    <w:p>
+      <w:pPr>
+        <w:pStyle w:val="ListParagraph"/>
+        <w:ind w:left="1080"/>
+      </w:pPr>
+    </w:p>
+    <w:p>
+      <w:pPr>
+        <w:pStyle w:val="Heading2"/>
+        <w:numPr>
+          <w:ilvl w:val="0"/>
+          <w:numId w:val="4"/>
+        </w:numPr>
+      </w:pPr>
+      <w:bookmarkStart w:id="9" w:name="_Toc151140045"/>
+      <w:r>
+        <w:t>processController.py</w:t>
+      </w:r>
+      <w:bookmarkEnd w:id="9"/>
+    </w:p>
+    <w:p>
+      <w:r>
+        <w:t xml:space="preserve">Class </w:t>
+      </w:r>
+      <w:proofErr w:type="gramStart"/>
+      <w:r>
+        <w:rPr>
+          <w:b/>
+        </w:rPr>
+        <w:t>ProcessController</w:t>
+      </w:r>
+      <w:r>
+        <w:rPr>
+          <w:b/>
+        </w:rPr>
+        <w:t>(</w:t>
+      </w:r>
+      <w:proofErr w:type="gramEnd"/>
+      <w:r>
+        <w:rPr>
+          <w:b/>
+        </w:rPr>
+        <w:t>)</w:t>
+      </w:r>
+      <w:r>
+        <w:t>:</w:t>
+      </w:r>
+      <w:r>
+        <w:t xml:space="preserve"> chứa các hàm dùng để tương tác với process</w:t>
+      </w:r>
+      <w:r>
+        <w:t>, bao gồm:</w:t>
+      </w:r>
+    </w:p>
+    <w:p>
+      <w:pPr>
+        <w:pStyle w:val="ListParagraph"/>
+        <w:numPr>
+          <w:ilvl w:val="0"/>
           <w:numId w:val="16"/>
         </w:numPr>
-      </w:pPr>
-      <w:r>
-        <w:rPr>
-          <w:b/>
-          <w:bCs/>
-        </w:rPr>
-        <w:t>check = False</w:t>
-      </w:r>
-      <w:r>
-        <w:t xml:space="preserve">: Tạo một biến </w:t>
-      </w:r>
-      <w:r>
-        <w:rPr>
-          <w:b/>
-          <w:bCs/>
-        </w:rPr>
-        <w:t>check</w:t>
-      </w:r>
-      <w:r>
-        <w:t xml:space="preserve"> và khởi tạo giá trị là </w:t>
-      </w:r>
-      <w:r>
-        <w:rPr>
-          <w:b/>
-          <w:bCs/>
-        </w:rPr>
-        <w:t>False</w:t>
-      </w:r>
-      <w:r>
-        <w:t>. Biến này được sử dụng để kiểm tra xem có tìm thấy và kết thúc ứng dụng hay không.</w:t>
-      </w:r>
-    </w:p>
-    <w:p>
-      <w:pPr>
-        <w:pStyle w:val="ListParagraph"/>
-        <w:numPr>
-          <w:ilvl w:val="0"/>
-          <w:numId w:val="16"/>
-        </w:numPr>
-      </w:pPr>
-      <w:r>
-        <w:rPr>
-          <w:b/>
-          <w:bCs/>
-        </w:rPr>
-        <w:t xml:space="preserve">for process in </w:t>
-      </w:r>
-      <w:proofErr w:type="gramStart"/>
-      <w:r>
-        <w:rPr>
-          <w:b/>
-          <w:bCs/>
-        </w:rPr>
-        <w:t>psutil.process</w:t>
-      </w:r>
-      <w:proofErr w:type="gramEnd"/>
-      <w:r>
-        <w:rPr>
-          <w:b/>
-          <w:bCs/>
-        </w:rPr>
-        <w:t>_iter(attrs=['pid', 'name']):</w:t>
-      </w:r>
-      <w:r>
-        <w:t xml:space="preserve">: Sử dụng vòng lặp để duyệt qua tất cả các tiến trình đang chạy trên hệ thống sử dụng </w:t>
-      </w:r>
-      <w:r>
-        <w:rPr>
-          <w:b/>
-          <w:bCs/>
-        </w:rPr>
-        <w:t>psutil.process_iter</w:t>
-      </w:r>
-      <w:r>
-        <w:t xml:space="preserve">. Thông tin về tiến trình được thu thập bao gồm </w:t>
-      </w:r>
-      <w:r>
-        <w:rPr>
-          <w:b/>
-          <w:bCs/>
-        </w:rPr>
-        <w:t>pid</w:t>
-      </w:r>
-      <w:r>
-        <w:t xml:space="preserve"> (Process ID) và </w:t>
-      </w:r>
-      <w:r>
-        <w:rPr>
-          <w:b/>
-          <w:bCs/>
-        </w:rPr>
-        <w:t>name</w:t>
-      </w:r>
-      <w:r>
-        <w:t xml:space="preserve"> (tên tiến trình).</w:t>
-      </w:r>
-    </w:p>
-    <w:p>
-      <w:pPr>
-        <w:pStyle w:val="ListParagraph"/>
-        <w:numPr>
-          <w:ilvl w:val="0"/>
-          <w:numId w:val="16"/>
-        </w:numPr>
-      </w:pPr>
-      <w:r>
-        <w:t xml:space="preserve">Trong </w:t>
-      </w:r>
-      <w:r>
-        <w:rPr>
-          <w:b/>
-          <w:bCs/>
-        </w:rPr>
-        <w:t>try</w:t>
-      </w:r>
-      <w:r>
-        <w:t xml:space="preserve">, </w:t>
-      </w:r>
-      <w:r>
-        <w:rPr>
-          <w:b/>
-          <w:bCs/>
-        </w:rPr>
-        <w:t>process_info = process.info</w:t>
-      </w:r>
-      <w:r>
-        <w:t xml:space="preserve"> lấy thông tin về tiến trình.</w:t>
-      </w:r>
-    </w:p>
-    <w:p>
-      <w:pPr>
-        <w:pStyle w:val="ListParagraph"/>
-        <w:numPr>
-          <w:ilvl w:val="0"/>
-          <w:numId w:val="16"/>
-        </w:numPr>
-      </w:pPr>
-      <w:r>
-        <w:rPr>
-          <w:b/>
-          <w:bCs/>
-        </w:rPr>
-        <w:t>if process_info['name'] == application_name + ".exe</w:t>
-      </w:r>
-      <w:proofErr w:type="gramStart"/>
-      <w:r>
-        <w:rPr>
-          <w:b/>
-          <w:bCs/>
-        </w:rPr>
-        <w:t>":</w:t>
-      </w:r>
-      <w:r>
-        <w:t>:</w:t>
-      </w:r>
-      <w:proofErr w:type="gramEnd"/>
-      <w:r>
-        <w:t xml:space="preserve"> Kiểm tra xem tên của tiến trình có khớp với tên ứng dụng được đưa vào hay không.</w:t>
-      </w:r>
-    </w:p>
-    <w:p>
-      <w:pPr>
-        <w:pStyle w:val="ListParagraph"/>
-        <w:numPr>
-          <w:ilvl w:val="0"/>
-          <w:numId w:val="16"/>
-        </w:numPr>
-      </w:pPr>
-      <w:r>
-        <w:rPr>
-          <w:b/>
-          <w:bCs/>
-        </w:rPr>
-        <w:t>pid = process_info['pid']</w:t>
-      </w:r>
-      <w:r>
-        <w:t>: Lấy Process ID (PID) của tiến trình.</w:t>
-      </w:r>
-    </w:p>
-    <w:p>
-      <w:pPr>
-        <w:pStyle w:val="ListParagraph"/>
-        <w:numPr>
-          <w:ilvl w:val="0"/>
-          <w:numId w:val="16"/>
-        </w:numPr>
-      </w:pPr>
-      <w:r>
-        <w:rPr>
-          <w:b/>
-          <w:bCs/>
-        </w:rPr>
-        <w:lastRenderedPageBreak/>
-        <w:t xml:space="preserve">process = </w:t>
-      </w:r>
-      <w:proofErr w:type="gramStart"/>
-      <w:r>
-        <w:rPr>
-          <w:b/>
-          <w:bCs/>
-        </w:rPr>
-        <w:t>psutil.Process</w:t>
-      </w:r>
-      <w:proofErr w:type="gramEnd"/>
-      <w:r>
-        <w:rPr>
-          <w:b/>
-          <w:bCs/>
-        </w:rPr>
-        <w:t>(pid)</w:t>
-      </w:r>
-      <w:r>
-        <w:t xml:space="preserve">: Tạo một đối tượng </w:t>
-      </w:r>
-      <w:r>
-        <w:rPr>
-          <w:b/>
-          <w:bCs/>
-        </w:rPr>
-        <w:t>Process</w:t>
-      </w:r>
-      <w:r>
-        <w:t xml:space="preserve"> từ PID để thao tác với tiến trình.</w:t>
-      </w:r>
-    </w:p>
-    <w:p>
-      <w:pPr>
-        <w:pStyle w:val="ListParagraph"/>
-        <w:numPr>
-          <w:ilvl w:val="0"/>
-          <w:numId w:val="16"/>
-        </w:numPr>
-      </w:pPr>
-      <w:proofErr w:type="gramStart"/>
-      <w:r>
-        <w:rPr>
-          <w:b/>
-          <w:bCs/>
-        </w:rPr>
-        <w:t>process.terminate</w:t>
-      </w:r>
-      <w:proofErr w:type="gramEnd"/>
-      <w:r>
-        <w:rPr>
-          <w:b/>
-          <w:bCs/>
-        </w:rPr>
-        <w:t>()</w:t>
-      </w:r>
-      <w:r>
-        <w:t xml:space="preserve">: Gọi phương thức </w:t>
-      </w:r>
-      <w:r>
-        <w:rPr>
-          <w:b/>
-          <w:bCs/>
-        </w:rPr>
-        <w:t>terminate()</w:t>
-      </w:r>
-      <w:r>
-        <w:t xml:space="preserve"> để kết thúc tiến trình.</w:t>
-      </w:r>
-    </w:p>
-    <w:p>
-      <w:pPr>
-        <w:pStyle w:val="ListParagraph"/>
-        <w:numPr>
-          <w:ilvl w:val="0"/>
-          <w:numId w:val="16"/>
-        </w:numPr>
-      </w:pPr>
-      <w:r>
-        <w:rPr>
-          <w:b/>
-          <w:bCs/>
-        </w:rPr>
-        <w:t>check = True</w:t>
-      </w:r>
-      <w:r>
-        <w:t xml:space="preserve">: Đặt giá trị của biến </w:t>
-      </w:r>
-      <w:r>
-        <w:rPr>
-          <w:b/>
-          <w:bCs/>
-        </w:rPr>
-        <w:t>check</w:t>
-      </w:r>
-      <w:r>
-        <w:t xml:space="preserve"> thành </w:t>
-      </w:r>
-      <w:r>
-        <w:rPr>
-          <w:b/>
-          <w:bCs/>
-        </w:rPr>
-        <w:t>True</w:t>
-      </w:r>
-      <w:r>
-        <w:t xml:space="preserve"> để cho biết tiến trình đã được kết thúc thành công.</w:t>
-      </w:r>
-    </w:p>
-    <w:p>
-      <w:pPr>
-        <w:pStyle w:val="ListParagraph"/>
-        <w:numPr>
-          <w:ilvl w:val="0"/>
-          <w:numId w:val="16"/>
-        </w:numPr>
-      </w:pPr>
-      <w:r>
-        <w:rPr>
-          <w:b/>
-          <w:bCs/>
-        </w:rPr>
-        <w:t>except (</w:t>
-      </w:r>
-      <w:proofErr w:type="gramStart"/>
-      <w:r>
-        <w:rPr>
-          <w:b/>
-          <w:bCs/>
-        </w:rPr>
-        <w:t>psutil.NoSuchProcess</w:t>
-      </w:r>
-      <w:proofErr w:type="gramEnd"/>
-      <w:r>
-        <w:rPr>
-          <w:b/>
-          <w:bCs/>
-        </w:rPr>
-        <w:t>, psutil.AccessDenied, psutil.ZombieProcess):</w:t>
-      </w:r>
-      <w:r>
-        <w:t>: Bắt các ngoại lệ có thể xảy ra trong quá trình lấy thông tin về tiến trình, như khi không tìm thấy tiến trình (</w:t>
-      </w:r>
-      <w:r>
-        <w:rPr>
-          <w:b/>
-          <w:bCs/>
-        </w:rPr>
-        <w:t>NoSuchProcess</w:t>
-      </w:r>
-      <w:r>
-        <w:t>), truy cập bị từ chối (</w:t>
-      </w:r>
-      <w:r>
-        <w:rPr>
-          <w:b/>
-          <w:bCs/>
-        </w:rPr>
-        <w:t>AccessDenied</w:t>
-      </w:r>
-      <w:r>
-        <w:t>), hoặc tiến trình là Zombie (</w:t>
-      </w:r>
-      <w:r>
-        <w:rPr>
-          <w:b/>
-          <w:bCs/>
-        </w:rPr>
-        <w:t>ZombieProcess</w:t>
-      </w:r>
-      <w:r>
-        <w:t>).</w:t>
-      </w:r>
-    </w:p>
-    <w:p>
-      <w:pPr>
-        <w:pStyle w:val="ListParagraph"/>
-        <w:numPr>
-          <w:ilvl w:val="0"/>
-          <w:numId w:val="16"/>
-        </w:numPr>
-      </w:pPr>
-      <w:proofErr w:type="gramStart"/>
-      <w:r>
-        <w:rPr>
-          <w:b/>
-          <w:bCs/>
-        </w:rPr>
-        <w:t>if(</w:t>
-      </w:r>
-      <w:proofErr w:type="gramEnd"/>
-      <w:r>
-        <w:rPr>
-          <w:b/>
-          <w:bCs/>
-        </w:rPr>
-        <w:t>check == True): return f"End Application {application_name} Successfully!"</w:t>
-      </w:r>
-      <w:r>
-        <w:t xml:space="preserve">: Kiểm tra giá trị của </w:t>
-      </w:r>
-      <w:r>
-        <w:rPr>
-          <w:b/>
-          <w:bCs/>
-        </w:rPr>
-        <w:t>check</w:t>
-      </w:r>
-      <w:r>
-        <w:t xml:space="preserve">. Nếu </w:t>
-      </w:r>
-      <w:r>
-        <w:rPr>
-          <w:b/>
-          <w:bCs/>
-        </w:rPr>
-        <w:t>check</w:t>
-      </w:r>
-      <w:r>
-        <w:t xml:space="preserve"> là </w:t>
-      </w:r>
-      <w:r>
-        <w:rPr>
-          <w:b/>
-          <w:bCs/>
-        </w:rPr>
-        <w:t>True</w:t>
-      </w:r>
-      <w:r>
-        <w:t>, thì trả về một chuỗi thông báo cho biết ứng dụng đã được kết thúc thành công.</w:t>
-      </w:r>
-    </w:p>
-    <w:p>
-      <w:pPr>
-        <w:pStyle w:val="ListParagraph"/>
-        <w:numPr>
-          <w:ilvl w:val="0"/>
-          <w:numId w:val="16"/>
-        </w:numPr>
-      </w:pPr>
-      <w:r>
-        <w:rPr>
-          <w:b/>
-          <w:bCs/>
-        </w:rPr>
-        <w:t>else: return f"No App {application_name} Found."</w:t>
-      </w:r>
-      <w:r>
-        <w:t xml:space="preserve">: Nếu </w:t>
-      </w:r>
-      <w:r>
-        <w:rPr>
-          <w:b/>
-          <w:bCs/>
-        </w:rPr>
-        <w:t>check</w:t>
-      </w:r>
-      <w:r>
-        <w:t xml:space="preserve"> là </w:t>
-      </w:r>
-      <w:r>
-        <w:rPr>
-          <w:b/>
-          <w:bCs/>
-        </w:rPr>
-        <w:t>False</w:t>
-      </w:r>
-      <w:r>
-        <w:t>, thì trả về một chuỗi thông báo cho biết không tìm thấy ứng dụng với tên đã đưa vào.</w:t>
-      </w:r>
-    </w:p>
-    <w:p>
-      <w:pPr>
-        <w:pStyle w:val="ListParagraph"/>
-        <w:ind w:left="1080"/>
-      </w:pPr>
-    </w:p>
-    <w:p>
-      <w:pPr>
-        <w:pStyle w:val="Heading2"/>
-        <w:numPr>
-          <w:ilvl w:val="0"/>
-          <w:numId w:val="4"/>
-        </w:numPr>
-      </w:pPr>
-      <w:bookmarkStart w:id="9" w:name="_Toc151140045"/>
-      <w:r>
-        <w:t>processController.py</w:t>
-      </w:r>
-      <w:bookmarkEnd w:id="9"/>
-    </w:p>
-    <w:p>
-      <w:r>
-        <w:t xml:space="preserve">Class </w:t>
-      </w:r>
-      <w:proofErr w:type="gramStart"/>
-      <w:r>
-        <w:rPr>
-          <w:b/>
-        </w:rPr>
-        <w:t>ProcessController</w:t>
-      </w:r>
-      <w:r>
-        <w:rPr>
-          <w:b/>
-        </w:rPr>
-        <w:t>(</w:t>
-      </w:r>
-      <w:proofErr w:type="gramEnd"/>
-      <w:r>
-        <w:rPr>
-          <w:b/>
-        </w:rPr>
-        <w:t>)</w:t>
-      </w:r>
-      <w:r>
-        <w:t>:</w:t>
-      </w:r>
-      <w:r>
-        <w:t xml:space="preserve"> chứa các hàm dùng để tương tác với process</w:t>
-      </w:r>
-      <w:r>
-        <w:t>, bao gồm:</w:t>
-      </w:r>
-    </w:p>
-    <w:p>
-      <w:pPr>
-        <w:pStyle w:val="ListParagraph"/>
-        <w:numPr>
-          <w:ilvl w:val="0"/>
-          <w:numId w:val="3"/>
-        </w:numPr>
-      </w:pPr>
-      <w:r>
-        <w:rPr>
+        <w:rPr>
+          <w:b/>
+        </w:rPr>
+      </w:pPr>
+      <w:r>
+        <w:rPr>
+          <w:b/>
           <w:i/>
         </w:rPr>
         <w:t>process2List</w:t>
       </w:r>
       <w:r>
+        <w:rPr>
+          <w:b/>
+        </w:rPr>
         <w:t>:</w:t>
       </w:r>
     </w:p>
@@ -3899,7 +7577,7 @@
                     </pic:cNvPicPr>
                   </pic:nvPicPr>
                   <pic:blipFill>
-                    <a:blip r:embed="rId11" cstate="print">
+                    <a:blip r:embed="rId20" cstate="print">
                       <a:extLst>
                         <a:ext uri="{28A0092B-C50C-407E-A947-70E740481C1C}">
                           <a14:useLocalDpi xmlns:a14="http://schemas.microsoft.com/office/drawing/2010/main" val="0"/>
@@ -3936,7 +7614,7 @@
         <w:pStyle w:val="ListParagraph"/>
         <w:numPr>
           <w:ilvl w:val="0"/>
-          <w:numId w:val="17"/>
+          <w:numId w:val="9"/>
         </w:numPr>
       </w:pPr>
       <w:r>
@@ -3992,72 +7670,60 @@
         <w:pStyle w:val="ListParagraph"/>
         <w:numPr>
           <w:ilvl w:val="0"/>
-          <w:numId w:val="17"/>
-        </w:numPr>
+          <w:numId w:val="9"/>
+        </w:numPr>
+      </w:pPr>
+      <w:r>
+        <w:t>Kết quả này được chuyển thành một danh sách các process với thông tin như tên process, ID và số lượng luồng.</w:t>
+      </w:r>
+    </w:p>
+    <w:p>
+      <w:pPr>
+        <w:pStyle w:val="ListParagraph"/>
+        <w:numPr>
+          <w:ilvl w:val="0"/>
+          <w:numId w:val="9"/>
+        </w:numPr>
+      </w:pPr>
+      <w:r>
+        <w:t>Do tên của process có thể rất dài, đối với mỗi tiến trình, cột đầu tiên (tên process) được chia thành các dòng có chiều dài tối đa là 200 ký tự.</w:t>
+      </w:r>
+    </w:p>
+    <w:p/>
+    <w:p>
+      <w:pPr>
+        <w:pStyle w:val="ListParagraph"/>
+        <w:numPr>
+          <w:ilvl w:val="0"/>
+          <w:numId w:val="16"/>
+        </w:numPr>
+        <w:rPr>
+          <w:b/>
+        </w:rPr>
+      </w:pPr>
+      <w:r>
+        <w:rPr>
+          <w:b/>
+          <w:i/>
+        </w:rPr>
+        <w:t>viewList</w:t>
+      </w:r>
+      <w:r>
+        <w:rPr>
+          <w:b/>
+        </w:rPr>
+        <w:t>:</w:t>
+      </w:r>
+    </w:p>
+    <w:p>
+      <w:pPr>
+        <w:jc w:val="center"/>
       </w:pPr>
       <w:r>
         <w:lastRenderedPageBreak/>
-        <w:t>Kết quả này được chuyển thành một danh sách các process với thông tin như tên process, ID và số lượng luồng.</w:t>
-      </w:r>
-    </w:p>
-    <w:p>
-      <w:pPr>
-        <w:pStyle w:val="ListParagraph"/>
-        <w:numPr>
-          <w:ilvl w:val="0"/>
-          <w:numId w:val="17"/>
-        </w:numPr>
-      </w:pPr>
-      <w:r>
-        <w:t>Do tên của process có thể rất dài, đối với mỗi tiến trình, cột đầu tiên (tên process) được chia thành các dòng có chiều dài tối đa là 200 ký tự.</w:t>
-      </w:r>
-    </w:p>
-    <w:p/>
-    <w:p>
-      <w:pPr>
-        <w:pStyle w:val="ListParagraph"/>
-        <w:numPr>
-          <w:ilvl w:val="0"/>
-          <w:numId w:val="3"/>
-        </w:numPr>
-      </w:pPr>
-      <w:r>
-        <w:rPr>
-          <w:i/>
-        </w:rPr>
-        <w:t>viewList</w:t>
-      </w:r>
-      <w:r>
-        <w:t>:</w:t>
-      </w:r>
-    </w:p>
-    <w:p>
-      <w:pPr>
-        <w:jc w:val="center"/>
-      </w:pPr>
-      <w:r>
         <w:pict>
-          <v:shapetype id="_x0000_t75" coordsize="21600,21600" o:spt="75" o:preferrelative="t" path="m@4@5l@4@11@9@11@9@5xe" filled="f" stroked="f">
-            <v:stroke joinstyle="miter"/>
-            <v:formulas>
-              <v:f eqn="if lineDrawn pixelLineWidth 0"/>
-              <v:f eqn="sum @0 1 0"/>
-              <v:f eqn="sum 0 0 @1"/>
-              <v:f eqn="prod @2 1 2"/>
-              <v:f eqn="prod @3 21600 pixelWidth"/>
-              <v:f eqn="prod @3 21600 pixelHeight"/>
-              <v:f eqn="sum @0 0 1"/>
-              <v:f eqn="prod @6 1 2"/>
-              <v:f eqn="prod @7 21600 pixelWidth"/>
-              <v:f eqn="sum @8 21600 0"/>
-              <v:f eqn="prod @7 21600 pixelHeight"/>
-              <v:f eqn="sum @10 21600 0"/>
-            </v:formulas>
-            <v:path o:extrusionok="f" gradientshapeok="t" o:connecttype="rect"/>
-            <o:lock v:ext="edit" aspectratio="t"/>
-          </v:shapetype>
           <v:shape id="_x0000_i1025" type="#_x0000_t75" style="width:503.4pt;height:135.6pt">
-            <v:imagedata r:id="rId12" o:title="code2"/>
+            <v:imagedata r:id="rId21" o:title="code2"/>
           </v:shape>
         </w:pict>
       </w:r>
@@ -4067,7 +7733,7 @@
         <w:pStyle w:val="ListParagraph"/>
         <w:numPr>
           <w:ilvl w:val="0"/>
-          <w:numId w:val="18"/>
+          <w:numId w:val="10"/>
         </w:numPr>
       </w:pPr>
       <w:r>
@@ -4111,7 +7777,7 @@
         <w:pStyle w:val="ListParagraph"/>
         <w:numPr>
           <w:ilvl w:val="0"/>
-          <w:numId w:val="18"/>
+          <w:numId w:val="10"/>
         </w:numPr>
       </w:pPr>
       <w:r>
@@ -4142,34 +7808,23 @@
         <w:pStyle w:val="ListParagraph"/>
         <w:numPr>
           <w:ilvl w:val="0"/>
-          <w:numId w:val="3"/>
-        </w:numPr>
-      </w:pPr>
-      <w:r>
-        <w:rPr>
+          <w:numId w:val="16"/>
+        </w:numPr>
+        <w:rPr>
+          <w:b/>
+        </w:rPr>
+      </w:pPr>
+      <w:r>
+        <w:rPr>
+          <w:b/>
           <w:i/>
         </w:rPr>
-        <w:t>st</w:t>
-      </w:r>
-      <w:r>
-        <w:rPr>
-          <w:i/>
-        </w:rPr>
-        <w:t>a</w:t>
-      </w:r>
-      <w:r>
-        <w:rPr>
-          <w:i/>
-        </w:rPr>
-        <w:t>r</w:t>
-      </w:r>
-      <w:r>
-        <w:rPr>
-          <w:i/>
-        </w:rPr>
-        <w:t>tBackgroundProcess</w:t>
-      </w:r>
-      <w:r>
+        <w:t>startBackgroundProcess</w:t>
+      </w:r>
+      <w:r>
+        <w:rPr>
+          <w:b/>
+        </w:rPr>
         <w:t>:</w:t>
       </w:r>
     </w:p>
@@ -4180,7 +7835,7 @@
       <w:r>
         <w:pict>
           <v:shape id="_x0000_i1026" type="#_x0000_t75" style="width:503.4pt;height:121.2pt">
-            <v:imagedata r:id="rId13" o:title="code3"/>
+            <v:imagedata r:id="rId22" o:title="code3"/>
           </v:shape>
         </w:pict>
       </w:r>
@@ -4190,7 +7845,7 @@
         <w:pStyle w:val="ListParagraph"/>
         <w:numPr>
           <w:ilvl w:val="0"/>
-          <w:numId w:val="22"/>
+          <w:numId w:val="11"/>
         </w:numPr>
       </w:pPr>
       <w:r>
@@ -4231,7 +7886,7 @@
         <w:pStyle w:val="ListParagraph"/>
         <w:numPr>
           <w:ilvl w:val="1"/>
-          <w:numId w:val="22"/>
+          <w:numId w:val="11"/>
         </w:numPr>
         <w:ind w:left="1800"/>
       </w:pPr>
@@ -4250,7 +7905,7 @@
         <w:pStyle w:val="ListParagraph"/>
         <w:numPr>
           <w:ilvl w:val="1"/>
-          <w:numId w:val="22"/>
+          <w:numId w:val="11"/>
         </w:numPr>
         <w:ind w:left="1800"/>
       </w:pPr>
@@ -4258,7 +7913,6 @@
         <w:rPr>
           <w:b/>
         </w:rPr>
-        <w:lastRenderedPageBreak/>
         <w:t>stdin=</w:t>
       </w:r>
       <w:proofErr w:type="gramStart"/>
@@ -4289,7 +7943,7 @@
         <w:pStyle w:val="ListParagraph"/>
         <w:numPr>
           <w:ilvl w:val="1"/>
-          <w:numId w:val="22"/>
+          <w:numId w:val="11"/>
         </w:numPr>
         <w:ind w:left="1800"/>
       </w:pPr>
@@ -4327,7 +7981,7 @@
         <w:pStyle w:val="ListParagraph"/>
         <w:numPr>
           <w:ilvl w:val="1"/>
-          <w:numId w:val="22"/>
+          <w:numId w:val="11"/>
         </w:numPr>
         <w:ind w:left="1800"/>
       </w:pPr>
@@ -4362,7 +8016,7 @@
         <w:pStyle w:val="ListParagraph"/>
         <w:numPr>
           <w:ilvl w:val="0"/>
-          <w:numId w:val="22"/>
+          <w:numId w:val="11"/>
         </w:numPr>
       </w:pPr>
       <w:r>
@@ -4375,16 +8029,23 @@
         <w:pStyle w:val="ListParagraph"/>
         <w:numPr>
           <w:ilvl w:val="0"/>
-          <w:numId w:val="3"/>
-        </w:numPr>
-      </w:pPr>
-      <w:r>
-        <w:rPr>
+          <w:numId w:val="16"/>
+        </w:numPr>
+        <w:rPr>
+          <w:b/>
+        </w:rPr>
+      </w:pPr>
+      <w:r>
+        <w:rPr>
+          <w:b/>
           <w:i/>
         </w:rPr>
         <w:t>endProcess</w:t>
       </w:r>
       <w:r>
+        <w:rPr>
+          <w:b/>
+        </w:rPr>
         <w:t>:</w:t>
       </w:r>
     </w:p>
@@ -4395,7 +8056,7 @@
       <w:r>
         <w:pict>
           <v:shape id="_x0000_i1027" type="#_x0000_t75" style="width:7in;height:120.6pt">
-            <v:imagedata r:id="rId14" o:title="code4"/>
+            <v:imagedata r:id="rId23" o:title="code4"/>
           </v:shape>
         </w:pict>
       </w:r>
@@ -4405,7 +8066,7 @@
         <w:pStyle w:val="ListParagraph"/>
         <w:numPr>
           <w:ilvl w:val="0"/>
-          <w:numId w:val="23"/>
+          <w:numId w:val="12"/>
         </w:numPr>
       </w:pPr>
       <w:r>
@@ -4450,7 +8111,7 @@
         <w:pStyle w:val="ListParagraph"/>
         <w:numPr>
           <w:ilvl w:val="1"/>
-          <w:numId w:val="23"/>
+          <w:numId w:val="12"/>
         </w:numPr>
         <w:ind w:left="1800"/>
       </w:pPr>
@@ -4496,7 +8157,7 @@
         <w:pStyle w:val="ListParagraph"/>
         <w:numPr>
           <w:ilvl w:val="1"/>
-          <w:numId w:val="23"/>
+          <w:numId w:val="12"/>
         </w:numPr>
         <w:ind w:left="1800"/>
       </w:pPr>
@@ -4515,7 +8176,7 @@
         <w:pStyle w:val="ListParagraph"/>
         <w:numPr>
           <w:ilvl w:val="1"/>
-          <w:numId w:val="23"/>
+          <w:numId w:val="12"/>
         </w:numPr>
         <w:ind w:left="1800"/>
       </w:pPr>
@@ -4554,7 +8215,7 @@
         <w:pStyle w:val="ListParagraph"/>
         <w:numPr>
           <w:ilvl w:val="1"/>
-          <w:numId w:val="23"/>
+          <w:numId w:val="12"/>
         </w:numPr>
         <w:ind w:left="1800"/>
       </w:pPr>
@@ -4573,7 +8234,7 @@
         <w:pStyle w:val="ListParagraph"/>
         <w:numPr>
           <w:ilvl w:val="1"/>
-          <w:numId w:val="23"/>
+          <w:numId w:val="12"/>
         </w:numPr>
         <w:ind w:left="1800"/>
       </w:pPr>
@@ -4610,7 +8271,7 @@
         <w:pStyle w:val="ListParagraph"/>
         <w:numPr>
           <w:ilvl w:val="1"/>
-          <w:numId w:val="23"/>
+          <w:numId w:val="12"/>
         </w:numPr>
         <w:ind w:left="1800"/>
       </w:pPr>
@@ -4652,127 +8313,127 @@
         <w:pStyle w:val="ListParagraph"/>
         <w:numPr>
           <w:ilvl w:val="0"/>
-          <w:numId w:val="23"/>
+          <w:numId w:val="12"/>
+        </w:numPr>
+      </w:pPr>
+      <w:r>
+        <w:t>Nếu có lỗi, hàm sẽ trả về một thông báo lỗi.</w:t>
+      </w:r>
+    </w:p>
+    <w:p/>
+    <w:p>
+      <w:pPr>
+        <w:pStyle w:val="Heading1"/>
+      </w:pPr>
+      <w:bookmarkStart w:id="10" w:name="_Toc151140046"/>
+      <w:r>
+        <w:t>Hướng dẫn sử dụng</w:t>
+      </w:r>
+      <w:bookmarkEnd w:id="10"/>
+    </w:p>
+    <w:p>
+      <w:pPr>
+        <w:pStyle w:val="Heading2"/>
+        <w:numPr>
+          <w:ilvl w:val="0"/>
+          <w:numId w:val="13"/>
+        </w:numPr>
+      </w:pPr>
+      <w:bookmarkStart w:id="11" w:name="_Toc151140047"/>
+      <w:r>
+        <w:t>Thiết lập</w:t>
+      </w:r>
+      <w:bookmarkEnd w:id="11"/>
+    </w:p>
+    <w:p>
+      <w:pPr>
+        <w:pStyle w:val="Heading3"/>
+      </w:pPr>
+      <w:bookmarkStart w:id="12" w:name="_Toc151140048"/>
+      <w:r>
+        <w:t>Thiết bị được điều khiển</w:t>
+      </w:r>
+      <w:bookmarkEnd w:id="12"/>
+    </w:p>
+    <w:p>
+      <w:pPr>
+        <w:pStyle w:val="Heading3"/>
+      </w:pPr>
+      <w:bookmarkStart w:id="13" w:name="_Toc151140049"/>
+      <w:r>
+        <w:t>Thiết bị</w:t>
+      </w:r>
+      <w:r>
+        <w:t xml:space="preserve"> điều khiển</w:t>
+      </w:r>
+      <w:bookmarkEnd w:id="13"/>
+    </w:p>
+    <w:p>
+      <w:pPr>
+        <w:pStyle w:val="ListParagraph"/>
+        <w:numPr>
+          <w:ilvl w:val="0"/>
+          <w:numId w:val="3"/>
+        </w:numPr>
+      </w:pPr>
+      <w:r>
+        <w:t xml:space="preserve">Không cần thiết lập. Chỉ cần gửi email cho </w:t>
+      </w:r>
+      <w:hyperlink r:id="rId24" w:history="1">
+        <w:r>
+          <w:rPr>
+            <w:rStyle w:val="Hyperlink"/>
+          </w:rPr>
+          <w:t>2d2h.computernetwork.clc.fitus@gmail.com</w:t>
+        </w:r>
+      </w:hyperlink>
+      <w:r>
+        <w:t xml:space="preserve"> </w:t>
+      </w:r>
+    </w:p>
+    <w:p>
+      <w:pPr>
+        <w:pStyle w:val="ListParagraph"/>
+        <w:numPr>
+          <w:ilvl w:val="0"/>
+          <w:numId w:val="3"/>
         </w:numPr>
       </w:pPr>
       <w:r>
         <w:lastRenderedPageBreak/>
-        <w:t>Nếu có lỗi, hàm sẽ trả về một thông báo lỗi.</w:t>
-      </w:r>
-    </w:p>
-    <w:p/>
-    <w:p>
-      <w:pPr>
-        <w:pStyle w:val="Heading1"/>
-      </w:pPr>
-      <w:bookmarkStart w:id="10" w:name="_Toc151140046"/>
-      <w:r>
-        <w:t>Hướng dẫn sử dụng</w:t>
-      </w:r>
-      <w:bookmarkEnd w:id="10"/>
+        <w:t>Có thể gửi từ bất kỳ thiết bị nào</w:t>
+      </w:r>
+    </w:p>
+    <w:p>
+      <w:pPr>
+        <w:pStyle w:val="ListParagraph"/>
+        <w:numPr>
+          <w:ilvl w:val="0"/>
+          <w:numId w:val="3"/>
+        </w:numPr>
+      </w:pPr>
+      <w:r>
+        <w:t>Mail không nhất thiết phải có tiêu đề. Trong nội dung mail sẽ có những từ khóa để kích hoạt tính năng nhất định</w:t>
+      </w:r>
+    </w:p>
+    <w:p>
+      <w:pPr>
+        <w:pStyle w:val="ListParagraph"/>
+        <w:numPr>
+          <w:ilvl w:val="0"/>
+          <w:numId w:val="3"/>
+        </w:numPr>
+      </w:pPr>
+      <w:r>
+        <w:t xml:space="preserve">Từ khóa và các </w:t>
+      </w:r>
+      <w:r>
+        <w:t>yêu cầu phải nằm trong một dòng riêng biệt. Mọi nội dung khác của email sẽ được bỏ qua</w:t>
+      </w:r>
     </w:p>
     <w:p>
       <w:pPr>
         <w:pStyle w:val="Heading2"/>
-        <w:numPr>
-          <w:ilvl w:val="0"/>
-          <w:numId w:val="24"/>
-        </w:numPr>
-      </w:pPr>
-      <w:bookmarkStart w:id="11" w:name="_Toc151140047"/>
-      <w:r>
-        <w:t>Thiết lập</w:t>
-      </w:r>
-      <w:bookmarkEnd w:id="11"/>
-    </w:p>
-    <w:p>
-      <w:pPr>
-        <w:pStyle w:val="Heading3"/>
-      </w:pPr>
-      <w:bookmarkStart w:id="12" w:name="_Toc151140048"/>
-      <w:r>
-        <w:t>Thiết bị được điều khiển</w:t>
-      </w:r>
-      <w:bookmarkEnd w:id="12"/>
-    </w:p>
-    <w:p>
-      <w:pPr>
-        <w:pStyle w:val="Heading3"/>
-      </w:pPr>
-      <w:bookmarkStart w:id="13" w:name="_Toc151140049"/>
-      <w:r>
-        <w:t>Thiết bị</w:t>
-      </w:r>
-      <w:r>
-        <w:t xml:space="preserve"> điều khiển</w:t>
-      </w:r>
-      <w:bookmarkEnd w:id="13"/>
-    </w:p>
-    <w:p>
-      <w:pPr>
-        <w:pStyle w:val="ListParagraph"/>
-        <w:numPr>
-          <w:ilvl w:val="0"/>
-          <w:numId w:val="3"/>
-        </w:numPr>
-      </w:pPr>
-      <w:r>
-        <w:t xml:space="preserve">Không cần thiết lập. Chỉ cần gửi email cho </w:t>
-      </w:r>
-      <w:hyperlink r:id="rId15" w:history="1">
-        <w:r>
-          <w:rPr>
-            <w:rStyle w:val="Hyperlink"/>
-          </w:rPr>
-          <w:t>2d2h.computernetwork.clc.fitus@gmail.com</w:t>
-        </w:r>
-      </w:hyperlink>
-      <w:r>
-        <w:t xml:space="preserve"> </w:t>
-      </w:r>
-    </w:p>
-    <w:p>
-      <w:pPr>
-        <w:pStyle w:val="ListParagraph"/>
-        <w:numPr>
-          <w:ilvl w:val="0"/>
-          <w:numId w:val="3"/>
-        </w:numPr>
-      </w:pPr>
-      <w:r>
-        <w:t>Có thể gửi từ bất kỳ thiết bị nào</w:t>
-      </w:r>
-    </w:p>
-    <w:p>
-      <w:pPr>
-        <w:pStyle w:val="ListParagraph"/>
-        <w:numPr>
-          <w:ilvl w:val="0"/>
-          <w:numId w:val="3"/>
-        </w:numPr>
-      </w:pPr>
-      <w:r>
-        <w:t>Mail không nhất thiết phải có tiêu đề. Trong nội dung mail sẽ có những từ khóa để kích hoạt tính năng nhất định</w:t>
-      </w:r>
-    </w:p>
-    <w:p>
-      <w:pPr>
-        <w:pStyle w:val="ListParagraph"/>
-        <w:numPr>
-          <w:ilvl w:val="0"/>
-          <w:numId w:val="3"/>
-        </w:numPr>
-      </w:pPr>
-      <w:r>
-        <w:t xml:space="preserve">Từ khóa và các </w:t>
-      </w:r>
-      <w:r>
-        <w:t>yêu cầu phải nằm trong một dòng riêng biệt. Mọi nội dung khác của email sẽ được bỏ qua</w:t>
-      </w:r>
-    </w:p>
-    <w:p>
-      <w:pPr>
-        <w:pStyle w:val="Heading2"/>
       </w:pPr>
       <w:bookmarkStart w:id="14" w:name="_Toc151140050"/>
       <w:r>
@@ -4785,7 +8446,7 @@
         <w:pStyle w:val="ListParagraph"/>
         <w:numPr>
           <w:ilvl w:val="0"/>
-          <w:numId w:val="26"/>
+          <w:numId w:val="15"/>
         </w:numPr>
         <w:rPr>
           <w:b/>
@@ -4809,7 +8470,7 @@
         <w:pStyle w:val="ListParagraph"/>
         <w:numPr>
           <w:ilvl w:val="0"/>
-          <w:numId w:val="26"/>
+          <w:numId w:val="15"/>
         </w:numPr>
         <w:rPr>
           <w:b/>
@@ -4839,6 +8500,7 @@
       <w:r>
         <w:rPr>
           <w:b/>
+          <w:noProof/>
         </w:rPr>
         <w:drawing>
           <wp:inline distT="0" distB="0" distL="0" distR="0" wp14:anchorId="4FCC0EAA" wp14:editId="6781A92B">
@@ -4856,7 +8518,7 @@
                     <pic:cNvPicPr/>
                   </pic:nvPicPr>
                   <pic:blipFill>
-                    <a:blip r:embed="rId16"/>
+                    <a:blip r:embed="rId25"/>
                     <a:stretch>
                       <a:fillRect/>
                     </a:stretch>
@@ -4882,7 +8544,7 @@
         <w:pStyle w:val="ListParagraph"/>
         <w:numPr>
           <w:ilvl w:val="0"/>
-          <w:numId w:val="26"/>
+          <w:numId w:val="15"/>
         </w:numPr>
         <w:rPr>
           <w:b/>
@@ -4903,8 +8565,8 @@
       <w:r>
         <w:rPr>
           <w:b/>
-        </w:rPr>
-        <w:lastRenderedPageBreak/>
+          <w:noProof/>
+        </w:rPr>
         <w:drawing>
           <wp:inline distT="0" distB="0" distL="0" distR="0" wp14:anchorId="243EB8B0" wp14:editId="5583D623">
             <wp:extent cx="2247900" cy="4206240"/>
@@ -4921,7 +8583,7 @@
                     <pic:cNvPicPr/>
                   </pic:nvPicPr>
                   <pic:blipFill rotWithShape="1">
-                    <a:blip r:embed="rId17"/>
+                    <a:blip r:embed="rId26"/>
                     <a:srcRect b="14551"/>
                     <a:stretch/>
                   </pic:blipFill>
@@ -4955,6 +8617,7 @@
       </w:pPr>
       <w:bookmarkStart w:id="15" w:name="_Toc151140051"/>
       <w:r>
+        <w:lastRenderedPageBreak/>
         <w:t>Đóng góp</w:t>
       </w:r>
       <w:bookmarkEnd w:id="15"/>
@@ -4981,7 +8644,7 @@
       <w:r>
         <w:t xml:space="preserve">Đọc email bằng python: </w:t>
       </w:r>
-      <w:hyperlink r:id="rId18" w:history="1">
+      <w:hyperlink r:id="rId27" w:history="1">
         <w:r>
           <w:rPr>
             <w:rStyle w:val="Hyperlink"/>
@@ -5004,7 +8667,7 @@
       <w:r>
         <w:t xml:space="preserve">Sử dụng module subprocess: </w:t>
       </w:r>
-      <w:hyperlink r:id="rId19" w:history="1">
+      <w:hyperlink r:id="rId28" w:history="1">
         <w:r>
           <w:rPr>
             <w:rStyle w:val="Hyperlink"/>
@@ -5027,7 +8690,7 @@
       <w:r>
         <w:t xml:space="preserve">Gửi emal bằng python: </w:t>
       </w:r>
-      <w:hyperlink r:id="rId20" w:history="1">
+      <w:hyperlink r:id="rId29" w:history="1">
         <w:r>
           <w:rPr>
             <w:rStyle w:val="Hyperlink"/>
@@ -5050,7 +8713,7 @@
       <w:r>
         <w:t xml:space="preserve">Cách ghi lại bàn phím bằng python: </w:t>
       </w:r>
-      <w:hyperlink r:id="rId21" w:history="1">
+      <w:hyperlink r:id="rId30" w:history="1">
         <w:r>
           <w:rPr>
             <w:rStyle w:val="Hyperlink"/>
@@ -5073,7 +8736,7 @@
       <w:r>
         <w:t xml:space="preserve">Chụp ảnh màn hình bằng python: </w:t>
       </w:r>
-      <w:hyperlink r:id="rId22" w:history="1">
+      <w:hyperlink r:id="rId31" w:history="1">
         <w:r>
           <w:rPr>
             <w:rStyle w:val="Hyperlink"/>
@@ -5104,165 +8767,241 @@
 <file path=word/numbering.xml><?xml version="1.0" encoding="utf-8"?>
 <w:numbering xmlns:wpc="http://schemas.microsoft.com/office/word/2010/wordprocessingCanvas" xmlns:cx="http://schemas.microsoft.com/office/drawing/2014/chartex" xmlns:mc="http://schemas.openxmlformats.org/markup-compatibility/2006" xmlns:o="urn:schemas-microsoft-com:office:office" xmlns:r="http://schemas.openxmlformats.org/officeDocument/2006/relationships" xmlns:m="http://schemas.openxmlformats.org/officeDocument/2006/math" xmlns:v="urn:schemas-microsoft-com:vml" xmlns:wp14="http://schemas.microsoft.com/office/word/2010/wordprocessingDrawing" xmlns:wp="http://schemas.openxmlformats.org/drawingml/2006/wordprocessingDrawing" xmlns:w10="urn:schemas-microsoft-com:office:word" xmlns:w="http://schemas.openxmlformats.org/wordprocessingml/2006/main" xmlns:w14="http://schemas.microsoft.com/office/word/2010/wordml" xmlns:w15="http://schemas.microsoft.com/office/word/2012/wordml" xmlns:w16se="http://schemas.microsoft.com/office/word/2015/wordml/symex" xmlns:wpg="http://schemas.microsoft.com/office/word/2010/wordprocessingGroup" xmlns:wpi="http://schemas.microsoft.com/office/word/2010/wordprocessingInk" xmlns:wne="http://schemas.microsoft.com/office/word/2006/wordml" xmlns:wps="http://schemas.microsoft.com/office/word/2010/wordprocessingShape" mc:Ignorable="w14 w15 w16se wp14">
   <w:abstractNum w:abstractNumId="0" w15:restartNumberingAfterBreak="0">
-    <w:nsid w:val="147B6758"/>
-    <w:multiLevelType w:val="multilevel"/>
-    <w:tmpl w:val="D63EC2D4"/>
-    <w:lvl w:ilvl="0">
+    <w:nsid w:val="020F1D7C"/>
+    <w:multiLevelType w:val="hybridMultilevel"/>
+    <w:tmpl w:val="D03C0D68"/>
+    <w:lvl w:ilvl="0" w:tplc="6C463CC2">
       <w:numFmt w:val="bullet"/>
       <w:lvlText w:val="+"/>
       <w:lvlJc w:val="left"/>
       <w:pPr>
-        <w:tabs>
-          <w:tab w:val="num" w:pos="1440"/>
-        </w:tabs>
-        <w:ind w:left="1440" w:hanging="360"/>
+        <w:ind w:left="1080" w:hanging="360"/>
       </w:pPr>
       <w:rPr>
         <w:rFonts w:ascii="Segoe UI" w:eastAsiaTheme="minorHAnsi" w:hAnsi="Segoe UI" w:hint="default"/>
-        <w:sz w:val="20"/>
-      </w:rPr>
-    </w:lvl>
-    <w:lvl w:ilvl="1" w:tentative="1">
+      </w:rPr>
+    </w:lvl>
+    <w:lvl w:ilvl="1" w:tplc="04090003" w:tentative="1">
+      <w:start w:val="1"/>
+      <w:numFmt w:val="bullet"/>
+      <w:lvlText w:val="o"/>
+      <w:lvlJc w:val="left"/>
+      <w:pPr>
+        <w:ind w:left="1800" w:hanging="360"/>
+      </w:pPr>
+      <w:rPr>
+        <w:rFonts w:ascii="Courier New" w:hAnsi="Courier New" w:cs="Courier New" w:hint="default"/>
+      </w:rPr>
+    </w:lvl>
+    <w:lvl w:ilvl="2" w:tplc="04090005" w:tentative="1">
+      <w:start w:val="1"/>
+      <w:numFmt w:val="bullet"/>
+      <w:lvlText w:val=""/>
+      <w:lvlJc w:val="left"/>
+      <w:pPr>
+        <w:ind w:left="2520" w:hanging="360"/>
+      </w:pPr>
+      <w:rPr>
+        <w:rFonts w:ascii="Wingdings" w:hAnsi="Wingdings" w:hint="default"/>
+      </w:rPr>
+    </w:lvl>
+    <w:lvl w:ilvl="3" w:tplc="04090001" w:tentative="1">
       <w:start w:val="1"/>
       <w:numFmt w:val="bullet"/>
       <w:lvlText w:val=""/>
       <w:lvlJc w:val="left"/>
       <w:pPr>
-        <w:tabs>
-          <w:tab w:val="num" w:pos="2160"/>
-        </w:tabs>
-        <w:ind w:left="2160" w:hanging="360"/>
+        <w:ind w:left="3240" w:hanging="360"/>
       </w:pPr>
       <w:rPr>
         <w:rFonts w:ascii="Symbol" w:hAnsi="Symbol" w:hint="default"/>
-        <w:sz w:val="20"/>
-      </w:rPr>
-    </w:lvl>
-    <w:lvl w:ilvl="2" w:tentative="1">
+      </w:rPr>
+    </w:lvl>
+    <w:lvl w:ilvl="4" w:tplc="04090003" w:tentative="1">
+      <w:start w:val="1"/>
+      <w:numFmt w:val="bullet"/>
+      <w:lvlText w:val="o"/>
+      <w:lvlJc w:val="left"/>
+      <w:pPr>
+        <w:ind w:left="3960" w:hanging="360"/>
+      </w:pPr>
+      <w:rPr>
+        <w:rFonts w:ascii="Courier New" w:hAnsi="Courier New" w:cs="Courier New" w:hint="default"/>
+      </w:rPr>
+    </w:lvl>
+    <w:lvl w:ilvl="5" w:tplc="04090005" w:tentative="1">
+      <w:start w:val="1"/>
+      <w:numFmt w:val="bullet"/>
+      <w:lvlText w:val=""/>
+      <w:lvlJc w:val="left"/>
+      <w:pPr>
+        <w:ind w:left="4680" w:hanging="360"/>
+      </w:pPr>
+      <w:rPr>
+        <w:rFonts w:ascii="Wingdings" w:hAnsi="Wingdings" w:hint="default"/>
+      </w:rPr>
+    </w:lvl>
+    <w:lvl w:ilvl="6" w:tplc="04090001" w:tentative="1">
       <w:start w:val="1"/>
       <w:numFmt w:val="bullet"/>
       <w:lvlText w:val=""/>
       <w:lvlJc w:val="left"/>
       <w:pPr>
-        <w:tabs>
-          <w:tab w:val="num" w:pos="2880"/>
-        </w:tabs>
-        <w:ind w:left="2880" w:hanging="360"/>
+        <w:ind w:left="5400" w:hanging="360"/>
       </w:pPr>
       <w:rPr>
         <w:rFonts w:ascii="Symbol" w:hAnsi="Symbol" w:hint="default"/>
-        <w:sz w:val="20"/>
-      </w:rPr>
-    </w:lvl>
-    <w:lvl w:ilvl="3" w:tentative="1">
-      <w:start w:val="1"/>
-      <w:numFmt w:val="bullet"/>
-      <w:lvlText w:val=""/>
-      <w:lvlJc w:val="left"/>
-      <w:pPr>
-        <w:tabs>
-          <w:tab w:val="num" w:pos="3600"/>
-        </w:tabs>
-        <w:ind w:left="3600" w:hanging="360"/>
-      </w:pPr>
-      <w:rPr>
-        <w:rFonts w:ascii="Symbol" w:hAnsi="Symbol" w:hint="default"/>
-        <w:sz w:val="20"/>
-      </w:rPr>
-    </w:lvl>
-    <w:lvl w:ilvl="4" w:tentative="1">
-      <w:start w:val="1"/>
-      <w:numFmt w:val="bullet"/>
-      <w:lvlText w:val=""/>
-      <w:lvlJc w:val="left"/>
-      <w:pPr>
-        <w:tabs>
-          <w:tab w:val="num" w:pos="4320"/>
-        </w:tabs>
-        <w:ind w:left="4320" w:hanging="360"/>
-      </w:pPr>
-      <w:rPr>
-        <w:rFonts w:ascii="Symbol" w:hAnsi="Symbol" w:hint="default"/>
-        <w:sz w:val="20"/>
-      </w:rPr>
-    </w:lvl>
-    <w:lvl w:ilvl="5" w:tentative="1">
-      <w:start w:val="1"/>
-      <w:numFmt w:val="bullet"/>
-      <w:lvlText w:val=""/>
-      <w:lvlJc w:val="left"/>
-      <w:pPr>
-        <w:tabs>
-          <w:tab w:val="num" w:pos="5040"/>
-        </w:tabs>
-        <w:ind w:left="5040" w:hanging="360"/>
-      </w:pPr>
-      <w:rPr>
-        <w:rFonts w:ascii="Symbol" w:hAnsi="Symbol" w:hint="default"/>
-        <w:sz w:val="20"/>
-      </w:rPr>
-    </w:lvl>
-    <w:lvl w:ilvl="6" w:tentative="1">
-      <w:start w:val="1"/>
-      <w:numFmt w:val="bullet"/>
-      <w:lvlText w:val=""/>
-      <w:lvlJc w:val="left"/>
-      <w:pPr>
-        <w:tabs>
-          <w:tab w:val="num" w:pos="5760"/>
-        </w:tabs>
-        <w:ind w:left="5760" w:hanging="360"/>
-      </w:pPr>
-      <w:rPr>
-        <w:rFonts w:ascii="Symbol" w:hAnsi="Symbol" w:hint="default"/>
-        <w:sz w:val="20"/>
-      </w:rPr>
-    </w:lvl>
-    <w:lvl w:ilvl="7" w:tentative="1">
-      <w:start w:val="1"/>
-      <w:numFmt w:val="bullet"/>
-      <w:lvlText w:val=""/>
-      <w:lvlJc w:val="left"/>
-      <w:pPr>
-        <w:tabs>
-          <w:tab w:val="num" w:pos="6480"/>
-        </w:tabs>
-        <w:ind w:left="6480" w:hanging="360"/>
-      </w:pPr>
-      <w:rPr>
-        <w:rFonts w:ascii="Symbol" w:hAnsi="Symbol" w:hint="default"/>
-        <w:sz w:val="20"/>
-      </w:rPr>
-    </w:lvl>
-    <w:lvl w:ilvl="8" w:tentative="1">
-      <w:start w:val="1"/>
-      <w:numFmt w:val="bullet"/>
-      <w:lvlText w:val=""/>
-      <w:lvlJc w:val="left"/>
-      <w:pPr>
-        <w:tabs>
-          <w:tab w:val="num" w:pos="7200"/>
-        </w:tabs>
-        <w:ind w:left="7200" w:hanging="360"/>
-      </w:pPr>
-      <w:rPr>
-        <w:rFonts w:ascii="Symbol" w:hAnsi="Symbol" w:hint="default"/>
-        <w:sz w:val="20"/>
+      </w:rPr>
+    </w:lvl>
+    <w:lvl w:ilvl="7" w:tplc="04090003" w:tentative="1">
+      <w:start w:val="1"/>
+      <w:numFmt w:val="bullet"/>
+      <w:lvlText w:val="o"/>
+      <w:lvlJc w:val="left"/>
+      <w:pPr>
+        <w:ind w:left="6120" w:hanging="360"/>
+      </w:pPr>
+      <w:rPr>
+        <w:rFonts w:ascii="Courier New" w:hAnsi="Courier New" w:cs="Courier New" w:hint="default"/>
+      </w:rPr>
+    </w:lvl>
+    <w:lvl w:ilvl="8" w:tplc="04090005" w:tentative="1">
+      <w:start w:val="1"/>
+      <w:numFmt w:val="bullet"/>
+      <w:lvlText w:val=""/>
+      <w:lvlJc w:val="left"/>
+      <w:pPr>
+        <w:ind w:left="6840" w:hanging="360"/>
+      </w:pPr>
+      <w:rPr>
+        <w:rFonts w:ascii="Wingdings" w:hAnsi="Wingdings" w:hint="default"/>
       </w:rPr>
     </w:lvl>
   </w:abstractNum>
   <w:abstractNum w:abstractNumId="1" w15:restartNumberingAfterBreak="0">
+    <w:nsid w:val="10E42E22"/>
+    <w:multiLevelType w:val="hybridMultilevel"/>
+    <w:tmpl w:val="329AB764"/>
+    <w:lvl w:ilvl="0" w:tplc="6C463CC2">
+      <w:numFmt w:val="bullet"/>
+      <w:lvlText w:val="+"/>
+      <w:lvlJc w:val="left"/>
+      <w:pPr>
+        <w:ind w:left="1080" w:hanging="360"/>
+      </w:pPr>
+      <w:rPr>
+        <w:rFonts w:ascii="Segoe UI" w:eastAsiaTheme="minorHAnsi" w:hAnsi="Segoe UI" w:hint="default"/>
+      </w:rPr>
+    </w:lvl>
+    <w:lvl w:ilvl="1" w:tplc="04090003" w:tentative="1">
+      <w:start w:val="1"/>
+      <w:numFmt w:val="bullet"/>
+      <w:lvlText w:val="o"/>
+      <w:lvlJc w:val="left"/>
+      <w:pPr>
+        <w:ind w:left="1800" w:hanging="360"/>
+      </w:pPr>
+      <w:rPr>
+        <w:rFonts w:ascii="Courier New" w:hAnsi="Courier New" w:cs="Courier New" w:hint="default"/>
+      </w:rPr>
+    </w:lvl>
+    <w:lvl w:ilvl="2" w:tplc="04090005" w:tentative="1">
+      <w:start w:val="1"/>
+      <w:numFmt w:val="bullet"/>
+      <w:lvlText w:val=""/>
+      <w:lvlJc w:val="left"/>
+      <w:pPr>
+        <w:ind w:left="2520" w:hanging="360"/>
+      </w:pPr>
+      <w:rPr>
+        <w:rFonts w:ascii="Wingdings" w:hAnsi="Wingdings" w:hint="default"/>
+      </w:rPr>
+    </w:lvl>
+    <w:lvl w:ilvl="3" w:tplc="04090001" w:tentative="1">
+      <w:start w:val="1"/>
+      <w:numFmt w:val="bullet"/>
+      <w:lvlText w:val=""/>
+      <w:lvlJc w:val="left"/>
+      <w:pPr>
+        <w:ind w:left="3240" w:hanging="360"/>
+      </w:pPr>
+      <w:rPr>
+        <w:rFonts w:ascii="Symbol" w:hAnsi="Symbol" w:hint="default"/>
+      </w:rPr>
+    </w:lvl>
+    <w:lvl w:ilvl="4" w:tplc="04090003" w:tentative="1">
+      <w:start w:val="1"/>
+      <w:numFmt w:val="bullet"/>
+      <w:lvlText w:val="o"/>
+      <w:lvlJc w:val="left"/>
+      <w:pPr>
+        <w:ind w:left="3960" w:hanging="360"/>
+      </w:pPr>
+      <w:rPr>
+        <w:rFonts w:ascii="Courier New" w:hAnsi="Courier New" w:cs="Courier New" w:hint="default"/>
+      </w:rPr>
+    </w:lvl>
+    <w:lvl w:ilvl="5" w:tplc="04090005" w:tentative="1">
+      <w:start w:val="1"/>
+      <w:numFmt w:val="bullet"/>
+      <w:lvlText w:val=""/>
+      <w:lvlJc w:val="left"/>
+      <w:pPr>
+        <w:ind w:left="4680" w:hanging="360"/>
+      </w:pPr>
+      <w:rPr>
+        <w:rFonts w:ascii="Wingdings" w:hAnsi="Wingdings" w:hint="default"/>
+      </w:rPr>
+    </w:lvl>
+    <w:lvl w:ilvl="6" w:tplc="04090001" w:tentative="1">
+      <w:start w:val="1"/>
+      <w:numFmt w:val="bullet"/>
+      <w:lvlText w:val=""/>
+      <w:lvlJc w:val="left"/>
+      <w:pPr>
+        <w:ind w:left="5400" w:hanging="360"/>
+      </w:pPr>
+      <w:rPr>
+        <w:rFonts w:ascii="Symbol" w:hAnsi="Symbol" w:hint="default"/>
+      </w:rPr>
+    </w:lvl>
+    <w:lvl w:ilvl="7" w:tplc="04090003" w:tentative="1">
+      <w:start w:val="1"/>
+      <w:numFmt w:val="bullet"/>
+      <w:lvlText w:val="o"/>
+      <w:lvlJc w:val="left"/>
+      <w:pPr>
+        <w:ind w:left="6120" w:hanging="360"/>
+      </w:pPr>
+      <w:rPr>
+        <w:rFonts w:ascii="Courier New" w:hAnsi="Courier New" w:cs="Courier New" w:hint="default"/>
+      </w:rPr>
+    </w:lvl>
+    <w:lvl w:ilvl="8" w:tplc="04090005" w:tentative="1">
+      <w:start w:val="1"/>
+      <w:numFmt w:val="bullet"/>
+      <w:lvlText w:val=""/>
+      <w:lvlJc w:val="left"/>
+      <w:pPr>
+        <w:ind w:left="6840" w:hanging="360"/>
+      </w:pPr>
+      <w:rPr>
+        <w:rFonts w:ascii="Wingdings" w:hAnsi="Wingdings" w:hint="default"/>
+      </w:rPr>
+    </w:lvl>
+  </w:abstractNum>
+  <w:abstractNum w:abstractNumId="2" w15:restartNumberingAfterBreak="0">
     <w:nsid w:val="20146705"/>
     <w:multiLevelType w:val="hybridMultilevel"/>
-    <w:tmpl w:val="EDA45EF4"/>
-    <w:lvl w:ilvl="0" w:tplc="17F0C376">
-      <w:start w:val="1"/>
-      <w:numFmt w:val="decimal"/>
+    <w:tmpl w:val="E15C478E"/>
+    <w:lvl w:ilvl="0" w:tplc="88D2671A">
+      <w:start w:val="1"/>
+      <w:numFmt w:val="lowerLetter"/>
       <w:pStyle w:val="Heading3"/>
-      <w:lvlText w:val="1.%1. "/>
-      <w:lvlJc w:val="left"/>
-      <w:pPr>
-        <w:ind w:left="720" w:hanging="360"/>
+      <w:lvlText w:val="%1)"/>
+      <w:lvlJc w:val="left"/>
+      <w:pPr>
+        <w:ind w:left="1080" w:hanging="360"/>
       </w:pPr>
       <w:rPr>
         <w:rFonts w:hint="default"/>
@@ -5341,7 +9080,7 @@
       </w:pPr>
     </w:lvl>
   </w:abstractNum>
-  <w:abstractNum w:abstractNumId="2" w15:restartNumberingAfterBreak="0">
+  <w:abstractNum w:abstractNumId="3" w15:restartNumberingAfterBreak="0">
     <w:nsid w:val="23470D19"/>
     <w:multiLevelType w:val="hybridMultilevel"/>
     <w:tmpl w:val="7ACA335A"/>
@@ -5454,7 +9193,7 @@
       </w:rPr>
     </w:lvl>
   </w:abstractNum>
-  <w:abstractNum w:abstractNumId="3" w15:restartNumberingAfterBreak="0">
+  <w:abstractNum w:abstractNumId="4" w15:restartNumberingAfterBreak="0">
     <w:nsid w:val="27B63B4D"/>
     <w:multiLevelType w:val="hybridMultilevel"/>
     <w:tmpl w:val="244833F8"/>
@@ -5566,225 +9305,112 @@
       </w:rPr>
     </w:lvl>
   </w:abstractNum>
-  <w:abstractNum w:abstractNumId="4" w15:restartNumberingAfterBreak="0">
-    <w:nsid w:val="2B145068"/>
+  <w:abstractNum w:abstractNumId="5" w15:restartNumberingAfterBreak="0">
+    <w:nsid w:val="2AC45301"/>
     <w:multiLevelType w:val="hybridMultilevel"/>
-    <w:tmpl w:val="F5D81376"/>
-    <w:lvl w:ilvl="0" w:tplc="04090001">
+    <w:tmpl w:val="46D60D06"/>
+    <w:lvl w:ilvl="0" w:tplc="6C463CC2">
+      <w:numFmt w:val="bullet"/>
+      <w:lvlText w:val="+"/>
+      <w:lvlJc w:val="left"/>
+      <w:pPr>
+        <w:ind w:left="1440" w:hanging="360"/>
+      </w:pPr>
+      <w:rPr>
+        <w:rFonts w:ascii="Segoe UI" w:eastAsiaTheme="minorHAnsi" w:hAnsi="Segoe UI" w:hint="default"/>
+      </w:rPr>
+    </w:lvl>
+    <w:lvl w:ilvl="1" w:tplc="04090003" w:tentative="1">
+      <w:start w:val="1"/>
+      <w:numFmt w:val="bullet"/>
+      <w:lvlText w:val="o"/>
+      <w:lvlJc w:val="left"/>
+      <w:pPr>
+        <w:ind w:left="2160" w:hanging="360"/>
+      </w:pPr>
+      <w:rPr>
+        <w:rFonts w:ascii="Courier New" w:hAnsi="Courier New" w:cs="Courier New" w:hint="default"/>
+      </w:rPr>
+    </w:lvl>
+    <w:lvl w:ilvl="2" w:tplc="04090005" w:tentative="1">
+      <w:start w:val="1"/>
+      <w:numFmt w:val="bullet"/>
+      <w:lvlText w:val=""/>
+      <w:lvlJc w:val="left"/>
+      <w:pPr>
+        <w:ind w:left="2880" w:hanging="360"/>
+      </w:pPr>
+      <w:rPr>
+        <w:rFonts w:ascii="Wingdings" w:hAnsi="Wingdings" w:hint="default"/>
+      </w:rPr>
+    </w:lvl>
+    <w:lvl w:ilvl="3" w:tplc="04090001" w:tentative="1">
       <w:start w:val="1"/>
       <w:numFmt w:val="bullet"/>
       <w:lvlText w:val=""/>
       <w:lvlJc w:val="left"/>
       <w:pPr>
-        <w:ind w:left="1080" w:hanging="360"/>
+        <w:ind w:left="3600" w:hanging="360"/>
       </w:pPr>
       <w:rPr>
         <w:rFonts w:ascii="Symbol" w:hAnsi="Symbol" w:hint="default"/>
       </w:rPr>
     </w:lvl>
-    <w:lvl w:ilvl="1" w:tplc="04090003" w:tentative="1">
+    <w:lvl w:ilvl="4" w:tplc="04090003" w:tentative="1">
       <w:start w:val="1"/>
       <w:numFmt w:val="bullet"/>
       <w:lvlText w:val="o"/>
       <w:lvlJc w:val="left"/>
       <w:pPr>
-        <w:ind w:left="1800" w:hanging="360"/>
+        <w:ind w:left="4320" w:hanging="360"/>
       </w:pPr>
       <w:rPr>
         <w:rFonts w:ascii="Courier New" w:hAnsi="Courier New" w:cs="Courier New" w:hint="default"/>
       </w:rPr>
     </w:lvl>
-    <w:lvl w:ilvl="2" w:tplc="04090005" w:tentative="1">
+    <w:lvl w:ilvl="5" w:tplc="04090005" w:tentative="1">
       <w:start w:val="1"/>
       <w:numFmt w:val="bullet"/>
       <w:lvlText w:val=""/>
       <w:lvlJc w:val="left"/>
       <w:pPr>
-        <w:ind w:left="2520" w:hanging="360"/>
+        <w:ind w:left="5040" w:hanging="360"/>
       </w:pPr>
       <w:rPr>
         <w:rFonts w:ascii="Wingdings" w:hAnsi="Wingdings" w:hint="default"/>
       </w:rPr>
     </w:lvl>
-    <w:lvl w:ilvl="3" w:tplc="04090001" w:tentative="1">
+    <w:lvl w:ilvl="6" w:tplc="04090001" w:tentative="1">
       <w:start w:val="1"/>
       <w:numFmt w:val="bullet"/>
       <w:lvlText w:val=""/>
       <w:lvlJc w:val="left"/>
       <w:pPr>
-        <w:ind w:left="3240" w:hanging="360"/>
+        <w:ind w:left="5760" w:hanging="360"/>
       </w:pPr>
       <w:rPr>
         <w:rFonts w:ascii="Symbol" w:hAnsi="Symbol" w:hint="default"/>
       </w:rPr>
     </w:lvl>
-    <w:lvl w:ilvl="4" w:tplc="04090003" w:tentative="1">
+    <w:lvl w:ilvl="7" w:tplc="04090003" w:tentative="1">
       <w:start w:val="1"/>
       <w:numFmt w:val="bullet"/>
       <w:lvlText w:val="o"/>
       <w:lvlJc w:val="left"/>
       <w:pPr>
-        <w:ind w:left="3960" w:hanging="360"/>
+        <w:ind w:left="6480" w:hanging="360"/>
       </w:pPr>
       <w:rPr>
         <w:rFonts w:ascii="Courier New" w:hAnsi="Courier New" w:cs="Courier New" w:hint="default"/>
       </w:rPr>
     </w:lvl>
-    <w:lvl w:ilvl="5" w:tplc="04090005" w:tentative="1">
+    <w:lvl w:ilvl="8" w:tplc="04090005" w:tentative="1">
       <w:start w:val="1"/>
       <w:numFmt w:val="bullet"/>
       <w:lvlText w:val=""/>
       <w:lvlJc w:val="left"/>
       <w:pPr>
-        <w:ind w:left="4680" w:hanging="360"/>
-      </w:pPr>
-      <w:rPr>
-        <w:rFonts w:ascii="Wingdings" w:hAnsi="Wingdings" w:hint="default"/>
-      </w:rPr>
-    </w:lvl>
-    <w:lvl w:ilvl="6" w:tplc="04090001" w:tentative="1">
-      <w:start w:val="1"/>
-      <w:numFmt w:val="bullet"/>
-      <w:lvlText w:val=""/>
-      <w:lvlJc w:val="left"/>
-      <w:pPr>
-        <w:ind w:left="5400" w:hanging="360"/>
-      </w:pPr>
-      <w:rPr>
-        <w:rFonts w:ascii="Symbol" w:hAnsi="Symbol" w:hint="default"/>
-      </w:rPr>
-    </w:lvl>
-    <w:lvl w:ilvl="7" w:tplc="04090003" w:tentative="1">
-      <w:start w:val="1"/>
-      <w:numFmt w:val="bullet"/>
-      <w:lvlText w:val="o"/>
-      <w:lvlJc w:val="left"/>
-      <w:pPr>
-        <w:ind w:left="6120" w:hanging="360"/>
-      </w:pPr>
-      <w:rPr>
-        <w:rFonts w:ascii="Courier New" w:hAnsi="Courier New" w:cs="Courier New" w:hint="default"/>
-      </w:rPr>
-    </w:lvl>
-    <w:lvl w:ilvl="8" w:tplc="04090005" w:tentative="1">
-      <w:start w:val="1"/>
-      <w:numFmt w:val="bullet"/>
-      <w:lvlText w:val=""/>
-      <w:lvlJc w:val="left"/>
-      <w:pPr>
-        <w:ind w:left="6840" w:hanging="360"/>
-      </w:pPr>
-      <w:rPr>
-        <w:rFonts w:ascii="Wingdings" w:hAnsi="Wingdings" w:hint="default"/>
-      </w:rPr>
-    </w:lvl>
-  </w:abstractNum>
-  <w:abstractNum w:abstractNumId="5" w15:restartNumberingAfterBreak="0">
-    <w:nsid w:val="31FA004B"/>
-    <w:multiLevelType w:val="hybridMultilevel"/>
-    <w:tmpl w:val="EA80DEFA"/>
-    <w:lvl w:ilvl="0" w:tplc="6C463CC2">
-      <w:numFmt w:val="bullet"/>
-      <w:lvlText w:val="+"/>
-      <w:lvlJc w:val="left"/>
-      <w:pPr>
-        <w:ind w:left="720" w:hanging="360"/>
-      </w:pPr>
-      <w:rPr>
-        <w:rFonts w:ascii="Segoe UI" w:eastAsiaTheme="minorHAnsi" w:hAnsi="Segoe UI" w:hint="default"/>
-      </w:rPr>
-    </w:lvl>
-    <w:lvl w:ilvl="1" w:tplc="04090003" w:tentative="1">
-      <w:start w:val="1"/>
-      <w:numFmt w:val="bullet"/>
-      <w:lvlText w:val="o"/>
-      <w:lvlJc w:val="left"/>
-      <w:pPr>
-        <w:ind w:left="1440" w:hanging="360"/>
-      </w:pPr>
-      <w:rPr>
-        <w:rFonts w:ascii="Courier New" w:hAnsi="Courier New" w:cs="Courier New" w:hint="default"/>
-      </w:rPr>
-    </w:lvl>
-    <w:lvl w:ilvl="2" w:tplc="04090005" w:tentative="1">
-      <w:start w:val="1"/>
-      <w:numFmt w:val="bullet"/>
-      <w:lvlText w:val=""/>
-      <w:lvlJc w:val="left"/>
-      <w:pPr>
-        <w:ind w:left="2160" w:hanging="360"/>
-      </w:pPr>
-      <w:rPr>
-        <w:rFonts w:ascii="Wingdings" w:hAnsi="Wingdings" w:hint="default"/>
-      </w:rPr>
-    </w:lvl>
-    <w:lvl w:ilvl="3" w:tplc="04090001" w:tentative="1">
-      <w:start w:val="1"/>
-      <w:numFmt w:val="bullet"/>
-      <w:lvlText w:val=""/>
-      <w:lvlJc w:val="left"/>
-      <w:pPr>
-        <w:ind w:left="2880" w:hanging="360"/>
-      </w:pPr>
-      <w:rPr>
-        <w:rFonts w:ascii="Symbol" w:hAnsi="Symbol" w:hint="default"/>
-      </w:rPr>
-    </w:lvl>
-    <w:lvl w:ilvl="4" w:tplc="04090003" w:tentative="1">
-      <w:start w:val="1"/>
-      <w:numFmt w:val="bullet"/>
-      <w:lvlText w:val="o"/>
-      <w:lvlJc w:val="left"/>
-      <w:pPr>
-        <w:ind w:left="3600" w:hanging="360"/>
-      </w:pPr>
-      <w:rPr>
-        <w:rFonts w:ascii="Courier New" w:hAnsi="Courier New" w:cs="Courier New" w:hint="default"/>
-      </w:rPr>
-    </w:lvl>
-    <w:lvl w:ilvl="5" w:tplc="04090005" w:tentative="1">
-      <w:start w:val="1"/>
-      <w:numFmt w:val="bullet"/>
-      <w:lvlText w:val=""/>
-      <w:lvlJc w:val="left"/>
-      <w:pPr>
-        <w:ind w:left="4320" w:hanging="360"/>
-      </w:pPr>
-      <w:rPr>
-        <w:rFonts w:ascii="Wingdings" w:hAnsi="Wingdings" w:hint="default"/>
-      </w:rPr>
-    </w:lvl>
-    <w:lvl w:ilvl="6" w:tplc="04090001" w:tentative="1">
-      <w:start w:val="1"/>
-      <w:numFmt w:val="bullet"/>
-      <w:lvlText w:val=""/>
-      <w:lvlJc w:val="left"/>
-      <w:pPr>
-        <w:ind w:left="5040" w:hanging="360"/>
-      </w:pPr>
-      <w:rPr>
-        <w:rFonts w:ascii="Symbol" w:hAnsi="Symbol" w:hint="default"/>
-      </w:rPr>
-    </w:lvl>
-    <w:lvl w:ilvl="7" w:tplc="04090003" w:tentative="1">
-      <w:start w:val="1"/>
-      <w:numFmt w:val="bullet"/>
-      <w:lvlText w:val="o"/>
-      <w:lvlJc w:val="left"/>
-      <w:pPr>
-        <w:ind w:left="5760" w:hanging="360"/>
-      </w:pPr>
-      <w:rPr>
-        <w:rFonts w:ascii="Courier New" w:hAnsi="Courier New" w:cs="Courier New" w:hint="default"/>
-      </w:rPr>
-    </w:lvl>
-    <w:lvl w:ilvl="8" w:tplc="04090005" w:tentative="1">
-      <w:start w:val="1"/>
-      <w:numFmt w:val="bullet"/>
-      <w:lvlText w:val=""/>
-      <w:lvlJc w:val="left"/>
-      <w:pPr>
-        <w:ind w:left="6480" w:hanging="360"/>
+        <w:ind w:left="7200" w:hanging="360"/>
       </w:pPr>
       <w:rPr>
         <w:rFonts w:ascii="Wingdings" w:hAnsi="Wingdings" w:hint="default"/>
@@ -5792,163 +9418,127 @@
     </w:lvl>
   </w:abstractNum>
   <w:abstractNum w:abstractNumId="6" w15:restartNumberingAfterBreak="0">
-    <w:nsid w:val="351F2A56"/>
-    <w:multiLevelType w:val="multilevel"/>
-    <w:tmpl w:val="D9FAC4CC"/>
-    <w:lvl w:ilvl="0">
+    <w:nsid w:val="2B175AFC"/>
+    <w:multiLevelType w:val="hybridMultilevel"/>
+    <w:tmpl w:val="9FA02CCE"/>
+    <w:lvl w:ilvl="0" w:tplc="6C463CC2">
       <w:numFmt w:val="bullet"/>
       <w:lvlText w:val="+"/>
       <w:lvlJc w:val="left"/>
       <w:pPr>
-        <w:tabs>
-          <w:tab w:val="num" w:pos="1440"/>
-        </w:tabs>
         <w:ind w:left="1440" w:hanging="360"/>
       </w:pPr>
       <w:rPr>
         <w:rFonts w:ascii="Segoe UI" w:eastAsiaTheme="minorHAnsi" w:hAnsi="Segoe UI" w:hint="default"/>
-        <w:sz w:val="20"/>
-      </w:rPr>
-    </w:lvl>
-    <w:lvl w:ilvl="1" w:tentative="1">
+      </w:rPr>
+    </w:lvl>
+    <w:lvl w:ilvl="1" w:tplc="04090003" w:tentative="1">
+      <w:start w:val="1"/>
+      <w:numFmt w:val="bullet"/>
+      <w:lvlText w:val="o"/>
+      <w:lvlJc w:val="left"/>
+      <w:pPr>
+        <w:ind w:left="2160" w:hanging="360"/>
+      </w:pPr>
+      <w:rPr>
+        <w:rFonts w:ascii="Courier New" w:hAnsi="Courier New" w:cs="Courier New" w:hint="default"/>
+      </w:rPr>
+    </w:lvl>
+    <w:lvl w:ilvl="2" w:tplc="04090005" w:tentative="1">
+      <w:start w:val="1"/>
+      <w:numFmt w:val="bullet"/>
+      <w:lvlText w:val=""/>
+      <w:lvlJc w:val="left"/>
+      <w:pPr>
+        <w:ind w:left="2880" w:hanging="360"/>
+      </w:pPr>
+      <w:rPr>
+        <w:rFonts w:ascii="Wingdings" w:hAnsi="Wingdings" w:hint="default"/>
+      </w:rPr>
+    </w:lvl>
+    <w:lvl w:ilvl="3" w:tplc="04090001" w:tentative="1">
       <w:start w:val="1"/>
       <w:numFmt w:val="bullet"/>
       <w:lvlText w:val=""/>
       <w:lvlJc w:val="left"/>
       <w:pPr>
-        <w:tabs>
-          <w:tab w:val="num" w:pos="2160"/>
-        </w:tabs>
-        <w:ind w:left="2160" w:hanging="360"/>
+        <w:ind w:left="3600" w:hanging="360"/>
       </w:pPr>
       <w:rPr>
         <w:rFonts w:ascii="Symbol" w:hAnsi="Symbol" w:hint="default"/>
-        <w:sz w:val="20"/>
-      </w:rPr>
-    </w:lvl>
-    <w:lvl w:ilvl="2" w:tentative="1">
+      </w:rPr>
+    </w:lvl>
+    <w:lvl w:ilvl="4" w:tplc="04090003" w:tentative="1">
+      <w:start w:val="1"/>
+      <w:numFmt w:val="bullet"/>
+      <w:lvlText w:val="o"/>
+      <w:lvlJc w:val="left"/>
+      <w:pPr>
+        <w:ind w:left="4320" w:hanging="360"/>
+      </w:pPr>
+      <w:rPr>
+        <w:rFonts w:ascii="Courier New" w:hAnsi="Courier New" w:cs="Courier New" w:hint="default"/>
+      </w:rPr>
+    </w:lvl>
+    <w:lvl w:ilvl="5" w:tplc="04090005" w:tentative="1">
+      <w:start w:val="1"/>
+      <w:numFmt w:val="bullet"/>
+      <w:lvlText w:val=""/>
+      <w:lvlJc w:val="left"/>
+      <w:pPr>
+        <w:ind w:left="5040" w:hanging="360"/>
+      </w:pPr>
+      <w:rPr>
+        <w:rFonts w:ascii="Wingdings" w:hAnsi="Wingdings" w:hint="default"/>
+      </w:rPr>
+    </w:lvl>
+    <w:lvl w:ilvl="6" w:tplc="04090001" w:tentative="1">
       <w:start w:val="1"/>
       <w:numFmt w:val="bullet"/>
       <w:lvlText w:val=""/>
       <w:lvlJc w:val="left"/>
       <w:pPr>
-        <w:tabs>
-          <w:tab w:val="num" w:pos="2880"/>
-        </w:tabs>
-        <w:ind w:left="2880" w:hanging="360"/>
+        <w:ind w:left="5760" w:hanging="360"/>
       </w:pPr>
       <w:rPr>
         <w:rFonts w:ascii="Symbol" w:hAnsi="Symbol" w:hint="default"/>
-        <w:sz w:val="20"/>
-      </w:rPr>
-    </w:lvl>
-    <w:lvl w:ilvl="3" w:tentative="1">
-      <w:start w:val="1"/>
-      <w:numFmt w:val="bullet"/>
-      <w:lvlText w:val=""/>
-      <w:lvlJc w:val="left"/>
-      <w:pPr>
-        <w:tabs>
-          <w:tab w:val="num" w:pos="3600"/>
-        </w:tabs>
-        <w:ind w:left="3600" w:hanging="360"/>
-      </w:pPr>
-      <w:rPr>
-        <w:rFonts w:ascii="Symbol" w:hAnsi="Symbol" w:hint="default"/>
-        <w:sz w:val="20"/>
-      </w:rPr>
-    </w:lvl>
-    <w:lvl w:ilvl="4" w:tentative="1">
-      <w:start w:val="1"/>
-      <w:numFmt w:val="bullet"/>
-      <w:lvlText w:val=""/>
-      <w:lvlJc w:val="left"/>
-      <w:pPr>
-        <w:tabs>
-          <w:tab w:val="num" w:pos="4320"/>
-        </w:tabs>
-        <w:ind w:left="4320" w:hanging="360"/>
-      </w:pPr>
-      <w:rPr>
-        <w:rFonts w:ascii="Symbol" w:hAnsi="Symbol" w:hint="default"/>
-        <w:sz w:val="20"/>
-      </w:rPr>
-    </w:lvl>
-    <w:lvl w:ilvl="5" w:tentative="1">
-      <w:start w:val="1"/>
-      <w:numFmt w:val="bullet"/>
-      <w:lvlText w:val=""/>
-      <w:lvlJc w:val="left"/>
-      <w:pPr>
-        <w:tabs>
-          <w:tab w:val="num" w:pos="5040"/>
-        </w:tabs>
-        <w:ind w:left="5040" w:hanging="360"/>
-      </w:pPr>
-      <w:rPr>
-        <w:rFonts w:ascii="Symbol" w:hAnsi="Symbol" w:hint="default"/>
-        <w:sz w:val="20"/>
-      </w:rPr>
-    </w:lvl>
-    <w:lvl w:ilvl="6" w:tentative="1">
-      <w:start w:val="1"/>
-      <w:numFmt w:val="bullet"/>
-      <w:lvlText w:val=""/>
-      <w:lvlJc w:val="left"/>
-      <w:pPr>
-        <w:tabs>
-          <w:tab w:val="num" w:pos="5760"/>
-        </w:tabs>
-        <w:ind w:left="5760" w:hanging="360"/>
-      </w:pPr>
-      <w:rPr>
-        <w:rFonts w:ascii="Symbol" w:hAnsi="Symbol" w:hint="default"/>
-        <w:sz w:val="20"/>
-      </w:rPr>
-    </w:lvl>
-    <w:lvl w:ilvl="7" w:tentative="1">
-      <w:start w:val="1"/>
-      <w:numFmt w:val="bullet"/>
-      <w:lvlText w:val=""/>
-      <w:lvlJc w:val="left"/>
-      <w:pPr>
-        <w:tabs>
-          <w:tab w:val="num" w:pos="6480"/>
-        </w:tabs>
+      </w:rPr>
+    </w:lvl>
+    <w:lvl w:ilvl="7" w:tplc="04090003" w:tentative="1">
+      <w:start w:val="1"/>
+      <w:numFmt w:val="bullet"/>
+      <w:lvlText w:val="o"/>
+      <w:lvlJc w:val="left"/>
+      <w:pPr>
         <w:ind w:left="6480" w:hanging="360"/>
       </w:pPr>
       <w:rPr>
-        <w:rFonts w:ascii="Symbol" w:hAnsi="Symbol" w:hint="default"/>
-        <w:sz w:val="20"/>
-      </w:rPr>
-    </w:lvl>
-    <w:lvl w:ilvl="8" w:tentative="1">
-      <w:start w:val="1"/>
-      <w:numFmt w:val="bullet"/>
-      <w:lvlText w:val=""/>
-      <w:lvlJc w:val="left"/>
-      <w:pPr>
-        <w:tabs>
-          <w:tab w:val="num" w:pos="7200"/>
-        </w:tabs>
+        <w:rFonts w:ascii="Courier New" w:hAnsi="Courier New" w:cs="Courier New" w:hint="default"/>
+      </w:rPr>
+    </w:lvl>
+    <w:lvl w:ilvl="8" w:tplc="04090005" w:tentative="1">
+      <w:start w:val="1"/>
+      <w:numFmt w:val="bullet"/>
+      <w:lvlText w:val=""/>
+      <w:lvlJc w:val="left"/>
+      <w:pPr>
         <w:ind w:left="7200" w:hanging="360"/>
       </w:pPr>
       <w:rPr>
-        <w:rFonts w:ascii="Symbol" w:hAnsi="Symbol" w:hint="default"/>
-        <w:sz w:val="20"/>
+        <w:rFonts w:ascii="Wingdings" w:hAnsi="Wingdings" w:hint="default"/>
       </w:rPr>
     </w:lvl>
   </w:abstractNum>
   <w:abstractNum w:abstractNumId="7" w15:restartNumberingAfterBreak="0">
-    <w:nsid w:val="352A4AAA"/>
+    <w:nsid w:val="2BD240B1"/>
     <w:multiLevelType w:val="hybridMultilevel"/>
-    <w:tmpl w:val="2D520E4C"/>
+    <w:tmpl w:val="08F8597C"/>
     <w:lvl w:ilvl="0" w:tplc="6C463CC2">
       <w:numFmt w:val="bullet"/>
       <w:lvlText w:val="+"/>
       <w:lvlJc w:val="left"/>
       <w:pPr>
-        <w:ind w:left="1800" w:hanging="360"/>
+        <w:ind w:left="1440" w:hanging="360"/>
       </w:pPr>
       <w:rPr>
         <w:rFonts w:ascii="Segoe UI" w:eastAsiaTheme="minorHAnsi" w:hAnsi="Segoe UI" w:hint="default"/>
@@ -5960,7 +9550,7 @@
       <w:lvlText w:val="o"/>
       <w:lvlJc w:val="left"/>
       <w:pPr>
-        <w:ind w:left="2520" w:hanging="360"/>
+        <w:ind w:left="2160" w:hanging="360"/>
       </w:pPr>
       <w:rPr>
         <w:rFonts w:ascii="Courier New" w:hAnsi="Courier New" w:cs="Courier New" w:hint="default"/>
@@ -5972,7 +9562,7 @@
       <w:lvlText w:val=""/>
       <w:lvlJc w:val="left"/>
       <w:pPr>
-        <w:ind w:left="3240" w:hanging="360"/>
+        <w:ind w:left="2880" w:hanging="360"/>
       </w:pPr>
       <w:rPr>
         <w:rFonts w:ascii="Wingdings" w:hAnsi="Wingdings" w:hint="default"/>
@@ -5984,7 +9574,7 @@
       <w:lvlText w:val=""/>
       <w:lvlJc w:val="left"/>
       <w:pPr>
-        <w:ind w:left="3960" w:hanging="360"/>
+        <w:ind w:left="3600" w:hanging="360"/>
       </w:pPr>
       <w:rPr>
         <w:rFonts w:ascii="Symbol" w:hAnsi="Symbol" w:hint="default"/>
@@ -5996,7 +9586,7 @@
       <w:lvlText w:val="o"/>
       <w:lvlJc w:val="left"/>
       <w:pPr>
-        <w:ind w:left="4680" w:hanging="360"/>
+        <w:ind w:left="4320" w:hanging="360"/>
       </w:pPr>
       <w:rPr>
         <w:rFonts w:ascii="Courier New" w:hAnsi="Courier New" w:cs="Courier New" w:hint="default"/>
@@ -6008,7 +9598,7 @@
       <w:lvlText w:val=""/>
       <w:lvlJc w:val="left"/>
       <w:pPr>
-        <w:ind w:left="5400" w:hanging="360"/>
+        <w:ind w:left="5040" w:hanging="360"/>
       </w:pPr>
       <w:rPr>
         <w:rFonts w:ascii="Wingdings" w:hAnsi="Wingdings" w:hint="default"/>
@@ -6020,7 +9610,7 @@
       <w:lvlText w:val=""/>
       <w:lvlJc w:val="left"/>
       <w:pPr>
-        <w:ind w:left="6120" w:hanging="360"/>
+        <w:ind w:left="5760" w:hanging="360"/>
       </w:pPr>
       <w:rPr>
         <w:rFonts w:ascii="Symbol" w:hAnsi="Symbol" w:hint="default"/>
@@ -6032,7 +9622,7 @@
       <w:lvlText w:val="o"/>
       <w:lvlJc w:val="left"/>
       <w:pPr>
-        <w:ind w:left="6840" w:hanging="360"/>
+        <w:ind w:left="6480" w:hanging="360"/>
       </w:pPr>
       <w:rPr>
         <w:rFonts w:ascii="Courier New" w:hAnsi="Courier New" w:cs="Courier New" w:hint="default"/>
@@ -6044,7 +9634,7 @@
       <w:lvlText w:val=""/>
       <w:lvlJc w:val="left"/>
       <w:pPr>
-        <w:ind w:left="7560" w:hanging="360"/>
+        <w:ind w:left="7200" w:hanging="360"/>
       </w:pPr>
       <w:rPr>
         <w:rFonts w:ascii="Wingdings" w:hAnsi="Wingdings" w:hint="default"/>
@@ -6052,6 +9642,230 @@
     </w:lvl>
   </w:abstractNum>
   <w:abstractNum w:abstractNumId="8" w15:restartNumberingAfterBreak="0">
+    <w:nsid w:val="331326FE"/>
+    <w:multiLevelType w:val="hybridMultilevel"/>
+    <w:tmpl w:val="3CA02888"/>
+    <w:lvl w:ilvl="0" w:tplc="6C463CC2">
+      <w:numFmt w:val="bullet"/>
+      <w:lvlText w:val="+"/>
+      <w:lvlJc w:val="left"/>
+      <w:pPr>
+        <w:ind w:left="1440" w:hanging="360"/>
+      </w:pPr>
+      <w:rPr>
+        <w:rFonts w:ascii="Segoe UI" w:eastAsiaTheme="minorHAnsi" w:hAnsi="Segoe UI" w:hint="default"/>
+      </w:rPr>
+    </w:lvl>
+    <w:lvl w:ilvl="1" w:tplc="04090003" w:tentative="1">
+      <w:start w:val="1"/>
+      <w:numFmt w:val="bullet"/>
+      <w:lvlText w:val="o"/>
+      <w:lvlJc w:val="left"/>
+      <w:pPr>
+        <w:ind w:left="2160" w:hanging="360"/>
+      </w:pPr>
+      <w:rPr>
+        <w:rFonts w:ascii="Courier New" w:hAnsi="Courier New" w:cs="Courier New" w:hint="default"/>
+      </w:rPr>
+    </w:lvl>
+    <w:lvl w:ilvl="2" w:tplc="04090005" w:tentative="1">
+      <w:start w:val="1"/>
+      <w:numFmt w:val="bullet"/>
+      <w:lvlText w:val=""/>
+      <w:lvlJc w:val="left"/>
+      <w:pPr>
+        <w:ind w:left="2880" w:hanging="360"/>
+      </w:pPr>
+      <w:rPr>
+        <w:rFonts w:ascii="Wingdings" w:hAnsi="Wingdings" w:hint="default"/>
+      </w:rPr>
+    </w:lvl>
+    <w:lvl w:ilvl="3" w:tplc="04090001" w:tentative="1">
+      <w:start w:val="1"/>
+      <w:numFmt w:val="bullet"/>
+      <w:lvlText w:val=""/>
+      <w:lvlJc w:val="left"/>
+      <w:pPr>
+        <w:ind w:left="3600" w:hanging="360"/>
+      </w:pPr>
+      <w:rPr>
+        <w:rFonts w:ascii="Symbol" w:hAnsi="Symbol" w:hint="default"/>
+      </w:rPr>
+    </w:lvl>
+    <w:lvl w:ilvl="4" w:tplc="04090003" w:tentative="1">
+      <w:start w:val="1"/>
+      <w:numFmt w:val="bullet"/>
+      <w:lvlText w:val="o"/>
+      <w:lvlJc w:val="left"/>
+      <w:pPr>
+        <w:ind w:left="4320" w:hanging="360"/>
+      </w:pPr>
+      <w:rPr>
+        <w:rFonts w:ascii="Courier New" w:hAnsi="Courier New" w:cs="Courier New" w:hint="default"/>
+      </w:rPr>
+    </w:lvl>
+    <w:lvl w:ilvl="5" w:tplc="04090005" w:tentative="1">
+      <w:start w:val="1"/>
+      <w:numFmt w:val="bullet"/>
+      <w:lvlText w:val=""/>
+      <w:lvlJc w:val="left"/>
+      <w:pPr>
+        <w:ind w:left="5040" w:hanging="360"/>
+      </w:pPr>
+      <w:rPr>
+        <w:rFonts w:ascii="Wingdings" w:hAnsi="Wingdings" w:hint="default"/>
+      </w:rPr>
+    </w:lvl>
+    <w:lvl w:ilvl="6" w:tplc="04090001" w:tentative="1">
+      <w:start w:val="1"/>
+      <w:numFmt w:val="bullet"/>
+      <w:lvlText w:val=""/>
+      <w:lvlJc w:val="left"/>
+      <w:pPr>
+        <w:ind w:left="5760" w:hanging="360"/>
+      </w:pPr>
+      <w:rPr>
+        <w:rFonts w:ascii="Symbol" w:hAnsi="Symbol" w:hint="default"/>
+      </w:rPr>
+    </w:lvl>
+    <w:lvl w:ilvl="7" w:tplc="04090003" w:tentative="1">
+      <w:start w:val="1"/>
+      <w:numFmt w:val="bullet"/>
+      <w:lvlText w:val="o"/>
+      <w:lvlJc w:val="left"/>
+      <w:pPr>
+        <w:ind w:left="6480" w:hanging="360"/>
+      </w:pPr>
+      <w:rPr>
+        <w:rFonts w:ascii="Courier New" w:hAnsi="Courier New" w:cs="Courier New" w:hint="default"/>
+      </w:rPr>
+    </w:lvl>
+    <w:lvl w:ilvl="8" w:tplc="04090005" w:tentative="1">
+      <w:start w:val="1"/>
+      <w:numFmt w:val="bullet"/>
+      <w:lvlText w:val=""/>
+      <w:lvlJc w:val="left"/>
+      <w:pPr>
+        <w:ind w:left="7200" w:hanging="360"/>
+      </w:pPr>
+      <w:rPr>
+        <w:rFonts w:ascii="Wingdings" w:hAnsi="Wingdings" w:hint="default"/>
+      </w:rPr>
+    </w:lvl>
+  </w:abstractNum>
+  <w:abstractNum w:abstractNumId="9" w15:restartNumberingAfterBreak="0">
+    <w:nsid w:val="353C7D60"/>
+    <w:multiLevelType w:val="hybridMultilevel"/>
+    <w:tmpl w:val="4EB25860"/>
+    <w:lvl w:ilvl="0" w:tplc="6C463CC2">
+      <w:numFmt w:val="bullet"/>
+      <w:lvlText w:val="+"/>
+      <w:lvlJc w:val="left"/>
+      <w:pPr>
+        <w:ind w:left="1440" w:hanging="360"/>
+      </w:pPr>
+      <w:rPr>
+        <w:rFonts w:ascii="Segoe UI" w:eastAsiaTheme="minorHAnsi" w:hAnsi="Segoe UI" w:hint="default"/>
+      </w:rPr>
+    </w:lvl>
+    <w:lvl w:ilvl="1" w:tplc="04090003" w:tentative="1">
+      <w:start w:val="1"/>
+      <w:numFmt w:val="bullet"/>
+      <w:lvlText w:val="o"/>
+      <w:lvlJc w:val="left"/>
+      <w:pPr>
+        <w:ind w:left="2160" w:hanging="360"/>
+      </w:pPr>
+      <w:rPr>
+        <w:rFonts w:ascii="Courier New" w:hAnsi="Courier New" w:cs="Courier New" w:hint="default"/>
+      </w:rPr>
+    </w:lvl>
+    <w:lvl w:ilvl="2" w:tplc="04090005" w:tentative="1">
+      <w:start w:val="1"/>
+      <w:numFmt w:val="bullet"/>
+      <w:lvlText w:val=""/>
+      <w:lvlJc w:val="left"/>
+      <w:pPr>
+        <w:ind w:left="2880" w:hanging="360"/>
+      </w:pPr>
+      <w:rPr>
+        <w:rFonts w:ascii="Wingdings" w:hAnsi="Wingdings" w:hint="default"/>
+      </w:rPr>
+    </w:lvl>
+    <w:lvl w:ilvl="3" w:tplc="04090001" w:tentative="1">
+      <w:start w:val="1"/>
+      <w:numFmt w:val="bullet"/>
+      <w:lvlText w:val=""/>
+      <w:lvlJc w:val="left"/>
+      <w:pPr>
+        <w:ind w:left="3600" w:hanging="360"/>
+      </w:pPr>
+      <w:rPr>
+        <w:rFonts w:ascii="Symbol" w:hAnsi="Symbol" w:hint="default"/>
+      </w:rPr>
+    </w:lvl>
+    <w:lvl w:ilvl="4" w:tplc="04090003" w:tentative="1">
+      <w:start w:val="1"/>
+      <w:numFmt w:val="bullet"/>
+      <w:lvlText w:val="o"/>
+      <w:lvlJc w:val="left"/>
+      <w:pPr>
+        <w:ind w:left="4320" w:hanging="360"/>
+      </w:pPr>
+      <w:rPr>
+        <w:rFonts w:ascii="Courier New" w:hAnsi="Courier New" w:cs="Courier New" w:hint="default"/>
+      </w:rPr>
+    </w:lvl>
+    <w:lvl w:ilvl="5" w:tplc="04090005" w:tentative="1">
+      <w:start w:val="1"/>
+      <w:numFmt w:val="bullet"/>
+      <w:lvlText w:val=""/>
+      <w:lvlJc w:val="left"/>
+      <w:pPr>
+        <w:ind w:left="5040" w:hanging="360"/>
+      </w:pPr>
+      <w:rPr>
+        <w:rFonts w:ascii="Wingdings" w:hAnsi="Wingdings" w:hint="default"/>
+      </w:rPr>
+    </w:lvl>
+    <w:lvl w:ilvl="6" w:tplc="04090001" w:tentative="1">
+      <w:start w:val="1"/>
+      <w:numFmt w:val="bullet"/>
+      <w:lvlText w:val=""/>
+      <w:lvlJc w:val="left"/>
+      <w:pPr>
+        <w:ind w:left="5760" w:hanging="360"/>
+      </w:pPr>
+      <w:rPr>
+        <w:rFonts w:ascii="Symbol" w:hAnsi="Symbol" w:hint="default"/>
+      </w:rPr>
+    </w:lvl>
+    <w:lvl w:ilvl="7" w:tplc="04090003" w:tentative="1">
+      <w:start w:val="1"/>
+      <w:numFmt w:val="bullet"/>
+      <w:lvlText w:val="o"/>
+      <w:lvlJc w:val="left"/>
+      <w:pPr>
+        <w:ind w:left="6480" w:hanging="360"/>
+      </w:pPr>
+      <w:rPr>
+        <w:rFonts w:ascii="Courier New" w:hAnsi="Courier New" w:cs="Courier New" w:hint="default"/>
+      </w:rPr>
+    </w:lvl>
+    <w:lvl w:ilvl="8" w:tplc="04090005" w:tentative="1">
+      <w:start w:val="1"/>
+      <w:numFmt w:val="bullet"/>
+      <w:lvlText w:val=""/>
+      <w:lvlJc w:val="left"/>
+      <w:pPr>
+        <w:ind w:left="7200" w:hanging="360"/>
+      </w:pPr>
+      <w:rPr>
+        <w:rFonts w:ascii="Wingdings" w:hAnsi="Wingdings" w:hint="default"/>
+      </w:rPr>
+    </w:lvl>
+  </w:abstractNum>
+  <w:abstractNum w:abstractNumId="10" w15:restartNumberingAfterBreak="0">
     <w:nsid w:val="357D3B05"/>
     <w:multiLevelType w:val="hybridMultilevel"/>
     <w:tmpl w:val="BB94BAE6"/>
@@ -6163,10 +9977,10 @@
       </w:rPr>
     </w:lvl>
   </w:abstractNum>
-  <w:abstractNum w:abstractNumId="9" w15:restartNumberingAfterBreak="0">
-    <w:nsid w:val="37FD32B0"/>
+  <w:abstractNum w:abstractNumId="11" w15:restartNumberingAfterBreak="0">
+    <w:nsid w:val="3C106D55"/>
     <w:multiLevelType w:val="hybridMultilevel"/>
-    <w:tmpl w:val="81A6636E"/>
+    <w:tmpl w:val="FB9AE292"/>
     <w:lvl w:ilvl="0" w:tplc="04090001">
       <w:start w:val="1"/>
       <w:numFmt w:val="bullet"/>
@@ -6179,7 +9993,7 @@
         <w:rFonts w:ascii="Symbol" w:hAnsi="Symbol" w:hint="default"/>
       </w:rPr>
     </w:lvl>
-    <w:lvl w:ilvl="1" w:tplc="04090003">
+    <w:lvl w:ilvl="1" w:tplc="04090003" w:tentative="1">
       <w:start w:val="1"/>
       <w:numFmt w:val="bullet"/>
       <w:lvlText w:val="o"/>
@@ -6276,120 +10090,7 @@
       </w:rPr>
     </w:lvl>
   </w:abstractNum>
-  <w:abstractNum w:abstractNumId="10" w15:restartNumberingAfterBreak="0">
-    <w:nsid w:val="3FA1326F"/>
-    <w:multiLevelType w:val="hybridMultilevel"/>
-    <w:tmpl w:val="0E760932"/>
-    <w:lvl w:ilvl="0" w:tplc="04090001">
-      <w:start w:val="1"/>
-      <w:numFmt w:val="bullet"/>
-      <w:lvlText w:val=""/>
-      <w:lvlJc w:val="left"/>
-      <w:pPr>
-        <w:ind w:left="1440" w:hanging="360"/>
-      </w:pPr>
-      <w:rPr>
-        <w:rFonts w:ascii="Symbol" w:hAnsi="Symbol" w:hint="default"/>
-      </w:rPr>
-    </w:lvl>
-    <w:lvl w:ilvl="1" w:tplc="04090003">
-      <w:start w:val="1"/>
-      <w:numFmt w:val="bullet"/>
-      <w:lvlText w:val="o"/>
-      <w:lvlJc w:val="left"/>
-      <w:pPr>
-        <w:ind w:left="2160" w:hanging="360"/>
-      </w:pPr>
-      <w:rPr>
-        <w:rFonts w:ascii="Courier New" w:hAnsi="Courier New" w:cs="Courier New" w:hint="default"/>
-      </w:rPr>
-    </w:lvl>
-    <w:lvl w:ilvl="2" w:tplc="04090005" w:tentative="1">
-      <w:start w:val="1"/>
-      <w:numFmt w:val="bullet"/>
-      <w:lvlText w:val=""/>
-      <w:lvlJc w:val="left"/>
-      <w:pPr>
-        <w:ind w:left="2880" w:hanging="360"/>
-      </w:pPr>
-      <w:rPr>
-        <w:rFonts w:ascii="Wingdings" w:hAnsi="Wingdings" w:hint="default"/>
-      </w:rPr>
-    </w:lvl>
-    <w:lvl w:ilvl="3" w:tplc="04090001" w:tentative="1">
-      <w:start w:val="1"/>
-      <w:numFmt w:val="bullet"/>
-      <w:lvlText w:val=""/>
-      <w:lvlJc w:val="left"/>
-      <w:pPr>
-        <w:ind w:left="3600" w:hanging="360"/>
-      </w:pPr>
-      <w:rPr>
-        <w:rFonts w:ascii="Symbol" w:hAnsi="Symbol" w:hint="default"/>
-      </w:rPr>
-    </w:lvl>
-    <w:lvl w:ilvl="4" w:tplc="04090003" w:tentative="1">
-      <w:start w:val="1"/>
-      <w:numFmt w:val="bullet"/>
-      <w:lvlText w:val="o"/>
-      <w:lvlJc w:val="left"/>
-      <w:pPr>
-        <w:ind w:left="4320" w:hanging="360"/>
-      </w:pPr>
-      <w:rPr>
-        <w:rFonts w:ascii="Courier New" w:hAnsi="Courier New" w:cs="Courier New" w:hint="default"/>
-      </w:rPr>
-    </w:lvl>
-    <w:lvl w:ilvl="5" w:tplc="04090005" w:tentative="1">
-      <w:start w:val="1"/>
-      <w:numFmt w:val="bullet"/>
-      <w:lvlText w:val=""/>
-      <w:lvlJc w:val="left"/>
-      <w:pPr>
-        <w:ind w:left="5040" w:hanging="360"/>
-      </w:pPr>
-      <w:rPr>
-        <w:rFonts w:ascii="Wingdings" w:hAnsi="Wingdings" w:hint="default"/>
-      </w:rPr>
-    </w:lvl>
-    <w:lvl w:ilvl="6" w:tplc="04090001" w:tentative="1">
-      <w:start w:val="1"/>
-      <w:numFmt w:val="bullet"/>
-      <w:lvlText w:val=""/>
-      <w:lvlJc w:val="left"/>
-      <w:pPr>
-        <w:ind w:left="5760" w:hanging="360"/>
-      </w:pPr>
-      <w:rPr>
-        <w:rFonts w:ascii="Symbol" w:hAnsi="Symbol" w:hint="default"/>
-      </w:rPr>
-    </w:lvl>
-    <w:lvl w:ilvl="7" w:tplc="04090003" w:tentative="1">
-      <w:start w:val="1"/>
-      <w:numFmt w:val="bullet"/>
-      <w:lvlText w:val="o"/>
-      <w:lvlJc w:val="left"/>
-      <w:pPr>
-        <w:ind w:left="6480" w:hanging="360"/>
-      </w:pPr>
-      <w:rPr>
-        <w:rFonts w:ascii="Courier New" w:hAnsi="Courier New" w:cs="Courier New" w:hint="default"/>
-      </w:rPr>
-    </w:lvl>
-    <w:lvl w:ilvl="8" w:tplc="04090005" w:tentative="1">
-      <w:start w:val="1"/>
-      <w:numFmt w:val="bullet"/>
-      <w:lvlText w:val=""/>
-      <w:lvlJc w:val="left"/>
-      <w:pPr>
-        <w:ind w:left="7200" w:hanging="360"/>
-      </w:pPr>
-      <w:rPr>
-        <w:rFonts w:ascii="Wingdings" w:hAnsi="Wingdings" w:hint="default"/>
-      </w:rPr>
-    </w:lvl>
-  </w:abstractNum>
-  <w:abstractNum w:abstractNumId="11" w15:restartNumberingAfterBreak="0">
+  <w:abstractNum w:abstractNumId="12" w15:restartNumberingAfterBreak="0">
     <w:nsid w:val="43AF40AD"/>
     <w:multiLevelType w:val="hybridMultilevel"/>
     <w:tmpl w:val="EF985246"/>
@@ -6474,118 +10175,6 @@
       <w:pPr>
         <w:ind w:left="6480" w:hanging="180"/>
       </w:pPr>
-    </w:lvl>
-  </w:abstractNum>
-  <w:abstractNum w:abstractNumId="12" w15:restartNumberingAfterBreak="0">
-    <w:nsid w:val="47676B2C"/>
-    <w:multiLevelType w:val="hybridMultilevel"/>
-    <w:tmpl w:val="8F4025C0"/>
-    <w:lvl w:ilvl="0" w:tplc="6C463CC2">
-      <w:numFmt w:val="bullet"/>
-      <w:lvlText w:val="+"/>
-      <w:lvlJc w:val="left"/>
-      <w:pPr>
-        <w:ind w:left="1800" w:hanging="360"/>
-      </w:pPr>
-      <w:rPr>
-        <w:rFonts w:ascii="Segoe UI" w:eastAsiaTheme="minorHAnsi" w:hAnsi="Segoe UI" w:hint="default"/>
-      </w:rPr>
-    </w:lvl>
-    <w:lvl w:ilvl="1" w:tplc="04090003" w:tentative="1">
-      <w:start w:val="1"/>
-      <w:numFmt w:val="bullet"/>
-      <w:lvlText w:val="o"/>
-      <w:lvlJc w:val="left"/>
-      <w:pPr>
-        <w:ind w:left="2520" w:hanging="360"/>
-      </w:pPr>
-      <w:rPr>
-        <w:rFonts w:ascii="Courier New" w:hAnsi="Courier New" w:cs="Courier New" w:hint="default"/>
-      </w:rPr>
-    </w:lvl>
-    <w:lvl w:ilvl="2" w:tplc="04090005" w:tentative="1">
-      <w:start w:val="1"/>
-      <w:numFmt w:val="bullet"/>
-      <w:lvlText w:val=""/>
-      <w:lvlJc w:val="left"/>
-      <w:pPr>
-        <w:ind w:left="3240" w:hanging="360"/>
-      </w:pPr>
-      <w:rPr>
-        <w:rFonts w:ascii="Wingdings" w:hAnsi="Wingdings" w:hint="default"/>
-      </w:rPr>
-    </w:lvl>
-    <w:lvl w:ilvl="3" w:tplc="04090001" w:tentative="1">
-      <w:start w:val="1"/>
-      <w:numFmt w:val="bullet"/>
-      <w:lvlText w:val=""/>
-      <w:lvlJc w:val="left"/>
-      <w:pPr>
-        <w:ind w:left="3960" w:hanging="360"/>
-      </w:pPr>
-      <w:rPr>
-        <w:rFonts w:ascii="Symbol" w:hAnsi="Symbol" w:hint="default"/>
-      </w:rPr>
-    </w:lvl>
-    <w:lvl w:ilvl="4" w:tplc="04090003" w:tentative="1">
-      <w:start w:val="1"/>
-      <w:numFmt w:val="bullet"/>
-      <w:lvlText w:val="o"/>
-      <w:lvlJc w:val="left"/>
-      <w:pPr>
-        <w:ind w:left="4680" w:hanging="360"/>
-      </w:pPr>
-      <w:rPr>
-        <w:rFonts w:ascii="Courier New" w:hAnsi="Courier New" w:cs="Courier New" w:hint="default"/>
-      </w:rPr>
-    </w:lvl>
-    <w:lvl w:ilvl="5" w:tplc="04090005" w:tentative="1">
-      <w:start w:val="1"/>
-      <w:numFmt w:val="bullet"/>
-      <w:lvlText w:val=""/>
-      <w:lvlJc w:val="left"/>
-      <w:pPr>
-        <w:ind w:left="5400" w:hanging="360"/>
-      </w:pPr>
-      <w:rPr>
-        <w:rFonts w:ascii="Wingdings" w:hAnsi="Wingdings" w:hint="default"/>
-      </w:rPr>
-    </w:lvl>
-    <w:lvl w:ilvl="6" w:tplc="04090001" w:tentative="1">
-      <w:start w:val="1"/>
-      <w:numFmt w:val="bullet"/>
-      <w:lvlText w:val=""/>
-      <w:lvlJc w:val="left"/>
-      <w:pPr>
-        <w:ind w:left="6120" w:hanging="360"/>
-      </w:pPr>
-      <w:rPr>
-        <w:rFonts w:ascii="Symbol" w:hAnsi="Symbol" w:hint="default"/>
-      </w:rPr>
-    </w:lvl>
-    <w:lvl w:ilvl="7" w:tplc="04090003" w:tentative="1">
-      <w:start w:val="1"/>
-      <w:numFmt w:val="bullet"/>
-      <w:lvlText w:val="o"/>
-      <w:lvlJc w:val="left"/>
-      <w:pPr>
-        <w:ind w:left="6840" w:hanging="360"/>
-      </w:pPr>
-      <w:rPr>
-        <w:rFonts w:ascii="Courier New" w:hAnsi="Courier New" w:cs="Courier New" w:hint="default"/>
-      </w:rPr>
-    </w:lvl>
-    <w:lvl w:ilvl="8" w:tplc="04090005" w:tentative="1">
-      <w:start w:val="1"/>
-      <w:numFmt w:val="bullet"/>
-      <w:lvlText w:val=""/>
-      <w:lvlJc w:val="left"/>
-      <w:pPr>
-        <w:ind w:left="7560" w:hanging="360"/>
-      </w:pPr>
-      <w:rPr>
-        <w:rFonts w:ascii="Wingdings" w:hAnsi="Wingdings" w:hint="default"/>
-      </w:rPr>
     </w:lvl>
   </w:abstractNum>
   <w:abstractNum w:abstractNumId="13" w15:restartNumberingAfterBreak="0">
@@ -7037,6 +10626,119 @@
     </w:lvl>
   </w:abstractNum>
   <w:abstractNum w:abstractNumId="17" w15:restartNumberingAfterBreak="0">
+    <w:nsid w:val="56FE0CA4"/>
+    <w:multiLevelType w:val="hybridMultilevel"/>
+    <w:tmpl w:val="8278D090"/>
+    <w:lvl w:ilvl="0" w:tplc="04090001">
+      <w:start w:val="1"/>
+      <w:numFmt w:val="bullet"/>
+      <w:lvlText w:val=""/>
+      <w:lvlJc w:val="left"/>
+      <w:pPr>
+        <w:ind w:left="720" w:hanging="360"/>
+      </w:pPr>
+      <w:rPr>
+        <w:rFonts w:ascii="Symbol" w:hAnsi="Symbol" w:hint="default"/>
+      </w:rPr>
+    </w:lvl>
+    <w:lvl w:ilvl="1" w:tplc="04090003" w:tentative="1">
+      <w:start w:val="1"/>
+      <w:numFmt w:val="bullet"/>
+      <w:lvlText w:val="o"/>
+      <w:lvlJc w:val="left"/>
+      <w:pPr>
+        <w:ind w:left="1440" w:hanging="360"/>
+      </w:pPr>
+      <w:rPr>
+        <w:rFonts w:ascii="Courier New" w:hAnsi="Courier New" w:cs="Courier New" w:hint="default"/>
+      </w:rPr>
+    </w:lvl>
+    <w:lvl w:ilvl="2" w:tplc="04090005" w:tentative="1">
+      <w:start w:val="1"/>
+      <w:numFmt w:val="bullet"/>
+      <w:lvlText w:val=""/>
+      <w:lvlJc w:val="left"/>
+      <w:pPr>
+        <w:ind w:left="2160" w:hanging="360"/>
+      </w:pPr>
+      <w:rPr>
+        <w:rFonts w:ascii="Wingdings" w:hAnsi="Wingdings" w:hint="default"/>
+      </w:rPr>
+    </w:lvl>
+    <w:lvl w:ilvl="3" w:tplc="04090001" w:tentative="1">
+      <w:start w:val="1"/>
+      <w:numFmt w:val="bullet"/>
+      <w:lvlText w:val=""/>
+      <w:lvlJc w:val="left"/>
+      <w:pPr>
+        <w:ind w:left="2880" w:hanging="360"/>
+      </w:pPr>
+      <w:rPr>
+        <w:rFonts w:ascii="Symbol" w:hAnsi="Symbol" w:hint="default"/>
+      </w:rPr>
+    </w:lvl>
+    <w:lvl w:ilvl="4" w:tplc="04090003" w:tentative="1">
+      <w:start w:val="1"/>
+      <w:numFmt w:val="bullet"/>
+      <w:lvlText w:val="o"/>
+      <w:lvlJc w:val="left"/>
+      <w:pPr>
+        <w:ind w:left="3600" w:hanging="360"/>
+      </w:pPr>
+      <w:rPr>
+        <w:rFonts w:ascii="Courier New" w:hAnsi="Courier New" w:cs="Courier New" w:hint="default"/>
+      </w:rPr>
+    </w:lvl>
+    <w:lvl w:ilvl="5" w:tplc="04090005" w:tentative="1">
+      <w:start w:val="1"/>
+      <w:numFmt w:val="bullet"/>
+      <w:lvlText w:val=""/>
+      <w:lvlJc w:val="left"/>
+      <w:pPr>
+        <w:ind w:left="4320" w:hanging="360"/>
+      </w:pPr>
+      <w:rPr>
+        <w:rFonts w:ascii="Wingdings" w:hAnsi="Wingdings" w:hint="default"/>
+      </w:rPr>
+    </w:lvl>
+    <w:lvl w:ilvl="6" w:tplc="04090001" w:tentative="1">
+      <w:start w:val="1"/>
+      <w:numFmt w:val="bullet"/>
+      <w:lvlText w:val=""/>
+      <w:lvlJc w:val="left"/>
+      <w:pPr>
+        <w:ind w:left="5040" w:hanging="360"/>
+      </w:pPr>
+      <w:rPr>
+        <w:rFonts w:ascii="Symbol" w:hAnsi="Symbol" w:hint="default"/>
+      </w:rPr>
+    </w:lvl>
+    <w:lvl w:ilvl="7" w:tplc="04090003" w:tentative="1">
+      <w:start w:val="1"/>
+      <w:numFmt w:val="bullet"/>
+      <w:lvlText w:val="o"/>
+      <w:lvlJc w:val="left"/>
+      <w:pPr>
+        <w:ind w:left="5760" w:hanging="360"/>
+      </w:pPr>
+      <w:rPr>
+        <w:rFonts w:ascii="Courier New" w:hAnsi="Courier New" w:cs="Courier New" w:hint="default"/>
+      </w:rPr>
+    </w:lvl>
+    <w:lvl w:ilvl="8" w:tplc="04090005" w:tentative="1">
+      <w:start w:val="1"/>
+      <w:numFmt w:val="bullet"/>
+      <w:lvlText w:val=""/>
+      <w:lvlJc w:val="left"/>
+      <w:pPr>
+        <w:ind w:left="6480" w:hanging="360"/>
+      </w:pPr>
+      <w:rPr>
+        <w:rFonts w:ascii="Wingdings" w:hAnsi="Wingdings" w:hint="default"/>
+      </w:rPr>
+    </w:lvl>
+  </w:abstractNum>
+  <w:abstractNum w:abstractNumId="18" w15:restartNumberingAfterBreak="0">
     <w:nsid w:val="58A33D42"/>
     <w:multiLevelType w:val="hybridMultilevel"/>
     <w:tmpl w:val="61EE55B8"/>
@@ -7123,7 +10825,231 @@
       </w:pPr>
     </w:lvl>
   </w:abstractNum>
-  <w:abstractNum w:abstractNumId="18" w15:restartNumberingAfterBreak="0">
+  <w:abstractNum w:abstractNumId="19" w15:restartNumberingAfterBreak="0">
+    <w:nsid w:val="5B867416"/>
+    <w:multiLevelType w:val="hybridMultilevel"/>
+    <w:tmpl w:val="8A4E556A"/>
+    <w:lvl w:ilvl="0" w:tplc="6C463CC2">
+      <w:numFmt w:val="bullet"/>
+      <w:lvlText w:val="+"/>
+      <w:lvlJc w:val="left"/>
+      <w:pPr>
+        <w:ind w:left="1080" w:hanging="360"/>
+      </w:pPr>
+      <w:rPr>
+        <w:rFonts w:ascii="Segoe UI" w:eastAsiaTheme="minorHAnsi" w:hAnsi="Segoe UI" w:hint="default"/>
+      </w:rPr>
+    </w:lvl>
+    <w:lvl w:ilvl="1" w:tplc="04090003" w:tentative="1">
+      <w:start w:val="1"/>
+      <w:numFmt w:val="bullet"/>
+      <w:lvlText w:val="o"/>
+      <w:lvlJc w:val="left"/>
+      <w:pPr>
+        <w:ind w:left="1800" w:hanging="360"/>
+      </w:pPr>
+      <w:rPr>
+        <w:rFonts w:ascii="Courier New" w:hAnsi="Courier New" w:cs="Courier New" w:hint="default"/>
+      </w:rPr>
+    </w:lvl>
+    <w:lvl w:ilvl="2" w:tplc="04090005" w:tentative="1">
+      <w:start w:val="1"/>
+      <w:numFmt w:val="bullet"/>
+      <w:lvlText w:val=""/>
+      <w:lvlJc w:val="left"/>
+      <w:pPr>
+        <w:ind w:left="2520" w:hanging="360"/>
+      </w:pPr>
+      <w:rPr>
+        <w:rFonts w:ascii="Wingdings" w:hAnsi="Wingdings" w:hint="default"/>
+      </w:rPr>
+    </w:lvl>
+    <w:lvl w:ilvl="3" w:tplc="04090001" w:tentative="1">
+      <w:start w:val="1"/>
+      <w:numFmt w:val="bullet"/>
+      <w:lvlText w:val=""/>
+      <w:lvlJc w:val="left"/>
+      <w:pPr>
+        <w:ind w:left="3240" w:hanging="360"/>
+      </w:pPr>
+      <w:rPr>
+        <w:rFonts w:ascii="Symbol" w:hAnsi="Symbol" w:hint="default"/>
+      </w:rPr>
+    </w:lvl>
+    <w:lvl w:ilvl="4" w:tplc="04090003" w:tentative="1">
+      <w:start w:val="1"/>
+      <w:numFmt w:val="bullet"/>
+      <w:lvlText w:val="o"/>
+      <w:lvlJc w:val="left"/>
+      <w:pPr>
+        <w:ind w:left="3960" w:hanging="360"/>
+      </w:pPr>
+      <w:rPr>
+        <w:rFonts w:ascii="Courier New" w:hAnsi="Courier New" w:cs="Courier New" w:hint="default"/>
+      </w:rPr>
+    </w:lvl>
+    <w:lvl w:ilvl="5" w:tplc="04090005" w:tentative="1">
+      <w:start w:val="1"/>
+      <w:numFmt w:val="bullet"/>
+      <w:lvlText w:val=""/>
+      <w:lvlJc w:val="left"/>
+      <w:pPr>
+        <w:ind w:left="4680" w:hanging="360"/>
+      </w:pPr>
+      <w:rPr>
+        <w:rFonts w:ascii="Wingdings" w:hAnsi="Wingdings" w:hint="default"/>
+      </w:rPr>
+    </w:lvl>
+    <w:lvl w:ilvl="6" w:tplc="04090001" w:tentative="1">
+      <w:start w:val="1"/>
+      <w:numFmt w:val="bullet"/>
+      <w:lvlText w:val=""/>
+      <w:lvlJc w:val="left"/>
+      <w:pPr>
+        <w:ind w:left="5400" w:hanging="360"/>
+      </w:pPr>
+      <w:rPr>
+        <w:rFonts w:ascii="Symbol" w:hAnsi="Symbol" w:hint="default"/>
+      </w:rPr>
+    </w:lvl>
+    <w:lvl w:ilvl="7" w:tplc="04090003" w:tentative="1">
+      <w:start w:val="1"/>
+      <w:numFmt w:val="bullet"/>
+      <w:lvlText w:val="o"/>
+      <w:lvlJc w:val="left"/>
+      <w:pPr>
+        <w:ind w:left="6120" w:hanging="360"/>
+      </w:pPr>
+      <w:rPr>
+        <w:rFonts w:ascii="Courier New" w:hAnsi="Courier New" w:cs="Courier New" w:hint="default"/>
+      </w:rPr>
+    </w:lvl>
+    <w:lvl w:ilvl="8" w:tplc="04090005" w:tentative="1">
+      <w:start w:val="1"/>
+      <w:numFmt w:val="bullet"/>
+      <w:lvlText w:val=""/>
+      <w:lvlJc w:val="left"/>
+      <w:pPr>
+        <w:ind w:left="6840" w:hanging="360"/>
+      </w:pPr>
+      <w:rPr>
+        <w:rFonts w:ascii="Wingdings" w:hAnsi="Wingdings" w:hint="default"/>
+      </w:rPr>
+    </w:lvl>
+  </w:abstractNum>
+  <w:abstractNum w:abstractNumId="20" w15:restartNumberingAfterBreak="0">
+    <w:nsid w:val="5F1034B2"/>
+    <w:multiLevelType w:val="hybridMultilevel"/>
+    <w:tmpl w:val="BA968C9A"/>
+    <w:lvl w:ilvl="0" w:tplc="6C463CC2">
+      <w:numFmt w:val="bullet"/>
+      <w:lvlText w:val="+"/>
+      <w:lvlJc w:val="left"/>
+      <w:pPr>
+        <w:ind w:left="1440" w:hanging="360"/>
+      </w:pPr>
+      <w:rPr>
+        <w:rFonts w:ascii="Segoe UI" w:eastAsiaTheme="minorHAnsi" w:hAnsi="Segoe UI" w:hint="default"/>
+      </w:rPr>
+    </w:lvl>
+    <w:lvl w:ilvl="1" w:tplc="04090003" w:tentative="1">
+      <w:start w:val="1"/>
+      <w:numFmt w:val="bullet"/>
+      <w:lvlText w:val="o"/>
+      <w:lvlJc w:val="left"/>
+      <w:pPr>
+        <w:ind w:left="2160" w:hanging="360"/>
+      </w:pPr>
+      <w:rPr>
+        <w:rFonts w:ascii="Courier New" w:hAnsi="Courier New" w:cs="Courier New" w:hint="default"/>
+      </w:rPr>
+    </w:lvl>
+    <w:lvl w:ilvl="2" w:tplc="04090005" w:tentative="1">
+      <w:start w:val="1"/>
+      <w:numFmt w:val="bullet"/>
+      <w:lvlText w:val=""/>
+      <w:lvlJc w:val="left"/>
+      <w:pPr>
+        <w:ind w:left="2880" w:hanging="360"/>
+      </w:pPr>
+      <w:rPr>
+        <w:rFonts w:ascii="Wingdings" w:hAnsi="Wingdings" w:hint="default"/>
+      </w:rPr>
+    </w:lvl>
+    <w:lvl w:ilvl="3" w:tplc="04090001" w:tentative="1">
+      <w:start w:val="1"/>
+      <w:numFmt w:val="bullet"/>
+      <w:lvlText w:val=""/>
+      <w:lvlJc w:val="left"/>
+      <w:pPr>
+        <w:ind w:left="3600" w:hanging="360"/>
+      </w:pPr>
+      <w:rPr>
+        <w:rFonts w:ascii="Symbol" w:hAnsi="Symbol" w:hint="default"/>
+      </w:rPr>
+    </w:lvl>
+    <w:lvl w:ilvl="4" w:tplc="04090003" w:tentative="1">
+      <w:start w:val="1"/>
+      <w:numFmt w:val="bullet"/>
+      <w:lvlText w:val="o"/>
+      <w:lvlJc w:val="left"/>
+      <w:pPr>
+        <w:ind w:left="4320" w:hanging="360"/>
+      </w:pPr>
+      <w:rPr>
+        <w:rFonts w:ascii="Courier New" w:hAnsi="Courier New" w:cs="Courier New" w:hint="default"/>
+      </w:rPr>
+    </w:lvl>
+    <w:lvl w:ilvl="5" w:tplc="04090005" w:tentative="1">
+      <w:start w:val="1"/>
+      <w:numFmt w:val="bullet"/>
+      <w:lvlText w:val=""/>
+      <w:lvlJc w:val="left"/>
+      <w:pPr>
+        <w:ind w:left="5040" w:hanging="360"/>
+      </w:pPr>
+      <w:rPr>
+        <w:rFonts w:ascii="Wingdings" w:hAnsi="Wingdings" w:hint="default"/>
+      </w:rPr>
+    </w:lvl>
+    <w:lvl w:ilvl="6" w:tplc="04090001" w:tentative="1">
+      <w:start w:val="1"/>
+      <w:numFmt w:val="bullet"/>
+      <w:lvlText w:val=""/>
+      <w:lvlJc w:val="left"/>
+      <w:pPr>
+        <w:ind w:left="5760" w:hanging="360"/>
+      </w:pPr>
+      <w:rPr>
+        <w:rFonts w:ascii="Symbol" w:hAnsi="Symbol" w:hint="default"/>
+      </w:rPr>
+    </w:lvl>
+    <w:lvl w:ilvl="7" w:tplc="04090003" w:tentative="1">
+      <w:start w:val="1"/>
+      <w:numFmt w:val="bullet"/>
+      <w:lvlText w:val="o"/>
+      <w:lvlJc w:val="left"/>
+      <w:pPr>
+        <w:ind w:left="6480" w:hanging="360"/>
+      </w:pPr>
+      <w:rPr>
+        <w:rFonts w:ascii="Courier New" w:hAnsi="Courier New" w:cs="Courier New" w:hint="default"/>
+      </w:rPr>
+    </w:lvl>
+    <w:lvl w:ilvl="8" w:tplc="04090005" w:tentative="1">
+      <w:start w:val="1"/>
+      <w:numFmt w:val="bullet"/>
+      <w:lvlText w:val=""/>
+      <w:lvlJc w:val="left"/>
+      <w:pPr>
+        <w:ind w:left="7200" w:hanging="360"/>
+      </w:pPr>
+      <w:rPr>
+        <w:rFonts w:ascii="Wingdings" w:hAnsi="Wingdings" w:hint="default"/>
+      </w:rPr>
+    </w:lvl>
+  </w:abstractNum>
+  <w:abstractNum w:abstractNumId="21" w15:restartNumberingAfterBreak="0">
     <w:nsid w:val="673068CC"/>
     <w:multiLevelType w:val="hybridMultilevel"/>
     <w:tmpl w:val="5824C54E"/>
@@ -7235,7 +11161,7 @@
       </w:rPr>
     </w:lvl>
   </w:abstractNum>
-  <w:abstractNum w:abstractNumId="19" w15:restartNumberingAfterBreak="0">
+  <w:abstractNum w:abstractNumId="22" w15:restartNumberingAfterBreak="0">
     <w:nsid w:val="713547B9"/>
     <w:multiLevelType w:val="hybridMultilevel"/>
     <w:tmpl w:val="A1942E98"/>
@@ -7348,268 +11274,7 @@
       </w:rPr>
     </w:lvl>
   </w:abstractNum>
-  <w:abstractNum w:abstractNumId="20" w15:restartNumberingAfterBreak="0">
-    <w:nsid w:val="76AF7537"/>
-    <w:multiLevelType w:val="hybridMultilevel"/>
-    <w:tmpl w:val="24AC26AA"/>
-    <w:lvl w:ilvl="0" w:tplc="04090001">
-      <w:start w:val="1"/>
-      <w:numFmt w:val="bullet"/>
-      <w:lvlText w:val=""/>
-      <w:lvlJc w:val="left"/>
-      <w:pPr>
-        <w:ind w:left="1440" w:hanging="360"/>
-      </w:pPr>
-      <w:rPr>
-        <w:rFonts w:ascii="Symbol" w:hAnsi="Symbol" w:hint="default"/>
-      </w:rPr>
-    </w:lvl>
-    <w:lvl w:ilvl="1" w:tplc="04090003">
-      <w:start w:val="1"/>
-      <w:numFmt w:val="bullet"/>
-      <w:lvlText w:val="o"/>
-      <w:lvlJc w:val="left"/>
-      <w:pPr>
-        <w:ind w:left="2160" w:hanging="360"/>
-      </w:pPr>
-      <w:rPr>
-        <w:rFonts w:ascii="Courier New" w:hAnsi="Courier New" w:cs="Courier New" w:hint="default"/>
-      </w:rPr>
-    </w:lvl>
-    <w:lvl w:ilvl="2" w:tplc="04090005" w:tentative="1">
-      <w:start w:val="1"/>
-      <w:numFmt w:val="bullet"/>
-      <w:lvlText w:val=""/>
-      <w:lvlJc w:val="left"/>
-      <w:pPr>
-        <w:ind w:left="2880" w:hanging="360"/>
-      </w:pPr>
-      <w:rPr>
-        <w:rFonts w:ascii="Wingdings" w:hAnsi="Wingdings" w:hint="default"/>
-      </w:rPr>
-    </w:lvl>
-    <w:lvl w:ilvl="3" w:tplc="04090001" w:tentative="1">
-      <w:start w:val="1"/>
-      <w:numFmt w:val="bullet"/>
-      <w:lvlText w:val=""/>
-      <w:lvlJc w:val="left"/>
-      <w:pPr>
-        <w:ind w:left="3600" w:hanging="360"/>
-      </w:pPr>
-      <w:rPr>
-        <w:rFonts w:ascii="Symbol" w:hAnsi="Symbol" w:hint="default"/>
-      </w:rPr>
-    </w:lvl>
-    <w:lvl w:ilvl="4" w:tplc="04090003" w:tentative="1">
-      <w:start w:val="1"/>
-      <w:numFmt w:val="bullet"/>
-      <w:lvlText w:val="o"/>
-      <w:lvlJc w:val="left"/>
-      <w:pPr>
-        <w:ind w:left="4320" w:hanging="360"/>
-      </w:pPr>
-      <w:rPr>
-        <w:rFonts w:ascii="Courier New" w:hAnsi="Courier New" w:cs="Courier New" w:hint="default"/>
-      </w:rPr>
-    </w:lvl>
-    <w:lvl w:ilvl="5" w:tplc="04090005" w:tentative="1">
-      <w:start w:val="1"/>
-      <w:numFmt w:val="bullet"/>
-      <w:lvlText w:val=""/>
-      <w:lvlJc w:val="left"/>
-      <w:pPr>
-        <w:ind w:left="5040" w:hanging="360"/>
-      </w:pPr>
-      <w:rPr>
-        <w:rFonts w:ascii="Wingdings" w:hAnsi="Wingdings" w:hint="default"/>
-      </w:rPr>
-    </w:lvl>
-    <w:lvl w:ilvl="6" w:tplc="04090001" w:tentative="1">
-      <w:start w:val="1"/>
-      <w:numFmt w:val="bullet"/>
-      <w:lvlText w:val=""/>
-      <w:lvlJc w:val="left"/>
-      <w:pPr>
-        <w:ind w:left="5760" w:hanging="360"/>
-      </w:pPr>
-      <w:rPr>
-        <w:rFonts w:ascii="Symbol" w:hAnsi="Symbol" w:hint="default"/>
-      </w:rPr>
-    </w:lvl>
-    <w:lvl w:ilvl="7" w:tplc="04090003" w:tentative="1">
-      <w:start w:val="1"/>
-      <w:numFmt w:val="bullet"/>
-      <w:lvlText w:val="o"/>
-      <w:lvlJc w:val="left"/>
-      <w:pPr>
-        <w:ind w:left="6480" w:hanging="360"/>
-      </w:pPr>
-      <w:rPr>
-        <w:rFonts w:ascii="Courier New" w:hAnsi="Courier New" w:cs="Courier New" w:hint="default"/>
-      </w:rPr>
-    </w:lvl>
-    <w:lvl w:ilvl="8" w:tplc="04090005" w:tentative="1">
-      <w:start w:val="1"/>
-      <w:numFmt w:val="bullet"/>
-      <w:lvlText w:val=""/>
-      <w:lvlJc w:val="left"/>
-      <w:pPr>
-        <w:ind w:left="7200" w:hanging="360"/>
-      </w:pPr>
-      <w:rPr>
-        <w:rFonts w:ascii="Wingdings" w:hAnsi="Wingdings" w:hint="default"/>
-      </w:rPr>
-    </w:lvl>
-  </w:abstractNum>
-  <w:abstractNum w:abstractNumId="21" w15:restartNumberingAfterBreak="0">
-    <w:nsid w:val="770312F3"/>
-    <w:multiLevelType w:val="multilevel"/>
-    <w:tmpl w:val="75CEF39C"/>
-    <w:lvl w:ilvl="0">
-      <w:numFmt w:val="bullet"/>
-      <w:lvlText w:val="+"/>
-      <w:lvlJc w:val="left"/>
-      <w:pPr>
-        <w:tabs>
-          <w:tab w:val="num" w:pos="360"/>
-        </w:tabs>
-        <w:ind w:left="360" w:hanging="360"/>
-      </w:pPr>
-      <w:rPr>
-        <w:rFonts w:ascii="Segoe UI" w:eastAsiaTheme="minorHAnsi" w:hAnsi="Segoe UI" w:hint="default"/>
-        <w:sz w:val="20"/>
-      </w:rPr>
-    </w:lvl>
-    <w:lvl w:ilvl="1" w:tentative="1">
-      <w:start w:val="1"/>
-      <w:numFmt w:val="bullet"/>
-      <w:lvlText w:val=""/>
-      <w:lvlJc w:val="left"/>
-      <w:pPr>
-        <w:tabs>
-          <w:tab w:val="num" w:pos="1080"/>
-        </w:tabs>
-        <w:ind w:left="1080" w:hanging="360"/>
-      </w:pPr>
-      <w:rPr>
-        <w:rFonts w:ascii="Symbol" w:hAnsi="Symbol" w:hint="default"/>
-        <w:sz w:val="20"/>
-      </w:rPr>
-    </w:lvl>
-    <w:lvl w:ilvl="2" w:tentative="1">
-      <w:start w:val="1"/>
-      <w:numFmt w:val="bullet"/>
-      <w:lvlText w:val=""/>
-      <w:lvlJc w:val="left"/>
-      <w:pPr>
-        <w:tabs>
-          <w:tab w:val="num" w:pos="1800"/>
-        </w:tabs>
-        <w:ind w:left="1800" w:hanging="360"/>
-      </w:pPr>
-      <w:rPr>
-        <w:rFonts w:ascii="Symbol" w:hAnsi="Symbol" w:hint="default"/>
-        <w:sz w:val="20"/>
-      </w:rPr>
-    </w:lvl>
-    <w:lvl w:ilvl="3" w:tentative="1">
-      <w:start w:val="1"/>
-      <w:numFmt w:val="bullet"/>
-      <w:lvlText w:val=""/>
-      <w:lvlJc w:val="left"/>
-      <w:pPr>
-        <w:tabs>
-          <w:tab w:val="num" w:pos="2520"/>
-        </w:tabs>
-        <w:ind w:left="2520" w:hanging="360"/>
-      </w:pPr>
-      <w:rPr>
-        <w:rFonts w:ascii="Symbol" w:hAnsi="Symbol" w:hint="default"/>
-        <w:sz w:val="20"/>
-      </w:rPr>
-    </w:lvl>
-    <w:lvl w:ilvl="4" w:tentative="1">
-      <w:start w:val="1"/>
-      <w:numFmt w:val="bullet"/>
-      <w:lvlText w:val=""/>
-      <w:lvlJc w:val="left"/>
-      <w:pPr>
-        <w:tabs>
-          <w:tab w:val="num" w:pos="3240"/>
-        </w:tabs>
-        <w:ind w:left="3240" w:hanging="360"/>
-      </w:pPr>
-      <w:rPr>
-        <w:rFonts w:ascii="Symbol" w:hAnsi="Symbol" w:hint="default"/>
-        <w:sz w:val="20"/>
-      </w:rPr>
-    </w:lvl>
-    <w:lvl w:ilvl="5" w:tentative="1">
-      <w:start w:val="1"/>
-      <w:numFmt w:val="bullet"/>
-      <w:lvlText w:val=""/>
-      <w:lvlJc w:val="left"/>
-      <w:pPr>
-        <w:tabs>
-          <w:tab w:val="num" w:pos="3960"/>
-        </w:tabs>
-        <w:ind w:left="3960" w:hanging="360"/>
-      </w:pPr>
-      <w:rPr>
-        <w:rFonts w:ascii="Symbol" w:hAnsi="Symbol" w:hint="default"/>
-        <w:sz w:val="20"/>
-      </w:rPr>
-    </w:lvl>
-    <w:lvl w:ilvl="6" w:tentative="1">
-      <w:start w:val="1"/>
-      <w:numFmt w:val="bullet"/>
-      <w:lvlText w:val=""/>
-      <w:lvlJc w:val="left"/>
-      <w:pPr>
-        <w:tabs>
-          <w:tab w:val="num" w:pos="4680"/>
-        </w:tabs>
-        <w:ind w:left="4680" w:hanging="360"/>
-      </w:pPr>
-      <w:rPr>
-        <w:rFonts w:ascii="Symbol" w:hAnsi="Symbol" w:hint="default"/>
-        <w:sz w:val="20"/>
-      </w:rPr>
-    </w:lvl>
-    <w:lvl w:ilvl="7" w:tentative="1">
-      <w:start w:val="1"/>
-      <w:numFmt w:val="bullet"/>
-      <w:lvlText w:val=""/>
-      <w:lvlJc w:val="left"/>
-      <w:pPr>
-        <w:tabs>
-          <w:tab w:val="num" w:pos="5400"/>
-        </w:tabs>
-        <w:ind w:left="5400" w:hanging="360"/>
-      </w:pPr>
-      <w:rPr>
-        <w:rFonts w:ascii="Symbol" w:hAnsi="Symbol" w:hint="default"/>
-        <w:sz w:val="20"/>
-      </w:rPr>
-    </w:lvl>
-    <w:lvl w:ilvl="8" w:tentative="1">
-      <w:start w:val="1"/>
-      <w:numFmt w:val="bullet"/>
-      <w:lvlText w:val=""/>
-      <w:lvlJc w:val="left"/>
-      <w:pPr>
-        <w:tabs>
-          <w:tab w:val="num" w:pos="6120"/>
-        </w:tabs>
-        <w:ind w:left="6120" w:hanging="360"/>
-      </w:pPr>
-      <w:rPr>
-        <w:rFonts w:ascii="Symbol" w:hAnsi="Symbol" w:hint="default"/>
-        <w:sz w:val="20"/>
-      </w:rPr>
-    </w:lvl>
-  </w:abstractNum>
-  <w:abstractNum w:abstractNumId="22" w15:restartNumberingAfterBreak="0">
+  <w:abstractNum w:abstractNumId="23" w15:restartNumberingAfterBreak="0">
     <w:nsid w:val="7B5B16CE"/>
     <w:multiLevelType w:val="hybridMultilevel"/>
     <w:tmpl w:val="2A14B302"/>
@@ -7721,202 +11386,91 @@
       </w:rPr>
     </w:lvl>
   </w:abstractNum>
-  <w:abstractNum w:abstractNumId="23" w15:restartNumberingAfterBreak="0">
-    <w:nsid w:val="7D7E2740"/>
-    <w:multiLevelType w:val="hybridMultilevel"/>
-    <w:tmpl w:val="59EE75F0"/>
-    <w:lvl w:ilvl="0" w:tplc="6C463CC2">
-      <w:numFmt w:val="bullet"/>
-      <w:lvlText w:val="+"/>
-      <w:lvlJc w:val="left"/>
-      <w:pPr>
-        <w:ind w:left="1440" w:hanging="360"/>
-      </w:pPr>
-      <w:rPr>
-        <w:rFonts w:ascii="Segoe UI" w:eastAsiaTheme="minorHAnsi" w:hAnsi="Segoe UI" w:hint="default"/>
-      </w:rPr>
-    </w:lvl>
-    <w:lvl w:ilvl="1" w:tplc="04090003">
-      <w:start w:val="1"/>
-      <w:numFmt w:val="bullet"/>
-      <w:lvlText w:val="o"/>
-      <w:lvlJc w:val="left"/>
-      <w:pPr>
-        <w:ind w:left="2160" w:hanging="360"/>
-      </w:pPr>
-      <w:rPr>
-        <w:rFonts w:ascii="Courier New" w:hAnsi="Courier New" w:cs="Courier New" w:hint="default"/>
-      </w:rPr>
-    </w:lvl>
-    <w:lvl w:ilvl="2" w:tplc="04090005" w:tentative="1">
-      <w:start w:val="1"/>
-      <w:numFmt w:val="bullet"/>
-      <w:lvlText w:val=""/>
-      <w:lvlJc w:val="left"/>
-      <w:pPr>
-        <w:ind w:left="2880" w:hanging="360"/>
-      </w:pPr>
-      <w:rPr>
-        <w:rFonts w:ascii="Wingdings" w:hAnsi="Wingdings" w:hint="default"/>
-      </w:rPr>
-    </w:lvl>
-    <w:lvl w:ilvl="3" w:tplc="04090001" w:tentative="1">
-      <w:start w:val="1"/>
-      <w:numFmt w:val="bullet"/>
-      <w:lvlText w:val=""/>
-      <w:lvlJc w:val="left"/>
-      <w:pPr>
-        <w:ind w:left="3600" w:hanging="360"/>
-      </w:pPr>
-      <w:rPr>
-        <w:rFonts w:ascii="Symbol" w:hAnsi="Symbol" w:hint="default"/>
-      </w:rPr>
-    </w:lvl>
-    <w:lvl w:ilvl="4" w:tplc="04090003" w:tentative="1">
-      <w:start w:val="1"/>
-      <w:numFmt w:val="bullet"/>
-      <w:lvlText w:val="o"/>
-      <w:lvlJc w:val="left"/>
-      <w:pPr>
-        <w:ind w:left="4320" w:hanging="360"/>
-      </w:pPr>
-      <w:rPr>
-        <w:rFonts w:ascii="Courier New" w:hAnsi="Courier New" w:cs="Courier New" w:hint="default"/>
-      </w:rPr>
-    </w:lvl>
-    <w:lvl w:ilvl="5" w:tplc="04090005" w:tentative="1">
-      <w:start w:val="1"/>
-      <w:numFmt w:val="bullet"/>
-      <w:lvlText w:val=""/>
-      <w:lvlJc w:val="left"/>
-      <w:pPr>
-        <w:ind w:left="5040" w:hanging="360"/>
-      </w:pPr>
-      <w:rPr>
-        <w:rFonts w:ascii="Wingdings" w:hAnsi="Wingdings" w:hint="default"/>
-      </w:rPr>
-    </w:lvl>
-    <w:lvl w:ilvl="6" w:tplc="04090001" w:tentative="1">
-      <w:start w:val="1"/>
-      <w:numFmt w:val="bullet"/>
-      <w:lvlText w:val=""/>
-      <w:lvlJc w:val="left"/>
-      <w:pPr>
-        <w:ind w:left="5760" w:hanging="360"/>
-      </w:pPr>
-      <w:rPr>
-        <w:rFonts w:ascii="Symbol" w:hAnsi="Symbol" w:hint="default"/>
-      </w:rPr>
-    </w:lvl>
-    <w:lvl w:ilvl="7" w:tplc="04090003" w:tentative="1">
-      <w:start w:val="1"/>
-      <w:numFmt w:val="bullet"/>
-      <w:lvlText w:val="o"/>
-      <w:lvlJc w:val="left"/>
-      <w:pPr>
-        <w:ind w:left="6480" w:hanging="360"/>
-      </w:pPr>
-      <w:rPr>
-        <w:rFonts w:ascii="Courier New" w:hAnsi="Courier New" w:cs="Courier New" w:hint="default"/>
-      </w:rPr>
-    </w:lvl>
-    <w:lvl w:ilvl="8" w:tplc="04090005" w:tentative="1">
-      <w:start w:val="1"/>
-      <w:numFmt w:val="bullet"/>
-      <w:lvlText w:val=""/>
-      <w:lvlJc w:val="left"/>
-      <w:pPr>
-        <w:ind w:left="7200" w:hanging="360"/>
-      </w:pPr>
-      <w:rPr>
-        <w:rFonts w:ascii="Wingdings" w:hAnsi="Wingdings" w:hint="default"/>
-      </w:rPr>
-    </w:lvl>
-  </w:abstractNum>
   <w:num w:numId="1">
-    <w:abstractNumId w:val="11"/>
+    <w:abstractNumId w:val="12"/>
   </w:num>
   <w:num w:numId="2">
-    <w:abstractNumId w:val="17"/>
+    <w:abstractNumId w:val="18"/>
   </w:num>
   <w:num w:numId="3">
-    <w:abstractNumId w:val="2"/>
+    <w:abstractNumId w:val="3"/>
   </w:num>
   <w:num w:numId="4">
-    <w:abstractNumId w:val="17"/>
+    <w:abstractNumId w:val="18"/>
     <w:lvlOverride w:ilvl="0">
       <w:startOverride w:val="1"/>
     </w:lvlOverride>
   </w:num>
   <w:num w:numId="5">
+    <w:abstractNumId w:val="4"/>
+  </w:num>
+  <w:num w:numId="6">
+    <w:abstractNumId w:val="13"/>
+  </w:num>
+  <w:num w:numId="7">
+    <w:abstractNumId w:val="23"/>
+  </w:num>
+  <w:num w:numId="8">
+    <w:abstractNumId w:val="21"/>
+  </w:num>
+  <w:num w:numId="9">
+    <w:abstractNumId w:val="14"/>
+  </w:num>
+  <w:num w:numId="10">
+    <w:abstractNumId w:val="16"/>
+  </w:num>
+  <w:num w:numId="11">
+    <w:abstractNumId w:val="10"/>
+  </w:num>
+  <w:num w:numId="12">
+    <w:abstractNumId w:val="15"/>
+  </w:num>
+  <w:num w:numId="13">
+    <w:abstractNumId w:val="18"/>
+    <w:lvlOverride w:ilvl="0">
+      <w:startOverride w:val="1"/>
+    </w:lvlOverride>
+  </w:num>
+  <w:num w:numId="14">
+    <w:abstractNumId w:val="2"/>
+  </w:num>
+  <w:num w:numId="15">
+    <w:abstractNumId w:val="22"/>
+  </w:num>
+  <w:num w:numId="16">
+    <w:abstractNumId w:val="17"/>
+  </w:num>
+  <w:num w:numId="17">
+    <w:abstractNumId w:val="11"/>
+  </w:num>
+  <w:num w:numId="18">
+    <w:abstractNumId w:val="5"/>
+  </w:num>
+  <w:num w:numId="19">
+    <w:abstractNumId w:val="19"/>
+  </w:num>
+  <w:num w:numId="20">
     <w:abstractNumId w:val="6"/>
   </w:num>
-  <w:num w:numId="6">
-    <w:abstractNumId w:val="20"/>
-  </w:num>
-  <w:num w:numId="7">
-    <w:abstractNumId w:val="10"/>
-  </w:num>
-  <w:num w:numId="8">
-    <w:abstractNumId w:val="23"/>
-  </w:num>
-  <w:num w:numId="9">
-    <w:abstractNumId w:val="21"/>
-  </w:num>
-  <w:num w:numId="10">
-    <w:abstractNumId w:val="0"/>
-  </w:num>
-  <w:num w:numId="11">
-    <w:abstractNumId w:val="3"/>
-  </w:num>
-  <w:num w:numId="12">
-    <w:abstractNumId w:val="13"/>
-  </w:num>
-  <w:num w:numId="13">
-    <w:abstractNumId w:val="9"/>
-  </w:num>
-  <w:num w:numId="14">
-    <w:abstractNumId w:val="22"/>
-  </w:num>
-  <w:num w:numId="15">
-    <w:abstractNumId w:val="4"/>
-  </w:num>
-  <w:num w:numId="16">
-    <w:abstractNumId w:val="18"/>
-  </w:num>
-  <w:num w:numId="17">
-    <w:abstractNumId w:val="14"/>
-  </w:num>
-  <w:num w:numId="18">
-    <w:abstractNumId w:val="16"/>
-  </w:num>
-  <w:num w:numId="19">
+  <w:num w:numId="21">
     <w:abstractNumId w:val="7"/>
-  </w:num>
-  <w:num w:numId="20">
-    <w:abstractNumId w:val="5"/>
-  </w:num>
-  <w:num w:numId="21">
-    <w:abstractNumId w:val="12"/>
   </w:num>
   <w:num w:numId="22">
     <w:abstractNumId w:val="8"/>
   </w:num>
   <w:num w:numId="23">
-    <w:abstractNumId w:val="15"/>
+    <w:abstractNumId w:val="1"/>
   </w:num>
   <w:num w:numId="24">
-    <w:abstractNumId w:val="17"/>
-    <w:lvlOverride w:ilvl="0">
-      <w:startOverride w:val="1"/>
-    </w:lvlOverride>
+    <w:abstractNumId w:val="0"/>
   </w:num>
   <w:num w:numId="25">
-    <w:abstractNumId w:val="1"/>
+    <w:abstractNumId w:val="9"/>
   </w:num>
   <w:num w:numId="26">
-    <w:abstractNumId w:val="19"/>
+    <w:abstractNumId w:val="20"/>
   </w:num>
+  <w:numIdMacAtCleanup w:val="26"/>
 </w:numbering>
 </file>
 
@@ -8379,15 +11933,14 @@
     <w:uiPriority w:val="9"/>
     <w:unhideWhenUsed/>
     <w:qFormat/>
-    <w:rsid w:val="00341C5D"/>
+    <w:rsid w:val="0065062F"/>
     <w:pPr>
       <w:keepNext/>
       <w:keepLines/>
       <w:numPr>
-        <w:numId w:val="25"/>
+        <w:numId w:val="14"/>
       </w:numPr>
       <w:spacing w:before="40" w:after="0"/>
-      <w:ind w:left="1080"/>
       <w:outlineLvl w:val="2"/>
     </w:pPr>
     <w:rPr>
@@ -8793,7 +12346,7 @@
 </file>
 
 <file path=customXml/itemProps1.xml><?xml version="1.0" encoding="utf-8"?>
-<ds:datastoreItem xmlns:ds="http://schemas.openxmlformats.org/officeDocument/2006/customXml" ds:itemID="{DD9443B1-B9B6-413C-981C-645A4EC562E1}">
+<ds:datastoreItem xmlns:ds="http://schemas.openxmlformats.org/officeDocument/2006/customXml" ds:itemID="{D028EB02-17D6-4FA1-A4F5-A0F97C2C813D}">
   <ds:schemaRefs>
     <ds:schemaRef ds:uri="http://schemas.openxmlformats.org/officeDocument/2006/bibliography"/>
   </ds:schemaRefs>

--- a/Báo cáo.docx
+++ b/Báo cáo.docx
@@ -708,7 +708,7 @@
       <w:pPr>
         <w:pStyle w:val="Heading1"/>
       </w:pPr>
-      <w:bookmarkStart w:id="0" w:name="_Toc151140037"/>
+      <w:bookmarkStart w:id="0" w:name="_Toc151197189"/>
       <w:r>
         <w:t>Mục lục</w:t>
       </w:r>
@@ -718,7 +718,7 @@
       <w:pPr>
         <w:pStyle w:val="TOC1"/>
         <w:tabs>
-          <w:tab w:val="left" w:pos="440"/>
+          <w:tab w:val="left" w:pos="560"/>
           <w:tab w:val="right" w:leader="dot" w:pos="10430"/>
         </w:tabs>
         <w:rPr>
@@ -736,7 +736,7 @@
       <w:r>
         <w:fldChar w:fldCharType="separate"/>
       </w:r>
-      <w:hyperlink w:anchor="_Toc151140037" w:history="1">
+      <w:hyperlink w:anchor="_Toc151197189" w:history="1">
         <w:r>
           <w:rPr>
             <w:rStyle w:val="Hyperlink"/>
@@ -778,7 +778,7 @@
             <w:noProof/>
             <w:webHidden/>
           </w:rPr>
-          <w:instrText xml:space="preserve"> PAGEREF _Toc151140037 \h </w:instrText>
+          <w:instrText xml:space="preserve"> PAGEREF _Toc151197189 \h </w:instrText>
         </w:r>
         <w:r>
           <w:rPr>
@@ -799,6 +799,350 @@
             <w:webHidden/>
           </w:rPr>
           <w:t>2</w:t>
+        </w:r>
+        <w:r>
+          <w:rPr>
+            <w:noProof/>
+            <w:webHidden/>
+          </w:rPr>
+          <w:fldChar w:fldCharType="end"/>
+        </w:r>
+      </w:hyperlink>
+    </w:p>
+    <w:p>
+      <w:pPr>
+        <w:pStyle w:val="TOC1"/>
+        <w:tabs>
+          <w:tab w:val="left" w:pos="560"/>
+          <w:tab w:val="right" w:leader="dot" w:pos="10430"/>
+        </w:tabs>
+        <w:rPr>
+          <w:rFonts w:asciiTheme="minorHAnsi" w:eastAsiaTheme="minorEastAsia" w:hAnsiTheme="minorHAnsi"/>
+          <w:noProof/>
+          <w:sz w:val="22"/>
+        </w:rPr>
+      </w:pPr>
+      <w:hyperlink w:anchor="_Toc151197190" w:history="1">
+        <w:r>
+          <w:rPr>
+            <w:rStyle w:val="Hyperlink"/>
+            <w:noProof/>
+          </w:rPr>
+          <w:t>II.</w:t>
+        </w:r>
+        <w:r>
+          <w:rPr>
+            <w:rFonts w:asciiTheme="minorHAnsi" w:eastAsiaTheme="minorEastAsia" w:hAnsiTheme="minorHAnsi"/>
+            <w:noProof/>
+            <w:sz w:val="22"/>
+          </w:rPr>
+          <w:tab/>
+        </w:r>
+        <w:r>
+          <w:rPr>
+            <w:rStyle w:val="Hyperlink"/>
+            <w:noProof/>
+          </w:rPr>
+          <w:t>Môi trường làm việc, thư viện hỗ trợ</w:t>
+        </w:r>
+        <w:r>
+          <w:rPr>
+            <w:noProof/>
+            <w:webHidden/>
+          </w:rPr>
+          <w:tab/>
+        </w:r>
+        <w:r>
+          <w:rPr>
+            <w:noProof/>
+            <w:webHidden/>
+          </w:rPr>
+          <w:fldChar w:fldCharType="begin"/>
+        </w:r>
+        <w:r>
+          <w:rPr>
+            <w:noProof/>
+            <w:webHidden/>
+          </w:rPr>
+          <w:instrText xml:space="preserve"> PAGEREF _Toc151197190 \h </w:instrText>
+        </w:r>
+        <w:r>
+          <w:rPr>
+            <w:noProof/>
+            <w:webHidden/>
+          </w:rPr>
+        </w:r>
+        <w:r>
+          <w:rPr>
+            <w:noProof/>
+            <w:webHidden/>
+          </w:rPr>
+          <w:fldChar w:fldCharType="separate"/>
+        </w:r>
+        <w:r>
+          <w:rPr>
+            <w:noProof/>
+            <w:webHidden/>
+          </w:rPr>
+          <w:t>3</w:t>
+        </w:r>
+        <w:r>
+          <w:rPr>
+            <w:noProof/>
+            <w:webHidden/>
+          </w:rPr>
+          <w:fldChar w:fldCharType="end"/>
+        </w:r>
+      </w:hyperlink>
+    </w:p>
+    <w:p>
+      <w:pPr>
+        <w:pStyle w:val="TOC2"/>
+        <w:tabs>
+          <w:tab w:val="left" w:pos="880"/>
+          <w:tab w:val="right" w:leader="dot" w:pos="10430"/>
+        </w:tabs>
+        <w:rPr>
+          <w:rFonts w:asciiTheme="minorHAnsi" w:eastAsiaTheme="minorEastAsia" w:hAnsiTheme="minorHAnsi"/>
+          <w:noProof/>
+          <w:sz w:val="22"/>
+        </w:rPr>
+      </w:pPr>
+      <w:hyperlink w:anchor="_Toc151197191" w:history="1">
+        <w:r>
+          <w:rPr>
+            <w:rStyle w:val="Hyperlink"/>
+            <w:noProof/>
+          </w:rPr>
+          <w:t>1.</w:t>
+        </w:r>
+        <w:r>
+          <w:rPr>
+            <w:rFonts w:asciiTheme="minorHAnsi" w:eastAsiaTheme="minorEastAsia" w:hAnsiTheme="minorHAnsi"/>
+            <w:noProof/>
+            <w:sz w:val="22"/>
+          </w:rPr>
+          <w:tab/>
+        </w:r>
+        <w:r>
+          <w:rPr>
+            <w:rStyle w:val="Hyperlink"/>
+            <w:noProof/>
+          </w:rPr>
+          <w:t>Môi trường làm việc:</w:t>
+        </w:r>
+        <w:r>
+          <w:rPr>
+            <w:noProof/>
+            <w:webHidden/>
+          </w:rPr>
+          <w:tab/>
+        </w:r>
+        <w:r>
+          <w:rPr>
+            <w:noProof/>
+            <w:webHidden/>
+          </w:rPr>
+          <w:fldChar w:fldCharType="begin"/>
+        </w:r>
+        <w:r>
+          <w:rPr>
+            <w:noProof/>
+            <w:webHidden/>
+          </w:rPr>
+          <w:instrText xml:space="preserve"> PAGEREF _Toc151197191 \h </w:instrText>
+        </w:r>
+        <w:r>
+          <w:rPr>
+            <w:noProof/>
+            <w:webHidden/>
+          </w:rPr>
+        </w:r>
+        <w:r>
+          <w:rPr>
+            <w:noProof/>
+            <w:webHidden/>
+          </w:rPr>
+          <w:fldChar w:fldCharType="separate"/>
+        </w:r>
+        <w:r>
+          <w:rPr>
+            <w:noProof/>
+            <w:webHidden/>
+          </w:rPr>
+          <w:t>3</w:t>
+        </w:r>
+        <w:r>
+          <w:rPr>
+            <w:noProof/>
+            <w:webHidden/>
+          </w:rPr>
+          <w:fldChar w:fldCharType="end"/>
+        </w:r>
+      </w:hyperlink>
+    </w:p>
+    <w:p>
+      <w:pPr>
+        <w:pStyle w:val="TOC2"/>
+        <w:tabs>
+          <w:tab w:val="left" w:pos="880"/>
+          <w:tab w:val="right" w:leader="dot" w:pos="10430"/>
+        </w:tabs>
+        <w:rPr>
+          <w:rFonts w:asciiTheme="minorHAnsi" w:eastAsiaTheme="minorEastAsia" w:hAnsiTheme="minorHAnsi"/>
+          <w:noProof/>
+          <w:sz w:val="22"/>
+        </w:rPr>
+      </w:pPr>
+      <w:hyperlink w:anchor="_Toc151197192" w:history="1">
+        <w:r>
+          <w:rPr>
+            <w:rStyle w:val="Hyperlink"/>
+            <w:noProof/>
+          </w:rPr>
+          <w:t>2.</w:t>
+        </w:r>
+        <w:r>
+          <w:rPr>
+            <w:rFonts w:asciiTheme="minorHAnsi" w:eastAsiaTheme="minorEastAsia" w:hAnsiTheme="minorHAnsi"/>
+            <w:noProof/>
+            <w:sz w:val="22"/>
+          </w:rPr>
+          <w:tab/>
+        </w:r>
+        <w:r>
+          <w:rPr>
+            <w:rStyle w:val="Hyperlink"/>
+            <w:noProof/>
+          </w:rPr>
+          <w:t>Ngôn ngữ:</w:t>
+        </w:r>
+        <w:r>
+          <w:rPr>
+            <w:noProof/>
+            <w:webHidden/>
+          </w:rPr>
+          <w:tab/>
+        </w:r>
+        <w:r>
+          <w:rPr>
+            <w:noProof/>
+            <w:webHidden/>
+          </w:rPr>
+          <w:fldChar w:fldCharType="begin"/>
+        </w:r>
+        <w:r>
+          <w:rPr>
+            <w:noProof/>
+            <w:webHidden/>
+          </w:rPr>
+          <w:instrText xml:space="preserve"> PAGEREF _Toc151197192 \h </w:instrText>
+        </w:r>
+        <w:r>
+          <w:rPr>
+            <w:noProof/>
+            <w:webHidden/>
+          </w:rPr>
+        </w:r>
+        <w:r>
+          <w:rPr>
+            <w:noProof/>
+            <w:webHidden/>
+          </w:rPr>
+          <w:fldChar w:fldCharType="separate"/>
+        </w:r>
+        <w:r>
+          <w:rPr>
+            <w:noProof/>
+            <w:webHidden/>
+          </w:rPr>
+          <w:t>3</w:t>
+        </w:r>
+        <w:r>
+          <w:rPr>
+            <w:noProof/>
+            <w:webHidden/>
+          </w:rPr>
+          <w:fldChar w:fldCharType="end"/>
+        </w:r>
+      </w:hyperlink>
+    </w:p>
+    <w:p>
+      <w:pPr>
+        <w:pStyle w:val="TOC2"/>
+        <w:tabs>
+          <w:tab w:val="left" w:pos="880"/>
+          <w:tab w:val="right" w:leader="dot" w:pos="10430"/>
+        </w:tabs>
+        <w:rPr>
+          <w:rFonts w:asciiTheme="minorHAnsi" w:eastAsiaTheme="minorEastAsia" w:hAnsiTheme="minorHAnsi"/>
+          <w:noProof/>
+          <w:sz w:val="22"/>
+        </w:rPr>
+      </w:pPr>
+      <w:hyperlink w:anchor="_Toc151197193" w:history="1">
+        <w:r>
+          <w:rPr>
+            <w:rStyle w:val="Hyperlink"/>
+            <w:noProof/>
+          </w:rPr>
+          <w:t>3.</w:t>
+        </w:r>
+        <w:r>
+          <w:rPr>
+            <w:rFonts w:asciiTheme="minorHAnsi" w:eastAsiaTheme="minorEastAsia" w:hAnsiTheme="minorHAnsi"/>
+            <w:noProof/>
+            <w:sz w:val="22"/>
+          </w:rPr>
+          <w:tab/>
+        </w:r>
+        <w:r>
+          <w:rPr>
+            <w:rStyle w:val="Hyperlink"/>
+            <w:noProof/>
+          </w:rPr>
+          <w:t>Thư viện hỗ trợ</w:t>
+        </w:r>
+        <w:r>
+          <w:rPr>
+            <w:noProof/>
+            <w:webHidden/>
+          </w:rPr>
+          <w:tab/>
+        </w:r>
+        <w:r>
+          <w:rPr>
+            <w:noProof/>
+            <w:webHidden/>
+          </w:rPr>
+          <w:fldChar w:fldCharType="begin"/>
+        </w:r>
+        <w:r>
+          <w:rPr>
+            <w:noProof/>
+            <w:webHidden/>
+          </w:rPr>
+          <w:instrText xml:space="preserve"> PAGEREF _Toc151197193 \h </w:instrText>
+        </w:r>
+        <w:r>
+          <w:rPr>
+            <w:noProof/>
+            <w:webHidden/>
+          </w:rPr>
+        </w:r>
+        <w:r>
+          <w:rPr>
+            <w:noProof/>
+            <w:webHidden/>
+          </w:rPr>
+          <w:fldChar w:fldCharType="separate"/>
+        </w:r>
+        <w:r>
+          <w:rPr>
+            <w:noProof/>
+            <w:webHidden/>
+          </w:rPr>
+          <w:t>3</w:t>
         </w:r>
         <w:r>
           <w:rPr>
@@ -822,13 +1166,13 @@
           <w:sz w:val="22"/>
         </w:rPr>
       </w:pPr>
-      <w:hyperlink w:anchor="_Toc151140038" w:history="1">
+      <w:hyperlink w:anchor="_Toc151197194" w:history="1">
         <w:r>
           <w:rPr>
             <w:rStyle w:val="Hyperlink"/>
             <w:noProof/>
           </w:rPr>
-          <w:t>II.</w:t>
+          <w:t>III.</w:t>
         </w:r>
         <w:r>
           <w:rPr>
@@ -843,7 +1187,7 @@
             <w:rStyle w:val="Hyperlink"/>
             <w:noProof/>
           </w:rPr>
-          <w:t>Môi trường làm việc, thư viện hỗ trợ</w:t>
+          <w:t>Danh sách file trong source code</w:t>
         </w:r>
         <w:r>
           <w:rPr>
@@ -864,7 +1208,93 @@
             <w:noProof/>
             <w:webHidden/>
           </w:rPr>
-          <w:instrText xml:space="preserve"> PAGEREF _Toc151140038 \h </w:instrText>
+          <w:instrText xml:space="preserve"> PAGEREF _Toc151197194 \h </w:instrText>
+        </w:r>
+        <w:r>
+          <w:rPr>
+            <w:noProof/>
+            <w:webHidden/>
+          </w:rPr>
+        </w:r>
+        <w:r>
+          <w:rPr>
+            <w:noProof/>
+            <w:webHidden/>
+          </w:rPr>
+          <w:fldChar w:fldCharType="separate"/>
+        </w:r>
+        <w:r>
+          <w:rPr>
+            <w:noProof/>
+            <w:webHidden/>
+          </w:rPr>
+          <w:t>3</w:t>
+        </w:r>
+        <w:r>
+          <w:rPr>
+            <w:noProof/>
+            <w:webHidden/>
+          </w:rPr>
+          <w:fldChar w:fldCharType="end"/>
+        </w:r>
+      </w:hyperlink>
+    </w:p>
+    <w:p>
+      <w:pPr>
+        <w:pStyle w:val="TOC1"/>
+        <w:tabs>
+          <w:tab w:val="left" w:pos="660"/>
+          <w:tab w:val="right" w:leader="dot" w:pos="10430"/>
+        </w:tabs>
+        <w:rPr>
+          <w:rFonts w:asciiTheme="minorHAnsi" w:eastAsiaTheme="minorEastAsia" w:hAnsiTheme="minorHAnsi"/>
+          <w:noProof/>
+          <w:sz w:val="22"/>
+        </w:rPr>
+      </w:pPr>
+      <w:hyperlink w:anchor="_Toc151197195" w:history="1">
+        <w:r>
+          <w:rPr>
+            <w:rStyle w:val="Hyperlink"/>
+            <w:noProof/>
+          </w:rPr>
+          <w:t>IV.</w:t>
+        </w:r>
+        <w:r>
+          <w:rPr>
+            <w:rFonts w:asciiTheme="minorHAnsi" w:eastAsiaTheme="minorEastAsia" w:hAnsiTheme="minorHAnsi"/>
+            <w:noProof/>
+            <w:sz w:val="22"/>
+          </w:rPr>
+          <w:tab/>
+        </w:r>
+        <w:r>
+          <w:rPr>
+            <w:rStyle w:val="Hyperlink"/>
+            <w:noProof/>
+          </w:rPr>
+          <w:t>Phân tích, giải thích source code</w:t>
+        </w:r>
+        <w:r>
+          <w:rPr>
+            <w:noProof/>
+            <w:webHidden/>
+          </w:rPr>
+          <w:tab/>
+        </w:r>
+        <w:r>
+          <w:rPr>
+            <w:noProof/>
+            <w:webHidden/>
+          </w:rPr>
+          <w:fldChar w:fldCharType="begin"/>
+        </w:r>
+        <w:r>
+          <w:rPr>
+            <w:noProof/>
+            <w:webHidden/>
+          </w:rPr>
+          <w:instrText xml:space="preserve"> PAGEREF _Toc151197195 \h </w:instrText>
         </w:r>
         <w:r>
           <w:rPr>
@@ -908,7 +1338,7 @@
           <w:sz w:val="22"/>
         </w:rPr>
       </w:pPr>
-      <w:hyperlink w:anchor="_Toc151140039" w:history="1">
+      <w:hyperlink w:anchor="_Toc151197196" w:history="1">
         <w:r>
           <w:rPr>
             <w:rStyle w:val="Hyperlink"/>
@@ -929,7 +1359,7 @@
             <w:rStyle w:val="Hyperlink"/>
             <w:noProof/>
           </w:rPr>
-          <w:t>Môi trường làm việc:</w:t>
+          <w:t>readMail.py</w:t>
         </w:r>
         <w:r>
           <w:rPr>
@@ -950,7 +1380,7 @@
             <w:noProof/>
             <w:webHidden/>
           </w:rPr>
-          <w:instrText xml:space="preserve"> PAGEREF _Toc151140039 \h </w:instrText>
+          <w:instrText xml:space="preserve"> PAGEREF _Toc151197196 \h </w:instrText>
         </w:r>
         <w:r>
           <w:rPr>
@@ -994,7 +1424,7 @@
           <w:sz w:val="22"/>
         </w:rPr>
       </w:pPr>
-      <w:hyperlink w:anchor="_Toc151140040" w:history="1">
+      <w:hyperlink w:anchor="_Toc151197197" w:history="1">
         <w:r>
           <w:rPr>
             <w:rStyle w:val="Hyperlink"/>
@@ -1015,7 +1445,7 @@
             <w:rStyle w:val="Hyperlink"/>
             <w:noProof/>
           </w:rPr>
-          <w:t>Ngôn ngữ:</w:t>
+          <w:t>keyLog.py</w:t>
         </w:r>
         <w:r>
           <w:rPr>
@@ -1036,7 +1466,7 @@
             <w:noProof/>
             <w:webHidden/>
           </w:rPr>
-          <w:instrText xml:space="preserve"> PAGEREF _Toc151140040 \h </w:instrText>
+          <w:instrText xml:space="preserve"> PAGEREF _Toc151197197 \h </w:instrText>
         </w:r>
         <w:r>
           <w:rPr>
@@ -1056,7 +1486,7 @@
             <w:noProof/>
             <w:webHidden/>
           </w:rPr>
-          <w:t>3</w:t>
+          <w:t>11</w:t>
         </w:r>
         <w:r>
           <w:rPr>
@@ -1080,7 +1510,7 @@
           <w:sz w:val="22"/>
         </w:rPr>
       </w:pPr>
-      <w:hyperlink w:anchor="_Toc151140041" w:history="1">
+      <w:hyperlink w:anchor="_Toc151197198" w:history="1">
         <w:r>
           <w:rPr>
             <w:rStyle w:val="Hyperlink"/>
@@ -1101,7 +1531,21 @@
             <w:rStyle w:val="Hyperlink"/>
             <w:noProof/>
           </w:rPr>
-          <w:t>Thư viện hỗ trợ</w:t>
+          <w:t>ap</w:t>
+        </w:r>
+        <w:r>
+          <w:rPr>
+            <w:rStyle w:val="Hyperlink"/>
+            <w:noProof/>
+          </w:rPr>
+          <w:t>p</w:t>
+        </w:r>
+        <w:r>
+          <w:rPr>
+            <w:rStyle w:val="Hyperlink"/>
+            <w:noProof/>
+          </w:rPr>
+          <w:t>Controller.py</w:t>
         </w:r>
         <w:r>
           <w:rPr>
@@ -1122,7 +1566,7 @@
             <w:noProof/>
             <w:webHidden/>
           </w:rPr>
-          <w:instrText xml:space="preserve"> PAGEREF _Toc151140041 \h </w:instrText>
+          <w:instrText xml:space="preserve"> PAGEREF _Toc151197198 \h </w:instrText>
         </w:r>
         <w:r>
           <w:rPr>
@@ -1142,7 +1586,523 @@
             <w:noProof/>
             <w:webHidden/>
           </w:rPr>
-          <w:t>3</w:t>
+          <w:t>13</w:t>
+        </w:r>
+        <w:r>
+          <w:rPr>
+            <w:noProof/>
+            <w:webHidden/>
+          </w:rPr>
+          <w:fldChar w:fldCharType="end"/>
+        </w:r>
+      </w:hyperlink>
+    </w:p>
+    <w:p>
+      <w:pPr>
+        <w:pStyle w:val="TOC2"/>
+        <w:tabs>
+          <w:tab w:val="left" w:pos="880"/>
+          <w:tab w:val="right" w:leader="dot" w:pos="10430"/>
+        </w:tabs>
+        <w:rPr>
+          <w:rFonts w:asciiTheme="minorHAnsi" w:eastAsiaTheme="minorEastAsia" w:hAnsiTheme="minorHAnsi"/>
+          <w:noProof/>
+          <w:sz w:val="22"/>
+        </w:rPr>
+      </w:pPr>
+      <w:hyperlink w:anchor="_Toc151197199" w:history="1">
+        <w:r>
+          <w:rPr>
+            <w:rStyle w:val="Hyperlink"/>
+            <w:noProof/>
+          </w:rPr>
+          <w:t>4.</w:t>
+        </w:r>
+        <w:r>
+          <w:rPr>
+            <w:rFonts w:asciiTheme="minorHAnsi" w:eastAsiaTheme="minorEastAsia" w:hAnsiTheme="minorHAnsi"/>
+            <w:noProof/>
+            <w:sz w:val="22"/>
+          </w:rPr>
+          <w:tab/>
+        </w:r>
+        <w:r>
+          <w:rPr>
+            <w:rStyle w:val="Hyperlink"/>
+            <w:noProof/>
+          </w:rPr>
+          <w:t>processController.py</w:t>
+        </w:r>
+        <w:r>
+          <w:rPr>
+            <w:noProof/>
+            <w:webHidden/>
+          </w:rPr>
+          <w:tab/>
+        </w:r>
+        <w:r>
+          <w:rPr>
+            <w:noProof/>
+            <w:webHidden/>
+          </w:rPr>
+          <w:fldChar w:fldCharType="begin"/>
+        </w:r>
+        <w:r>
+          <w:rPr>
+            <w:noProof/>
+            <w:webHidden/>
+          </w:rPr>
+          <w:instrText xml:space="preserve"> PAGEREF _Toc151197199 \h </w:instrText>
+        </w:r>
+        <w:r>
+          <w:rPr>
+            <w:noProof/>
+            <w:webHidden/>
+          </w:rPr>
+        </w:r>
+        <w:r>
+          <w:rPr>
+            <w:noProof/>
+            <w:webHidden/>
+          </w:rPr>
+          <w:fldChar w:fldCharType="separate"/>
+        </w:r>
+        <w:r>
+          <w:rPr>
+            <w:noProof/>
+            <w:webHidden/>
+          </w:rPr>
+          <w:t>18</w:t>
+        </w:r>
+        <w:r>
+          <w:rPr>
+            <w:noProof/>
+            <w:webHidden/>
+          </w:rPr>
+          <w:fldChar w:fldCharType="end"/>
+        </w:r>
+      </w:hyperlink>
+    </w:p>
+    <w:p>
+      <w:pPr>
+        <w:pStyle w:val="TOC1"/>
+        <w:tabs>
+          <w:tab w:val="left" w:pos="560"/>
+          <w:tab w:val="right" w:leader="dot" w:pos="10430"/>
+        </w:tabs>
+        <w:rPr>
+          <w:rFonts w:asciiTheme="minorHAnsi" w:eastAsiaTheme="minorEastAsia" w:hAnsiTheme="minorHAnsi"/>
+          <w:noProof/>
+          <w:sz w:val="22"/>
+        </w:rPr>
+      </w:pPr>
+      <w:hyperlink w:anchor="_Toc151197200" w:history="1">
+        <w:r>
+          <w:rPr>
+            <w:rStyle w:val="Hyperlink"/>
+            <w:noProof/>
+          </w:rPr>
+          <w:t>V.</w:t>
+        </w:r>
+        <w:r>
+          <w:rPr>
+            <w:rFonts w:asciiTheme="minorHAnsi" w:eastAsiaTheme="minorEastAsia" w:hAnsiTheme="minorHAnsi"/>
+            <w:noProof/>
+            <w:sz w:val="22"/>
+          </w:rPr>
+          <w:tab/>
+        </w:r>
+        <w:r>
+          <w:rPr>
+            <w:rStyle w:val="Hyperlink"/>
+            <w:noProof/>
+          </w:rPr>
+          <w:t>Hướng dẫn sử dụng</w:t>
+        </w:r>
+        <w:r>
+          <w:rPr>
+            <w:noProof/>
+            <w:webHidden/>
+          </w:rPr>
+          <w:tab/>
+        </w:r>
+        <w:r>
+          <w:rPr>
+            <w:noProof/>
+            <w:webHidden/>
+          </w:rPr>
+          <w:fldChar w:fldCharType="begin"/>
+        </w:r>
+        <w:r>
+          <w:rPr>
+            <w:noProof/>
+            <w:webHidden/>
+          </w:rPr>
+          <w:instrText xml:space="preserve"> PAGEREF _Toc151197200 \h </w:instrText>
+        </w:r>
+        <w:r>
+          <w:rPr>
+            <w:noProof/>
+            <w:webHidden/>
+          </w:rPr>
+        </w:r>
+        <w:r>
+          <w:rPr>
+            <w:noProof/>
+            <w:webHidden/>
+          </w:rPr>
+          <w:fldChar w:fldCharType="separate"/>
+        </w:r>
+        <w:r>
+          <w:rPr>
+            <w:noProof/>
+            <w:webHidden/>
+          </w:rPr>
+          <w:t>20</w:t>
+        </w:r>
+        <w:r>
+          <w:rPr>
+            <w:noProof/>
+            <w:webHidden/>
+          </w:rPr>
+          <w:fldChar w:fldCharType="end"/>
+        </w:r>
+      </w:hyperlink>
+    </w:p>
+    <w:p>
+      <w:pPr>
+        <w:pStyle w:val="TOC2"/>
+        <w:tabs>
+          <w:tab w:val="left" w:pos="880"/>
+          <w:tab w:val="right" w:leader="dot" w:pos="10430"/>
+        </w:tabs>
+        <w:rPr>
+          <w:rFonts w:asciiTheme="minorHAnsi" w:eastAsiaTheme="minorEastAsia" w:hAnsiTheme="minorHAnsi"/>
+          <w:noProof/>
+          <w:sz w:val="22"/>
+        </w:rPr>
+      </w:pPr>
+      <w:hyperlink w:anchor="_Toc151197201" w:history="1">
+        <w:r>
+          <w:rPr>
+            <w:rStyle w:val="Hyperlink"/>
+            <w:noProof/>
+          </w:rPr>
+          <w:t>1.</w:t>
+        </w:r>
+        <w:r>
+          <w:rPr>
+            <w:rFonts w:asciiTheme="minorHAnsi" w:eastAsiaTheme="minorEastAsia" w:hAnsiTheme="minorHAnsi"/>
+            <w:noProof/>
+            <w:sz w:val="22"/>
+          </w:rPr>
+          <w:tab/>
+        </w:r>
+        <w:r>
+          <w:rPr>
+            <w:rStyle w:val="Hyperlink"/>
+            <w:noProof/>
+          </w:rPr>
+          <w:t>Thiết lập</w:t>
+        </w:r>
+        <w:r>
+          <w:rPr>
+            <w:noProof/>
+            <w:webHidden/>
+          </w:rPr>
+          <w:tab/>
+        </w:r>
+        <w:r>
+          <w:rPr>
+            <w:noProof/>
+            <w:webHidden/>
+          </w:rPr>
+          <w:fldChar w:fldCharType="begin"/>
+        </w:r>
+        <w:r>
+          <w:rPr>
+            <w:noProof/>
+            <w:webHidden/>
+          </w:rPr>
+          <w:instrText xml:space="preserve"> PAGEREF _Toc151197201 \h </w:instrText>
+        </w:r>
+        <w:r>
+          <w:rPr>
+            <w:noProof/>
+            <w:webHidden/>
+          </w:rPr>
+        </w:r>
+        <w:r>
+          <w:rPr>
+            <w:noProof/>
+            <w:webHidden/>
+          </w:rPr>
+          <w:fldChar w:fldCharType="separate"/>
+        </w:r>
+        <w:r>
+          <w:rPr>
+            <w:noProof/>
+            <w:webHidden/>
+          </w:rPr>
+          <w:t>20</w:t>
+        </w:r>
+        <w:r>
+          <w:rPr>
+            <w:noProof/>
+            <w:webHidden/>
+          </w:rPr>
+          <w:fldChar w:fldCharType="end"/>
+        </w:r>
+      </w:hyperlink>
+    </w:p>
+    <w:p>
+      <w:pPr>
+        <w:pStyle w:val="TOC3"/>
+        <w:tabs>
+          <w:tab w:val="left" w:pos="1100"/>
+          <w:tab w:val="right" w:leader="dot" w:pos="10430"/>
+        </w:tabs>
+        <w:rPr>
+          <w:rFonts w:asciiTheme="minorHAnsi" w:eastAsiaTheme="minorEastAsia" w:hAnsiTheme="minorHAnsi"/>
+          <w:noProof/>
+          <w:sz w:val="22"/>
+        </w:rPr>
+      </w:pPr>
+      <w:hyperlink w:anchor="_Toc151197202" w:history="1">
+        <w:r>
+          <w:rPr>
+            <w:rStyle w:val="Hyperlink"/>
+            <w:noProof/>
+          </w:rPr>
+          <w:t>a)</w:t>
+        </w:r>
+        <w:r>
+          <w:rPr>
+            <w:rFonts w:asciiTheme="minorHAnsi" w:eastAsiaTheme="minorEastAsia" w:hAnsiTheme="minorHAnsi"/>
+            <w:noProof/>
+            <w:sz w:val="22"/>
+          </w:rPr>
+          <w:tab/>
+        </w:r>
+        <w:r>
+          <w:rPr>
+            <w:rStyle w:val="Hyperlink"/>
+            <w:noProof/>
+          </w:rPr>
+          <w:t>Thiết bị được điều khiển</w:t>
+        </w:r>
+        <w:r>
+          <w:rPr>
+            <w:noProof/>
+            <w:webHidden/>
+          </w:rPr>
+          <w:tab/>
+        </w:r>
+        <w:r>
+          <w:rPr>
+            <w:noProof/>
+            <w:webHidden/>
+          </w:rPr>
+          <w:fldChar w:fldCharType="begin"/>
+        </w:r>
+        <w:r>
+          <w:rPr>
+            <w:noProof/>
+            <w:webHidden/>
+          </w:rPr>
+          <w:instrText xml:space="preserve"> PAGEREF _Toc151197202 \h </w:instrText>
+        </w:r>
+        <w:r>
+          <w:rPr>
+            <w:noProof/>
+            <w:webHidden/>
+          </w:rPr>
+        </w:r>
+        <w:r>
+          <w:rPr>
+            <w:noProof/>
+            <w:webHidden/>
+          </w:rPr>
+          <w:fldChar w:fldCharType="separate"/>
+        </w:r>
+        <w:r>
+          <w:rPr>
+            <w:noProof/>
+            <w:webHidden/>
+          </w:rPr>
+          <w:t>20</w:t>
+        </w:r>
+        <w:r>
+          <w:rPr>
+            <w:noProof/>
+            <w:webHidden/>
+          </w:rPr>
+          <w:fldChar w:fldCharType="end"/>
+        </w:r>
+      </w:hyperlink>
+    </w:p>
+    <w:p>
+      <w:pPr>
+        <w:pStyle w:val="TOC3"/>
+        <w:tabs>
+          <w:tab w:val="left" w:pos="1100"/>
+          <w:tab w:val="right" w:leader="dot" w:pos="10430"/>
+        </w:tabs>
+        <w:rPr>
+          <w:rFonts w:asciiTheme="minorHAnsi" w:eastAsiaTheme="minorEastAsia" w:hAnsiTheme="minorHAnsi"/>
+          <w:noProof/>
+          <w:sz w:val="22"/>
+        </w:rPr>
+      </w:pPr>
+      <w:hyperlink w:anchor="_Toc151197203" w:history="1">
+        <w:r>
+          <w:rPr>
+            <w:rStyle w:val="Hyperlink"/>
+            <w:noProof/>
+          </w:rPr>
+          <w:t>b)</w:t>
+        </w:r>
+        <w:r>
+          <w:rPr>
+            <w:rFonts w:asciiTheme="minorHAnsi" w:eastAsiaTheme="minorEastAsia" w:hAnsiTheme="minorHAnsi"/>
+            <w:noProof/>
+            <w:sz w:val="22"/>
+          </w:rPr>
+          <w:tab/>
+        </w:r>
+        <w:r>
+          <w:rPr>
+            <w:rStyle w:val="Hyperlink"/>
+            <w:noProof/>
+          </w:rPr>
+          <w:t>Thiết bị điều khiển</w:t>
+        </w:r>
+        <w:r>
+          <w:rPr>
+            <w:noProof/>
+            <w:webHidden/>
+          </w:rPr>
+          <w:tab/>
+        </w:r>
+        <w:r>
+          <w:rPr>
+            <w:noProof/>
+            <w:webHidden/>
+          </w:rPr>
+          <w:fldChar w:fldCharType="begin"/>
+        </w:r>
+        <w:r>
+          <w:rPr>
+            <w:noProof/>
+            <w:webHidden/>
+          </w:rPr>
+          <w:instrText xml:space="preserve"> PAGEREF _Toc151197203 \h </w:instrText>
+        </w:r>
+        <w:r>
+          <w:rPr>
+            <w:noProof/>
+            <w:webHidden/>
+          </w:rPr>
+        </w:r>
+        <w:r>
+          <w:rPr>
+            <w:noProof/>
+            <w:webHidden/>
+          </w:rPr>
+          <w:fldChar w:fldCharType="separate"/>
+        </w:r>
+        <w:r>
+          <w:rPr>
+            <w:noProof/>
+            <w:webHidden/>
+          </w:rPr>
+          <w:t>20</w:t>
+        </w:r>
+        <w:r>
+          <w:rPr>
+            <w:noProof/>
+            <w:webHidden/>
+          </w:rPr>
+          <w:fldChar w:fldCharType="end"/>
+        </w:r>
+      </w:hyperlink>
+    </w:p>
+    <w:p>
+      <w:pPr>
+        <w:pStyle w:val="TOC2"/>
+        <w:tabs>
+          <w:tab w:val="left" w:pos="880"/>
+          <w:tab w:val="right" w:leader="dot" w:pos="10430"/>
+        </w:tabs>
+        <w:rPr>
+          <w:rFonts w:asciiTheme="minorHAnsi" w:eastAsiaTheme="minorEastAsia" w:hAnsiTheme="minorHAnsi"/>
+          <w:noProof/>
+          <w:sz w:val="22"/>
+        </w:rPr>
+      </w:pPr>
+      <w:hyperlink w:anchor="_Toc151197204" w:history="1">
+        <w:r>
+          <w:rPr>
+            <w:rStyle w:val="Hyperlink"/>
+            <w:noProof/>
+          </w:rPr>
+          <w:t>2.</w:t>
+        </w:r>
+        <w:r>
+          <w:rPr>
+            <w:rFonts w:asciiTheme="minorHAnsi" w:eastAsiaTheme="minorEastAsia" w:hAnsiTheme="minorHAnsi"/>
+            <w:noProof/>
+            <w:sz w:val="22"/>
+          </w:rPr>
+          <w:tab/>
+        </w:r>
+        <w:r>
+          <w:rPr>
+            <w:rStyle w:val="Hyperlink"/>
+            <w:noProof/>
+          </w:rPr>
+          <w:t>Keylog</w:t>
+        </w:r>
+        <w:r>
+          <w:rPr>
+            <w:noProof/>
+            <w:webHidden/>
+          </w:rPr>
+          <w:tab/>
+        </w:r>
+        <w:r>
+          <w:rPr>
+            <w:noProof/>
+            <w:webHidden/>
+          </w:rPr>
+          <w:fldChar w:fldCharType="begin"/>
+        </w:r>
+        <w:r>
+          <w:rPr>
+            <w:noProof/>
+            <w:webHidden/>
+          </w:rPr>
+          <w:instrText xml:space="preserve"> PAGEREF _Toc151197204 \h </w:instrText>
+        </w:r>
+        <w:r>
+          <w:rPr>
+            <w:noProof/>
+            <w:webHidden/>
+          </w:rPr>
+        </w:r>
+        <w:r>
+          <w:rPr>
+            <w:noProof/>
+            <w:webHidden/>
+          </w:rPr>
+          <w:fldChar w:fldCharType="separate"/>
+        </w:r>
+        <w:r>
+          <w:rPr>
+            <w:noProof/>
+            <w:webHidden/>
+          </w:rPr>
+          <w:t>21</w:t>
         </w:r>
         <w:r>
           <w:rPr>
@@ -1166,13 +2126,13 @@
           <w:sz w:val="22"/>
         </w:rPr>
       </w:pPr>
-      <w:hyperlink w:anchor="_Toc151140042" w:history="1">
+      <w:hyperlink w:anchor="_Toc151197205" w:history="1">
         <w:r>
           <w:rPr>
             <w:rStyle w:val="Hyperlink"/>
             <w:noProof/>
           </w:rPr>
-          <w:t>III.</w:t>
+          <w:t>VI.</w:t>
         </w:r>
         <w:r>
           <w:rPr>
@@ -1187,7 +2147,7 @@
             <w:rStyle w:val="Hyperlink"/>
             <w:noProof/>
           </w:rPr>
-          <w:t>Danh sách file trong source code</w:t>
+          <w:t>Đóng góp</w:t>
         </w:r>
         <w:r>
           <w:rPr>
@@ -1208,7 +2168,7 @@
             <w:noProof/>
             <w:webHidden/>
           </w:rPr>
-          <w:instrText xml:space="preserve"> PAGEREF _Toc151140042 \h </w:instrText>
+          <w:instrText xml:space="preserve"> PAGEREF _Toc151197205 \h </w:instrText>
         </w:r>
         <w:r>
           <w:rPr>
@@ -1228,773 +2188,7 @@
             <w:noProof/>
             <w:webHidden/>
           </w:rPr>
-          <w:t>3</w:t>
-        </w:r>
-        <w:r>
-          <w:rPr>
-            <w:noProof/>
-            <w:webHidden/>
-          </w:rPr>
-          <w:fldChar w:fldCharType="end"/>
-        </w:r>
-      </w:hyperlink>
-    </w:p>
-    <w:p>
-      <w:pPr>
-        <w:pStyle w:val="TOC1"/>
-        <w:tabs>
-          <w:tab w:val="left" w:pos="660"/>
-          <w:tab w:val="right" w:leader="dot" w:pos="10430"/>
-        </w:tabs>
-        <w:rPr>
-          <w:rFonts w:asciiTheme="minorHAnsi" w:eastAsiaTheme="minorEastAsia" w:hAnsiTheme="minorHAnsi"/>
-          <w:noProof/>
-          <w:sz w:val="22"/>
-        </w:rPr>
-      </w:pPr>
-      <w:hyperlink w:anchor="_Toc151140043" w:history="1">
-        <w:r>
-          <w:rPr>
-            <w:rStyle w:val="Hyperlink"/>
-            <w:noProof/>
-          </w:rPr>
-          <w:t>IV.</w:t>
-        </w:r>
-        <w:r>
-          <w:rPr>
-            <w:rFonts w:asciiTheme="minorHAnsi" w:eastAsiaTheme="minorEastAsia" w:hAnsiTheme="minorHAnsi"/>
-            <w:noProof/>
-            <w:sz w:val="22"/>
-          </w:rPr>
-          <w:tab/>
-        </w:r>
-        <w:r>
-          <w:rPr>
-            <w:rStyle w:val="Hyperlink"/>
-            <w:noProof/>
-          </w:rPr>
-          <w:t>Phân tích, giải thích source code</w:t>
-        </w:r>
-        <w:r>
-          <w:rPr>
-            <w:noProof/>
-            <w:webHidden/>
-          </w:rPr>
-          <w:tab/>
-        </w:r>
-        <w:r>
-          <w:rPr>
-            <w:noProof/>
-            <w:webHidden/>
-          </w:rPr>
-          <w:fldChar w:fldCharType="begin"/>
-        </w:r>
-        <w:r>
-          <w:rPr>
-            <w:noProof/>
-            <w:webHidden/>
-          </w:rPr>
-          <w:instrText xml:space="preserve"> PAGEREF _Toc151140043 \h </w:instrText>
-        </w:r>
-        <w:r>
-          <w:rPr>
-            <w:noProof/>
-            <w:webHidden/>
-          </w:rPr>
-        </w:r>
-        <w:r>
-          <w:rPr>
-            <w:noProof/>
-            <w:webHidden/>
-          </w:rPr>
-          <w:fldChar w:fldCharType="separate"/>
-        </w:r>
-        <w:r>
-          <w:rPr>
-            <w:noProof/>
-            <w:webHidden/>
-          </w:rPr>
-          <w:t>3</w:t>
-        </w:r>
-        <w:r>
-          <w:rPr>
-            <w:noProof/>
-            <w:webHidden/>
-          </w:rPr>
-          <w:fldChar w:fldCharType="end"/>
-        </w:r>
-      </w:hyperlink>
-    </w:p>
-    <w:p>
-      <w:pPr>
-        <w:pStyle w:val="TOC2"/>
-        <w:tabs>
-          <w:tab w:val="left" w:pos="880"/>
-          <w:tab w:val="right" w:leader="dot" w:pos="10430"/>
-        </w:tabs>
-        <w:rPr>
-          <w:rFonts w:asciiTheme="minorHAnsi" w:eastAsiaTheme="minorEastAsia" w:hAnsiTheme="minorHAnsi"/>
-          <w:noProof/>
-          <w:sz w:val="22"/>
-        </w:rPr>
-      </w:pPr>
-      <w:hyperlink w:anchor="_Toc151140044" w:history="1">
-        <w:r>
-          <w:rPr>
-            <w:rStyle w:val="Hyperlink"/>
-            <w:noProof/>
-          </w:rPr>
-          <w:t>1.</w:t>
-        </w:r>
-        <w:r>
-          <w:rPr>
-            <w:rFonts w:asciiTheme="minorHAnsi" w:eastAsiaTheme="minorEastAsia" w:hAnsiTheme="minorHAnsi"/>
-            <w:noProof/>
-            <w:sz w:val="22"/>
-          </w:rPr>
-          <w:tab/>
-        </w:r>
-        <w:r>
-          <w:rPr>
-            <w:rStyle w:val="Hyperlink"/>
-            <w:noProof/>
-          </w:rPr>
-          <w:t>appController.py</w:t>
-        </w:r>
-        <w:r>
-          <w:rPr>
-            <w:noProof/>
-            <w:webHidden/>
-          </w:rPr>
-          <w:tab/>
-        </w:r>
-        <w:r>
-          <w:rPr>
-            <w:noProof/>
-            <w:webHidden/>
-          </w:rPr>
-          <w:fldChar w:fldCharType="begin"/>
-        </w:r>
-        <w:r>
-          <w:rPr>
-            <w:noProof/>
-            <w:webHidden/>
-          </w:rPr>
-          <w:instrText xml:space="preserve"> PAGEREF _Toc151140044 \h </w:instrText>
-        </w:r>
-        <w:r>
-          <w:rPr>
-            <w:noProof/>
-            <w:webHidden/>
-          </w:rPr>
-        </w:r>
-        <w:r>
-          <w:rPr>
-            <w:noProof/>
-            <w:webHidden/>
-          </w:rPr>
-          <w:fldChar w:fldCharType="separate"/>
-        </w:r>
-        <w:r>
-          <w:rPr>
-            <w:noProof/>
-            <w:webHidden/>
-          </w:rPr>
-          <w:t>3</w:t>
-        </w:r>
-        <w:r>
-          <w:rPr>
-            <w:noProof/>
-            <w:webHidden/>
-          </w:rPr>
-          <w:fldChar w:fldCharType="end"/>
-        </w:r>
-      </w:hyperlink>
-    </w:p>
-    <w:p>
-      <w:pPr>
-        <w:pStyle w:val="TOC2"/>
-        <w:tabs>
-          <w:tab w:val="left" w:pos="880"/>
-          <w:tab w:val="right" w:leader="dot" w:pos="10430"/>
-        </w:tabs>
-        <w:rPr>
-          <w:rFonts w:asciiTheme="minorHAnsi" w:eastAsiaTheme="minorEastAsia" w:hAnsiTheme="minorHAnsi"/>
-          <w:noProof/>
-          <w:sz w:val="22"/>
-        </w:rPr>
-      </w:pPr>
-      <w:hyperlink w:anchor="_Toc151140045" w:history="1">
-        <w:r>
-          <w:rPr>
-            <w:rStyle w:val="Hyperlink"/>
-            <w:noProof/>
-          </w:rPr>
-          <w:t>2.</w:t>
-        </w:r>
-        <w:r>
-          <w:rPr>
-            <w:rFonts w:asciiTheme="minorHAnsi" w:eastAsiaTheme="minorEastAsia" w:hAnsiTheme="minorHAnsi"/>
-            <w:noProof/>
-            <w:sz w:val="22"/>
-          </w:rPr>
-          <w:tab/>
-        </w:r>
-        <w:r>
-          <w:rPr>
-            <w:rStyle w:val="Hyperlink"/>
-            <w:noProof/>
-          </w:rPr>
-          <w:t>processController.py</w:t>
-        </w:r>
-        <w:r>
-          <w:rPr>
-            <w:noProof/>
-            <w:webHidden/>
-          </w:rPr>
-          <w:tab/>
-        </w:r>
-        <w:r>
-          <w:rPr>
-            <w:noProof/>
-            <w:webHidden/>
-          </w:rPr>
-          <w:fldChar w:fldCharType="begin"/>
-        </w:r>
-        <w:r>
-          <w:rPr>
-            <w:noProof/>
-            <w:webHidden/>
-          </w:rPr>
-          <w:instrText xml:space="preserve"> PAGEREF _Toc151140045 \h </w:instrText>
-        </w:r>
-        <w:r>
-          <w:rPr>
-            <w:noProof/>
-            <w:webHidden/>
-          </w:rPr>
-        </w:r>
-        <w:r>
-          <w:rPr>
-            <w:noProof/>
-            <w:webHidden/>
-          </w:rPr>
-          <w:fldChar w:fldCharType="separate"/>
-        </w:r>
-        <w:r>
-          <w:rPr>
-            <w:noProof/>
-            <w:webHidden/>
-          </w:rPr>
-          <w:t>7</w:t>
-        </w:r>
-        <w:r>
-          <w:rPr>
-            <w:noProof/>
-            <w:webHidden/>
-          </w:rPr>
-          <w:fldChar w:fldCharType="end"/>
-        </w:r>
-      </w:hyperlink>
-    </w:p>
-    <w:p>
-      <w:pPr>
-        <w:pStyle w:val="TOC1"/>
-        <w:tabs>
-          <w:tab w:val="left" w:pos="660"/>
-          <w:tab w:val="right" w:leader="dot" w:pos="10430"/>
-        </w:tabs>
-        <w:rPr>
-          <w:rFonts w:asciiTheme="minorHAnsi" w:eastAsiaTheme="minorEastAsia" w:hAnsiTheme="minorHAnsi"/>
-          <w:noProof/>
-          <w:sz w:val="22"/>
-        </w:rPr>
-      </w:pPr>
-      <w:hyperlink w:anchor="_Toc151140046" w:history="1">
-        <w:r>
-          <w:rPr>
-            <w:rStyle w:val="Hyperlink"/>
-            <w:noProof/>
-          </w:rPr>
-          <w:t>V.</w:t>
-        </w:r>
-        <w:r>
-          <w:rPr>
-            <w:rFonts w:asciiTheme="minorHAnsi" w:eastAsiaTheme="minorEastAsia" w:hAnsiTheme="minorHAnsi"/>
-            <w:noProof/>
-            <w:sz w:val="22"/>
-          </w:rPr>
-          <w:tab/>
-        </w:r>
-        <w:r>
-          <w:rPr>
-            <w:rStyle w:val="Hyperlink"/>
-            <w:noProof/>
-          </w:rPr>
-          <w:t>Hướng dẫn sử dụng</w:t>
-        </w:r>
-        <w:r>
-          <w:rPr>
-            <w:noProof/>
-            <w:webHidden/>
-          </w:rPr>
-          <w:tab/>
-        </w:r>
-        <w:r>
-          <w:rPr>
-            <w:noProof/>
-            <w:webHidden/>
-          </w:rPr>
-          <w:fldChar w:fldCharType="begin"/>
-        </w:r>
-        <w:r>
-          <w:rPr>
-            <w:noProof/>
-            <w:webHidden/>
-          </w:rPr>
-          <w:instrText xml:space="preserve"> PAGEREF _Toc151140046 \h </w:instrText>
-        </w:r>
-        <w:r>
-          <w:rPr>
-            <w:noProof/>
-            <w:webHidden/>
-          </w:rPr>
-        </w:r>
-        <w:r>
-          <w:rPr>
-            <w:noProof/>
-            <w:webHidden/>
-          </w:rPr>
-          <w:fldChar w:fldCharType="separate"/>
-        </w:r>
-        <w:r>
-          <w:rPr>
-            <w:noProof/>
-            <w:webHidden/>
-          </w:rPr>
-          <w:t>10</w:t>
-        </w:r>
-        <w:r>
-          <w:rPr>
-            <w:noProof/>
-            <w:webHidden/>
-          </w:rPr>
-          <w:fldChar w:fldCharType="end"/>
-        </w:r>
-      </w:hyperlink>
-    </w:p>
-    <w:p>
-      <w:pPr>
-        <w:pStyle w:val="TOC2"/>
-        <w:tabs>
-          <w:tab w:val="left" w:pos="880"/>
-          <w:tab w:val="right" w:leader="dot" w:pos="10430"/>
-        </w:tabs>
-        <w:rPr>
-          <w:rFonts w:asciiTheme="minorHAnsi" w:eastAsiaTheme="minorEastAsia" w:hAnsiTheme="minorHAnsi"/>
-          <w:noProof/>
-          <w:sz w:val="22"/>
-        </w:rPr>
-      </w:pPr>
-      <w:hyperlink w:anchor="_Toc151140047" w:history="1">
-        <w:r>
-          <w:rPr>
-            <w:rStyle w:val="Hyperlink"/>
-            <w:noProof/>
-          </w:rPr>
-          <w:t>1.</w:t>
-        </w:r>
-        <w:r>
-          <w:rPr>
-            <w:rFonts w:asciiTheme="minorHAnsi" w:eastAsiaTheme="minorEastAsia" w:hAnsiTheme="minorHAnsi"/>
-            <w:noProof/>
-            <w:sz w:val="22"/>
-          </w:rPr>
-          <w:tab/>
-        </w:r>
-        <w:r>
-          <w:rPr>
-            <w:rStyle w:val="Hyperlink"/>
-            <w:noProof/>
-          </w:rPr>
-          <w:t>Thiết lập</w:t>
-        </w:r>
-        <w:r>
-          <w:rPr>
-            <w:noProof/>
-            <w:webHidden/>
-          </w:rPr>
-          <w:tab/>
-        </w:r>
-        <w:r>
-          <w:rPr>
-            <w:noProof/>
-            <w:webHidden/>
-          </w:rPr>
-          <w:fldChar w:fldCharType="begin"/>
-        </w:r>
-        <w:r>
-          <w:rPr>
-            <w:noProof/>
-            <w:webHidden/>
-          </w:rPr>
-          <w:instrText xml:space="preserve"> PAGEREF _Toc151140047 \h </w:instrText>
-        </w:r>
-        <w:r>
-          <w:rPr>
-            <w:noProof/>
-            <w:webHidden/>
-          </w:rPr>
-        </w:r>
-        <w:r>
-          <w:rPr>
-            <w:noProof/>
-            <w:webHidden/>
-          </w:rPr>
-          <w:fldChar w:fldCharType="separate"/>
-        </w:r>
-        <w:r>
-          <w:rPr>
-            <w:noProof/>
-            <w:webHidden/>
-          </w:rPr>
-          <w:t>10</w:t>
-        </w:r>
-        <w:r>
-          <w:rPr>
-            <w:noProof/>
-            <w:webHidden/>
-          </w:rPr>
-          <w:fldChar w:fldCharType="end"/>
-        </w:r>
-      </w:hyperlink>
-    </w:p>
-    <w:p>
-      <w:pPr>
-        <w:pStyle w:val="TOC3"/>
-        <w:tabs>
-          <w:tab w:val="left" w:pos="1100"/>
-          <w:tab w:val="right" w:leader="dot" w:pos="10430"/>
-        </w:tabs>
-        <w:rPr>
-          <w:noProof/>
-        </w:rPr>
-      </w:pPr>
-      <w:hyperlink w:anchor="_Toc151140048" w:history="1">
-        <w:r>
-          <w:rPr>
-            <w:rStyle w:val="Hyperlink"/>
-            <w:noProof/>
-          </w:rPr>
-          <w:t>1.1.</w:t>
-        </w:r>
-        <w:r>
-          <w:rPr>
-            <w:noProof/>
-          </w:rPr>
-          <w:tab/>
-        </w:r>
-        <w:r>
-          <w:rPr>
-            <w:rStyle w:val="Hyperlink"/>
-            <w:noProof/>
-          </w:rPr>
-          <w:t>Thiết bị được điều khiển</w:t>
-        </w:r>
-        <w:r>
-          <w:rPr>
-            <w:noProof/>
-            <w:webHidden/>
-          </w:rPr>
-          <w:tab/>
-        </w:r>
-        <w:r>
-          <w:rPr>
-            <w:noProof/>
-            <w:webHidden/>
-          </w:rPr>
-          <w:fldChar w:fldCharType="begin"/>
-        </w:r>
-        <w:r>
-          <w:rPr>
-            <w:noProof/>
-            <w:webHidden/>
-          </w:rPr>
-          <w:instrText xml:space="preserve"> PAGEREF _Toc151140048 \h </w:instrText>
-        </w:r>
-        <w:r>
-          <w:rPr>
-            <w:noProof/>
-            <w:webHidden/>
-          </w:rPr>
-        </w:r>
-        <w:r>
-          <w:rPr>
-            <w:noProof/>
-            <w:webHidden/>
-          </w:rPr>
-          <w:fldChar w:fldCharType="separate"/>
-        </w:r>
-        <w:r>
-          <w:rPr>
-            <w:noProof/>
-            <w:webHidden/>
-          </w:rPr>
-          <w:t>10</w:t>
-        </w:r>
-        <w:r>
-          <w:rPr>
-            <w:noProof/>
-            <w:webHidden/>
-          </w:rPr>
-          <w:fldChar w:fldCharType="end"/>
-        </w:r>
-      </w:hyperlink>
-    </w:p>
-    <w:p>
-      <w:pPr>
-        <w:pStyle w:val="TOC3"/>
-        <w:tabs>
-          <w:tab w:val="left" w:pos="1100"/>
-          <w:tab w:val="right" w:leader="dot" w:pos="10430"/>
-        </w:tabs>
-        <w:rPr>
-          <w:noProof/>
-        </w:rPr>
-      </w:pPr>
-      <w:hyperlink w:anchor="_Toc151140049" w:history="1">
-        <w:r>
-          <w:rPr>
-            <w:rStyle w:val="Hyperlink"/>
-            <w:noProof/>
-          </w:rPr>
-          <w:t>1.2.</w:t>
-        </w:r>
-        <w:r>
-          <w:rPr>
-            <w:noProof/>
-          </w:rPr>
-          <w:tab/>
-        </w:r>
-        <w:r>
-          <w:rPr>
-            <w:rStyle w:val="Hyperlink"/>
-            <w:noProof/>
-          </w:rPr>
-          <w:t>Thiết bị điều khiển</w:t>
-        </w:r>
-        <w:r>
-          <w:rPr>
-            <w:noProof/>
-            <w:webHidden/>
-          </w:rPr>
-          <w:tab/>
-        </w:r>
-        <w:r>
-          <w:rPr>
-            <w:noProof/>
-            <w:webHidden/>
-          </w:rPr>
-          <w:fldChar w:fldCharType="begin"/>
-        </w:r>
-        <w:r>
-          <w:rPr>
-            <w:noProof/>
-            <w:webHidden/>
-          </w:rPr>
-          <w:instrText xml:space="preserve"> PAGEREF _Toc151140049 \h </w:instrText>
-        </w:r>
-        <w:r>
-          <w:rPr>
-            <w:noProof/>
-            <w:webHidden/>
-          </w:rPr>
-        </w:r>
-        <w:r>
-          <w:rPr>
-            <w:noProof/>
-            <w:webHidden/>
-          </w:rPr>
-          <w:fldChar w:fldCharType="separate"/>
-        </w:r>
-        <w:r>
-          <w:rPr>
-            <w:noProof/>
-            <w:webHidden/>
-          </w:rPr>
-          <w:t>10</w:t>
-        </w:r>
-        <w:r>
-          <w:rPr>
-            <w:noProof/>
-            <w:webHidden/>
-          </w:rPr>
-          <w:fldChar w:fldCharType="end"/>
-        </w:r>
-      </w:hyperlink>
-    </w:p>
-    <w:p>
-      <w:pPr>
-        <w:pStyle w:val="TOC2"/>
-        <w:tabs>
-          <w:tab w:val="left" w:pos="880"/>
-          <w:tab w:val="right" w:leader="dot" w:pos="10430"/>
-        </w:tabs>
-        <w:rPr>
-          <w:rFonts w:asciiTheme="minorHAnsi" w:eastAsiaTheme="minorEastAsia" w:hAnsiTheme="minorHAnsi"/>
-          <w:noProof/>
-          <w:sz w:val="22"/>
-        </w:rPr>
-      </w:pPr>
-      <w:hyperlink w:anchor="_Toc151140050" w:history="1">
-        <w:r>
-          <w:rPr>
-            <w:rStyle w:val="Hyperlink"/>
-            <w:noProof/>
-          </w:rPr>
-          <w:t>2.</w:t>
-        </w:r>
-        <w:r>
-          <w:rPr>
-            <w:rFonts w:asciiTheme="minorHAnsi" w:eastAsiaTheme="minorEastAsia" w:hAnsiTheme="minorHAnsi"/>
-            <w:noProof/>
-            <w:sz w:val="22"/>
-          </w:rPr>
-          <w:tab/>
-        </w:r>
-        <w:r>
-          <w:rPr>
-            <w:rStyle w:val="Hyperlink"/>
-            <w:noProof/>
-          </w:rPr>
-          <w:t>Keylog</w:t>
-        </w:r>
-        <w:r>
-          <w:rPr>
-            <w:noProof/>
-            <w:webHidden/>
-          </w:rPr>
-          <w:tab/>
-        </w:r>
-        <w:r>
-          <w:rPr>
-            <w:noProof/>
-            <w:webHidden/>
-          </w:rPr>
-          <w:fldChar w:fldCharType="begin"/>
-        </w:r>
-        <w:r>
-          <w:rPr>
-            <w:noProof/>
-            <w:webHidden/>
-          </w:rPr>
-          <w:instrText xml:space="preserve"> PAGEREF _Toc151140050 \h </w:instrText>
-        </w:r>
-        <w:r>
-          <w:rPr>
-            <w:noProof/>
-            <w:webHidden/>
-          </w:rPr>
-        </w:r>
-        <w:r>
-          <w:rPr>
-            <w:noProof/>
-            <w:webHidden/>
-          </w:rPr>
-          <w:fldChar w:fldCharType="separate"/>
-        </w:r>
-        <w:r>
-          <w:rPr>
-            <w:noProof/>
-            <w:webHidden/>
-          </w:rPr>
-          <w:t>10</w:t>
-        </w:r>
-        <w:r>
-          <w:rPr>
-            <w:noProof/>
-            <w:webHidden/>
-          </w:rPr>
-          <w:fldChar w:fldCharType="end"/>
-        </w:r>
-      </w:hyperlink>
-    </w:p>
-    <w:p>
-      <w:pPr>
-        <w:pStyle w:val="TOC1"/>
-        <w:tabs>
-          <w:tab w:val="left" w:pos="660"/>
-          <w:tab w:val="right" w:leader="dot" w:pos="10430"/>
-        </w:tabs>
-        <w:rPr>
-          <w:rFonts w:asciiTheme="minorHAnsi" w:eastAsiaTheme="minorEastAsia" w:hAnsiTheme="minorHAnsi"/>
-          <w:noProof/>
-          <w:sz w:val="22"/>
-        </w:rPr>
-      </w:pPr>
-      <w:hyperlink w:anchor="_Toc151140051" w:history="1">
-        <w:r>
-          <w:rPr>
-            <w:rStyle w:val="Hyperlink"/>
-            <w:noProof/>
-          </w:rPr>
-          <w:t>VI.</w:t>
-        </w:r>
-        <w:r>
-          <w:rPr>
-            <w:rFonts w:asciiTheme="minorHAnsi" w:eastAsiaTheme="minorEastAsia" w:hAnsiTheme="minorHAnsi"/>
-            <w:noProof/>
-            <w:sz w:val="22"/>
-          </w:rPr>
-          <w:tab/>
-        </w:r>
-        <w:r>
-          <w:rPr>
-            <w:rStyle w:val="Hyperlink"/>
-            <w:noProof/>
-          </w:rPr>
-          <w:t>Đóng góp</w:t>
-        </w:r>
-        <w:r>
-          <w:rPr>
-            <w:noProof/>
-            <w:webHidden/>
-          </w:rPr>
-          <w:tab/>
-        </w:r>
-        <w:r>
-          <w:rPr>
-            <w:noProof/>
-            <w:webHidden/>
-          </w:rPr>
-          <w:fldChar w:fldCharType="begin"/>
-        </w:r>
-        <w:r>
-          <w:rPr>
-            <w:noProof/>
-            <w:webHidden/>
-          </w:rPr>
-          <w:instrText xml:space="preserve"> PAGEREF _Toc151140051 \h </w:instrText>
-        </w:r>
-        <w:r>
-          <w:rPr>
-            <w:noProof/>
-            <w:webHidden/>
-          </w:rPr>
-        </w:r>
-        <w:r>
-          <w:rPr>
-            <w:noProof/>
-            <w:webHidden/>
-          </w:rPr>
-          <w:fldChar w:fldCharType="separate"/>
-        </w:r>
-        <w:r>
-          <w:rPr>
-            <w:noProof/>
-            <w:webHidden/>
-          </w:rPr>
-          <w:t>11</w:t>
+          <w:t>22</w:t>
         </w:r>
         <w:r>
           <w:rPr>
@@ -2018,7 +2212,7 @@
           <w:sz w:val="22"/>
         </w:rPr>
       </w:pPr>
-      <w:hyperlink w:anchor="_Toc151140052" w:history="1">
+      <w:hyperlink w:anchor="_Toc151197206" w:history="1">
         <w:r>
           <w:rPr>
             <w:rStyle w:val="Hyperlink"/>
@@ -2060,7 +2254,7 @@
             <w:noProof/>
             <w:webHidden/>
           </w:rPr>
-          <w:instrText xml:space="preserve"> PAGEREF _Toc151140052 \h </w:instrText>
+          <w:instrText xml:space="preserve"> PAGEREF _Toc151197206 \h </w:instrText>
         </w:r>
         <w:r>
           <w:rPr>
@@ -2080,7 +2274,7 @@
             <w:noProof/>
             <w:webHidden/>
           </w:rPr>
-          <w:t>11</w:t>
+          <w:t>22</w:t>
         </w:r>
         <w:r>
           <w:rPr>
@@ -2105,7 +2299,7 @@
       <w:pPr>
         <w:pStyle w:val="Heading1"/>
       </w:pPr>
-      <w:bookmarkStart w:id="1" w:name="_Toc151140038"/>
+      <w:bookmarkStart w:id="1" w:name="_Toc151197190"/>
       <w:r>
         <w:lastRenderedPageBreak/>
         <w:t>Môi trường làm việc, thư viện hỗ trợ</w:t>
@@ -2116,7 +2310,7 @@
       <w:pPr>
         <w:pStyle w:val="Heading2"/>
       </w:pPr>
-      <w:bookmarkStart w:id="2" w:name="_Toc151140039"/>
+      <w:bookmarkStart w:id="2" w:name="_Toc151197191"/>
       <w:r>
         <w:t>Môi trường làm việc:</w:t>
       </w:r>
@@ -2134,7 +2328,7 @@
       <w:pPr>
         <w:pStyle w:val="Heading2"/>
       </w:pPr>
-      <w:bookmarkStart w:id="3" w:name="_Toc151140040"/>
+      <w:bookmarkStart w:id="3" w:name="_Toc151197192"/>
       <w:r>
         <w:t>Ngôn ngữ:</w:t>
       </w:r>
@@ -2152,7 +2346,7 @@
       <w:pPr>
         <w:pStyle w:val="Heading2"/>
       </w:pPr>
-      <w:bookmarkStart w:id="4" w:name="_Toc151140041"/>
+      <w:bookmarkStart w:id="4" w:name="_Toc151197193"/>
       <w:r>
         <w:t>Thư viện hỗ trợ</w:t>
       </w:r>
@@ -2395,7 +2589,7 @@
       <w:pPr>
         <w:pStyle w:val="Heading1"/>
       </w:pPr>
-      <w:bookmarkStart w:id="5" w:name="_Toc151140042"/>
+      <w:bookmarkStart w:id="5" w:name="_Toc151197194"/>
       <w:r>
         <w:t>Danh sách file trong source code</w:t>
       </w:r>
@@ -2468,7 +2662,7 @@
       <w:pPr>
         <w:pStyle w:val="Heading1"/>
       </w:pPr>
-      <w:bookmarkStart w:id="6" w:name="_Toc151140043"/>
+      <w:bookmarkStart w:id="6" w:name="_Toc151197195"/>
       <w:r>
         <w:t>Phân tích</w:t>
       </w:r>
@@ -2488,10 +2682,11 @@
           <w:numId w:val="4"/>
         </w:numPr>
       </w:pPr>
-      <w:bookmarkStart w:id="7" w:name="_Toc151140044"/>
+      <w:bookmarkStart w:id="7" w:name="_Toc151197196"/>
       <w:r>
         <w:t>readMail.py</w:t>
       </w:r>
+      <w:bookmarkEnd w:id="7"/>
     </w:p>
     <w:p>
       <w:pPr>
@@ -3113,7 +3308,7 @@
         <w:pStyle w:val="ListParagraph"/>
         <w:numPr>
           <w:ilvl w:val="0"/>
-          <w:numId w:val="19"/>
+          <w:numId w:val="28"/>
         </w:numPr>
       </w:pPr>
       <w:r>
@@ -3148,7 +3343,7 @@
         <w:pStyle w:val="ListParagraph"/>
         <w:numPr>
           <w:ilvl w:val="0"/>
-          <w:numId w:val="19"/>
+          <w:numId w:val="28"/>
         </w:numPr>
       </w:pPr>
       <w:r>
@@ -3183,7 +3378,7 @@
         <w:pStyle w:val="ListParagraph"/>
         <w:numPr>
           <w:ilvl w:val="0"/>
-          <w:numId w:val="19"/>
+          <w:numId w:val="28"/>
         </w:numPr>
       </w:pPr>
       <w:r>
@@ -3203,7 +3398,7 @@
         <w:pStyle w:val="ListParagraph"/>
         <w:numPr>
           <w:ilvl w:val="0"/>
-          <w:numId w:val="19"/>
+          <w:numId w:val="28"/>
         </w:numPr>
       </w:pPr>
       <w:r>
@@ -3238,7 +3433,7 @@
         <w:pStyle w:val="ListParagraph"/>
         <w:numPr>
           <w:ilvl w:val="0"/>
-          <w:numId w:val="19"/>
+          <w:numId w:val="28"/>
         </w:numPr>
       </w:pPr>
       <w:r>
@@ -3273,7 +3468,7 @@
         <w:pStyle w:val="ListParagraph"/>
         <w:numPr>
           <w:ilvl w:val="0"/>
-          <w:numId w:val="19"/>
+          <w:numId w:val="28"/>
         </w:numPr>
       </w:pPr>
       <w:r>
@@ -3308,7 +3503,7 @@
         <w:pStyle w:val="ListParagraph"/>
         <w:numPr>
           <w:ilvl w:val="0"/>
-          <w:numId w:val="19"/>
+          <w:numId w:val="28"/>
         </w:numPr>
       </w:pPr>
       <w:r>
@@ -3343,7 +3538,7 @@
         <w:pStyle w:val="ListParagraph"/>
         <w:numPr>
           <w:ilvl w:val="0"/>
-          <w:numId w:val="19"/>
+          <w:numId w:val="28"/>
         </w:numPr>
       </w:pPr>
       <w:r>
@@ -3362,7 +3557,7 @@
         <w:pStyle w:val="ListParagraph"/>
         <w:numPr>
           <w:ilvl w:val="0"/>
-          <w:numId w:val="19"/>
+          <w:numId w:val="28"/>
         </w:numPr>
       </w:pPr>
       <w:r>
@@ -3804,14 +3999,7 @@
           <w:b/>
           <w:bCs/>
         </w:rPr>
-        <w:t>return Na</w:t>
-      </w:r>
-      <w:r>
-        <w:rPr>
-          <w:b/>
-          <w:bCs/>
-        </w:rPr>
-        <w:t>me</w:t>
+        <w:t>return Name</w:t>
       </w:r>
       <w:r>
         <w:t>: Trả về tên đã được xử lý.</w:t>
@@ -4029,7 +4217,7 @@
             <v:path o:extrusionok="f" gradientshapeok="t" o:connecttype="rect"/>
             <o:lock v:ext="edit" aspectratio="t"/>
           </v:shapetype>
-          <v:shape id="_x0000_i1032" type="#_x0000_t75" style="width:503.4pt;height:663pt">
+          <v:shape id="_x0000_i1025" type="#_x0000_t75" style="width:503.4pt;height:663pt">
             <v:imagedata r:id="rId11" o:title="code5"/>
           </v:shape>
         </w:pict>
@@ -5027,9 +5215,11 @@
           <w:numId w:val="4"/>
         </w:numPr>
       </w:pPr>
+      <w:bookmarkStart w:id="8" w:name="_Toc151197197"/>
       <w:r>
         <w:t>keyLog.py</w:t>
       </w:r>
+      <w:bookmarkEnd w:id="8"/>
     </w:p>
     <w:p>
       <w:r>
@@ -5830,15 +6020,7 @@
         <w:rPr>
           <w:b/>
         </w:rPr>
-        <w:t>keyboard.List</w:t>
-      </w:r>
-      <w:bookmarkStart w:id="8" w:name="_GoBack"/>
-      <w:bookmarkEnd w:id="8"/>
-      <w:r>
-        <w:rPr>
-          <w:b/>
-        </w:rPr>
-        <w:t>ener</w:t>
+        <w:t>keyboard.Listener</w:t>
       </w:r>
       <w:proofErr w:type="gramEnd"/>
       <w:r>
@@ -5981,10 +6163,13 @@
           <w:numId w:val="4"/>
         </w:numPr>
       </w:pPr>
+      <w:bookmarkStart w:id="9" w:name="_Toc151197198"/>
+      <w:bookmarkStart w:id="10" w:name="_GoBack"/>
+      <w:bookmarkEnd w:id="10"/>
       <w:r>
         <w:t>appController.py</w:t>
       </w:r>
-      <w:bookmarkEnd w:id="7"/>
+      <w:bookmarkEnd w:id="9"/>
     </w:p>
     <w:p>
       <w:r>
@@ -6597,11 +6782,20 @@
       </w:pPr>
       <w:proofErr w:type="gramStart"/>
       <w:r>
+        <w:rPr>
+          <w:b/>
+        </w:rPr>
         <w:t>self.appList</w:t>
       </w:r>
       <w:proofErr w:type="gramEnd"/>
       <w:r>
-        <w:t xml:space="preserve"> = self.process2List(app): Kết quả được truyền vào hàm process2List để chuyển đổi từ chuỗi byte sang danh sách các tiến trình.</w:t>
+        <w:rPr>
+          <w:b/>
+        </w:rPr>
+        <w:t xml:space="preserve"> = self.process2List(app)</w:t>
+      </w:r>
+      <w:r>
+        <w:t>: Kết quả được truyền vào hàm process2List để chuyển đổi từ chuỗi byte sang danh sách các tiến trình.</w:t>
       </w:r>
     </w:p>
     <w:p>
@@ -7486,11 +7680,11 @@
           <w:numId w:val="4"/>
         </w:numPr>
       </w:pPr>
-      <w:bookmarkStart w:id="9" w:name="_Toc151140045"/>
+      <w:bookmarkStart w:id="11" w:name="_Toc151197199"/>
       <w:r>
         <w:t>processController.py</w:t>
       </w:r>
-      <w:bookmarkEnd w:id="9"/>
+      <w:bookmarkEnd w:id="11"/>
     </w:p>
     <w:p>
       <w:r>
@@ -7722,7 +7916,7 @@
       <w:r>
         <w:lastRenderedPageBreak/>
         <w:pict>
-          <v:shape id="_x0000_i1025" type="#_x0000_t75" style="width:503.4pt;height:135.6pt">
+          <v:shape id="_x0000_i1026" type="#_x0000_t75" style="width:503.4pt;height:135.6pt">
             <v:imagedata r:id="rId21" o:title="code2"/>
           </v:shape>
         </w:pict>
@@ -7834,7 +8028,7 @@
       </w:pPr>
       <w:r>
         <w:pict>
-          <v:shape id="_x0000_i1026" type="#_x0000_t75" style="width:503.4pt;height:121.2pt">
+          <v:shape id="_x0000_i1027" type="#_x0000_t75" style="width:503.4pt;height:121.2pt">
             <v:imagedata r:id="rId22" o:title="code3"/>
           </v:shape>
         </w:pict>
@@ -8055,7 +8249,7 @@
       </w:pPr>
       <w:r>
         <w:pict>
-          <v:shape id="_x0000_i1027" type="#_x0000_t75" style="width:7in;height:120.6pt">
+          <v:shape id="_x0000_i1028" type="#_x0000_t75" style="width:7in;height:120.6pt">
             <v:imagedata r:id="rId23" o:title="code4"/>
           </v:shape>
         </w:pict>
@@ -8325,11 +8519,11 @@
       <w:pPr>
         <w:pStyle w:val="Heading1"/>
       </w:pPr>
-      <w:bookmarkStart w:id="10" w:name="_Toc151140046"/>
+      <w:bookmarkStart w:id="12" w:name="_Toc151197200"/>
       <w:r>
         <w:t>Hướng dẫn sử dụng</w:t>
       </w:r>
-      <w:bookmarkEnd w:id="10"/>
+      <w:bookmarkEnd w:id="12"/>
     </w:p>
     <w:p>
       <w:pPr>
@@ -8339,34 +8533,34 @@
           <w:numId w:val="13"/>
         </w:numPr>
       </w:pPr>
-      <w:bookmarkStart w:id="11" w:name="_Toc151140047"/>
+      <w:bookmarkStart w:id="13" w:name="_Toc151197201"/>
       <w:r>
         <w:t>Thiết lập</w:t>
       </w:r>
-      <w:bookmarkEnd w:id="11"/>
+      <w:bookmarkEnd w:id="13"/>
     </w:p>
     <w:p>
       <w:pPr>
         <w:pStyle w:val="Heading3"/>
       </w:pPr>
-      <w:bookmarkStart w:id="12" w:name="_Toc151140048"/>
+      <w:bookmarkStart w:id="14" w:name="_Toc151197202"/>
       <w:r>
         <w:t>Thiết bị được điều khiển</w:t>
       </w:r>
-      <w:bookmarkEnd w:id="12"/>
+      <w:bookmarkEnd w:id="14"/>
     </w:p>
     <w:p>
       <w:pPr>
         <w:pStyle w:val="Heading3"/>
       </w:pPr>
-      <w:bookmarkStart w:id="13" w:name="_Toc151140049"/>
+      <w:bookmarkStart w:id="15" w:name="_Toc151197203"/>
       <w:r>
         <w:t>Thiết bị</w:t>
       </w:r>
       <w:r>
         <w:t xml:space="preserve"> điều khiển</w:t>
       </w:r>
-      <w:bookmarkEnd w:id="13"/>
+      <w:bookmarkEnd w:id="15"/>
     </w:p>
     <w:p>
       <w:pPr>
@@ -8435,11 +8629,11 @@
       <w:pPr>
         <w:pStyle w:val="Heading2"/>
       </w:pPr>
-      <w:bookmarkStart w:id="14" w:name="_Toc151140050"/>
+      <w:bookmarkStart w:id="16" w:name="_Toc151197204"/>
       <w:r>
         <w:t>Keylog</w:t>
       </w:r>
-      <w:bookmarkEnd w:id="14"/>
+      <w:bookmarkEnd w:id="16"/>
     </w:p>
     <w:p>
       <w:pPr>
@@ -8615,23 +8809,23 @@
       <w:pPr>
         <w:pStyle w:val="Heading1"/>
       </w:pPr>
-      <w:bookmarkStart w:id="15" w:name="_Toc151140051"/>
+      <w:bookmarkStart w:id="17" w:name="_Toc151197205"/>
       <w:r>
         <w:lastRenderedPageBreak/>
         <w:t>Đóng góp</w:t>
       </w:r>
-      <w:bookmarkEnd w:id="15"/>
+      <w:bookmarkEnd w:id="17"/>
     </w:p>
     <w:p/>
     <w:p>
       <w:pPr>
         <w:pStyle w:val="Heading1"/>
       </w:pPr>
-      <w:bookmarkStart w:id="16" w:name="_Toc151140052"/>
+      <w:bookmarkStart w:id="18" w:name="_Toc151197206"/>
       <w:r>
         <w:t>Tài liệu tham khảo</w:t>
       </w:r>
-      <w:bookmarkEnd w:id="16"/>
+      <w:bookmarkEnd w:id="18"/>
     </w:p>
     <w:p>
       <w:pPr>
@@ -11050,6 +11244,118 @@
     </w:lvl>
   </w:abstractNum>
   <w:abstractNum w:abstractNumId="21" w15:restartNumberingAfterBreak="0">
+    <w:nsid w:val="647643B7"/>
+    <w:multiLevelType w:val="hybridMultilevel"/>
+    <w:tmpl w:val="2ACC46B6"/>
+    <w:lvl w:ilvl="0" w:tplc="6C463CC2">
+      <w:numFmt w:val="bullet"/>
+      <w:lvlText w:val="+"/>
+      <w:lvlJc w:val="left"/>
+      <w:pPr>
+        <w:ind w:left="1080" w:hanging="360"/>
+      </w:pPr>
+      <w:rPr>
+        <w:rFonts w:ascii="Segoe UI" w:eastAsiaTheme="minorHAnsi" w:hAnsi="Segoe UI" w:hint="default"/>
+      </w:rPr>
+    </w:lvl>
+    <w:lvl w:ilvl="1" w:tplc="04090003" w:tentative="1">
+      <w:start w:val="1"/>
+      <w:numFmt w:val="bullet"/>
+      <w:lvlText w:val="o"/>
+      <w:lvlJc w:val="left"/>
+      <w:pPr>
+        <w:ind w:left="1800" w:hanging="360"/>
+      </w:pPr>
+      <w:rPr>
+        <w:rFonts w:ascii="Courier New" w:hAnsi="Courier New" w:cs="Courier New" w:hint="default"/>
+      </w:rPr>
+    </w:lvl>
+    <w:lvl w:ilvl="2" w:tplc="04090005" w:tentative="1">
+      <w:start w:val="1"/>
+      <w:numFmt w:val="bullet"/>
+      <w:lvlText w:val=""/>
+      <w:lvlJc w:val="left"/>
+      <w:pPr>
+        <w:ind w:left="2520" w:hanging="360"/>
+      </w:pPr>
+      <w:rPr>
+        <w:rFonts w:ascii="Wingdings" w:hAnsi="Wingdings" w:hint="default"/>
+      </w:rPr>
+    </w:lvl>
+    <w:lvl w:ilvl="3" w:tplc="04090001" w:tentative="1">
+      <w:start w:val="1"/>
+      <w:numFmt w:val="bullet"/>
+      <w:lvlText w:val=""/>
+      <w:lvlJc w:val="left"/>
+      <w:pPr>
+        <w:ind w:left="3240" w:hanging="360"/>
+      </w:pPr>
+      <w:rPr>
+        <w:rFonts w:ascii="Symbol" w:hAnsi="Symbol" w:hint="default"/>
+      </w:rPr>
+    </w:lvl>
+    <w:lvl w:ilvl="4" w:tplc="04090003" w:tentative="1">
+      <w:start w:val="1"/>
+      <w:numFmt w:val="bullet"/>
+      <w:lvlText w:val="o"/>
+      <w:lvlJc w:val="left"/>
+      <w:pPr>
+        <w:ind w:left="3960" w:hanging="360"/>
+      </w:pPr>
+      <w:rPr>
+        <w:rFonts w:ascii="Courier New" w:hAnsi="Courier New" w:cs="Courier New" w:hint="default"/>
+      </w:rPr>
+    </w:lvl>
+    <w:lvl w:ilvl="5" w:tplc="04090005" w:tentative="1">
+      <w:start w:val="1"/>
+      <w:numFmt w:val="bullet"/>
+      <w:lvlText w:val=""/>
+      <w:lvlJc w:val="left"/>
+      <w:pPr>
+        <w:ind w:left="4680" w:hanging="360"/>
+      </w:pPr>
+      <w:rPr>
+        <w:rFonts w:ascii="Wingdings" w:hAnsi="Wingdings" w:hint="default"/>
+      </w:rPr>
+    </w:lvl>
+    <w:lvl w:ilvl="6" w:tplc="04090001" w:tentative="1">
+      <w:start w:val="1"/>
+      <w:numFmt w:val="bullet"/>
+      <w:lvlText w:val=""/>
+      <w:lvlJc w:val="left"/>
+      <w:pPr>
+        <w:ind w:left="5400" w:hanging="360"/>
+      </w:pPr>
+      <w:rPr>
+        <w:rFonts w:ascii="Symbol" w:hAnsi="Symbol" w:hint="default"/>
+      </w:rPr>
+    </w:lvl>
+    <w:lvl w:ilvl="7" w:tplc="04090003" w:tentative="1">
+      <w:start w:val="1"/>
+      <w:numFmt w:val="bullet"/>
+      <w:lvlText w:val="o"/>
+      <w:lvlJc w:val="left"/>
+      <w:pPr>
+        <w:ind w:left="6120" w:hanging="360"/>
+      </w:pPr>
+      <w:rPr>
+        <w:rFonts w:ascii="Courier New" w:hAnsi="Courier New" w:cs="Courier New" w:hint="default"/>
+      </w:rPr>
+    </w:lvl>
+    <w:lvl w:ilvl="8" w:tplc="04090005" w:tentative="1">
+      <w:start w:val="1"/>
+      <w:numFmt w:val="bullet"/>
+      <w:lvlText w:val=""/>
+      <w:lvlJc w:val="left"/>
+      <w:pPr>
+        <w:ind w:left="6840" w:hanging="360"/>
+      </w:pPr>
+      <w:rPr>
+        <w:rFonts w:ascii="Wingdings" w:hAnsi="Wingdings" w:hint="default"/>
+      </w:rPr>
+    </w:lvl>
+  </w:abstractNum>
+  <w:abstractNum w:abstractNumId="22" w15:restartNumberingAfterBreak="0">
     <w:nsid w:val="673068CC"/>
     <w:multiLevelType w:val="hybridMultilevel"/>
     <w:tmpl w:val="5824C54E"/>
@@ -11161,7 +11467,7 @@
       </w:rPr>
     </w:lvl>
   </w:abstractNum>
-  <w:abstractNum w:abstractNumId="22" w15:restartNumberingAfterBreak="0">
+  <w:abstractNum w:abstractNumId="23" w15:restartNumberingAfterBreak="0">
     <w:nsid w:val="713547B9"/>
     <w:multiLevelType w:val="hybridMultilevel"/>
     <w:tmpl w:val="A1942E98"/>
@@ -11274,10 +11580,122 @@
       </w:rPr>
     </w:lvl>
   </w:abstractNum>
-  <w:abstractNum w:abstractNumId="23" w15:restartNumberingAfterBreak="0">
+  <w:abstractNum w:abstractNumId="24" w15:restartNumberingAfterBreak="0">
     <w:nsid w:val="7B5B16CE"/>
     <w:multiLevelType w:val="hybridMultilevel"/>
     <w:tmpl w:val="2A14B302"/>
+    <w:lvl w:ilvl="0" w:tplc="6C463CC2">
+      <w:numFmt w:val="bullet"/>
+      <w:lvlText w:val="+"/>
+      <w:lvlJc w:val="left"/>
+      <w:pPr>
+        <w:ind w:left="1440" w:hanging="360"/>
+      </w:pPr>
+      <w:rPr>
+        <w:rFonts w:ascii="Segoe UI" w:eastAsiaTheme="minorHAnsi" w:hAnsi="Segoe UI" w:hint="default"/>
+      </w:rPr>
+    </w:lvl>
+    <w:lvl w:ilvl="1" w:tplc="04090003" w:tentative="1">
+      <w:start w:val="1"/>
+      <w:numFmt w:val="bullet"/>
+      <w:lvlText w:val="o"/>
+      <w:lvlJc w:val="left"/>
+      <w:pPr>
+        <w:ind w:left="2160" w:hanging="360"/>
+      </w:pPr>
+      <w:rPr>
+        <w:rFonts w:ascii="Courier New" w:hAnsi="Courier New" w:cs="Courier New" w:hint="default"/>
+      </w:rPr>
+    </w:lvl>
+    <w:lvl w:ilvl="2" w:tplc="04090005" w:tentative="1">
+      <w:start w:val="1"/>
+      <w:numFmt w:val="bullet"/>
+      <w:lvlText w:val=""/>
+      <w:lvlJc w:val="left"/>
+      <w:pPr>
+        <w:ind w:left="2880" w:hanging="360"/>
+      </w:pPr>
+      <w:rPr>
+        <w:rFonts w:ascii="Wingdings" w:hAnsi="Wingdings" w:hint="default"/>
+      </w:rPr>
+    </w:lvl>
+    <w:lvl w:ilvl="3" w:tplc="04090001" w:tentative="1">
+      <w:start w:val="1"/>
+      <w:numFmt w:val="bullet"/>
+      <w:lvlText w:val=""/>
+      <w:lvlJc w:val="left"/>
+      <w:pPr>
+        <w:ind w:left="3600" w:hanging="360"/>
+      </w:pPr>
+      <w:rPr>
+        <w:rFonts w:ascii="Symbol" w:hAnsi="Symbol" w:hint="default"/>
+      </w:rPr>
+    </w:lvl>
+    <w:lvl w:ilvl="4" w:tplc="04090003" w:tentative="1">
+      <w:start w:val="1"/>
+      <w:numFmt w:val="bullet"/>
+      <w:lvlText w:val="o"/>
+      <w:lvlJc w:val="left"/>
+      <w:pPr>
+        <w:ind w:left="4320" w:hanging="360"/>
+      </w:pPr>
+      <w:rPr>
+        <w:rFonts w:ascii="Courier New" w:hAnsi="Courier New" w:cs="Courier New" w:hint="default"/>
+      </w:rPr>
+    </w:lvl>
+    <w:lvl w:ilvl="5" w:tplc="04090005" w:tentative="1">
+      <w:start w:val="1"/>
+      <w:numFmt w:val="bullet"/>
+      <w:lvlText w:val=""/>
+      <w:lvlJc w:val="left"/>
+      <w:pPr>
+        <w:ind w:left="5040" w:hanging="360"/>
+      </w:pPr>
+      <w:rPr>
+        <w:rFonts w:ascii="Wingdings" w:hAnsi="Wingdings" w:hint="default"/>
+      </w:rPr>
+    </w:lvl>
+    <w:lvl w:ilvl="6" w:tplc="04090001" w:tentative="1">
+      <w:start w:val="1"/>
+      <w:numFmt w:val="bullet"/>
+      <w:lvlText w:val=""/>
+      <w:lvlJc w:val="left"/>
+      <w:pPr>
+        <w:ind w:left="5760" w:hanging="360"/>
+      </w:pPr>
+      <w:rPr>
+        <w:rFonts w:ascii="Symbol" w:hAnsi="Symbol" w:hint="default"/>
+      </w:rPr>
+    </w:lvl>
+    <w:lvl w:ilvl="7" w:tplc="04090003" w:tentative="1">
+      <w:start w:val="1"/>
+      <w:numFmt w:val="bullet"/>
+      <w:lvlText w:val="o"/>
+      <w:lvlJc w:val="left"/>
+      <w:pPr>
+        <w:ind w:left="6480" w:hanging="360"/>
+      </w:pPr>
+      <w:rPr>
+        <w:rFonts w:ascii="Courier New" w:hAnsi="Courier New" w:cs="Courier New" w:hint="default"/>
+      </w:rPr>
+    </w:lvl>
+    <w:lvl w:ilvl="8" w:tplc="04090005" w:tentative="1">
+      <w:start w:val="1"/>
+      <w:numFmt w:val="bullet"/>
+      <w:lvlText w:val=""/>
+      <w:lvlJc w:val="left"/>
+      <w:pPr>
+        <w:ind w:left="7200" w:hanging="360"/>
+      </w:pPr>
+      <w:rPr>
+        <w:rFonts w:ascii="Wingdings" w:hAnsi="Wingdings" w:hint="default"/>
+      </w:rPr>
+    </w:lvl>
+  </w:abstractNum>
+  <w:abstractNum w:abstractNumId="25" w15:restartNumberingAfterBreak="0">
+    <w:nsid w:val="7F413C23"/>
+    <w:multiLevelType w:val="hybridMultilevel"/>
+    <w:tmpl w:val="84D663D6"/>
     <w:lvl w:ilvl="0" w:tplc="6C463CC2">
       <w:numFmt w:val="bullet"/>
       <w:lvlText w:val="+"/>
@@ -11408,10 +11826,10 @@
     <w:abstractNumId w:val="13"/>
   </w:num>
   <w:num w:numId="7">
-    <w:abstractNumId w:val="23"/>
+    <w:abstractNumId w:val="24"/>
   </w:num>
   <w:num w:numId="8">
-    <w:abstractNumId w:val="21"/>
+    <w:abstractNumId w:val="22"/>
   </w:num>
   <w:num w:numId="9">
     <w:abstractNumId w:val="14"/>
@@ -11435,7 +11853,7 @@
     <w:abstractNumId w:val="2"/>
   </w:num>
   <w:num w:numId="15">
-    <w:abstractNumId w:val="22"/>
+    <w:abstractNumId w:val="23"/>
   </w:num>
   <w:num w:numId="16">
     <w:abstractNumId w:val="17"/>
@@ -11469,6 +11887,12 @@
   </w:num>
   <w:num w:numId="26">
     <w:abstractNumId w:val="20"/>
+  </w:num>
+  <w:num w:numId="27">
+    <w:abstractNumId w:val="21"/>
+  </w:num>
+  <w:num w:numId="28">
+    <w:abstractNumId w:val="25"/>
   </w:num>
   <w:numIdMacAtCleanup w:val="26"/>
 </w:numbering>
@@ -12346,7 +12770,7 @@
 </file>
 
 <file path=customXml/itemProps1.xml><?xml version="1.0" encoding="utf-8"?>
-<ds:datastoreItem xmlns:ds="http://schemas.openxmlformats.org/officeDocument/2006/customXml" ds:itemID="{D028EB02-17D6-4FA1-A4F5-A0F97C2C813D}">
+<ds:datastoreItem xmlns:ds="http://schemas.openxmlformats.org/officeDocument/2006/customXml" ds:itemID="{E888E89D-38B0-448F-9318-A88B5D82CB0B}">
   <ds:schemaRefs>
     <ds:schemaRef ds:uri="http://schemas.openxmlformats.org/officeDocument/2006/bibliography"/>
   </ds:schemaRefs>
